--- a/Report/Safe Loader - FOSS 2024.docx
+++ b/Report/Safe Loader - FOSS 2024.docx
@@ -973,7 +973,7 @@
                         <pic:cNvPicPr/>
                       </pic:nvPicPr>
                       <pic:blipFill rotWithShape="1">
-                        <a:blip r:embed="rId4">
+                        <a:blip r:embed="rId5">
                           <a:duotone>
                             <a:prstClr val="black"/>
                             <a:schemeClr val="accent1">
@@ -984,7 +984,7 @@
                           <a:extLst>
                             <a:ext uri="{BEBA8EAE-BF5A-486C-A8C5-ECC9F3942E4B}">
                               <a14:imgProps xmlns:a14="http://schemas.microsoft.com/office/drawing/2010/main">
-                                <a14:imgLayer r:embed="rId5">
+                                <a14:imgLayer r:embed="rId6">
                                   <a14:imgEffect>
                                     <a14:colorTemperature colorTemp="1500"/>
                                   </a14:imgEffect>
@@ -1441,15 +1441,23 @@
             </w:rPr>
           </w:pPr>
           <w:r>
+            <w:rPr>
+              <w:rtl/>
+              <w:cs/>
+            </w:rPr>
             <w:fldChar w:fldCharType="begin"/>
           </w:r>
           <w:r>
             <w:instrText xml:space="preserve"> TOC \o "1-3" \h \z \u </w:instrText>
           </w:r>
           <w:r>
+            <w:rPr>
+              <w:rtl/>
+              <w:cs/>
+            </w:rPr>
             <w:fldChar w:fldCharType="separate"/>
           </w:r>
-          <w:hyperlink w:anchor="_Toc172228914" w:history="1">
+          <w:hyperlink w:anchor="_Toc172234483" w:history="1">
             <w:r>
               <w:rPr>
                 <w:rStyle w:val="Hyperlink"/>
@@ -1467,8 +1475,8 @@
             </w:r>
             <w:r>
               <w:rPr>
+                <w:rStyle w:val="Hyperlink"/>
                 <w:noProof/>
-                <w:webHidden/>
                 <w:rtl/>
               </w:rPr>
               <w:fldChar w:fldCharType="begin"/>
@@ -1501,7 +1509,7 @@
                 <w:noProof/>
                 <w:webHidden/>
               </w:rPr>
-              <w:instrText>Toc172228914 \h</w:instrText>
+              <w:instrText>Toc172234483 \h</w:instrText>
             </w:r>
             <w:r>
               <w:rPr>
@@ -1513,15 +1521,15 @@
             </w:r>
             <w:r>
               <w:rPr>
+                <w:rStyle w:val="Hyperlink"/>
                 <w:noProof/>
-                <w:webHidden/>
                 <w:rtl/>
               </w:rPr>
             </w:r>
             <w:r>
               <w:rPr>
+                <w:rStyle w:val="Hyperlink"/>
                 <w:noProof/>
-                <w:webHidden/>
                 <w:rtl/>
               </w:rPr>
               <w:fldChar w:fldCharType="separate"/>
@@ -1536,8 +1544,8 @@
             </w:r>
             <w:r>
               <w:rPr>
+                <w:rStyle w:val="Hyperlink"/>
                 <w:noProof/>
-                <w:webHidden/>
                 <w:rtl/>
               </w:rPr>
               <w:fldChar w:fldCharType="end"/>
@@ -1553,7 +1561,7 @@
               <w:rtl/>
             </w:rPr>
           </w:pPr>
-          <w:hyperlink w:anchor="_Toc172228915" w:history="1">
+          <w:hyperlink w:anchor="_Toc172234484" w:history="1">
             <w:r>
               <w:rPr>
                 <w:rStyle w:val="Hyperlink"/>
@@ -1571,8 +1579,8 @@
             </w:r>
             <w:r>
               <w:rPr>
+                <w:rStyle w:val="Hyperlink"/>
                 <w:noProof/>
-                <w:webHidden/>
                 <w:rtl/>
               </w:rPr>
               <w:fldChar w:fldCharType="begin"/>
@@ -1605,7 +1613,7 @@
                 <w:noProof/>
                 <w:webHidden/>
               </w:rPr>
-              <w:instrText>Toc172228915 \h</w:instrText>
+              <w:instrText>Toc172234484 \h</w:instrText>
             </w:r>
             <w:r>
               <w:rPr>
@@ -1617,15 +1625,15 @@
             </w:r>
             <w:r>
               <w:rPr>
+                <w:rStyle w:val="Hyperlink"/>
                 <w:noProof/>
-                <w:webHidden/>
                 <w:rtl/>
               </w:rPr>
             </w:r>
             <w:r>
               <w:rPr>
+                <w:rStyle w:val="Hyperlink"/>
                 <w:noProof/>
-                <w:webHidden/>
                 <w:rtl/>
               </w:rPr>
               <w:fldChar w:fldCharType="separate"/>
@@ -1640,8 +1648,216 @@
             </w:r>
             <w:r>
               <w:rPr>
+                <w:rStyle w:val="Hyperlink"/>
+                <w:noProof/>
+                <w:rtl/>
+              </w:rPr>
+              <w:fldChar w:fldCharType="end"/>
+            </w:r>
+          </w:hyperlink>
+        </w:p>
+        <w:p>
+          <w:pPr>
+            <w:pStyle w:val="TOC1"/>
+            <w:rPr>
+              <w:rFonts w:eastAsiaTheme="minorEastAsia"/>
+              <w:noProof/>
+              <w:rtl/>
+            </w:rPr>
+          </w:pPr>
+          <w:hyperlink w:anchor="_Toc172234485" w:history="1">
+            <w:r>
+              <w:rPr>
+                <w:rStyle w:val="Hyperlink"/>
+                <w:noProof/>
+              </w:rPr>
+              <w:t>Threat Models:</w:t>
+            </w:r>
+            <w:r>
+              <w:rPr>
                 <w:noProof/>
                 <w:webHidden/>
+                <w:rtl/>
+              </w:rPr>
+              <w:tab/>
+            </w:r>
+            <w:r>
+              <w:rPr>
+                <w:rStyle w:val="Hyperlink"/>
+                <w:noProof/>
+                <w:rtl/>
+              </w:rPr>
+              <w:fldChar w:fldCharType="begin"/>
+            </w:r>
+            <w:r>
+              <w:rPr>
+                <w:noProof/>
+                <w:webHidden/>
+                <w:rtl/>
+              </w:rPr>
+              <w:instrText xml:space="preserve"> </w:instrText>
+            </w:r>
+            <w:r>
+              <w:rPr>
+                <w:noProof/>
+                <w:webHidden/>
+              </w:rPr>
+              <w:instrText>PAGEREF</w:instrText>
+            </w:r>
+            <w:r>
+              <w:rPr>
+                <w:noProof/>
+                <w:webHidden/>
+                <w:rtl/>
+              </w:rPr>
+              <w:instrText xml:space="preserve"> _</w:instrText>
+            </w:r>
+            <w:r>
+              <w:rPr>
+                <w:noProof/>
+                <w:webHidden/>
+              </w:rPr>
+              <w:instrText>Toc172234485 \h</w:instrText>
+            </w:r>
+            <w:r>
+              <w:rPr>
+                <w:noProof/>
+                <w:webHidden/>
+                <w:rtl/>
+              </w:rPr>
+              <w:instrText xml:space="preserve"> </w:instrText>
+            </w:r>
+            <w:r>
+              <w:rPr>
+                <w:rStyle w:val="Hyperlink"/>
+                <w:noProof/>
+                <w:rtl/>
+              </w:rPr>
+            </w:r>
+            <w:r>
+              <w:rPr>
+                <w:rStyle w:val="Hyperlink"/>
+                <w:noProof/>
+                <w:rtl/>
+              </w:rPr>
+              <w:fldChar w:fldCharType="separate"/>
+            </w:r>
+            <w:r>
+              <w:rPr>
+                <w:noProof/>
+                <w:webHidden/>
+                <w:rtl/>
+              </w:rPr>
+              <w:t>3</w:t>
+            </w:r>
+            <w:r>
+              <w:rPr>
+                <w:rStyle w:val="Hyperlink"/>
+                <w:noProof/>
+                <w:rtl/>
+              </w:rPr>
+              <w:fldChar w:fldCharType="end"/>
+            </w:r>
+          </w:hyperlink>
+        </w:p>
+        <w:p>
+          <w:pPr>
+            <w:pStyle w:val="TOC1"/>
+            <w:rPr>
+              <w:rFonts w:eastAsiaTheme="minorEastAsia"/>
+              <w:noProof/>
+              <w:rtl/>
+            </w:rPr>
+          </w:pPr>
+          <w:hyperlink w:anchor="_Toc172234486" w:history="1">
+            <w:r>
+              <w:rPr>
+                <w:rStyle w:val="Hyperlink"/>
+                <w:noProof/>
+              </w:rPr>
+              <w:t>Security Assumptions</w:t>
+            </w:r>
+            <w:r>
+              <w:rPr>
+                <w:noProof/>
+                <w:webHidden/>
+                <w:rtl/>
+              </w:rPr>
+              <w:tab/>
+            </w:r>
+            <w:r>
+              <w:rPr>
+                <w:rStyle w:val="Hyperlink"/>
+                <w:noProof/>
+                <w:rtl/>
+              </w:rPr>
+              <w:fldChar w:fldCharType="begin"/>
+            </w:r>
+            <w:r>
+              <w:rPr>
+                <w:noProof/>
+                <w:webHidden/>
+                <w:rtl/>
+              </w:rPr>
+              <w:instrText xml:space="preserve"> </w:instrText>
+            </w:r>
+            <w:r>
+              <w:rPr>
+                <w:noProof/>
+                <w:webHidden/>
+              </w:rPr>
+              <w:instrText>PAGEREF</w:instrText>
+            </w:r>
+            <w:r>
+              <w:rPr>
+                <w:noProof/>
+                <w:webHidden/>
+                <w:rtl/>
+              </w:rPr>
+              <w:instrText xml:space="preserve"> _</w:instrText>
+            </w:r>
+            <w:r>
+              <w:rPr>
+                <w:noProof/>
+                <w:webHidden/>
+              </w:rPr>
+              <w:instrText>Toc172234486 \h</w:instrText>
+            </w:r>
+            <w:r>
+              <w:rPr>
+                <w:noProof/>
+                <w:webHidden/>
+                <w:rtl/>
+              </w:rPr>
+              <w:instrText xml:space="preserve"> </w:instrText>
+            </w:r>
+            <w:r>
+              <w:rPr>
+                <w:rStyle w:val="Hyperlink"/>
+                <w:noProof/>
+                <w:rtl/>
+              </w:rPr>
+            </w:r>
+            <w:r>
+              <w:rPr>
+                <w:rStyle w:val="Hyperlink"/>
+                <w:noProof/>
+                <w:rtl/>
+              </w:rPr>
+              <w:fldChar w:fldCharType="separate"/>
+            </w:r>
+            <w:r>
+              <w:rPr>
+                <w:noProof/>
+                <w:webHidden/>
+                <w:rtl/>
+              </w:rPr>
+              <w:t>4</w:t>
+            </w:r>
+            <w:r>
+              <w:rPr>
+                <w:rStyle w:val="Hyperlink"/>
+                <w:noProof/>
                 <w:rtl/>
               </w:rPr>
               <w:fldChar w:fldCharType="end"/>
@@ -1682,7 +1898,7 @@
         <w:pStyle w:val="1"/>
         <w:bidi w:val="0"/>
       </w:pPr>
-      <w:bookmarkStart w:id="0" w:name="_Toc172228914"/>
+      <w:bookmarkStart w:id="0" w:name="_Toc172234483"/>
       <w:r>
         <w:rPr>
           <w:rFonts w:hint="cs"/>
@@ -1886,17 +2102,15 @@
           <w:sz w:val="22"/>
           <w:szCs w:val="22"/>
         </w:rPr>
-        <w:t>bu</w:t>
-      </w:r>
-      <w:bookmarkStart w:id="1" w:name="_GoBack"/>
-      <w:bookmarkEnd w:id="1"/>
+        <w:t>but the DLLs aren’t.</w:t>
+      </w:r>
       <w:r>
         <w:rPr>
           <w:rFonts w:asciiTheme="minorHAnsi" w:hAnsiTheme="minorHAnsi" w:cstheme="minorHAnsi"/>
           <w:sz w:val="22"/>
           <w:szCs w:val="22"/>
         </w:rPr>
-        <w:t>t the DLLs aren’t.</w:t>
+        <w:t xml:space="preserve"> </w:t>
       </w:r>
       <w:r>
         <w:rPr>
@@ -1912,7 +2126,7 @@
           <w:sz w:val="22"/>
           <w:szCs w:val="22"/>
         </w:rPr>
-        <w:t xml:space="preserve"> </w:t>
+        <w:t>An</w:t>
       </w:r>
       <w:r>
         <w:rPr>
@@ -1920,51 +2134,51 @@
           <w:sz w:val="22"/>
           <w:szCs w:val="22"/>
         </w:rPr>
-        <w:t>An</w:t>
-      </w:r>
-      <w:r>
+        <w:t xml:space="preserve"> attacker can exploit this weakness by replacing legitimate DLLs with malicious ones, compromising the integrity of the signed EXE.</w:t>
+      </w:r>
+    </w:p>
+    <w:p>
+      <w:pPr>
+        <w:pStyle w:val="NormalWeb"/>
         <w:rPr>
           <w:rFonts w:asciiTheme="minorHAnsi" w:hAnsiTheme="minorHAnsi" w:cstheme="minorHAnsi"/>
           <w:sz w:val="22"/>
           <w:szCs w:val="22"/>
         </w:rPr>
-        <w:t xml:space="preserve"> attacker can exploit this weakness by replacing legitimate DLLs with malicious ones, compromising the integrity of the signed EXE.</w:t>
-      </w:r>
-    </w:p>
-    <w:p>
-      <w:pPr>
-        <w:pStyle w:val="NormalWeb"/>
+      </w:pPr>
+      <w:r>
         <w:rPr>
           <w:rFonts w:asciiTheme="minorHAnsi" w:hAnsiTheme="minorHAnsi" w:cstheme="minorHAnsi"/>
           <w:sz w:val="22"/>
           <w:szCs w:val="22"/>
         </w:rPr>
-      </w:pPr>
-      <w:r>
+        <w:t xml:space="preserve">To counter this threat, we develop a robust framework for signing DLLs and ensuring that an EXE validates these signatures at load time, before any library code is executed. </w:t>
+      </w:r>
+    </w:p>
+    <w:p>
+      <w:pPr>
+        <w:pStyle w:val="NormalWeb"/>
         <w:rPr>
           <w:rFonts w:asciiTheme="minorHAnsi" w:hAnsiTheme="minorHAnsi" w:cstheme="minorHAnsi"/>
           <w:sz w:val="22"/>
           <w:szCs w:val="22"/>
         </w:rPr>
-        <w:t xml:space="preserve">To counter this threat, we develop a robust framework for signing DLLs and ensuring that an EXE validates these signatures at load time, before any library code is executed. </w:t>
-      </w:r>
-    </w:p>
-    <w:p>
-      <w:pPr>
-        <w:pStyle w:val="NormalWeb"/>
+      </w:pPr>
+      <w:r>
         <w:rPr>
           <w:rFonts w:asciiTheme="minorHAnsi" w:hAnsiTheme="minorHAnsi" w:cstheme="minorHAnsi"/>
           <w:sz w:val="22"/>
           <w:szCs w:val="22"/>
         </w:rPr>
-      </w:pPr>
+        <w:t xml:space="preserve">Our solution involves a signer program and a validating program. The signer program </w:t>
+      </w:r>
       <w:r>
         <w:rPr>
           <w:rFonts w:asciiTheme="minorHAnsi" w:hAnsiTheme="minorHAnsi" w:cstheme="minorHAnsi"/>
           <w:sz w:val="22"/>
           <w:szCs w:val="22"/>
         </w:rPr>
-        <w:t xml:space="preserve">Our solution involves a signer program and a validating program. The signer program </w:t>
+        <w:t>signs the DLLs.</w:t>
       </w:r>
       <w:r>
         <w:rPr>
@@ -1972,7 +2186,7 @@
           <w:sz w:val="22"/>
           <w:szCs w:val="22"/>
         </w:rPr>
-        <w:t>signs the DLLs.</w:t>
+        <w:t xml:space="preserve"> The validating program uses IAT hooking to intercept the</w:t>
       </w:r>
       <w:r>
         <w:rPr>
@@ -1980,7 +2194,7 @@
           <w:sz w:val="22"/>
           <w:szCs w:val="22"/>
         </w:rPr>
-        <w:t xml:space="preserve"> The validating program uses IAT hooking to intercept the</w:t>
+        <w:t xml:space="preserve"> EXE's</w:t>
       </w:r>
       <w:r>
         <w:rPr>
@@ -1988,7 +2202,7 @@
           <w:sz w:val="22"/>
           <w:szCs w:val="22"/>
         </w:rPr>
-        <w:t xml:space="preserve"> EXE's</w:t>
+        <w:t xml:space="preserve"> </w:t>
       </w:r>
       <w:r>
         <w:rPr>
@@ -1996,7 +2210,7 @@
           <w:sz w:val="22"/>
           <w:szCs w:val="22"/>
         </w:rPr>
-        <w:t xml:space="preserve"> </w:t>
+        <w:t>DLLs loading</w:t>
       </w:r>
       <w:r>
         <w:rPr>
@@ -2004,7 +2218,7 @@
           <w:sz w:val="22"/>
           <w:szCs w:val="22"/>
         </w:rPr>
-        <w:t>DLLs loading</w:t>
+        <w:t xml:space="preserve"> </w:t>
       </w:r>
       <w:r>
         <w:rPr>
@@ -2012,7 +2226,7 @@
           <w:sz w:val="22"/>
           <w:szCs w:val="22"/>
         </w:rPr>
-        <w:t xml:space="preserve"> </w:t>
+        <w:t>proccess</w:t>
       </w:r>
       <w:r>
         <w:rPr>
@@ -2020,14 +2234,6 @@
           <w:sz w:val="22"/>
           <w:szCs w:val="22"/>
         </w:rPr>
-        <w:t>proccess</w:t>
-      </w:r>
-      <w:r>
-        <w:rPr>
-          <w:rFonts w:asciiTheme="minorHAnsi" w:hAnsiTheme="minorHAnsi" w:cstheme="minorHAnsi"/>
-          <w:sz w:val="22"/>
-          <w:szCs w:val="22"/>
-        </w:rPr>
         <w:t>, verify the DLL's signature, and load only trusted DLLs.</w:t>
       </w:r>
     </w:p>
@@ -2119,9 +2325,67 @@
         <w:pStyle w:val="1"/>
         <w:bidi w:val="0"/>
       </w:pPr>
-      <w:bookmarkStart w:id="2" w:name="_Toc172228915"/>
+      <w:bookmarkStart w:id="1" w:name="_Toc172234484"/>
       <w:r>
         <w:t>Introduction</w:t>
+      </w:r>
+      <w:bookmarkEnd w:id="1"/>
+    </w:p>
+    <w:p>
+      <w:pPr>
+        <w:bidi w:val="0"/>
+      </w:pPr>
+      <w:r>
+        <w:t>Imagine a scenario where a meticulously signed executable, trusted by its users and the operating system, unwittingly becomes a gateway for malicious actors. This threat unfolds when attackers exploit a critical vulnerability: the unchecked validation of dynamically linked libraries (DLLs) loaded by the executable.</w:t>
+      </w:r>
+    </w:p>
+    <w:p>
+      <w:pPr>
+        <w:bidi w:val="0"/>
+      </w:pPr>
+      <w:r>
+        <w:t>In this typical case, the attacker gains access to the directory housing the signed executable. Here, they discreetly substitute genuine DLLs with their malicious counterparts, designed to execute unauthorized commands or steal sensitive information. Despite the executable being rigorously authenticated through Windows' signing mechanisms, these rogue DLLs evade detection, leveraging the executable's implicit trust to operate within the system undetected.</w:t>
+      </w:r>
+    </w:p>
+    <w:p>
+      <w:pPr>
+        <w:bidi w:val="0"/>
+      </w:pPr>
+      <w:r>
+        <w:t>To further complicate matters, attackers can also exploit the system's search paths for DLLs. By placing a rogue DLL with the same name in a directory early on the search path, they ensure that their malicious DLL is loaded instead of the legitimate one intended for use by the executable. This stealthy maneuver exploits the executable's reliance on system search paths, effectively bypassing the intended security measures based on executable signing alone.</w:t>
+      </w:r>
+    </w:p>
+    <w:p>
+      <w:pPr>
+        <w:bidi w:val="0"/>
+      </w:pPr>
+      <w:r>
+        <w:t>While users diligently verify the integrity of their executables, often utilizing User Account Control (UAC) to elevate privileges only for signed and validated executables, the oversight lies in the unchecked DLLs. These secondary components, essential for extending an executable's functionality, lack the same level of scrutiny, creating a vulnerable entry point into the system.</w:t>
+      </w:r>
+    </w:p>
+    <w:p>
+      <w:pPr>
+        <w:bidi w:val="0"/>
+      </w:pPr>
+      <w:r>
+        <w:t>This project intervenes precisely at this juncture of vulnerability. By developing a comprehensive framework for DLL signing and validation, we aim to fortify executables against such malicious DLL manipulations. Through innovative approaches like DLL injection and IAT hooking, our solution ensures that only authenticated DLLs accompany trusted executables, safeguarding system integrity from DLL-based exploits.</w:t>
+      </w:r>
+    </w:p>
+    <w:p>
+      <w:pPr>
+        <w:pStyle w:val="1"/>
+        <w:bidi w:val="0"/>
+      </w:pPr>
+      <w:bookmarkStart w:id="2" w:name="_Toc172234485"/>
+      <w:r>
+        <w:lastRenderedPageBreak/>
+        <w:t>Threat Model</w:t>
+      </w:r>
+      <w:r>
+        <w:t>s</w:t>
+      </w:r>
+      <w:r>
+        <w:t>:</w:t>
       </w:r>
       <w:bookmarkEnd w:id="2"/>
     </w:p>
@@ -2130,7 +2394,7 @@
         <w:bidi w:val="0"/>
       </w:pPr>
       <w:r>
-        <w:t>Imagine a scenario where a meticulously signed executable, trusted by its users and the operating system, unwittingly becomes a gateway for malicious actors. This threat unfolds when attackers exploit a critical vulnerability: the unchecked validation of dynamically linked libraries (DLLs) loaded by the executable.</w:t>
+        <w:t>In this project, our primary focus is on safeguarding the load-time loading process of DLLs within the context of executable (EXE) files. Our goal is to protect against specific threat models where attackers exploit vulnerabilities in the DLL loading process to compromise system integrity.</w:t>
       </w:r>
     </w:p>
     <w:p>
@@ -2138,7 +2402,49 @@
         <w:bidi w:val="0"/>
       </w:pPr>
       <w:r>
-        <w:t>In this typical case, the attacker gains access to the directory housing the signed executable. Here, they discreetly substitute genuine DLLs with their malicious counterparts, designed to execute unauthorized commands or steal sensitive information. Despite the executable being rigorously authenticated through Windows' signing mechanisms, these rogue DLLs evade detection, leveraging the executable's implicit trust to operate within the system undetected.</w:t>
+        <w:t xml:space="preserve">An ongoing example of this </w:t>
+      </w:r>
+      <w:r>
+        <w:t>threat</w:t>
+      </w:r>
+      <w:r>
+        <w:t xml:space="preserve"> is prevalent in installers. Installers play a crucial role in software deployment, ensuring that applications are correctly installed on users' systems. However, they also pose significant security risks, particularly concerning the handling of DLLs.</w:t>
+      </w:r>
+      <w:r>
+        <w:t xml:space="preserve"> </w:t>
+      </w:r>
+      <w:r>
+        <w:t>Installers typically request</w:t>
+      </w:r>
+      <w:r>
+        <w:t xml:space="preserve"> </w:t>
+      </w:r>
+      <w:r>
+        <w:t xml:space="preserve">User Account Control </w:t>
+      </w:r>
+      <w:r>
+        <w:t>(</w:t>
+      </w:r>
+      <w:r>
+        <w:t>UAC</w:t>
+      </w:r>
+      <w:r>
+        <w:t>)</w:t>
+      </w:r>
+      <w:r>
+        <w:t xml:space="preserve"> elevation from users to install software, assuming administrative privileges for the installation process.</w:t>
+      </w:r>
+      <w:r>
+        <w:t xml:space="preserve"> They</w:t>
+      </w:r>
+      <w:r>
+        <w:t xml:space="preserve"> trust all DLLs in the installation directory or system path. DLLs loaded during installation inherit these elevated privileges, potentially allowing malicious DLLs to execute privileged operations.</w:t>
+      </w:r>
+      <w:r>
+        <w:t xml:space="preserve"> </w:t>
+      </w:r>
+      <w:r>
+        <w:t>Such attacks can lead to system compromise, unauthorized access to sensitive information, or manipulation of system settings, leveraging the installer's elevated permissions.</w:t>
       </w:r>
     </w:p>
     <w:p>
@@ -2146,28 +2452,672 @@
         <w:bidi w:val="0"/>
       </w:pPr>
       <w:r>
-        <w:t>To further complicate matters, attackers can also exploit the system's search paths for DLLs. By placing a rogue DLL with the same name in a directory early on the search path, they ensure that their malicious DLL is loaded instead of the legitimate one intended for use by the executable. This stealthy maneuver exploits the executable's reliance on system search paths, effectively bypassing the intended security measures based on executable signing alone.</w:t>
+        <w:rPr>
+          <w:b/>
+          <w:bCs/>
+        </w:rPr>
+        <w:t xml:space="preserve">Threat Model 1: Substituting </w:t>
+      </w:r>
+      <w:r>
+        <w:rPr>
+          <w:b/>
+          <w:bCs/>
+        </w:rPr>
+        <w:t xml:space="preserve">Safe </w:t>
+      </w:r>
+      <w:r>
+        <w:rPr>
+          <w:b/>
+          <w:bCs/>
+        </w:rPr>
+        <w:t xml:space="preserve">DLL in the </w:t>
+      </w:r>
+      <w:r>
+        <w:rPr>
+          <w:b/>
+          <w:bCs/>
+        </w:rPr>
+        <w:t>EXE's</w:t>
+      </w:r>
+      <w:r>
+        <w:rPr>
+          <w:b/>
+          <w:bCs/>
+        </w:rPr>
+        <w:t xml:space="preserve"> Director</w:t>
+      </w:r>
+      <w:r>
+        <w:rPr>
+          <w:b/>
+          <w:bCs/>
+        </w:rPr>
+        <w:t>y with rogue one</w:t>
       </w:r>
     </w:p>
     <w:p>
       <w:pPr>
+        <w:numPr>
+          <w:ilvl w:val="0"/>
+          <w:numId w:val="1"/>
+        </w:numPr>
         <w:bidi w:val="0"/>
       </w:pPr>
       <w:r>
-        <w:t>While users diligently verify the integrity of their executables, often utilizing User Account Control (UAC) to elevate privileges only for signed and validated executables, the oversight lies in the unchecked DLLs. These secondary components, essential for extending an executable's functionality, lack the same level of scrutiny, creating a vulnerable entry point into the system.</w:t>
+        <w:rPr>
+          <w:b/>
+          <w:bCs/>
+        </w:rPr>
+        <w:t>Scenario Overview:</w:t>
+      </w:r>
+      <w:r>
+        <w:t xml:space="preserve"> Attackers gain access to </w:t>
+      </w:r>
+      <w:r>
+        <w:t>a</w:t>
+      </w:r>
+      <w:r>
+        <w:t xml:space="preserve"> directory containing a signed executable</w:t>
+      </w:r>
+      <w:r>
+        <w:t xml:space="preserve"> and DLLs it uses,</w:t>
+      </w:r>
+      <w:r>
+        <w:t xml:space="preserve"> and substitute legitimate DLLs with malicious ones. </w:t>
+      </w:r>
+      <w:r>
+        <w:t>When the trusted signed executable is activated, it loads the substituted malicious DLLs, allowing attackers to exploit the executable's trust and execute unauthorized code.</w:t>
       </w:r>
     </w:p>
     <w:p>
       <w:pPr>
+        <w:numPr>
+          <w:ilvl w:val="0"/>
+          <w:numId w:val="1"/>
+        </w:numPr>
         <w:bidi w:val="0"/>
       </w:pPr>
       <w:r>
-        <w:t>This project intervenes precisely at this juncture of vulnerability. By developing a comprehensive framework for DLL signing and validation, we aim to fortify executables against such malicious DLL manipulations. Through innovative approaches like DLL injection and IAT hooking, our solution ensures that only authenticated DLLs accompany trusted executables, safeguarding system integrity from DLL-based exploits.</w:t>
+        <w:rPr>
+          <w:b/>
+          <w:bCs/>
+        </w:rPr>
+        <w:t>Details:</w:t>
+      </w:r>
+      <w:r>
+        <w:t xml:space="preserve"> </w:t>
+      </w:r>
+      <w:r>
+        <w:t>When the trusted signed executable is activated, it loads the substituted malicious DLLs, which the system does not initially verify. By replacing DLLs with rogue counterparts, attackers exploit the assumption that all files within the directory are trustworthy due to the executable’s validation.</w:t>
       </w:r>
     </w:p>
     <w:p>
       <w:pPr>
         <w:bidi w:val="0"/>
+      </w:pPr>
+      <w:r>
+        <w:rPr>
+          <w:b/>
+          <w:bCs/>
+        </w:rPr>
+        <w:t>Threat Model 2: Placing Rogue DLLs Earlier in the Loading Path</w:t>
+      </w:r>
+    </w:p>
+    <w:p>
+      <w:pPr>
+        <w:pStyle w:val="a8"/>
+        <w:numPr>
+          <w:ilvl w:val="0"/>
+          <w:numId w:val="5"/>
+        </w:numPr>
+        <w:tabs>
+          <w:tab w:val="num" w:pos="720"/>
+        </w:tabs>
+        <w:bidi w:val="0"/>
+      </w:pPr>
+      <w:r>
+        <w:rPr>
+          <w:b/>
+          <w:bCs/>
+        </w:rPr>
+        <w:t>Scenario Overview:</w:t>
+      </w:r>
+      <w:r>
+        <w:t xml:space="preserve"> </w:t>
+      </w:r>
+      <w:r>
+        <w:t>Attackers place a rogue DLL with the same name as a legitimate DLL earlier in the system's DLL search path. As the executable attempts to load the DLL, it inadvertently loads the rogue version instead of the intended legitimate DLL.</w:t>
+      </w:r>
+      <w:r>
+        <w:br/>
+      </w:r>
+      <w:r>
+        <w:t>This scenario exploits the system's DLL search order, where the first DLL matching the requested name is loaded. By strategically placing a rogue DLL in a directory earlier in the search path</w:t>
+      </w:r>
+      <w:r>
+        <w:t xml:space="preserve">, </w:t>
+      </w:r>
+      <w:r>
+        <w:t>attackers ensure that their malicious DLL is loaded before the legitimate one.</w:t>
+      </w:r>
+    </w:p>
+    <w:p>
+      <w:pPr>
+        <w:pStyle w:val="a8"/>
+        <w:numPr>
+          <w:ilvl w:val="0"/>
+          <w:numId w:val="5"/>
+        </w:numPr>
+        <w:tabs>
+          <w:tab w:val="num" w:pos="720"/>
+        </w:tabs>
+        <w:bidi w:val="0"/>
+        <w:spacing w:after="0"/>
+      </w:pPr>
+      <w:r>
+        <w:rPr>
+          <w:b/>
+          <w:bCs/>
+        </w:rPr>
+        <w:t>Details:</w:t>
+      </w:r>
+      <w:r>
+        <w:t xml:space="preserve"> </w:t>
+      </w:r>
+      <w:r>
+        <w:t>The DLL loading path is the sequence of directories that the system searches to locate the necessary DLLs when an executable requests them. The typical search order is:</w:t>
+      </w:r>
+    </w:p>
+    <w:p>
+      <w:pPr>
+        <w:numPr>
+          <w:ilvl w:val="1"/>
+          <w:numId w:val="2"/>
+        </w:numPr>
+        <w:bidi w:val="0"/>
+        <w:spacing w:after="0"/>
+      </w:pPr>
+      <w:r>
+        <w:t>The directory from which the application is loaded.</w:t>
+      </w:r>
+    </w:p>
+    <w:p>
+      <w:pPr>
+        <w:numPr>
+          <w:ilvl w:val="1"/>
+          <w:numId w:val="2"/>
+        </w:numPr>
+        <w:bidi w:val="0"/>
+        <w:spacing w:after="0"/>
+      </w:pPr>
+      <w:r>
+        <w:t>The system directory (usually C:\Windows\System32).</w:t>
+      </w:r>
+    </w:p>
+    <w:p>
+      <w:pPr>
+        <w:numPr>
+          <w:ilvl w:val="1"/>
+          <w:numId w:val="2"/>
+        </w:numPr>
+        <w:bidi w:val="0"/>
+        <w:spacing w:after="0"/>
+      </w:pPr>
+      <w:r>
+        <w:t>The 16-bit system directory.</w:t>
+      </w:r>
+    </w:p>
+    <w:p>
+      <w:pPr>
+        <w:numPr>
+          <w:ilvl w:val="1"/>
+          <w:numId w:val="2"/>
+        </w:numPr>
+        <w:bidi w:val="0"/>
+        <w:spacing w:after="0"/>
+      </w:pPr>
+      <w:r>
+        <w:t>The Windows directory (usually C:\Windows).</w:t>
+      </w:r>
+    </w:p>
+    <w:p>
+      <w:pPr>
+        <w:numPr>
+          <w:ilvl w:val="1"/>
+          <w:numId w:val="2"/>
+        </w:numPr>
+        <w:bidi w:val="0"/>
+        <w:spacing w:after="0"/>
+      </w:pPr>
+      <w:r>
+        <w:t>The current directory.</w:t>
+      </w:r>
+    </w:p>
+    <w:p>
+      <w:pPr>
+        <w:numPr>
+          <w:ilvl w:val="1"/>
+          <w:numId w:val="2"/>
+        </w:numPr>
+        <w:bidi w:val="0"/>
+        <w:spacing w:after="0"/>
+      </w:pPr>
+      <w:r>
+        <w:t>Directories listed in the system PATH environment variable.</w:t>
+      </w:r>
+    </w:p>
+    <w:p>
+      <w:pPr>
+        <w:bidi w:val="0"/>
+        <w:spacing w:after="0"/>
+      </w:pPr>
+    </w:p>
+    <w:p>
+      <w:pPr>
+        <w:tabs>
+          <w:tab w:val="num" w:pos="720"/>
+        </w:tabs>
+        <w:bidi w:val="0"/>
+        <w:ind w:left="720"/>
+      </w:pPr>
+      <w:r>
+        <w:t>By strategically placing a rogue DLL in a directory earlier in the search path, attackers ensure that their malicious DLL is loaded before the legitimate one.</w:t>
+      </w:r>
+      <w:r>
+        <w:t xml:space="preserve"> </w:t>
+      </w:r>
+    </w:p>
+    <w:p>
+      <w:pPr>
+        <w:pStyle w:val="1"/>
+        <w:bidi w:val="0"/>
+      </w:pPr>
+      <w:bookmarkStart w:id="3" w:name="_Toc172234486"/>
+      <w:r>
+        <w:lastRenderedPageBreak/>
+        <w:t>Security Assumptions</w:t>
+      </w:r>
+      <w:bookmarkEnd w:id="3"/>
+    </w:p>
+    <w:p>
+      <w:pPr>
+        <w:bidi w:val="0"/>
+      </w:pPr>
+      <w:r>
+        <w:t>Our security assumptions are foundational to understanding the scope and limitations of our project.</w:t>
+      </w:r>
+    </w:p>
+    <w:p>
+      <w:pPr>
+        <w:numPr>
+          <w:ilvl w:val="0"/>
+          <w:numId w:val="6"/>
+        </w:numPr>
+        <w:bidi w:val="0"/>
+      </w:pPr>
+      <w:r>
+        <w:rPr>
+          <w:b/>
+          <w:bCs/>
+        </w:rPr>
+        <w:t>Load-Time Loading Focus:</w:t>
+      </w:r>
+      <w:r>
+        <w:t xml:space="preserve"> We are focusing solely on the </w:t>
+      </w:r>
+      <w:r>
+        <w:t>run</w:t>
+      </w:r>
+      <w:r>
+        <w:t xml:space="preserve">-time loading process of DLLs and not on </w:t>
+      </w:r>
+      <w:r>
+        <w:t>load-time</w:t>
+      </w:r>
+      <w:r>
+        <w:t xml:space="preserve"> loading. Our solution is designed to validate DLLs only when they are initially loaded by the executable.</w:t>
+      </w:r>
+    </w:p>
+    <w:p>
+      <w:pPr>
+        <w:numPr>
+          <w:ilvl w:val="0"/>
+          <w:numId w:val="6"/>
+        </w:numPr>
+        <w:bidi w:val="0"/>
+      </w:pPr>
+      <w:r>
+        <w:rPr>
+          <w:b/>
+          <w:bCs/>
+        </w:rPr>
+        <w:t>Trust in Verified DLLs:</w:t>
+      </w:r>
+      <w:r>
+        <w:t xml:space="preserve"> We assume that the verified signed DLLs are trustworthy and non-malicious. Conversely, any signed DLLs that fail our verification process are considered malicious.</w:t>
+      </w:r>
+    </w:p>
+    <w:p>
+      <w:pPr>
+        <w:numPr>
+          <w:ilvl w:val="0"/>
+          <w:numId w:val="8"/>
+        </w:numPr>
+        <w:bidi w:val="0"/>
+      </w:pPr>
+      <w:r>
+        <w:rPr>
+          <w:b/>
+          <w:bCs/>
+        </w:rPr>
+        <w:t>Private Key Security:</w:t>
+      </w:r>
+      <w:r>
+        <w:t xml:space="preserve"> The private key used for signing DLLs remains secure and is not accessible to attackers.</w:t>
+      </w:r>
+    </w:p>
+    <w:p>
+      <w:pPr>
+        <w:numPr>
+          <w:ilvl w:val="0"/>
+          <w:numId w:val="8"/>
+        </w:numPr>
+        <w:bidi w:val="0"/>
+      </w:pPr>
+      <w:r>
+        <w:rPr>
+          <w:b/>
+          <w:bCs/>
+        </w:rPr>
+        <w:t>Administrative Privilege Escalations:</w:t>
+      </w:r>
+      <w:r>
+        <w:t xml:space="preserve"> Scenarios involving administrative privilege escalations post-installation are not addressed by our solution.</w:t>
+      </w:r>
+    </w:p>
+    <w:p>
+      <w:pPr>
+        <w:numPr>
+          <w:ilvl w:val="0"/>
+          <w:numId w:val="8"/>
+        </w:numPr>
+        <w:bidi w:val="0"/>
+      </w:pPr>
+      <w:r>
+        <w:rPr>
+          <w:rStyle w:val="a9"/>
+        </w:rPr>
+        <w:t>Executable Safety:</w:t>
+      </w:r>
+      <w:r>
+        <w:t xml:space="preserve"> The executable (EXE) is assumed to be safe, properly validated, and has passed User Account Control (UAC) checks.</w:t>
+      </w:r>
+    </w:p>
+    <w:p>
+      <w:pPr>
+        <w:numPr>
+          <w:ilvl w:val="0"/>
+          <w:numId w:val="6"/>
+        </w:numPr>
+        <w:bidi w:val="0"/>
+      </w:pPr>
+      <w:r>
+        <w:rPr>
+          <w:b/>
+          <w:bCs/>
+        </w:rPr>
+        <w:t>RAM Integrity:</w:t>
+      </w:r>
+      <w:r>
+        <w:t xml:space="preserve"> We assume that the attacker cannot alter the RAM. Our mitigation strategies focus on preventing Time-of-Check-to-Time-of-Use (TOCTOU) attacks, ensuring that once DLLs are verified and loaded, their integrity remains intact throughout their execution.</w:t>
+      </w:r>
+    </w:p>
+    <w:p>
+      <w:pPr>
+        <w:bidi w:val="0"/>
+        <w:ind w:left="360"/>
+      </w:pPr>
+      <w:r>
+        <w:rPr>
+          <w:b/>
+          <w:bCs/>
+        </w:rPr>
+        <w:t>What is Not Covered:</w:t>
+      </w:r>
+    </w:p>
+    <w:p>
+      <w:pPr>
+        <w:numPr>
+          <w:ilvl w:val="0"/>
+          <w:numId w:val="8"/>
+        </w:numPr>
+        <w:bidi w:val="0"/>
+      </w:pPr>
+      <w:r>
+        <w:rPr>
+          <w:b/>
+          <w:bCs/>
+        </w:rPr>
+        <w:t xml:space="preserve">Verified DLLs Loading </w:t>
+      </w:r>
+      <w:r>
+        <w:rPr>
+          <w:b/>
+          <w:bCs/>
+        </w:rPr>
+        <w:t>DLLs</w:t>
+      </w:r>
+      <w:r>
+        <w:rPr>
+          <w:b/>
+          <w:bCs/>
+        </w:rPr>
+        <w:t>:</w:t>
+      </w:r>
+      <w:r>
+        <w:rPr>
+          <w:b/>
+          <w:bCs/>
+        </w:rPr>
+        <w:t xml:space="preserve"> </w:t>
+      </w:r>
+      <w:r>
+        <w:t xml:space="preserve"> </w:t>
+      </w:r>
+      <w:r>
+        <w:t xml:space="preserve">Some DLLs execute code automatically when loaded, using the </w:t>
+      </w:r>
+      <w:proofErr w:type="spellStart"/>
+      <w:r>
+        <w:t>DllMain</w:t>
+      </w:r>
+      <w:proofErr w:type="spellEnd"/>
+      <w:r>
+        <w:t xml:space="preserve"> entry point. These can pose additional challenges due to their automatic execution.</w:t>
+      </w:r>
+      <w:r>
+        <w:t xml:space="preserve"> </w:t>
+      </w:r>
+      <w:r>
+        <w:t xml:space="preserve">Our solution does not address scenarios where a verified DLL, once loaded, dynamically loads another library. This limitation means that while the initial </w:t>
+      </w:r>
+      <w:r>
+        <w:t>run</w:t>
+      </w:r>
+      <w:r>
+        <w:t>-time validation is secure, subsequent runtime loading initiated by verified DLLs remains unprotected.</w:t>
+      </w:r>
+    </w:p>
+    <w:p>
+      <w:pPr>
+        <w:bidi w:val="0"/>
+        <w:ind w:left="360"/>
+      </w:pPr>
+      <w:r>
+        <w:t>With these assumptions in mind, we now turn to the implementation details, focusing on how the solution is designed and developed to achieve our security goals.</w:t>
+      </w:r>
+    </w:p>
+    <w:p>
+      <w:pPr>
+        <w:pStyle w:val="1"/>
+        <w:bidi w:val="0"/>
+      </w:pPr>
+      <w:r>
+        <w:t>Solution Design</w:t>
+      </w:r>
+    </w:p>
+    <w:p>
+      <w:pPr>
+        <w:bidi w:val="0"/>
+      </w:pPr>
+      <w:r>
+        <w:t>Our project is structured in two main phases, each addressing a critical aspect of ensuring the integrity and security of DLLs used by trusted executables.</w:t>
+      </w:r>
+      <w:r>
+        <w:t xml:space="preserve"> </w:t>
+      </w:r>
+    </w:p>
+    <w:p>
+      <w:pPr>
+        <w:pStyle w:val="a8"/>
+        <w:numPr>
+          <w:ilvl w:val="0"/>
+          <w:numId w:val="11"/>
+        </w:numPr>
+        <w:bidi w:val="0"/>
+      </w:pPr>
+      <w:r>
+        <w:rPr>
+          <w:rStyle w:val="a9"/>
+          <w:b w:val="0"/>
+          <w:bCs w:val="0"/>
+        </w:rPr>
+        <w:t>Sign</w:t>
+      </w:r>
+      <w:r>
+        <w:rPr>
+          <w:rStyle w:val="a9"/>
+          <w:b w:val="0"/>
+          <w:bCs w:val="0"/>
+        </w:rPr>
+        <w:t>ing</w:t>
+      </w:r>
+      <w:r>
+        <w:rPr>
+          <w:rStyle w:val="a9"/>
+          <w:b w:val="0"/>
+          <w:bCs w:val="0"/>
+        </w:rPr>
+        <w:t>:</w:t>
+      </w:r>
+      <w:r>
+        <w:t xml:space="preserve"> In this phase, we </w:t>
+      </w:r>
+      <w:r>
+        <w:t>will sign the</w:t>
+      </w:r>
+      <w:r>
+        <w:t xml:space="preserve"> </w:t>
+      </w:r>
+      <w:r>
+        <w:t>DLLs</w:t>
+      </w:r>
+      <w:r>
+        <w:t xml:space="preserve"> to guarantee their authenticity and integrity.</w:t>
+      </w:r>
+      <w:r>
+        <w:t xml:space="preserve"> We will use PKI infrastructure and </w:t>
+      </w:r>
+      <w:r>
+        <w:t>Certificate</w:t>
+      </w:r>
+      <w:r>
+        <w:t>s for signing the DLLs.</w:t>
+      </w:r>
+      <w:r>
+        <w:br/>
+      </w:r>
+    </w:p>
+    <w:p>
+      <w:pPr>
+        <w:pStyle w:val="a8"/>
+        <w:numPr>
+          <w:ilvl w:val="0"/>
+          <w:numId w:val="11"/>
+        </w:numPr>
+        <w:bidi w:val="0"/>
+      </w:pPr>
+      <w:r>
+        <w:rPr>
+          <w:rStyle w:val="a9"/>
+          <w:b w:val="0"/>
+          <w:bCs w:val="0"/>
+        </w:rPr>
+        <w:t>Validat</w:t>
+      </w:r>
+      <w:r>
+        <w:rPr>
+          <w:rStyle w:val="a9"/>
+          <w:b w:val="0"/>
+          <w:bCs w:val="0"/>
+        </w:rPr>
+        <w:t>ion</w:t>
+      </w:r>
+      <w:r>
+        <w:rPr>
+          <w:rStyle w:val="a9"/>
+          <w:b w:val="0"/>
+          <w:bCs w:val="0"/>
+        </w:rPr>
+        <w:t>:</w:t>
+      </w:r>
+      <w:r>
+        <w:t xml:space="preserve"> This phase focuses on validating the signatures of dynamically loaded DLLs at runtime, ensuring that only verified DLLs are executed</w:t>
+      </w:r>
+      <w:r>
+        <w:t>.</w:t>
+      </w:r>
+      <w:r>
+        <w:br/>
+        <w:t xml:space="preserve">We will </w:t>
+      </w:r>
+      <w:r>
+        <w:t>employ DLL injection combined with Import Address Table (IAT) hooking to intercept and control the DLL loading process</w:t>
+      </w:r>
+      <w:r>
+        <w:t xml:space="preserve">, </w:t>
+      </w:r>
+      <w:r>
+        <w:t>then loading the verified DLLs successfully</w:t>
+      </w:r>
+      <w:r>
+        <w:t>.</w:t>
+      </w:r>
+      <w:r>
+        <w:t xml:space="preserve"> </w:t>
+      </w:r>
+    </w:p>
+    <w:p>
+      <w:pPr>
+        <w:pStyle w:val="1"/>
+        <w:bidi w:val="0"/>
+      </w:pPr>
+      <w:r>
+        <w:lastRenderedPageBreak/>
+        <w:t>Solution Implement</w:t>
+      </w:r>
+      <w:bookmarkStart w:id="4" w:name="_GoBack"/>
+      <w:bookmarkEnd w:id="4"/>
+      <w:r>
+        <w:t>ation</w:t>
+      </w:r>
+    </w:p>
+    <w:p>
+      <w:pPr>
+        <w:bidi w:val="0"/>
+        <w:rPr>
+          <w:rFonts w:hint="cs"/>
+          <w:rtl/>
+        </w:rPr>
       </w:pPr>
     </w:p>
     <w:sectPr>
@@ -2182,6 +3132,1386 @@
     </w:sectPr>
   </w:body>
 </w:document>
+</file>
+
+<file path=word/numbering.xml><?xml version="1.0" encoding="utf-8"?>
+<w:numbering xmlns:wpc="http://schemas.microsoft.com/office/word/2010/wordprocessingCanvas" xmlns:cx="http://schemas.microsoft.com/office/drawing/2014/chartex" xmlns:cx1="http://schemas.microsoft.com/office/drawing/2015/9/8/chartex" xmlns:cx2="http://schemas.microsoft.com/office/drawing/2015/10/21/chartex" xmlns:cx3="http://schemas.microsoft.com/office/drawing/2016/5/9/chartex" xmlns:cx4="http://schemas.microsoft.com/office/drawing/2016/5/10/chartex" xmlns:cx5="http://schemas.microsoft.com/office/drawing/2016/5/11/chartex" xmlns:cx6="http://schemas.microsoft.com/office/drawing/2016/5/12/chartex" xmlns:cx7="http://schemas.microsoft.com/office/drawing/2016/5/13/chartex" xmlns:cx8="http://schemas.microsoft.com/office/drawing/2016/5/14/chartex" xmlns:mc="http://schemas.openxmlformats.org/markup-compatibility/2006" xmlns:aink="http://schemas.microsoft.com/office/drawing/2016/ink" xmlns:am3d="http://schemas.microsoft.com/office/drawing/2017/model3d" xmlns:o="urn:schemas-microsoft-com:office:office" xmlns:r="http://schemas.openxmlformats.org/officeDocument/2006/relationships" xmlns:m="http://schemas.openxmlformats.org/officeDocument/2006/math" xmlns:v="urn:schemas-microsoft-com:vml" xmlns:wp14="http://schemas.microsoft.com/office/word/2010/wordprocessingDrawing" xmlns:wp="http://schemas.openxmlformats.org/drawingml/2006/wordprocessingDrawing" xmlns:w10="urn:schemas-microsoft-com:office:word" xmlns:w="http://schemas.openxmlformats.org/wordprocessingml/2006/main" xmlns:w14="http://schemas.microsoft.com/office/word/2010/wordml" xmlns:w15="http://schemas.microsoft.com/office/word/2012/wordml" xmlns:w16cid="http://schemas.microsoft.com/office/word/2016/wordml/cid" xmlns:w16se="http://schemas.microsoft.com/office/word/2015/wordml/symex" xmlns:wpg="http://schemas.microsoft.com/office/word/2010/wordprocessingGroup" xmlns:wpi="http://schemas.microsoft.com/office/word/2010/wordprocessingInk" xmlns:wne="http://schemas.microsoft.com/office/word/2006/wordml" xmlns:wps="http://schemas.microsoft.com/office/word/2010/wordprocessingShape" mc:Ignorable="w14 w15 w16se w16cid wp14">
+  <w:abstractNum w:abstractNumId="0" w15:restartNumberingAfterBreak="0">
+    <w:nsid w:val="01443C4D"/>
+    <w:multiLevelType w:val="multilevel"/>
+    <w:tmpl w:val="35C650F8"/>
+    <w:lvl w:ilvl="0">
+      <w:start w:val="1"/>
+      <w:numFmt w:val="decimal"/>
+      <w:lvlText w:val="%1."/>
+      <w:lvlJc w:val="left"/>
+      <w:pPr>
+        <w:tabs>
+          <w:tab w:val="num" w:pos="720"/>
+        </w:tabs>
+        <w:ind w:left="720" w:hanging="360"/>
+      </w:pPr>
+    </w:lvl>
+    <w:lvl w:ilvl="1" w:tentative="1">
+      <w:start w:val="1"/>
+      <w:numFmt w:val="decimal"/>
+      <w:lvlText w:val="%2."/>
+      <w:lvlJc w:val="left"/>
+      <w:pPr>
+        <w:tabs>
+          <w:tab w:val="num" w:pos="1440"/>
+        </w:tabs>
+        <w:ind w:left="1440" w:hanging="360"/>
+      </w:pPr>
+    </w:lvl>
+    <w:lvl w:ilvl="2" w:tentative="1">
+      <w:start w:val="1"/>
+      <w:numFmt w:val="decimal"/>
+      <w:lvlText w:val="%3."/>
+      <w:lvlJc w:val="left"/>
+      <w:pPr>
+        <w:tabs>
+          <w:tab w:val="num" w:pos="2160"/>
+        </w:tabs>
+        <w:ind w:left="2160" w:hanging="360"/>
+      </w:pPr>
+    </w:lvl>
+    <w:lvl w:ilvl="3" w:tentative="1">
+      <w:start w:val="1"/>
+      <w:numFmt w:val="decimal"/>
+      <w:lvlText w:val="%4."/>
+      <w:lvlJc w:val="left"/>
+      <w:pPr>
+        <w:tabs>
+          <w:tab w:val="num" w:pos="2880"/>
+        </w:tabs>
+        <w:ind w:left="2880" w:hanging="360"/>
+      </w:pPr>
+    </w:lvl>
+    <w:lvl w:ilvl="4" w:tentative="1">
+      <w:start w:val="1"/>
+      <w:numFmt w:val="decimal"/>
+      <w:lvlText w:val="%5."/>
+      <w:lvlJc w:val="left"/>
+      <w:pPr>
+        <w:tabs>
+          <w:tab w:val="num" w:pos="3600"/>
+        </w:tabs>
+        <w:ind w:left="3600" w:hanging="360"/>
+      </w:pPr>
+    </w:lvl>
+    <w:lvl w:ilvl="5" w:tentative="1">
+      <w:start w:val="1"/>
+      <w:numFmt w:val="decimal"/>
+      <w:lvlText w:val="%6."/>
+      <w:lvlJc w:val="left"/>
+      <w:pPr>
+        <w:tabs>
+          <w:tab w:val="num" w:pos="4320"/>
+        </w:tabs>
+        <w:ind w:left="4320" w:hanging="360"/>
+      </w:pPr>
+    </w:lvl>
+    <w:lvl w:ilvl="6" w:tentative="1">
+      <w:start w:val="1"/>
+      <w:numFmt w:val="decimal"/>
+      <w:lvlText w:val="%7."/>
+      <w:lvlJc w:val="left"/>
+      <w:pPr>
+        <w:tabs>
+          <w:tab w:val="num" w:pos="5040"/>
+        </w:tabs>
+        <w:ind w:left="5040" w:hanging="360"/>
+      </w:pPr>
+    </w:lvl>
+    <w:lvl w:ilvl="7" w:tentative="1">
+      <w:start w:val="1"/>
+      <w:numFmt w:val="decimal"/>
+      <w:lvlText w:val="%8."/>
+      <w:lvlJc w:val="left"/>
+      <w:pPr>
+        <w:tabs>
+          <w:tab w:val="num" w:pos="5760"/>
+        </w:tabs>
+        <w:ind w:left="5760" w:hanging="360"/>
+      </w:pPr>
+    </w:lvl>
+    <w:lvl w:ilvl="8" w:tentative="1">
+      <w:start w:val="1"/>
+      <w:numFmt w:val="decimal"/>
+      <w:lvlText w:val="%9."/>
+      <w:lvlJc w:val="left"/>
+      <w:pPr>
+        <w:tabs>
+          <w:tab w:val="num" w:pos="6480"/>
+        </w:tabs>
+        <w:ind w:left="6480" w:hanging="360"/>
+      </w:pPr>
+    </w:lvl>
+  </w:abstractNum>
+  <w:abstractNum w:abstractNumId="1" w15:restartNumberingAfterBreak="0">
+    <w:nsid w:val="04E15488"/>
+    <w:multiLevelType w:val="multilevel"/>
+    <w:tmpl w:val="3A9836BC"/>
+    <w:lvl w:ilvl="0">
+      <w:start w:val="1"/>
+      <w:numFmt w:val="bullet"/>
+      <w:lvlText w:val=""/>
+      <w:lvlJc w:val="left"/>
+      <w:pPr>
+        <w:tabs>
+          <w:tab w:val="num" w:pos="720"/>
+        </w:tabs>
+        <w:ind w:left="720" w:hanging="360"/>
+      </w:pPr>
+      <w:rPr>
+        <w:rFonts w:ascii="Symbol" w:hAnsi="Symbol" w:hint="default"/>
+        <w:sz w:val="20"/>
+      </w:rPr>
+    </w:lvl>
+    <w:lvl w:ilvl="1">
+      <w:start w:val="1"/>
+      <w:numFmt w:val="bullet"/>
+      <w:lvlText w:val="o"/>
+      <w:lvlJc w:val="left"/>
+      <w:pPr>
+        <w:tabs>
+          <w:tab w:val="num" w:pos="1440"/>
+        </w:tabs>
+        <w:ind w:left="1440" w:hanging="360"/>
+      </w:pPr>
+      <w:rPr>
+        <w:rFonts w:ascii="Courier New" w:hAnsi="Courier New" w:hint="default"/>
+        <w:sz w:val="20"/>
+      </w:rPr>
+    </w:lvl>
+    <w:lvl w:ilvl="2" w:tentative="1">
+      <w:start w:val="1"/>
+      <w:numFmt w:val="bullet"/>
+      <w:lvlText w:val=""/>
+      <w:lvlJc w:val="left"/>
+      <w:pPr>
+        <w:tabs>
+          <w:tab w:val="num" w:pos="2160"/>
+        </w:tabs>
+        <w:ind w:left="2160" w:hanging="360"/>
+      </w:pPr>
+      <w:rPr>
+        <w:rFonts w:ascii="Wingdings" w:hAnsi="Wingdings" w:hint="default"/>
+        <w:sz w:val="20"/>
+      </w:rPr>
+    </w:lvl>
+    <w:lvl w:ilvl="3" w:tentative="1">
+      <w:start w:val="1"/>
+      <w:numFmt w:val="bullet"/>
+      <w:lvlText w:val=""/>
+      <w:lvlJc w:val="left"/>
+      <w:pPr>
+        <w:tabs>
+          <w:tab w:val="num" w:pos="2880"/>
+        </w:tabs>
+        <w:ind w:left="2880" w:hanging="360"/>
+      </w:pPr>
+      <w:rPr>
+        <w:rFonts w:ascii="Wingdings" w:hAnsi="Wingdings" w:hint="default"/>
+        <w:sz w:val="20"/>
+      </w:rPr>
+    </w:lvl>
+    <w:lvl w:ilvl="4" w:tentative="1">
+      <w:start w:val="1"/>
+      <w:numFmt w:val="bullet"/>
+      <w:lvlText w:val=""/>
+      <w:lvlJc w:val="left"/>
+      <w:pPr>
+        <w:tabs>
+          <w:tab w:val="num" w:pos="3600"/>
+        </w:tabs>
+        <w:ind w:left="3600" w:hanging="360"/>
+      </w:pPr>
+      <w:rPr>
+        <w:rFonts w:ascii="Wingdings" w:hAnsi="Wingdings" w:hint="default"/>
+        <w:sz w:val="20"/>
+      </w:rPr>
+    </w:lvl>
+    <w:lvl w:ilvl="5" w:tentative="1">
+      <w:start w:val="1"/>
+      <w:numFmt w:val="bullet"/>
+      <w:lvlText w:val=""/>
+      <w:lvlJc w:val="left"/>
+      <w:pPr>
+        <w:tabs>
+          <w:tab w:val="num" w:pos="4320"/>
+        </w:tabs>
+        <w:ind w:left="4320" w:hanging="360"/>
+      </w:pPr>
+      <w:rPr>
+        <w:rFonts w:ascii="Wingdings" w:hAnsi="Wingdings" w:hint="default"/>
+        <w:sz w:val="20"/>
+      </w:rPr>
+    </w:lvl>
+    <w:lvl w:ilvl="6" w:tentative="1">
+      <w:start w:val="1"/>
+      <w:numFmt w:val="bullet"/>
+      <w:lvlText w:val=""/>
+      <w:lvlJc w:val="left"/>
+      <w:pPr>
+        <w:tabs>
+          <w:tab w:val="num" w:pos="5040"/>
+        </w:tabs>
+        <w:ind w:left="5040" w:hanging="360"/>
+      </w:pPr>
+      <w:rPr>
+        <w:rFonts w:ascii="Wingdings" w:hAnsi="Wingdings" w:hint="default"/>
+        <w:sz w:val="20"/>
+      </w:rPr>
+    </w:lvl>
+    <w:lvl w:ilvl="7" w:tentative="1">
+      <w:start w:val="1"/>
+      <w:numFmt w:val="bullet"/>
+      <w:lvlText w:val=""/>
+      <w:lvlJc w:val="left"/>
+      <w:pPr>
+        <w:tabs>
+          <w:tab w:val="num" w:pos="5760"/>
+        </w:tabs>
+        <w:ind w:left="5760" w:hanging="360"/>
+      </w:pPr>
+      <w:rPr>
+        <w:rFonts w:ascii="Wingdings" w:hAnsi="Wingdings" w:hint="default"/>
+        <w:sz w:val="20"/>
+      </w:rPr>
+    </w:lvl>
+    <w:lvl w:ilvl="8" w:tentative="1">
+      <w:start w:val="1"/>
+      <w:numFmt w:val="bullet"/>
+      <w:lvlText w:val=""/>
+      <w:lvlJc w:val="left"/>
+      <w:pPr>
+        <w:tabs>
+          <w:tab w:val="num" w:pos="6480"/>
+        </w:tabs>
+        <w:ind w:left="6480" w:hanging="360"/>
+      </w:pPr>
+      <w:rPr>
+        <w:rFonts w:ascii="Wingdings" w:hAnsi="Wingdings" w:hint="default"/>
+        <w:sz w:val="20"/>
+      </w:rPr>
+    </w:lvl>
+  </w:abstractNum>
+  <w:abstractNum w:abstractNumId="2" w15:restartNumberingAfterBreak="0">
+    <w:nsid w:val="09232B17"/>
+    <w:multiLevelType w:val="hybridMultilevel"/>
+    <w:tmpl w:val="7DEA1100"/>
+    <w:lvl w:ilvl="0" w:tplc="0409000F">
+      <w:start w:val="1"/>
+      <w:numFmt w:val="decimal"/>
+      <w:lvlText w:val="%1."/>
+      <w:lvlJc w:val="left"/>
+      <w:pPr>
+        <w:ind w:left="720" w:hanging="360"/>
+      </w:pPr>
+    </w:lvl>
+    <w:lvl w:ilvl="1" w:tplc="04090019" w:tentative="1">
+      <w:start w:val="1"/>
+      <w:numFmt w:val="lowerLetter"/>
+      <w:lvlText w:val="%2."/>
+      <w:lvlJc w:val="left"/>
+      <w:pPr>
+        <w:ind w:left="1440" w:hanging="360"/>
+      </w:pPr>
+    </w:lvl>
+    <w:lvl w:ilvl="2" w:tplc="0409001B" w:tentative="1">
+      <w:start w:val="1"/>
+      <w:numFmt w:val="lowerRoman"/>
+      <w:lvlText w:val="%3."/>
+      <w:lvlJc w:val="right"/>
+      <w:pPr>
+        <w:ind w:left="2160" w:hanging="180"/>
+      </w:pPr>
+    </w:lvl>
+    <w:lvl w:ilvl="3" w:tplc="0409000F" w:tentative="1">
+      <w:start w:val="1"/>
+      <w:numFmt w:val="decimal"/>
+      <w:lvlText w:val="%4."/>
+      <w:lvlJc w:val="left"/>
+      <w:pPr>
+        <w:ind w:left="2880" w:hanging="360"/>
+      </w:pPr>
+    </w:lvl>
+    <w:lvl w:ilvl="4" w:tplc="04090019" w:tentative="1">
+      <w:start w:val="1"/>
+      <w:numFmt w:val="lowerLetter"/>
+      <w:lvlText w:val="%5."/>
+      <w:lvlJc w:val="left"/>
+      <w:pPr>
+        <w:ind w:left="3600" w:hanging="360"/>
+      </w:pPr>
+    </w:lvl>
+    <w:lvl w:ilvl="5" w:tplc="0409001B" w:tentative="1">
+      <w:start w:val="1"/>
+      <w:numFmt w:val="lowerRoman"/>
+      <w:lvlText w:val="%6."/>
+      <w:lvlJc w:val="right"/>
+      <w:pPr>
+        <w:ind w:left="4320" w:hanging="180"/>
+      </w:pPr>
+    </w:lvl>
+    <w:lvl w:ilvl="6" w:tplc="0409000F" w:tentative="1">
+      <w:start w:val="1"/>
+      <w:numFmt w:val="decimal"/>
+      <w:lvlText w:val="%7."/>
+      <w:lvlJc w:val="left"/>
+      <w:pPr>
+        <w:ind w:left="5040" w:hanging="360"/>
+      </w:pPr>
+    </w:lvl>
+    <w:lvl w:ilvl="7" w:tplc="04090019" w:tentative="1">
+      <w:start w:val="1"/>
+      <w:numFmt w:val="lowerLetter"/>
+      <w:lvlText w:val="%8."/>
+      <w:lvlJc w:val="left"/>
+      <w:pPr>
+        <w:ind w:left="5760" w:hanging="360"/>
+      </w:pPr>
+    </w:lvl>
+    <w:lvl w:ilvl="8" w:tplc="0409001B" w:tentative="1">
+      <w:start w:val="1"/>
+      <w:numFmt w:val="lowerRoman"/>
+      <w:lvlText w:val="%9."/>
+      <w:lvlJc w:val="right"/>
+      <w:pPr>
+        <w:ind w:left="6480" w:hanging="180"/>
+      </w:pPr>
+    </w:lvl>
+  </w:abstractNum>
+  <w:abstractNum w:abstractNumId="3" w15:restartNumberingAfterBreak="0">
+    <w:nsid w:val="09DB4D3C"/>
+    <w:multiLevelType w:val="multilevel"/>
+    <w:tmpl w:val="5DE0CF02"/>
+    <w:lvl w:ilvl="0">
+      <w:start w:val="1"/>
+      <w:numFmt w:val="bullet"/>
+      <w:lvlText w:val=""/>
+      <w:lvlJc w:val="left"/>
+      <w:pPr>
+        <w:tabs>
+          <w:tab w:val="num" w:pos="720"/>
+        </w:tabs>
+        <w:ind w:left="720" w:hanging="360"/>
+      </w:pPr>
+      <w:rPr>
+        <w:rFonts w:ascii="Symbol" w:hAnsi="Symbol" w:hint="default"/>
+        <w:sz w:val="20"/>
+      </w:rPr>
+    </w:lvl>
+    <w:lvl w:ilvl="1" w:tentative="1">
+      <w:start w:val="1"/>
+      <w:numFmt w:val="bullet"/>
+      <w:lvlText w:val="o"/>
+      <w:lvlJc w:val="left"/>
+      <w:pPr>
+        <w:tabs>
+          <w:tab w:val="num" w:pos="1440"/>
+        </w:tabs>
+        <w:ind w:left="1440" w:hanging="360"/>
+      </w:pPr>
+      <w:rPr>
+        <w:rFonts w:ascii="Courier New" w:hAnsi="Courier New" w:hint="default"/>
+        <w:sz w:val="20"/>
+      </w:rPr>
+    </w:lvl>
+    <w:lvl w:ilvl="2" w:tentative="1">
+      <w:start w:val="1"/>
+      <w:numFmt w:val="bullet"/>
+      <w:lvlText w:val=""/>
+      <w:lvlJc w:val="left"/>
+      <w:pPr>
+        <w:tabs>
+          <w:tab w:val="num" w:pos="2160"/>
+        </w:tabs>
+        <w:ind w:left="2160" w:hanging="360"/>
+      </w:pPr>
+      <w:rPr>
+        <w:rFonts w:ascii="Wingdings" w:hAnsi="Wingdings" w:hint="default"/>
+        <w:sz w:val="20"/>
+      </w:rPr>
+    </w:lvl>
+    <w:lvl w:ilvl="3" w:tentative="1">
+      <w:start w:val="1"/>
+      <w:numFmt w:val="bullet"/>
+      <w:lvlText w:val=""/>
+      <w:lvlJc w:val="left"/>
+      <w:pPr>
+        <w:tabs>
+          <w:tab w:val="num" w:pos="2880"/>
+        </w:tabs>
+        <w:ind w:left="2880" w:hanging="360"/>
+      </w:pPr>
+      <w:rPr>
+        <w:rFonts w:ascii="Wingdings" w:hAnsi="Wingdings" w:hint="default"/>
+        <w:sz w:val="20"/>
+      </w:rPr>
+    </w:lvl>
+    <w:lvl w:ilvl="4" w:tentative="1">
+      <w:start w:val="1"/>
+      <w:numFmt w:val="bullet"/>
+      <w:lvlText w:val=""/>
+      <w:lvlJc w:val="left"/>
+      <w:pPr>
+        <w:tabs>
+          <w:tab w:val="num" w:pos="3600"/>
+        </w:tabs>
+        <w:ind w:left="3600" w:hanging="360"/>
+      </w:pPr>
+      <w:rPr>
+        <w:rFonts w:ascii="Wingdings" w:hAnsi="Wingdings" w:hint="default"/>
+        <w:sz w:val="20"/>
+      </w:rPr>
+    </w:lvl>
+    <w:lvl w:ilvl="5" w:tentative="1">
+      <w:start w:val="1"/>
+      <w:numFmt w:val="bullet"/>
+      <w:lvlText w:val=""/>
+      <w:lvlJc w:val="left"/>
+      <w:pPr>
+        <w:tabs>
+          <w:tab w:val="num" w:pos="4320"/>
+        </w:tabs>
+        <w:ind w:left="4320" w:hanging="360"/>
+      </w:pPr>
+      <w:rPr>
+        <w:rFonts w:ascii="Wingdings" w:hAnsi="Wingdings" w:hint="default"/>
+        <w:sz w:val="20"/>
+      </w:rPr>
+    </w:lvl>
+    <w:lvl w:ilvl="6" w:tentative="1">
+      <w:start w:val="1"/>
+      <w:numFmt w:val="bullet"/>
+      <w:lvlText w:val=""/>
+      <w:lvlJc w:val="left"/>
+      <w:pPr>
+        <w:tabs>
+          <w:tab w:val="num" w:pos="5040"/>
+        </w:tabs>
+        <w:ind w:left="5040" w:hanging="360"/>
+      </w:pPr>
+      <w:rPr>
+        <w:rFonts w:ascii="Wingdings" w:hAnsi="Wingdings" w:hint="default"/>
+        <w:sz w:val="20"/>
+      </w:rPr>
+    </w:lvl>
+    <w:lvl w:ilvl="7" w:tentative="1">
+      <w:start w:val="1"/>
+      <w:numFmt w:val="bullet"/>
+      <w:lvlText w:val=""/>
+      <w:lvlJc w:val="left"/>
+      <w:pPr>
+        <w:tabs>
+          <w:tab w:val="num" w:pos="5760"/>
+        </w:tabs>
+        <w:ind w:left="5760" w:hanging="360"/>
+      </w:pPr>
+      <w:rPr>
+        <w:rFonts w:ascii="Wingdings" w:hAnsi="Wingdings" w:hint="default"/>
+        <w:sz w:val="20"/>
+      </w:rPr>
+    </w:lvl>
+    <w:lvl w:ilvl="8" w:tentative="1">
+      <w:start w:val="1"/>
+      <w:numFmt w:val="bullet"/>
+      <w:lvlText w:val=""/>
+      <w:lvlJc w:val="left"/>
+      <w:pPr>
+        <w:tabs>
+          <w:tab w:val="num" w:pos="6480"/>
+        </w:tabs>
+        <w:ind w:left="6480" w:hanging="360"/>
+      </w:pPr>
+      <w:rPr>
+        <w:rFonts w:ascii="Wingdings" w:hAnsi="Wingdings" w:hint="default"/>
+        <w:sz w:val="20"/>
+      </w:rPr>
+    </w:lvl>
+  </w:abstractNum>
+  <w:abstractNum w:abstractNumId="4" w15:restartNumberingAfterBreak="0">
+    <w:nsid w:val="14B64B9A"/>
+    <w:multiLevelType w:val="multilevel"/>
+    <w:tmpl w:val="3EDCFC94"/>
+    <w:lvl w:ilvl="0">
+      <w:start w:val="1"/>
+      <w:numFmt w:val="bullet"/>
+      <w:lvlText w:val=""/>
+      <w:lvlJc w:val="left"/>
+      <w:pPr>
+        <w:tabs>
+          <w:tab w:val="num" w:pos="720"/>
+        </w:tabs>
+        <w:ind w:left="720" w:hanging="360"/>
+      </w:pPr>
+      <w:rPr>
+        <w:rFonts w:ascii="Symbol" w:hAnsi="Symbol" w:hint="default"/>
+        <w:sz w:val="20"/>
+      </w:rPr>
+    </w:lvl>
+    <w:lvl w:ilvl="1" w:tentative="1">
+      <w:start w:val="1"/>
+      <w:numFmt w:val="bullet"/>
+      <w:lvlText w:val="o"/>
+      <w:lvlJc w:val="left"/>
+      <w:pPr>
+        <w:tabs>
+          <w:tab w:val="num" w:pos="1440"/>
+        </w:tabs>
+        <w:ind w:left="1440" w:hanging="360"/>
+      </w:pPr>
+      <w:rPr>
+        <w:rFonts w:ascii="Courier New" w:hAnsi="Courier New" w:hint="default"/>
+        <w:sz w:val="20"/>
+      </w:rPr>
+    </w:lvl>
+    <w:lvl w:ilvl="2" w:tentative="1">
+      <w:start w:val="1"/>
+      <w:numFmt w:val="bullet"/>
+      <w:lvlText w:val=""/>
+      <w:lvlJc w:val="left"/>
+      <w:pPr>
+        <w:tabs>
+          <w:tab w:val="num" w:pos="2160"/>
+        </w:tabs>
+        <w:ind w:left="2160" w:hanging="360"/>
+      </w:pPr>
+      <w:rPr>
+        <w:rFonts w:ascii="Wingdings" w:hAnsi="Wingdings" w:hint="default"/>
+        <w:sz w:val="20"/>
+      </w:rPr>
+    </w:lvl>
+    <w:lvl w:ilvl="3" w:tentative="1">
+      <w:start w:val="1"/>
+      <w:numFmt w:val="bullet"/>
+      <w:lvlText w:val=""/>
+      <w:lvlJc w:val="left"/>
+      <w:pPr>
+        <w:tabs>
+          <w:tab w:val="num" w:pos="2880"/>
+        </w:tabs>
+        <w:ind w:left="2880" w:hanging="360"/>
+      </w:pPr>
+      <w:rPr>
+        <w:rFonts w:ascii="Wingdings" w:hAnsi="Wingdings" w:hint="default"/>
+        <w:sz w:val="20"/>
+      </w:rPr>
+    </w:lvl>
+    <w:lvl w:ilvl="4" w:tentative="1">
+      <w:start w:val="1"/>
+      <w:numFmt w:val="bullet"/>
+      <w:lvlText w:val=""/>
+      <w:lvlJc w:val="left"/>
+      <w:pPr>
+        <w:tabs>
+          <w:tab w:val="num" w:pos="3600"/>
+        </w:tabs>
+        <w:ind w:left="3600" w:hanging="360"/>
+      </w:pPr>
+      <w:rPr>
+        <w:rFonts w:ascii="Wingdings" w:hAnsi="Wingdings" w:hint="default"/>
+        <w:sz w:val="20"/>
+      </w:rPr>
+    </w:lvl>
+    <w:lvl w:ilvl="5" w:tentative="1">
+      <w:start w:val="1"/>
+      <w:numFmt w:val="bullet"/>
+      <w:lvlText w:val=""/>
+      <w:lvlJc w:val="left"/>
+      <w:pPr>
+        <w:tabs>
+          <w:tab w:val="num" w:pos="4320"/>
+        </w:tabs>
+        <w:ind w:left="4320" w:hanging="360"/>
+      </w:pPr>
+      <w:rPr>
+        <w:rFonts w:ascii="Wingdings" w:hAnsi="Wingdings" w:hint="default"/>
+        <w:sz w:val="20"/>
+      </w:rPr>
+    </w:lvl>
+    <w:lvl w:ilvl="6" w:tentative="1">
+      <w:start w:val="1"/>
+      <w:numFmt w:val="bullet"/>
+      <w:lvlText w:val=""/>
+      <w:lvlJc w:val="left"/>
+      <w:pPr>
+        <w:tabs>
+          <w:tab w:val="num" w:pos="5040"/>
+        </w:tabs>
+        <w:ind w:left="5040" w:hanging="360"/>
+      </w:pPr>
+      <w:rPr>
+        <w:rFonts w:ascii="Wingdings" w:hAnsi="Wingdings" w:hint="default"/>
+        <w:sz w:val="20"/>
+      </w:rPr>
+    </w:lvl>
+    <w:lvl w:ilvl="7" w:tentative="1">
+      <w:start w:val="1"/>
+      <w:numFmt w:val="bullet"/>
+      <w:lvlText w:val=""/>
+      <w:lvlJc w:val="left"/>
+      <w:pPr>
+        <w:tabs>
+          <w:tab w:val="num" w:pos="5760"/>
+        </w:tabs>
+        <w:ind w:left="5760" w:hanging="360"/>
+      </w:pPr>
+      <w:rPr>
+        <w:rFonts w:ascii="Wingdings" w:hAnsi="Wingdings" w:hint="default"/>
+        <w:sz w:val="20"/>
+      </w:rPr>
+    </w:lvl>
+    <w:lvl w:ilvl="8" w:tentative="1">
+      <w:start w:val="1"/>
+      <w:numFmt w:val="bullet"/>
+      <w:lvlText w:val=""/>
+      <w:lvlJc w:val="left"/>
+      <w:pPr>
+        <w:tabs>
+          <w:tab w:val="num" w:pos="6480"/>
+        </w:tabs>
+        <w:ind w:left="6480" w:hanging="360"/>
+      </w:pPr>
+      <w:rPr>
+        <w:rFonts w:ascii="Wingdings" w:hAnsi="Wingdings" w:hint="default"/>
+        <w:sz w:val="20"/>
+      </w:rPr>
+    </w:lvl>
+  </w:abstractNum>
+  <w:abstractNum w:abstractNumId="5" w15:restartNumberingAfterBreak="0">
+    <w:nsid w:val="27A51D43"/>
+    <w:multiLevelType w:val="multilevel"/>
+    <w:tmpl w:val="74D483EA"/>
+    <w:lvl w:ilvl="0">
+      <w:start w:val="1"/>
+      <w:numFmt w:val="bullet"/>
+      <w:lvlText w:val=""/>
+      <w:lvlJc w:val="left"/>
+      <w:pPr>
+        <w:tabs>
+          <w:tab w:val="num" w:pos="720"/>
+        </w:tabs>
+        <w:ind w:left="720" w:hanging="360"/>
+      </w:pPr>
+      <w:rPr>
+        <w:rFonts w:ascii="Symbol" w:hAnsi="Symbol" w:hint="default"/>
+        <w:sz w:val="20"/>
+      </w:rPr>
+    </w:lvl>
+    <w:lvl w:ilvl="1" w:tentative="1">
+      <w:start w:val="1"/>
+      <w:numFmt w:val="bullet"/>
+      <w:lvlText w:val="o"/>
+      <w:lvlJc w:val="left"/>
+      <w:pPr>
+        <w:tabs>
+          <w:tab w:val="num" w:pos="1440"/>
+        </w:tabs>
+        <w:ind w:left="1440" w:hanging="360"/>
+      </w:pPr>
+      <w:rPr>
+        <w:rFonts w:ascii="Courier New" w:hAnsi="Courier New" w:hint="default"/>
+        <w:sz w:val="20"/>
+      </w:rPr>
+    </w:lvl>
+    <w:lvl w:ilvl="2" w:tentative="1">
+      <w:start w:val="1"/>
+      <w:numFmt w:val="bullet"/>
+      <w:lvlText w:val=""/>
+      <w:lvlJc w:val="left"/>
+      <w:pPr>
+        <w:tabs>
+          <w:tab w:val="num" w:pos="2160"/>
+        </w:tabs>
+        <w:ind w:left="2160" w:hanging="360"/>
+      </w:pPr>
+      <w:rPr>
+        <w:rFonts w:ascii="Wingdings" w:hAnsi="Wingdings" w:hint="default"/>
+        <w:sz w:val="20"/>
+      </w:rPr>
+    </w:lvl>
+    <w:lvl w:ilvl="3" w:tentative="1">
+      <w:start w:val="1"/>
+      <w:numFmt w:val="bullet"/>
+      <w:lvlText w:val=""/>
+      <w:lvlJc w:val="left"/>
+      <w:pPr>
+        <w:tabs>
+          <w:tab w:val="num" w:pos="2880"/>
+        </w:tabs>
+        <w:ind w:left="2880" w:hanging="360"/>
+      </w:pPr>
+      <w:rPr>
+        <w:rFonts w:ascii="Wingdings" w:hAnsi="Wingdings" w:hint="default"/>
+        <w:sz w:val="20"/>
+      </w:rPr>
+    </w:lvl>
+    <w:lvl w:ilvl="4" w:tentative="1">
+      <w:start w:val="1"/>
+      <w:numFmt w:val="bullet"/>
+      <w:lvlText w:val=""/>
+      <w:lvlJc w:val="left"/>
+      <w:pPr>
+        <w:tabs>
+          <w:tab w:val="num" w:pos="3600"/>
+        </w:tabs>
+        <w:ind w:left="3600" w:hanging="360"/>
+      </w:pPr>
+      <w:rPr>
+        <w:rFonts w:ascii="Wingdings" w:hAnsi="Wingdings" w:hint="default"/>
+        <w:sz w:val="20"/>
+      </w:rPr>
+    </w:lvl>
+    <w:lvl w:ilvl="5" w:tentative="1">
+      <w:start w:val="1"/>
+      <w:numFmt w:val="bullet"/>
+      <w:lvlText w:val=""/>
+      <w:lvlJc w:val="left"/>
+      <w:pPr>
+        <w:tabs>
+          <w:tab w:val="num" w:pos="4320"/>
+        </w:tabs>
+        <w:ind w:left="4320" w:hanging="360"/>
+      </w:pPr>
+      <w:rPr>
+        <w:rFonts w:ascii="Wingdings" w:hAnsi="Wingdings" w:hint="default"/>
+        <w:sz w:val="20"/>
+      </w:rPr>
+    </w:lvl>
+    <w:lvl w:ilvl="6" w:tentative="1">
+      <w:start w:val="1"/>
+      <w:numFmt w:val="bullet"/>
+      <w:lvlText w:val=""/>
+      <w:lvlJc w:val="left"/>
+      <w:pPr>
+        <w:tabs>
+          <w:tab w:val="num" w:pos="5040"/>
+        </w:tabs>
+        <w:ind w:left="5040" w:hanging="360"/>
+      </w:pPr>
+      <w:rPr>
+        <w:rFonts w:ascii="Wingdings" w:hAnsi="Wingdings" w:hint="default"/>
+        <w:sz w:val="20"/>
+      </w:rPr>
+    </w:lvl>
+    <w:lvl w:ilvl="7" w:tentative="1">
+      <w:start w:val="1"/>
+      <w:numFmt w:val="bullet"/>
+      <w:lvlText w:val=""/>
+      <w:lvlJc w:val="left"/>
+      <w:pPr>
+        <w:tabs>
+          <w:tab w:val="num" w:pos="5760"/>
+        </w:tabs>
+        <w:ind w:left="5760" w:hanging="360"/>
+      </w:pPr>
+      <w:rPr>
+        <w:rFonts w:ascii="Wingdings" w:hAnsi="Wingdings" w:hint="default"/>
+        <w:sz w:val="20"/>
+      </w:rPr>
+    </w:lvl>
+    <w:lvl w:ilvl="8" w:tentative="1">
+      <w:start w:val="1"/>
+      <w:numFmt w:val="bullet"/>
+      <w:lvlText w:val=""/>
+      <w:lvlJc w:val="left"/>
+      <w:pPr>
+        <w:tabs>
+          <w:tab w:val="num" w:pos="6480"/>
+        </w:tabs>
+        <w:ind w:left="6480" w:hanging="360"/>
+      </w:pPr>
+      <w:rPr>
+        <w:rFonts w:ascii="Wingdings" w:hAnsi="Wingdings" w:hint="default"/>
+        <w:sz w:val="20"/>
+      </w:rPr>
+    </w:lvl>
+  </w:abstractNum>
+  <w:abstractNum w:abstractNumId="6" w15:restartNumberingAfterBreak="0">
+    <w:nsid w:val="28434060"/>
+    <w:multiLevelType w:val="multilevel"/>
+    <w:tmpl w:val="DB5A9846"/>
+    <w:lvl w:ilvl="0">
+      <w:start w:val="1"/>
+      <w:numFmt w:val="bullet"/>
+      <w:lvlText w:val=""/>
+      <w:lvlJc w:val="left"/>
+      <w:pPr>
+        <w:tabs>
+          <w:tab w:val="num" w:pos="720"/>
+        </w:tabs>
+        <w:ind w:left="720" w:hanging="360"/>
+      </w:pPr>
+      <w:rPr>
+        <w:rFonts w:ascii="Symbol" w:hAnsi="Symbol" w:hint="default"/>
+        <w:sz w:val="20"/>
+      </w:rPr>
+    </w:lvl>
+    <w:lvl w:ilvl="1" w:tentative="1">
+      <w:start w:val="1"/>
+      <w:numFmt w:val="bullet"/>
+      <w:lvlText w:val="o"/>
+      <w:lvlJc w:val="left"/>
+      <w:pPr>
+        <w:tabs>
+          <w:tab w:val="num" w:pos="1440"/>
+        </w:tabs>
+        <w:ind w:left="1440" w:hanging="360"/>
+      </w:pPr>
+      <w:rPr>
+        <w:rFonts w:ascii="Courier New" w:hAnsi="Courier New" w:hint="default"/>
+        <w:sz w:val="20"/>
+      </w:rPr>
+    </w:lvl>
+    <w:lvl w:ilvl="2" w:tentative="1">
+      <w:start w:val="1"/>
+      <w:numFmt w:val="bullet"/>
+      <w:lvlText w:val=""/>
+      <w:lvlJc w:val="left"/>
+      <w:pPr>
+        <w:tabs>
+          <w:tab w:val="num" w:pos="2160"/>
+        </w:tabs>
+        <w:ind w:left="2160" w:hanging="360"/>
+      </w:pPr>
+      <w:rPr>
+        <w:rFonts w:ascii="Wingdings" w:hAnsi="Wingdings" w:hint="default"/>
+        <w:sz w:val="20"/>
+      </w:rPr>
+    </w:lvl>
+    <w:lvl w:ilvl="3" w:tentative="1">
+      <w:start w:val="1"/>
+      <w:numFmt w:val="bullet"/>
+      <w:lvlText w:val=""/>
+      <w:lvlJc w:val="left"/>
+      <w:pPr>
+        <w:tabs>
+          <w:tab w:val="num" w:pos="2880"/>
+        </w:tabs>
+        <w:ind w:left="2880" w:hanging="360"/>
+      </w:pPr>
+      <w:rPr>
+        <w:rFonts w:ascii="Wingdings" w:hAnsi="Wingdings" w:hint="default"/>
+        <w:sz w:val="20"/>
+      </w:rPr>
+    </w:lvl>
+    <w:lvl w:ilvl="4" w:tentative="1">
+      <w:start w:val="1"/>
+      <w:numFmt w:val="bullet"/>
+      <w:lvlText w:val=""/>
+      <w:lvlJc w:val="left"/>
+      <w:pPr>
+        <w:tabs>
+          <w:tab w:val="num" w:pos="3600"/>
+        </w:tabs>
+        <w:ind w:left="3600" w:hanging="360"/>
+      </w:pPr>
+      <w:rPr>
+        <w:rFonts w:ascii="Wingdings" w:hAnsi="Wingdings" w:hint="default"/>
+        <w:sz w:val="20"/>
+      </w:rPr>
+    </w:lvl>
+    <w:lvl w:ilvl="5" w:tentative="1">
+      <w:start w:val="1"/>
+      <w:numFmt w:val="bullet"/>
+      <w:lvlText w:val=""/>
+      <w:lvlJc w:val="left"/>
+      <w:pPr>
+        <w:tabs>
+          <w:tab w:val="num" w:pos="4320"/>
+        </w:tabs>
+        <w:ind w:left="4320" w:hanging="360"/>
+      </w:pPr>
+      <w:rPr>
+        <w:rFonts w:ascii="Wingdings" w:hAnsi="Wingdings" w:hint="default"/>
+        <w:sz w:val="20"/>
+      </w:rPr>
+    </w:lvl>
+    <w:lvl w:ilvl="6" w:tentative="1">
+      <w:start w:val="1"/>
+      <w:numFmt w:val="bullet"/>
+      <w:lvlText w:val=""/>
+      <w:lvlJc w:val="left"/>
+      <w:pPr>
+        <w:tabs>
+          <w:tab w:val="num" w:pos="5040"/>
+        </w:tabs>
+        <w:ind w:left="5040" w:hanging="360"/>
+      </w:pPr>
+      <w:rPr>
+        <w:rFonts w:ascii="Wingdings" w:hAnsi="Wingdings" w:hint="default"/>
+        <w:sz w:val="20"/>
+      </w:rPr>
+    </w:lvl>
+    <w:lvl w:ilvl="7" w:tentative="1">
+      <w:start w:val="1"/>
+      <w:numFmt w:val="bullet"/>
+      <w:lvlText w:val=""/>
+      <w:lvlJc w:val="left"/>
+      <w:pPr>
+        <w:tabs>
+          <w:tab w:val="num" w:pos="5760"/>
+        </w:tabs>
+        <w:ind w:left="5760" w:hanging="360"/>
+      </w:pPr>
+      <w:rPr>
+        <w:rFonts w:ascii="Wingdings" w:hAnsi="Wingdings" w:hint="default"/>
+        <w:sz w:val="20"/>
+      </w:rPr>
+    </w:lvl>
+    <w:lvl w:ilvl="8" w:tentative="1">
+      <w:start w:val="1"/>
+      <w:numFmt w:val="bullet"/>
+      <w:lvlText w:val=""/>
+      <w:lvlJc w:val="left"/>
+      <w:pPr>
+        <w:tabs>
+          <w:tab w:val="num" w:pos="6480"/>
+        </w:tabs>
+        <w:ind w:left="6480" w:hanging="360"/>
+      </w:pPr>
+      <w:rPr>
+        <w:rFonts w:ascii="Wingdings" w:hAnsi="Wingdings" w:hint="default"/>
+        <w:sz w:val="20"/>
+      </w:rPr>
+    </w:lvl>
+  </w:abstractNum>
+  <w:abstractNum w:abstractNumId="7" w15:restartNumberingAfterBreak="0">
+    <w:nsid w:val="2EE968D2"/>
+    <w:multiLevelType w:val="hybridMultilevel"/>
+    <w:tmpl w:val="073836F2"/>
+    <w:lvl w:ilvl="0" w:tplc="0409000F">
+      <w:start w:val="1"/>
+      <w:numFmt w:val="decimal"/>
+      <w:lvlText w:val="%1."/>
+      <w:lvlJc w:val="left"/>
+      <w:pPr>
+        <w:ind w:left="720" w:hanging="360"/>
+      </w:pPr>
+    </w:lvl>
+    <w:lvl w:ilvl="1" w:tplc="04090019" w:tentative="1">
+      <w:start w:val="1"/>
+      <w:numFmt w:val="lowerLetter"/>
+      <w:lvlText w:val="%2."/>
+      <w:lvlJc w:val="left"/>
+      <w:pPr>
+        <w:ind w:left="1440" w:hanging="360"/>
+      </w:pPr>
+    </w:lvl>
+    <w:lvl w:ilvl="2" w:tplc="0409001B" w:tentative="1">
+      <w:start w:val="1"/>
+      <w:numFmt w:val="lowerRoman"/>
+      <w:lvlText w:val="%3."/>
+      <w:lvlJc w:val="right"/>
+      <w:pPr>
+        <w:ind w:left="2160" w:hanging="180"/>
+      </w:pPr>
+    </w:lvl>
+    <w:lvl w:ilvl="3" w:tplc="0409000F" w:tentative="1">
+      <w:start w:val="1"/>
+      <w:numFmt w:val="decimal"/>
+      <w:lvlText w:val="%4."/>
+      <w:lvlJc w:val="left"/>
+      <w:pPr>
+        <w:ind w:left="2880" w:hanging="360"/>
+      </w:pPr>
+    </w:lvl>
+    <w:lvl w:ilvl="4" w:tplc="04090019" w:tentative="1">
+      <w:start w:val="1"/>
+      <w:numFmt w:val="lowerLetter"/>
+      <w:lvlText w:val="%5."/>
+      <w:lvlJc w:val="left"/>
+      <w:pPr>
+        <w:ind w:left="3600" w:hanging="360"/>
+      </w:pPr>
+    </w:lvl>
+    <w:lvl w:ilvl="5" w:tplc="0409001B" w:tentative="1">
+      <w:start w:val="1"/>
+      <w:numFmt w:val="lowerRoman"/>
+      <w:lvlText w:val="%6."/>
+      <w:lvlJc w:val="right"/>
+      <w:pPr>
+        <w:ind w:left="4320" w:hanging="180"/>
+      </w:pPr>
+    </w:lvl>
+    <w:lvl w:ilvl="6" w:tplc="0409000F" w:tentative="1">
+      <w:start w:val="1"/>
+      <w:numFmt w:val="decimal"/>
+      <w:lvlText w:val="%7."/>
+      <w:lvlJc w:val="left"/>
+      <w:pPr>
+        <w:ind w:left="5040" w:hanging="360"/>
+      </w:pPr>
+    </w:lvl>
+    <w:lvl w:ilvl="7" w:tplc="04090019" w:tentative="1">
+      <w:start w:val="1"/>
+      <w:numFmt w:val="lowerLetter"/>
+      <w:lvlText w:val="%8."/>
+      <w:lvlJc w:val="left"/>
+      <w:pPr>
+        <w:ind w:left="5760" w:hanging="360"/>
+      </w:pPr>
+    </w:lvl>
+    <w:lvl w:ilvl="8" w:tplc="0409001B" w:tentative="1">
+      <w:start w:val="1"/>
+      <w:numFmt w:val="lowerRoman"/>
+      <w:lvlText w:val="%9."/>
+      <w:lvlJc w:val="right"/>
+      <w:pPr>
+        <w:ind w:left="6480" w:hanging="180"/>
+      </w:pPr>
+    </w:lvl>
+  </w:abstractNum>
+  <w:abstractNum w:abstractNumId="8" w15:restartNumberingAfterBreak="0">
+    <w:nsid w:val="4BDD279D"/>
+    <w:multiLevelType w:val="hybridMultilevel"/>
+    <w:tmpl w:val="DD7094C2"/>
+    <w:lvl w:ilvl="0" w:tplc="04090001">
+      <w:start w:val="1"/>
+      <w:numFmt w:val="bullet"/>
+      <w:lvlText w:val=""/>
+      <w:lvlJc w:val="left"/>
+      <w:pPr>
+        <w:ind w:left="1440" w:hanging="360"/>
+      </w:pPr>
+      <w:rPr>
+        <w:rFonts w:ascii="Symbol" w:hAnsi="Symbol" w:hint="default"/>
+      </w:rPr>
+    </w:lvl>
+    <w:lvl w:ilvl="1" w:tplc="04090003" w:tentative="1">
+      <w:start w:val="1"/>
+      <w:numFmt w:val="bullet"/>
+      <w:lvlText w:val="o"/>
+      <w:lvlJc w:val="left"/>
+      <w:pPr>
+        <w:ind w:left="2160" w:hanging="360"/>
+      </w:pPr>
+      <w:rPr>
+        <w:rFonts w:ascii="Courier New" w:hAnsi="Courier New" w:cs="Courier New" w:hint="default"/>
+      </w:rPr>
+    </w:lvl>
+    <w:lvl w:ilvl="2" w:tplc="04090005" w:tentative="1">
+      <w:start w:val="1"/>
+      <w:numFmt w:val="bullet"/>
+      <w:lvlText w:val=""/>
+      <w:lvlJc w:val="left"/>
+      <w:pPr>
+        <w:ind w:left="2880" w:hanging="360"/>
+      </w:pPr>
+      <w:rPr>
+        <w:rFonts w:ascii="Wingdings" w:hAnsi="Wingdings" w:hint="default"/>
+      </w:rPr>
+    </w:lvl>
+    <w:lvl w:ilvl="3" w:tplc="04090001" w:tentative="1">
+      <w:start w:val="1"/>
+      <w:numFmt w:val="bullet"/>
+      <w:lvlText w:val=""/>
+      <w:lvlJc w:val="left"/>
+      <w:pPr>
+        <w:ind w:left="3600" w:hanging="360"/>
+      </w:pPr>
+      <w:rPr>
+        <w:rFonts w:ascii="Symbol" w:hAnsi="Symbol" w:hint="default"/>
+      </w:rPr>
+    </w:lvl>
+    <w:lvl w:ilvl="4" w:tplc="04090003" w:tentative="1">
+      <w:start w:val="1"/>
+      <w:numFmt w:val="bullet"/>
+      <w:lvlText w:val="o"/>
+      <w:lvlJc w:val="left"/>
+      <w:pPr>
+        <w:ind w:left="4320" w:hanging="360"/>
+      </w:pPr>
+      <w:rPr>
+        <w:rFonts w:ascii="Courier New" w:hAnsi="Courier New" w:cs="Courier New" w:hint="default"/>
+      </w:rPr>
+    </w:lvl>
+    <w:lvl w:ilvl="5" w:tplc="04090005" w:tentative="1">
+      <w:start w:val="1"/>
+      <w:numFmt w:val="bullet"/>
+      <w:lvlText w:val=""/>
+      <w:lvlJc w:val="left"/>
+      <w:pPr>
+        <w:ind w:left="5040" w:hanging="360"/>
+      </w:pPr>
+      <w:rPr>
+        <w:rFonts w:ascii="Wingdings" w:hAnsi="Wingdings" w:hint="default"/>
+      </w:rPr>
+    </w:lvl>
+    <w:lvl w:ilvl="6" w:tplc="04090001" w:tentative="1">
+      <w:start w:val="1"/>
+      <w:numFmt w:val="bullet"/>
+      <w:lvlText w:val=""/>
+      <w:lvlJc w:val="left"/>
+      <w:pPr>
+        <w:ind w:left="5760" w:hanging="360"/>
+      </w:pPr>
+      <w:rPr>
+        <w:rFonts w:ascii="Symbol" w:hAnsi="Symbol" w:hint="default"/>
+      </w:rPr>
+    </w:lvl>
+    <w:lvl w:ilvl="7" w:tplc="04090003" w:tentative="1">
+      <w:start w:val="1"/>
+      <w:numFmt w:val="bullet"/>
+      <w:lvlText w:val="o"/>
+      <w:lvlJc w:val="left"/>
+      <w:pPr>
+        <w:ind w:left="6480" w:hanging="360"/>
+      </w:pPr>
+      <w:rPr>
+        <w:rFonts w:ascii="Courier New" w:hAnsi="Courier New" w:cs="Courier New" w:hint="default"/>
+      </w:rPr>
+    </w:lvl>
+    <w:lvl w:ilvl="8" w:tplc="04090005" w:tentative="1">
+      <w:start w:val="1"/>
+      <w:numFmt w:val="bullet"/>
+      <w:lvlText w:val=""/>
+      <w:lvlJc w:val="left"/>
+      <w:pPr>
+        <w:ind w:left="7200" w:hanging="360"/>
+      </w:pPr>
+      <w:rPr>
+        <w:rFonts w:ascii="Wingdings" w:hAnsi="Wingdings" w:hint="default"/>
+      </w:rPr>
+    </w:lvl>
+  </w:abstractNum>
+  <w:abstractNum w:abstractNumId="9" w15:restartNumberingAfterBreak="0">
+    <w:nsid w:val="6D023600"/>
+    <w:multiLevelType w:val="hybridMultilevel"/>
+    <w:tmpl w:val="947E5118"/>
+    <w:lvl w:ilvl="0" w:tplc="0409000F">
+      <w:start w:val="1"/>
+      <w:numFmt w:val="decimal"/>
+      <w:lvlText w:val="%1."/>
+      <w:lvlJc w:val="left"/>
+      <w:pPr>
+        <w:ind w:left="720" w:hanging="360"/>
+      </w:pPr>
+    </w:lvl>
+    <w:lvl w:ilvl="1" w:tplc="04090019" w:tentative="1">
+      <w:start w:val="1"/>
+      <w:numFmt w:val="lowerLetter"/>
+      <w:lvlText w:val="%2."/>
+      <w:lvlJc w:val="left"/>
+      <w:pPr>
+        <w:ind w:left="1440" w:hanging="360"/>
+      </w:pPr>
+    </w:lvl>
+    <w:lvl w:ilvl="2" w:tplc="0409001B" w:tentative="1">
+      <w:start w:val="1"/>
+      <w:numFmt w:val="lowerRoman"/>
+      <w:lvlText w:val="%3."/>
+      <w:lvlJc w:val="right"/>
+      <w:pPr>
+        <w:ind w:left="2160" w:hanging="180"/>
+      </w:pPr>
+    </w:lvl>
+    <w:lvl w:ilvl="3" w:tplc="0409000F" w:tentative="1">
+      <w:start w:val="1"/>
+      <w:numFmt w:val="decimal"/>
+      <w:lvlText w:val="%4."/>
+      <w:lvlJc w:val="left"/>
+      <w:pPr>
+        <w:ind w:left="2880" w:hanging="360"/>
+      </w:pPr>
+    </w:lvl>
+    <w:lvl w:ilvl="4" w:tplc="04090019" w:tentative="1">
+      <w:start w:val="1"/>
+      <w:numFmt w:val="lowerLetter"/>
+      <w:lvlText w:val="%5."/>
+      <w:lvlJc w:val="left"/>
+      <w:pPr>
+        <w:ind w:left="3600" w:hanging="360"/>
+      </w:pPr>
+    </w:lvl>
+    <w:lvl w:ilvl="5" w:tplc="0409001B" w:tentative="1">
+      <w:start w:val="1"/>
+      <w:numFmt w:val="lowerRoman"/>
+      <w:lvlText w:val="%6."/>
+      <w:lvlJc w:val="right"/>
+      <w:pPr>
+        <w:ind w:left="4320" w:hanging="180"/>
+      </w:pPr>
+    </w:lvl>
+    <w:lvl w:ilvl="6" w:tplc="0409000F" w:tentative="1">
+      <w:start w:val="1"/>
+      <w:numFmt w:val="decimal"/>
+      <w:lvlText w:val="%7."/>
+      <w:lvlJc w:val="left"/>
+      <w:pPr>
+        <w:ind w:left="5040" w:hanging="360"/>
+      </w:pPr>
+    </w:lvl>
+    <w:lvl w:ilvl="7" w:tplc="04090019" w:tentative="1">
+      <w:start w:val="1"/>
+      <w:numFmt w:val="lowerLetter"/>
+      <w:lvlText w:val="%8."/>
+      <w:lvlJc w:val="left"/>
+      <w:pPr>
+        <w:ind w:left="5760" w:hanging="360"/>
+      </w:pPr>
+    </w:lvl>
+    <w:lvl w:ilvl="8" w:tplc="0409001B" w:tentative="1">
+      <w:start w:val="1"/>
+      <w:numFmt w:val="lowerRoman"/>
+      <w:lvlText w:val="%9."/>
+      <w:lvlJc w:val="right"/>
+      <w:pPr>
+        <w:ind w:left="6480" w:hanging="180"/>
+      </w:pPr>
+    </w:lvl>
+  </w:abstractNum>
+  <w:abstractNum w:abstractNumId="10" w15:restartNumberingAfterBreak="0">
+    <w:nsid w:val="7BE60A71"/>
+    <w:multiLevelType w:val="hybridMultilevel"/>
+    <w:tmpl w:val="61020154"/>
+    <w:lvl w:ilvl="0" w:tplc="04090001">
+      <w:start w:val="1"/>
+      <w:numFmt w:val="bullet"/>
+      <w:lvlText w:val=""/>
+      <w:lvlJc w:val="left"/>
+      <w:pPr>
+        <w:ind w:left="720" w:hanging="360"/>
+      </w:pPr>
+      <w:rPr>
+        <w:rFonts w:ascii="Symbol" w:hAnsi="Symbol" w:hint="default"/>
+      </w:rPr>
+    </w:lvl>
+    <w:lvl w:ilvl="1" w:tplc="04090003" w:tentative="1">
+      <w:start w:val="1"/>
+      <w:numFmt w:val="bullet"/>
+      <w:lvlText w:val="o"/>
+      <w:lvlJc w:val="left"/>
+      <w:pPr>
+        <w:ind w:left="1440" w:hanging="360"/>
+      </w:pPr>
+      <w:rPr>
+        <w:rFonts w:ascii="Courier New" w:hAnsi="Courier New" w:cs="Courier New" w:hint="default"/>
+      </w:rPr>
+    </w:lvl>
+    <w:lvl w:ilvl="2" w:tplc="04090005" w:tentative="1">
+      <w:start w:val="1"/>
+      <w:numFmt w:val="bullet"/>
+      <w:lvlText w:val=""/>
+      <w:lvlJc w:val="left"/>
+      <w:pPr>
+        <w:ind w:left="2160" w:hanging="360"/>
+      </w:pPr>
+      <w:rPr>
+        <w:rFonts w:ascii="Wingdings" w:hAnsi="Wingdings" w:hint="default"/>
+      </w:rPr>
+    </w:lvl>
+    <w:lvl w:ilvl="3" w:tplc="04090001" w:tentative="1">
+      <w:start w:val="1"/>
+      <w:numFmt w:val="bullet"/>
+      <w:lvlText w:val=""/>
+      <w:lvlJc w:val="left"/>
+      <w:pPr>
+        <w:ind w:left="2880" w:hanging="360"/>
+      </w:pPr>
+      <w:rPr>
+        <w:rFonts w:ascii="Symbol" w:hAnsi="Symbol" w:hint="default"/>
+      </w:rPr>
+    </w:lvl>
+    <w:lvl w:ilvl="4" w:tplc="04090003" w:tentative="1">
+      <w:start w:val="1"/>
+      <w:numFmt w:val="bullet"/>
+      <w:lvlText w:val="o"/>
+      <w:lvlJc w:val="left"/>
+      <w:pPr>
+        <w:ind w:left="3600" w:hanging="360"/>
+      </w:pPr>
+      <w:rPr>
+        <w:rFonts w:ascii="Courier New" w:hAnsi="Courier New" w:cs="Courier New" w:hint="default"/>
+      </w:rPr>
+    </w:lvl>
+    <w:lvl w:ilvl="5" w:tplc="04090005" w:tentative="1">
+      <w:start w:val="1"/>
+      <w:numFmt w:val="bullet"/>
+      <w:lvlText w:val=""/>
+      <w:lvlJc w:val="left"/>
+      <w:pPr>
+        <w:ind w:left="4320" w:hanging="360"/>
+      </w:pPr>
+      <w:rPr>
+        <w:rFonts w:ascii="Wingdings" w:hAnsi="Wingdings" w:hint="default"/>
+      </w:rPr>
+    </w:lvl>
+    <w:lvl w:ilvl="6" w:tplc="04090001" w:tentative="1">
+      <w:start w:val="1"/>
+      <w:numFmt w:val="bullet"/>
+      <w:lvlText w:val=""/>
+      <w:lvlJc w:val="left"/>
+      <w:pPr>
+        <w:ind w:left="5040" w:hanging="360"/>
+      </w:pPr>
+      <w:rPr>
+        <w:rFonts w:ascii="Symbol" w:hAnsi="Symbol" w:hint="default"/>
+      </w:rPr>
+    </w:lvl>
+    <w:lvl w:ilvl="7" w:tplc="04090003" w:tentative="1">
+      <w:start w:val="1"/>
+      <w:numFmt w:val="bullet"/>
+      <w:lvlText w:val="o"/>
+      <w:lvlJc w:val="left"/>
+      <w:pPr>
+        <w:ind w:left="5760" w:hanging="360"/>
+      </w:pPr>
+      <w:rPr>
+        <w:rFonts w:ascii="Courier New" w:hAnsi="Courier New" w:cs="Courier New" w:hint="default"/>
+      </w:rPr>
+    </w:lvl>
+    <w:lvl w:ilvl="8" w:tplc="04090005" w:tentative="1">
+      <w:start w:val="1"/>
+      <w:numFmt w:val="bullet"/>
+      <w:lvlText w:val=""/>
+      <w:lvlJc w:val="left"/>
+      <w:pPr>
+        <w:ind w:left="6480" w:hanging="360"/>
+      </w:pPr>
+      <w:rPr>
+        <w:rFonts w:ascii="Wingdings" w:hAnsi="Wingdings" w:hint="default"/>
+      </w:rPr>
+    </w:lvl>
+  </w:abstractNum>
+  <w:num w:numId="1">
+    <w:abstractNumId w:val="3"/>
+  </w:num>
+  <w:num w:numId="2">
+    <w:abstractNumId w:val="1"/>
+  </w:num>
+  <w:num w:numId="3">
+    <w:abstractNumId w:val="0"/>
+  </w:num>
+  <w:num w:numId="4">
+    <w:abstractNumId w:val="8"/>
+  </w:num>
+  <w:num w:numId="5">
+    <w:abstractNumId w:val="10"/>
+  </w:num>
+  <w:num w:numId="6">
+    <w:abstractNumId w:val="5"/>
+  </w:num>
+  <w:num w:numId="7">
+    <w:abstractNumId w:val="4"/>
+  </w:num>
+  <w:num w:numId="8">
+    <w:abstractNumId w:val="6"/>
+  </w:num>
+  <w:num w:numId="9">
+    <w:abstractNumId w:val="7"/>
+  </w:num>
+  <w:num w:numId="10">
+    <w:abstractNumId w:val="9"/>
+  </w:num>
+  <w:num w:numId="11">
+    <w:abstractNumId w:val="2"/>
+  </w:num>
+</w:numbering>
 </file>
 
 <file path=word/styles.xml><?xml version="1.0" encoding="utf-8"?>
@@ -2606,6 +4936,29 @@
       <w:szCs w:val="32"/>
     </w:rPr>
   </w:style>
+  <w:style w:type="paragraph" w:styleId="3">
+    <w:name w:val="heading 3"/>
+    <w:basedOn w:val="a"/>
+    <w:next w:val="a"/>
+    <w:link w:val="30"/>
+    <w:uiPriority w:val="9"/>
+    <w:semiHidden/>
+    <w:unhideWhenUsed/>
+    <w:qFormat/>
+    <w:rsid w:val="00080E98"/>
+    <w:pPr>
+      <w:keepNext/>
+      <w:keepLines/>
+      <w:spacing w:before="40" w:after="0"/>
+      <w:outlineLvl w:val="2"/>
+    </w:pPr>
+    <w:rPr>
+      <w:rFonts w:asciiTheme="majorHAnsi" w:eastAsiaTheme="majorEastAsia" w:hAnsiTheme="majorHAnsi" w:cstheme="majorBidi"/>
+      <w:color w:val="1F3763" w:themeColor="accent1" w:themeShade="7F"/>
+      <w:sz w:val="24"/>
+      <w:szCs w:val="24"/>
+    </w:rPr>
+  </w:style>
   <w:style w:type="character" w:default="1" w:styleId="a0">
     <w:name w:val="Default Paragraph Font"/>
     <w:uiPriority w:val="1"/>
@@ -2743,7 +5096,7 @@
     <w:autoRedefine/>
     <w:uiPriority w:val="39"/>
     <w:unhideWhenUsed/>
-    <w:rsid w:val="00085D78"/>
+    <w:rsid w:val="00080E98"/>
     <w:pPr>
       <w:tabs>
         <w:tab w:val="right" w:leader="dot" w:pos="8296"/>
@@ -2761,6 +5114,42 @@
     <w:rPr>
       <w:color w:val="0563C1" w:themeColor="hyperlink"/>
       <w:u w:val="single"/>
+    </w:rPr>
+  </w:style>
+  <w:style w:type="paragraph" w:styleId="a8">
+    <w:name w:val="List Paragraph"/>
+    <w:basedOn w:val="a"/>
+    <w:uiPriority w:val="34"/>
+    <w:qFormat/>
+    <w:rsid w:val="00080E98"/>
+    <w:pPr>
+      <w:ind w:left="720"/>
+      <w:contextualSpacing/>
+    </w:pPr>
+  </w:style>
+  <w:style w:type="character" w:customStyle="1" w:styleId="30">
+    <w:name w:val="כותרת 3 תו"/>
+    <w:basedOn w:val="a0"/>
+    <w:link w:val="3"/>
+    <w:uiPriority w:val="9"/>
+    <w:semiHidden/>
+    <w:rsid w:val="00080E98"/>
+    <w:rPr>
+      <w:rFonts w:asciiTheme="majorHAnsi" w:eastAsiaTheme="majorEastAsia" w:hAnsiTheme="majorHAnsi" w:cstheme="majorBidi"/>
+      <w:color w:val="1F3763" w:themeColor="accent1" w:themeShade="7F"/>
+      <w:sz w:val="24"/>
+      <w:szCs w:val="24"/>
+    </w:rPr>
+  </w:style>
+  <w:style w:type="character" w:styleId="a9">
+    <w:name w:val="Strong"/>
+    <w:basedOn w:val="a0"/>
+    <w:uiPriority w:val="22"/>
+    <w:qFormat/>
+    <w:rsid w:val="009F67AA"/>
+    <w:rPr>
+      <w:b/>
+      <w:bCs/>
     </w:rPr>
   </w:style>
 </w:styles>

--- a/Report/Safe Loader - FOSS 2024.docx
+++ b/Report/Safe Loader - FOSS 2024.docx
@@ -2379,13 +2379,7 @@
       <w:bookmarkStart w:id="2" w:name="_Toc172234485"/>
       <w:r>
         <w:lastRenderedPageBreak/>
-        <w:t>Threat Model</w:t>
-      </w:r>
-      <w:r>
-        <w:t>s</w:t>
-      </w:r>
-      <w:r>
-        <w:t>:</w:t>
+        <w:t>Threat Models:</w:t>
       </w:r>
       <w:bookmarkEnd w:id="2"/>
     </w:p>
@@ -2402,49 +2396,7 @@
         <w:bidi w:val="0"/>
       </w:pPr>
       <w:r>
-        <w:t xml:space="preserve">An ongoing example of this </w:t>
-      </w:r>
-      <w:r>
-        <w:t>threat</w:t>
-      </w:r>
-      <w:r>
-        <w:t xml:space="preserve"> is prevalent in installers. Installers play a crucial role in software deployment, ensuring that applications are correctly installed on users' systems. However, they also pose significant security risks, particularly concerning the handling of DLLs.</w:t>
-      </w:r>
-      <w:r>
-        <w:t xml:space="preserve"> </w:t>
-      </w:r>
-      <w:r>
-        <w:t>Installers typically request</w:t>
-      </w:r>
-      <w:r>
-        <w:t xml:space="preserve"> </w:t>
-      </w:r>
-      <w:r>
-        <w:t xml:space="preserve">User Account Control </w:t>
-      </w:r>
-      <w:r>
-        <w:t>(</w:t>
-      </w:r>
-      <w:r>
-        <w:t>UAC</w:t>
-      </w:r>
-      <w:r>
-        <w:t>)</w:t>
-      </w:r>
-      <w:r>
-        <w:t xml:space="preserve"> elevation from users to install software, assuming administrative privileges for the installation process.</w:t>
-      </w:r>
-      <w:r>
-        <w:t xml:space="preserve"> They</w:t>
-      </w:r>
-      <w:r>
-        <w:t xml:space="preserve"> trust all DLLs in the installation directory or system path. DLLs loaded during installation inherit these elevated privileges, potentially allowing malicious DLLs to execute privileged operations.</w:t>
-      </w:r>
-      <w:r>
-        <w:t xml:space="preserve"> </w:t>
-      </w:r>
-      <w:r>
-        <w:t>Such attacks can lead to system compromise, unauthorized access to sensitive information, or manipulation of system settings, leveraging the installer's elevated permissions.</w:t>
+        <w:t>An ongoing example of this threat is prevalent in installers. Installers play a crucial role in software deployment, ensuring that applications are correctly installed on users' systems. However, they also pose significant security risks, particularly concerning the handling of DLLs. Installers typically request User Account Control (UAC) elevation from users to install software, assuming administrative privileges for the installation process. They trust all DLLs in the installation directory or system path. DLLs loaded during installation inherit these elevated privileges, potentially allowing malicious DLLs to execute privileged operations. Such attacks can lead to system compromise, unauthorized access to sensitive information, or manipulation of system settings, leveraging the installer's elevated permissions.</w:t>
       </w:r>
     </w:p>
     <w:p>
@@ -3025,13 +2977,7 @@
         <w:t xml:space="preserve"> to guarantee their authenticity and integrity.</w:t>
       </w:r>
       <w:r>
-        <w:t xml:space="preserve"> We will use PKI infrastructure and </w:t>
-      </w:r>
-      <w:r>
-        <w:t>Certificate</w:t>
-      </w:r>
-      <w:r>
-        <w:t>s for signing the DLLs.</w:t>
+        <w:t xml:space="preserve"> We will use PKI infrastructure and Certificates for signing the DLLs.</w:t>
       </w:r>
       <w:r>
         <w:br/>
@@ -3078,16 +3024,7 @@
       </w:r>
       <w:r>
         <w:br/>
-        <w:t xml:space="preserve">We will </w:t>
-      </w:r>
-      <w:r>
-        <w:t>employ DLL injection combined with Import Address Table (IAT) hooking to intercept and control the DLL loading process</w:t>
-      </w:r>
-      <w:r>
-        <w:t xml:space="preserve">, </w:t>
-      </w:r>
-      <w:r>
-        <w:t>then loading the verified DLLs successfully</w:t>
+        <w:t>We will employ DLL injection combined with Import Address Table (IAT) hooking to intercept and control the DLL loading process, then loading the verified DLLs successfully</w:t>
       </w:r>
       <w:r>
         <w:t>.</w:t>
@@ -3103,22 +3040,313 @@
       </w:pPr>
       <w:r>
         <w:lastRenderedPageBreak/>
-        <w:t>Solution Implement</w:t>
+        <w:t>Solution Implementation</w:t>
+      </w:r>
+    </w:p>
+    <w:p>
+      <w:pPr>
+        <w:bidi w:val="0"/>
+        <w:rPr>
+          <w:b/>
+          <w:bCs/>
+          <w:rtl/>
+        </w:rPr>
+      </w:pPr>
+      <w:r>
+        <w:rPr>
+          <w:b/>
+          <w:bCs/>
+        </w:rPr>
+        <w:t>Sign</w:t>
+      </w:r>
+      <w:r>
+        <w:rPr>
+          <w:b/>
+          <w:bCs/>
+        </w:rPr>
+        <w:t>ing</w:t>
+      </w:r>
+      <w:r>
+        <w:rPr>
+          <w:b/>
+          <w:bCs/>
+        </w:rPr>
+        <w:t>:</w:t>
+      </w:r>
+    </w:p>
+    <w:p>
+      <w:pPr>
+        <w:bidi w:val="0"/>
+      </w:pPr>
+      <w:r>
+        <w:t xml:space="preserve">The </w:t>
+      </w:r>
+      <w:r>
+        <w:t>signing process</w:t>
+      </w:r>
+      <w:r>
+        <w:t xml:space="preserve"> involves creating and applying a digital signature to executable files to ensure their integrity and authenticity.</w:t>
+      </w:r>
+      <w:r>
+        <w:t xml:space="preserve"> </w:t>
+      </w:r>
+      <w:r>
+        <w:br/>
+      </w:r>
+      <w:r>
+        <w:t>We chose to work with Windows SDK tools</w:t>
+      </w:r>
+      <w:r>
+        <w:t xml:space="preserve"> for signing and certificate management. </w:t>
+      </w:r>
+      <w:r>
+        <w:t>Windows SDK tools are specifically designed to integrate seamlessly with Windows operating systems and security mechanisms. Their standardization and close alignment with Windows security protocols help maintain a high level of trust and compatibility, making them more reliable and secure for managing digital signatures compared to third-party tools that may not be as well integrated with the Windows ecosystem.</w:t>
+      </w:r>
+      <w:r>
+        <w:br/>
+        <w:t>There are 3 file types we need to know for the signing process. CER – stores certificate, PVK – stores private key, and PFX (</w:t>
+      </w:r>
+      <w:r>
+        <w:t>Personal Information Exchange File)</w:t>
+      </w:r>
+      <w:r>
+        <w:t xml:space="preserve"> - </w:t>
+      </w:r>
+      <w:r>
+        <w:t>combines the private key an</w:t>
+      </w:r>
+      <w:proofErr w:type="spellStart"/>
+      <w:r>
+        <w:t>d t</w:t>
+      </w:r>
+      <w:proofErr w:type="spellEnd"/>
+      <w:r>
+        <w:t>he code-signing certificate into a single, secure file</w:t>
+      </w:r>
+      <w:r>
+        <w:t>, ready for signing</w:t>
+      </w:r>
+      <w:r>
+        <w:t>.</w:t>
+      </w:r>
+      <w:r>
+        <w:t xml:space="preserve"> The PVK and PFX demand a password since they contain the user's private key which will be used for signing DLLs, but the Certificate has the public key only, which will be used for verification.</w:t>
+      </w:r>
+      <w:r>
+        <w:br/>
+      </w:r>
+      <w:r>
+        <w:br/>
+      </w:r>
+      <w:r>
+        <w:t>This</w:t>
+      </w:r>
+      <w:r>
+        <w:t xml:space="preserve"> signing</w:t>
+      </w:r>
+      <w:r>
+        <w:t xml:space="preserve"> process begins with generating </w:t>
+      </w:r>
+      <w:r>
+        <w:t>and</w:t>
+      </w:r>
+      <w:r>
+        <w:t xml:space="preserve"> self-signed root certificate and a code-signing certificate</w:t>
+      </w:r>
+      <w:r>
+        <w:t xml:space="preserve"> </w:t>
+      </w:r>
+      <w:r>
+        <w:t>which is signed by the root certificate</w:t>
+      </w:r>
+      <w:r>
+        <w:t xml:space="preserve"> </w:t>
+      </w:r>
+      <w:r>
+        <w:t xml:space="preserve">using Windows SDK signing tools. </w:t>
+      </w:r>
+      <w:r>
+        <w:t xml:space="preserve">We chose to hash with sha-256 and sign with RSA-2048. </w:t>
+      </w:r>
+      <w:r>
+        <w:t xml:space="preserve"> </w:t>
+      </w:r>
+      <w:r>
+        <w:t>SHA</w:t>
+      </w:r>
+      <w:r>
+        <w:t>-</w:t>
+      </w:r>
+      <w:r>
+        <w:t xml:space="preserve">256 provides a fixed-size, compact hash that efficiently represents data, reducing the size of the data to be signed. </w:t>
+      </w:r>
+      <w:r>
+        <w:br/>
+      </w:r>
+      <w:r>
+        <w:t>RSA-2048 offers strong encryption with a manageable key size, ensuring secure digital signatures while keeping computational overhead reasonable.</w:t>
+      </w:r>
+      <w:r>
+        <w:t xml:space="preserve"> </w:t>
+      </w:r>
+      <w:r>
+        <w:t xml:space="preserve">The certificates </w:t>
+      </w:r>
+      <w:r>
+        <w:t>contain</w:t>
+      </w:r>
+      <w:r>
+        <w:t xml:space="preserve"> </w:t>
+      </w:r>
+      <w:r>
+        <w:t xml:space="preserve">this signature's </w:t>
+      </w:r>
+      <w:r>
+        <w:t>information.</w:t>
+      </w:r>
+    </w:p>
+    <w:p>
+      <w:pPr>
+        <w:bidi w:val="0"/>
+      </w:pPr>
+      <w:r>
+        <w:t>For each certificate</w:t>
+      </w:r>
+      <w:r>
+        <w:t xml:space="preserve"> created</w:t>
+      </w:r>
+      <w:r>
+        <w:t xml:space="preserve"> there is</w:t>
+      </w:r>
+      <w:r>
+        <w:t xml:space="preserve"> a</w:t>
+      </w:r>
+      <w:r>
+        <w:t xml:space="preserve"> </w:t>
+      </w:r>
+      <w:r>
+        <w:t>PVK</w:t>
+      </w:r>
+      <w:r>
+        <w:t xml:space="preserve"> file</w:t>
+      </w:r>
+      <w:r>
+        <w:t xml:space="preserve"> generated</w:t>
+      </w:r>
+      <w:r>
+        <w:t xml:space="preserve"> that has its private key</w:t>
+      </w:r>
+      <w:r>
+        <w:t>. To sign we need a PFX file (</w:t>
+      </w:r>
+      <w:r>
+        <w:t>Personal Information Exchange File</w:t>
+      </w:r>
+      <w:r>
+        <w:t>) which is generated by combining the code sign certificate</w:t>
+      </w:r>
+      <w:r>
+        <w:t xml:space="preserve"> (CER)</w:t>
+      </w:r>
+      <w:r>
+        <w:t xml:space="preserve"> with the private key file</w:t>
+      </w:r>
+      <w:r>
+        <w:t xml:space="preserve"> (PVK)</w:t>
+      </w:r>
+      <w:r>
+        <w:t>.</w:t>
+      </w:r>
+      <w:r>
+        <w:br/>
+      </w:r>
+      <w:r>
+        <w:t xml:space="preserve">The </w:t>
+      </w:r>
+      <w:proofErr w:type="spellStart"/>
+      <w:r>
+        <w:rPr>
+          <w:rStyle w:val="HTMLCode"/>
+          <w:rFonts w:eastAsiaTheme="minorEastAsia"/>
+        </w:rPr>
+        <w:t>signtool</w:t>
+      </w:r>
+      <w:proofErr w:type="spellEnd"/>
+      <w:r>
+        <w:t xml:space="preserve"> utility is employed to sign the executable file with this PFX file, applying a timestamp to maintain the validity of the signature even if the certificate expires. </w:t>
+      </w:r>
+      <w:r>
+        <w:br/>
+        <w:t>It hashes the EXEs data with SHA-256</w:t>
+      </w:r>
+      <w:r>
+        <w:t xml:space="preserve"> and</w:t>
+      </w:r>
+      <w:r>
+        <w:t xml:space="preserve"> encrypts the hash with </w:t>
+      </w:r>
+      <w:r>
+        <w:t>the private key</w:t>
+      </w:r>
+      <w:r>
+        <w:t>.</w:t>
+      </w:r>
+      <w:r>
+        <w:t xml:space="preserve"> </w:t>
+      </w:r>
+      <w:r>
+        <w:t xml:space="preserve">The certificate (which includes the public key and the issuer’s details) </w:t>
+      </w:r>
+      <w:r>
+        <w:t xml:space="preserve">is </w:t>
+      </w:r>
+      <w:r>
+        <w:t>append</w:t>
+      </w:r>
+      <w:r>
+        <w:t>ed</w:t>
+      </w:r>
+      <w:r>
+        <w:t xml:space="preserve"> to the EXE as a separate file alongside the data</w:t>
+      </w:r>
+      <w:r>
+        <w:t xml:space="preserve">. </w:t>
+      </w:r>
+      <w:r>
+        <w:br/>
+      </w:r>
+      <w:r>
+        <w:t xml:space="preserve">Finally, the </w:t>
+      </w:r>
+      <w:r>
+        <w:t xml:space="preserve">own created </w:t>
+      </w:r>
+      <w:r>
+        <w:t>root ce</w:t>
       </w:r>
       <w:bookmarkStart w:id="4" w:name="_GoBack"/>
       <w:bookmarkEnd w:id="4"/>
       <w:r>
-        <w:t>ation</w:t>
-      </w:r>
-    </w:p>
-    <w:p>
-      <w:pPr>
-        <w:bidi w:val="0"/>
-        <w:rPr>
-          <w:rFonts w:hint="cs"/>
-          <w:rtl/>
-        </w:rPr>
-      </w:pPr>
+        <w:t xml:space="preserve">rtificate is imported into the Authorized Certificates </w:t>
+      </w:r>
+      <w:r>
+        <w:t>S</w:t>
+      </w:r>
+      <w:r>
+        <w:t xml:space="preserve">tore to establish </w:t>
+      </w:r>
+      <w:r>
+        <w:t xml:space="preserve">root of </w:t>
+      </w:r>
+      <w:r>
+        <w:t>trust. This ensures that the executable file is properly signed and recognized as valid by the system.</w:t>
+      </w:r>
+      <w:r>
+        <w:t xml:space="preserve"> </w:t>
+      </w:r>
+      <w:r>
+        <w:br/>
+      </w:r>
     </w:p>
     <w:sectPr>
       <w:pgSz w:w="11906" w:h="16838"/>
@@ -4962,6 +5190,7 @@
   <w:style w:type="character" w:default="1" w:styleId="a0">
     <w:name w:val="Default Paragraph Font"/>
     <w:uiPriority w:val="1"/>
+    <w:semiHidden/>
     <w:unhideWhenUsed/>
   </w:style>
   <w:style w:type="table" w:default="1" w:styleId="a1">
@@ -5150,6 +5379,19 @@
     <w:rPr>
       <w:b/>
       <w:bCs/>
+    </w:rPr>
+  </w:style>
+  <w:style w:type="character" w:styleId="HTMLCode">
+    <w:name w:val="HTML Code"/>
+    <w:basedOn w:val="a0"/>
+    <w:uiPriority w:val="99"/>
+    <w:semiHidden/>
+    <w:unhideWhenUsed/>
+    <w:rsid w:val="00E275DC"/>
+    <w:rPr>
+      <w:rFonts w:ascii="Courier New" w:eastAsia="Times New Roman" w:hAnsi="Courier New" w:cs="Courier New"/>
+      <w:sz w:val="20"/>
+      <w:szCs w:val="20"/>
     </w:rPr>
   </w:style>
 </w:styles>

--- a/Report/Safe Loader - FOSS 2024.docx
+++ b/Report/Safe Loader - FOSS 2024.docx
@@ -973,7 +973,7 @@
                         <pic:cNvPicPr/>
                       </pic:nvPicPr>
                       <pic:blipFill rotWithShape="1">
-                        <a:blip r:embed="rId5">
+                        <a:blip r:embed="rId7">
                           <a:duotone>
                             <a:prstClr val="black"/>
                             <a:schemeClr val="accent1">
@@ -984,7 +984,7 @@
                           <a:extLst>
                             <a:ext uri="{BEBA8EAE-BF5A-486C-A8C5-ECC9F3942E4B}">
                               <a14:imgProps xmlns:a14="http://schemas.microsoft.com/office/drawing/2010/main">
-                                <a14:imgLayer r:embed="rId6">
+                                <a14:imgLayer r:embed="rId8">
                                   <a14:imgEffect>
                                     <a14:colorTemperature colorTemp="1500"/>
                                   </a14:imgEffect>
@@ -1375,10 +1375,19 @@
           <w:pPr>
             <w:pStyle w:val="a5"/>
             <w:bidi w:val="0"/>
+            <w:jc w:val="both"/>
+            <w:rPr>
+              <w:b/>
+              <w:bCs/>
+              <w:rtl w:val="0"/>
+              <w:cs w:val="0"/>
+            </w:rPr>
           </w:pPr>
           <w:proofErr w:type="spellStart"/>
           <w:r>
             <w:rPr>
+              <w:b/>
+              <w:bCs/>
               <w:rtl w:val="0"/>
               <w:cs w:val="0"/>
               <w:lang w:val="he-IL"/>
@@ -1388,6 +1397,8 @@
           <w:proofErr w:type="spellEnd"/>
           <w:r>
             <w:rPr>
+              <w:b/>
+              <w:bCs/>
               <w:rtl w:val="0"/>
               <w:cs w:val="0"/>
               <w:lang w:val="he-IL"/>
@@ -1397,6 +1408,8 @@
           <w:proofErr w:type="spellStart"/>
           <w:r>
             <w:rPr>
+              <w:b/>
+              <w:bCs/>
               <w:rtl w:val="0"/>
               <w:cs w:val="0"/>
               <w:lang w:val="he-IL"/>
@@ -1406,6 +1419,8 @@
           <w:proofErr w:type="spellEnd"/>
           <w:r>
             <w:rPr>
+              <w:b/>
+              <w:bCs/>
               <w:rtl w:val="0"/>
               <w:cs w:val="0"/>
               <w:lang w:val="he-IL"/>
@@ -1415,21 +1430,24 @@
           <w:proofErr w:type="spellStart"/>
           <w:r>
             <w:rPr>
+              <w:b/>
+              <w:bCs/>
               <w:rtl w:val="0"/>
               <w:cs w:val="0"/>
               <w:lang w:val="he-IL"/>
             </w:rPr>
-            <w:t>content</w:t>
+            <w:t>conten</w:t>
+          </w:r>
+          <w:r>
+            <w:rPr>
+              <w:b/>
+              <w:bCs/>
+              <w:rtl w:val="0"/>
+              <w:cs w:val="0"/>
+            </w:rPr>
+            <w:t>ts</w:t>
           </w:r>
           <w:proofErr w:type="spellEnd"/>
-          <w:r>
-            <w:rPr>
-              <w:rFonts w:cs="Times New Roman"/>
-              <w:cs w:val="0"/>
-              <w:lang w:val="he-IL"/>
-            </w:rPr>
-            <w:t xml:space="preserve">: </w:t>
-          </w:r>
         </w:p>
         <w:p>
           <w:pPr>
@@ -1457,7 +1475,7 @@
             </w:rPr>
             <w:fldChar w:fldCharType="separate"/>
           </w:r>
-          <w:hyperlink w:anchor="_Toc172234483" w:history="1">
+          <w:hyperlink w:anchor="_Toc172303883" w:history="1">
             <w:r>
               <w:rPr>
                 <w:rStyle w:val="Hyperlink"/>
@@ -1509,7 +1527,7 @@
                 <w:noProof/>
                 <w:webHidden/>
               </w:rPr>
-              <w:instrText>Toc172234483 \h</w:instrText>
+              <w:instrText>Toc172303883 \h</w:instrText>
             </w:r>
             <w:r>
               <w:rPr>
@@ -1561,7 +1579,7 @@
               <w:rtl/>
             </w:rPr>
           </w:pPr>
-          <w:hyperlink w:anchor="_Toc172234484" w:history="1">
+          <w:hyperlink w:anchor="_Toc172303884" w:history="1">
             <w:r>
               <w:rPr>
                 <w:rStyle w:val="Hyperlink"/>
@@ -1613,7 +1631,7 @@
                 <w:noProof/>
                 <w:webHidden/>
               </w:rPr>
-              <w:instrText>Toc172234484 \h</w:instrText>
+              <w:instrText>Toc172303884 \h</w:instrText>
             </w:r>
             <w:r>
               <w:rPr>
@@ -1665,7 +1683,7 @@
               <w:rtl/>
             </w:rPr>
           </w:pPr>
-          <w:hyperlink w:anchor="_Toc172234485" w:history="1">
+          <w:hyperlink w:anchor="_Toc172303885" w:history="1">
             <w:r>
               <w:rPr>
                 <w:rStyle w:val="Hyperlink"/>
@@ -1717,7 +1735,7 @@
                 <w:noProof/>
                 <w:webHidden/>
               </w:rPr>
-              <w:instrText>Toc172234485 \h</w:instrText>
+              <w:instrText>Toc172303885 \h</w:instrText>
             </w:r>
             <w:r>
               <w:rPr>
@@ -1769,7 +1787,7 @@
               <w:rtl/>
             </w:rPr>
           </w:pPr>
-          <w:hyperlink w:anchor="_Toc172234486" w:history="1">
+          <w:hyperlink w:anchor="_Toc172303886" w:history="1">
             <w:r>
               <w:rPr>
                 <w:rStyle w:val="Hyperlink"/>
@@ -1821,7 +1839,7 @@
                 <w:noProof/>
                 <w:webHidden/>
               </w:rPr>
-              <w:instrText>Toc172234486 \h</w:instrText>
+              <w:instrText>Toc172303886 \h</w:instrText>
             </w:r>
             <w:r>
               <w:rPr>
@@ -1853,6 +1871,1181 @@
                 <w:rtl/>
               </w:rPr>
               <w:t>4</w:t>
+            </w:r>
+            <w:r>
+              <w:rPr>
+                <w:rStyle w:val="Hyperlink"/>
+                <w:noProof/>
+                <w:rtl/>
+              </w:rPr>
+              <w:fldChar w:fldCharType="end"/>
+            </w:r>
+          </w:hyperlink>
+        </w:p>
+        <w:p>
+          <w:pPr>
+            <w:pStyle w:val="TOC1"/>
+            <w:rPr>
+              <w:rFonts w:eastAsiaTheme="minorEastAsia"/>
+              <w:noProof/>
+              <w:rtl/>
+            </w:rPr>
+          </w:pPr>
+          <w:hyperlink w:anchor="_Toc172303887" w:history="1">
+            <w:r>
+              <w:rPr>
+                <w:rStyle w:val="Hyperlink"/>
+                <w:noProof/>
+              </w:rPr>
+              <w:t>Solution Design</w:t>
+            </w:r>
+            <w:r>
+              <w:rPr>
+                <w:noProof/>
+                <w:webHidden/>
+                <w:rtl/>
+              </w:rPr>
+              <w:tab/>
+            </w:r>
+            <w:r>
+              <w:rPr>
+                <w:rStyle w:val="Hyperlink"/>
+                <w:noProof/>
+                <w:rtl/>
+              </w:rPr>
+              <w:fldChar w:fldCharType="begin"/>
+            </w:r>
+            <w:r>
+              <w:rPr>
+                <w:noProof/>
+                <w:webHidden/>
+                <w:rtl/>
+              </w:rPr>
+              <w:instrText xml:space="preserve"> </w:instrText>
+            </w:r>
+            <w:r>
+              <w:rPr>
+                <w:noProof/>
+                <w:webHidden/>
+              </w:rPr>
+              <w:instrText>PAGEREF</w:instrText>
+            </w:r>
+            <w:r>
+              <w:rPr>
+                <w:noProof/>
+                <w:webHidden/>
+                <w:rtl/>
+              </w:rPr>
+              <w:instrText xml:space="preserve"> _</w:instrText>
+            </w:r>
+            <w:r>
+              <w:rPr>
+                <w:noProof/>
+                <w:webHidden/>
+              </w:rPr>
+              <w:instrText>Toc172303887 \h</w:instrText>
+            </w:r>
+            <w:r>
+              <w:rPr>
+                <w:noProof/>
+                <w:webHidden/>
+                <w:rtl/>
+              </w:rPr>
+              <w:instrText xml:space="preserve"> </w:instrText>
+            </w:r>
+            <w:r>
+              <w:rPr>
+                <w:rStyle w:val="Hyperlink"/>
+                <w:noProof/>
+                <w:rtl/>
+              </w:rPr>
+            </w:r>
+            <w:r>
+              <w:rPr>
+                <w:rStyle w:val="Hyperlink"/>
+                <w:noProof/>
+                <w:rtl/>
+              </w:rPr>
+              <w:fldChar w:fldCharType="separate"/>
+            </w:r>
+            <w:r>
+              <w:rPr>
+                <w:noProof/>
+                <w:webHidden/>
+                <w:rtl/>
+              </w:rPr>
+              <w:t>4</w:t>
+            </w:r>
+            <w:r>
+              <w:rPr>
+                <w:rStyle w:val="Hyperlink"/>
+                <w:noProof/>
+                <w:rtl/>
+              </w:rPr>
+              <w:fldChar w:fldCharType="end"/>
+            </w:r>
+          </w:hyperlink>
+        </w:p>
+        <w:p>
+          <w:pPr>
+            <w:pStyle w:val="TOC1"/>
+            <w:rPr>
+              <w:rFonts w:eastAsiaTheme="minorEastAsia"/>
+              <w:noProof/>
+              <w:rtl/>
+            </w:rPr>
+          </w:pPr>
+          <w:hyperlink w:anchor="_Toc172303888" w:history="1">
+            <w:r>
+              <w:rPr>
+                <w:rStyle w:val="Hyperlink"/>
+                <w:noProof/>
+              </w:rPr>
+              <w:t>Solution Implementation</w:t>
+            </w:r>
+            <w:r>
+              <w:rPr>
+                <w:noProof/>
+                <w:webHidden/>
+                <w:rtl/>
+              </w:rPr>
+              <w:tab/>
+            </w:r>
+            <w:r>
+              <w:rPr>
+                <w:rStyle w:val="Hyperlink"/>
+                <w:noProof/>
+                <w:rtl/>
+              </w:rPr>
+              <w:fldChar w:fldCharType="begin"/>
+            </w:r>
+            <w:r>
+              <w:rPr>
+                <w:noProof/>
+                <w:webHidden/>
+                <w:rtl/>
+              </w:rPr>
+              <w:instrText xml:space="preserve"> </w:instrText>
+            </w:r>
+            <w:r>
+              <w:rPr>
+                <w:noProof/>
+                <w:webHidden/>
+              </w:rPr>
+              <w:instrText>PAGEREF</w:instrText>
+            </w:r>
+            <w:r>
+              <w:rPr>
+                <w:noProof/>
+                <w:webHidden/>
+                <w:rtl/>
+              </w:rPr>
+              <w:instrText xml:space="preserve"> _</w:instrText>
+            </w:r>
+            <w:r>
+              <w:rPr>
+                <w:noProof/>
+                <w:webHidden/>
+              </w:rPr>
+              <w:instrText>Toc172303888 \h</w:instrText>
+            </w:r>
+            <w:r>
+              <w:rPr>
+                <w:noProof/>
+                <w:webHidden/>
+                <w:rtl/>
+              </w:rPr>
+              <w:instrText xml:space="preserve"> </w:instrText>
+            </w:r>
+            <w:r>
+              <w:rPr>
+                <w:rStyle w:val="Hyperlink"/>
+                <w:noProof/>
+                <w:rtl/>
+              </w:rPr>
+            </w:r>
+            <w:r>
+              <w:rPr>
+                <w:rStyle w:val="Hyperlink"/>
+                <w:noProof/>
+                <w:rtl/>
+              </w:rPr>
+              <w:fldChar w:fldCharType="separate"/>
+            </w:r>
+            <w:r>
+              <w:rPr>
+                <w:noProof/>
+                <w:webHidden/>
+                <w:rtl/>
+              </w:rPr>
+              <w:t>5</w:t>
+            </w:r>
+            <w:r>
+              <w:rPr>
+                <w:rStyle w:val="Hyperlink"/>
+                <w:noProof/>
+                <w:rtl/>
+              </w:rPr>
+              <w:fldChar w:fldCharType="end"/>
+            </w:r>
+          </w:hyperlink>
+        </w:p>
+        <w:p>
+          <w:pPr>
+            <w:pStyle w:val="TOC2"/>
+            <w:tabs>
+              <w:tab w:val="right" w:leader="dot" w:pos="8296"/>
+            </w:tabs>
+            <w:bidi w:val="0"/>
+            <w:rPr>
+              <w:rFonts w:eastAsiaTheme="minorEastAsia"/>
+              <w:noProof/>
+              <w:rtl/>
+            </w:rPr>
+          </w:pPr>
+          <w:hyperlink w:anchor="_Toc172303889" w:history="1">
+            <w:r>
+              <w:rPr>
+                <w:rStyle w:val="Hyperlink"/>
+                <w:noProof/>
+              </w:rPr>
+              <w:t>Signing</w:t>
+            </w:r>
+            <w:r>
+              <w:rPr>
+                <w:noProof/>
+                <w:webHidden/>
+                <w:rtl/>
+              </w:rPr>
+              <w:tab/>
+            </w:r>
+            <w:r>
+              <w:rPr>
+                <w:rStyle w:val="Hyperlink"/>
+                <w:noProof/>
+                <w:rtl/>
+              </w:rPr>
+              <w:fldChar w:fldCharType="begin"/>
+            </w:r>
+            <w:r>
+              <w:rPr>
+                <w:noProof/>
+                <w:webHidden/>
+                <w:rtl/>
+              </w:rPr>
+              <w:instrText xml:space="preserve"> </w:instrText>
+            </w:r>
+            <w:r>
+              <w:rPr>
+                <w:noProof/>
+                <w:webHidden/>
+              </w:rPr>
+              <w:instrText>PAGEREF</w:instrText>
+            </w:r>
+            <w:r>
+              <w:rPr>
+                <w:noProof/>
+                <w:webHidden/>
+                <w:rtl/>
+              </w:rPr>
+              <w:instrText xml:space="preserve"> _</w:instrText>
+            </w:r>
+            <w:r>
+              <w:rPr>
+                <w:noProof/>
+                <w:webHidden/>
+              </w:rPr>
+              <w:instrText>Toc172303889 \h</w:instrText>
+            </w:r>
+            <w:r>
+              <w:rPr>
+                <w:noProof/>
+                <w:webHidden/>
+                <w:rtl/>
+              </w:rPr>
+              <w:instrText xml:space="preserve"> </w:instrText>
+            </w:r>
+            <w:r>
+              <w:rPr>
+                <w:rStyle w:val="Hyperlink"/>
+                <w:noProof/>
+                <w:rtl/>
+              </w:rPr>
+            </w:r>
+            <w:r>
+              <w:rPr>
+                <w:rStyle w:val="Hyperlink"/>
+                <w:noProof/>
+                <w:rtl/>
+              </w:rPr>
+              <w:fldChar w:fldCharType="separate"/>
+            </w:r>
+            <w:r>
+              <w:rPr>
+                <w:noProof/>
+                <w:webHidden/>
+                <w:rtl/>
+              </w:rPr>
+              <w:t>5</w:t>
+            </w:r>
+            <w:r>
+              <w:rPr>
+                <w:rStyle w:val="Hyperlink"/>
+                <w:noProof/>
+                <w:rtl/>
+              </w:rPr>
+              <w:fldChar w:fldCharType="end"/>
+            </w:r>
+          </w:hyperlink>
+        </w:p>
+        <w:p>
+          <w:pPr>
+            <w:pStyle w:val="TOC2"/>
+            <w:tabs>
+              <w:tab w:val="right" w:leader="dot" w:pos="8296"/>
+            </w:tabs>
+            <w:bidi w:val="0"/>
+            <w:rPr>
+              <w:rFonts w:eastAsiaTheme="minorEastAsia"/>
+              <w:noProof/>
+              <w:rtl/>
+            </w:rPr>
+          </w:pPr>
+          <w:hyperlink w:anchor="_Toc172303890" w:history="1">
+            <w:r>
+              <w:rPr>
+                <w:rStyle w:val="Hyperlink"/>
+                <w:noProof/>
+              </w:rPr>
+              <w:t>DLL Injection</w:t>
+            </w:r>
+            <w:r>
+              <w:rPr>
+                <w:noProof/>
+                <w:webHidden/>
+                <w:rtl/>
+              </w:rPr>
+              <w:tab/>
+            </w:r>
+            <w:r>
+              <w:rPr>
+                <w:rStyle w:val="Hyperlink"/>
+                <w:noProof/>
+                <w:rtl/>
+              </w:rPr>
+              <w:fldChar w:fldCharType="begin"/>
+            </w:r>
+            <w:r>
+              <w:rPr>
+                <w:noProof/>
+                <w:webHidden/>
+                <w:rtl/>
+              </w:rPr>
+              <w:instrText xml:space="preserve"> </w:instrText>
+            </w:r>
+            <w:r>
+              <w:rPr>
+                <w:noProof/>
+                <w:webHidden/>
+              </w:rPr>
+              <w:instrText>PAGEREF</w:instrText>
+            </w:r>
+            <w:r>
+              <w:rPr>
+                <w:noProof/>
+                <w:webHidden/>
+                <w:rtl/>
+              </w:rPr>
+              <w:instrText xml:space="preserve"> _</w:instrText>
+            </w:r>
+            <w:r>
+              <w:rPr>
+                <w:noProof/>
+                <w:webHidden/>
+              </w:rPr>
+              <w:instrText>Toc172303890 \h</w:instrText>
+            </w:r>
+            <w:r>
+              <w:rPr>
+                <w:noProof/>
+                <w:webHidden/>
+                <w:rtl/>
+              </w:rPr>
+              <w:instrText xml:space="preserve"> </w:instrText>
+            </w:r>
+            <w:r>
+              <w:rPr>
+                <w:rStyle w:val="Hyperlink"/>
+                <w:noProof/>
+                <w:rtl/>
+              </w:rPr>
+            </w:r>
+            <w:r>
+              <w:rPr>
+                <w:rStyle w:val="Hyperlink"/>
+                <w:noProof/>
+                <w:rtl/>
+              </w:rPr>
+              <w:fldChar w:fldCharType="separate"/>
+            </w:r>
+            <w:r>
+              <w:rPr>
+                <w:noProof/>
+                <w:webHidden/>
+                <w:rtl/>
+              </w:rPr>
+              <w:t>5</w:t>
+            </w:r>
+            <w:r>
+              <w:rPr>
+                <w:rStyle w:val="Hyperlink"/>
+                <w:noProof/>
+                <w:rtl/>
+              </w:rPr>
+              <w:fldChar w:fldCharType="end"/>
+            </w:r>
+          </w:hyperlink>
+        </w:p>
+        <w:p>
+          <w:pPr>
+            <w:pStyle w:val="TOC2"/>
+            <w:tabs>
+              <w:tab w:val="right" w:leader="dot" w:pos="8296"/>
+            </w:tabs>
+            <w:bidi w:val="0"/>
+            <w:rPr>
+              <w:rFonts w:eastAsiaTheme="minorEastAsia"/>
+              <w:noProof/>
+              <w:rtl/>
+            </w:rPr>
+          </w:pPr>
+          <w:hyperlink w:anchor="_Toc172303891" w:history="1">
+            <w:r>
+              <w:rPr>
+                <w:rStyle w:val="Hyperlink"/>
+                <w:noProof/>
+              </w:rPr>
+              <w:t>IAT Hooking</w:t>
+            </w:r>
+            <w:r>
+              <w:rPr>
+                <w:noProof/>
+                <w:webHidden/>
+                <w:rtl/>
+              </w:rPr>
+              <w:tab/>
+            </w:r>
+            <w:r>
+              <w:rPr>
+                <w:rStyle w:val="Hyperlink"/>
+                <w:noProof/>
+                <w:rtl/>
+              </w:rPr>
+              <w:fldChar w:fldCharType="begin"/>
+            </w:r>
+            <w:r>
+              <w:rPr>
+                <w:noProof/>
+                <w:webHidden/>
+                <w:rtl/>
+              </w:rPr>
+              <w:instrText xml:space="preserve"> </w:instrText>
+            </w:r>
+            <w:r>
+              <w:rPr>
+                <w:noProof/>
+                <w:webHidden/>
+              </w:rPr>
+              <w:instrText>PAGEREF</w:instrText>
+            </w:r>
+            <w:r>
+              <w:rPr>
+                <w:noProof/>
+                <w:webHidden/>
+                <w:rtl/>
+              </w:rPr>
+              <w:instrText xml:space="preserve"> _</w:instrText>
+            </w:r>
+            <w:r>
+              <w:rPr>
+                <w:noProof/>
+                <w:webHidden/>
+              </w:rPr>
+              <w:instrText>Toc172303891 \h</w:instrText>
+            </w:r>
+            <w:r>
+              <w:rPr>
+                <w:noProof/>
+                <w:webHidden/>
+                <w:rtl/>
+              </w:rPr>
+              <w:instrText xml:space="preserve"> </w:instrText>
+            </w:r>
+            <w:r>
+              <w:rPr>
+                <w:rStyle w:val="Hyperlink"/>
+                <w:noProof/>
+                <w:rtl/>
+              </w:rPr>
+            </w:r>
+            <w:r>
+              <w:rPr>
+                <w:rStyle w:val="Hyperlink"/>
+                <w:noProof/>
+                <w:rtl/>
+              </w:rPr>
+              <w:fldChar w:fldCharType="separate"/>
+            </w:r>
+            <w:r>
+              <w:rPr>
+                <w:noProof/>
+                <w:webHidden/>
+                <w:rtl/>
+              </w:rPr>
+              <w:t>6</w:t>
+            </w:r>
+            <w:r>
+              <w:rPr>
+                <w:rStyle w:val="Hyperlink"/>
+                <w:noProof/>
+                <w:rtl/>
+              </w:rPr>
+              <w:fldChar w:fldCharType="end"/>
+            </w:r>
+          </w:hyperlink>
+        </w:p>
+        <w:p>
+          <w:pPr>
+            <w:pStyle w:val="TOC2"/>
+            <w:tabs>
+              <w:tab w:val="right" w:leader="dot" w:pos="8296"/>
+            </w:tabs>
+            <w:bidi w:val="0"/>
+            <w:rPr>
+              <w:rFonts w:eastAsiaTheme="minorEastAsia"/>
+              <w:noProof/>
+              <w:rtl/>
+            </w:rPr>
+          </w:pPr>
+          <w:hyperlink w:anchor="_Toc172303892" w:history="1">
+            <w:r>
+              <w:rPr>
+                <w:rStyle w:val="Hyperlink"/>
+                <w:noProof/>
+              </w:rPr>
+              <w:t>Verification</w:t>
+            </w:r>
+            <w:r>
+              <w:rPr>
+                <w:noProof/>
+                <w:webHidden/>
+                <w:rtl/>
+              </w:rPr>
+              <w:tab/>
+            </w:r>
+            <w:r>
+              <w:rPr>
+                <w:rStyle w:val="Hyperlink"/>
+                <w:noProof/>
+                <w:rtl/>
+              </w:rPr>
+              <w:fldChar w:fldCharType="begin"/>
+            </w:r>
+            <w:r>
+              <w:rPr>
+                <w:noProof/>
+                <w:webHidden/>
+                <w:rtl/>
+              </w:rPr>
+              <w:instrText xml:space="preserve"> </w:instrText>
+            </w:r>
+            <w:r>
+              <w:rPr>
+                <w:noProof/>
+                <w:webHidden/>
+              </w:rPr>
+              <w:instrText>PAGEREF</w:instrText>
+            </w:r>
+            <w:r>
+              <w:rPr>
+                <w:noProof/>
+                <w:webHidden/>
+                <w:rtl/>
+              </w:rPr>
+              <w:instrText xml:space="preserve"> _</w:instrText>
+            </w:r>
+            <w:r>
+              <w:rPr>
+                <w:noProof/>
+                <w:webHidden/>
+              </w:rPr>
+              <w:instrText>Toc172303892 \h</w:instrText>
+            </w:r>
+            <w:r>
+              <w:rPr>
+                <w:noProof/>
+                <w:webHidden/>
+                <w:rtl/>
+              </w:rPr>
+              <w:instrText xml:space="preserve"> </w:instrText>
+            </w:r>
+            <w:r>
+              <w:rPr>
+                <w:rStyle w:val="Hyperlink"/>
+                <w:noProof/>
+                <w:rtl/>
+              </w:rPr>
+            </w:r>
+            <w:r>
+              <w:rPr>
+                <w:rStyle w:val="Hyperlink"/>
+                <w:noProof/>
+                <w:rtl/>
+              </w:rPr>
+              <w:fldChar w:fldCharType="separate"/>
+            </w:r>
+            <w:r>
+              <w:rPr>
+                <w:noProof/>
+                <w:webHidden/>
+                <w:rtl/>
+              </w:rPr>
+              <w:t>7</w:t>
+            </w:r>
+            <w:r>
+              <w:rPr>
+                <w:rStyle w:val="Hyperlink"/>
+                <w:noProof/>
+                <w:rtl/>
+              </w:rPr>
+              <w:fldChar w:fldCharType="end"/>
+            </w:r>
+          </w:hyperlink>
+        </w:p>
+        <w:p>
+          <w:pPr>
+            <w:pStyle w:val="TOC2"/>
+            <w:tabs>
+              <w:tab w:val="right" w:leader="dot" w:pos="8296"/>
+            </w:tabs>
+            <w:bidi w:val="0"/>
+            <w:rPr>
+              <w:rFonts w:eastAsiaTheme="minorEastAsia"/>
+              <w:noProof/>
+              <w:rtl/>
+            </w:rPr>
+          </w:pPr>
+          <w:hyperlink w:anchor="_Toc172303893" w:history="1">
+            <w:r>
+              <w:rPr>
+                <w:rStyle w:val="Hyperlink"/>
+                <w:noProof/>
+              </w:rPr>
+              <w:t>Loading</w:t>
+            </w:r>
+            <w:r>
+              <w:rPr>
+                <w:noProof/>
+                <w:webHidden/>
+                <w:rtl/>
+              </w:rPr>
+              <w:tab/>
+            </w:r>
+            <w:r>
+              <w:rPr>
+                <w:rStyle w:val="Hyperlink"/>
+                <w:noProof/>
+                <w:rtl/>
+              </w:rPr>
+              <w:fldChar w:fldCharType="begin"/>
+            </w:r>
+            <w:r>
+              <w:rPr>
+                <w:noProof/>
+                <w:webHidden/>
+                <w:rtl/>
+              </w:rPr>
+              <w:instrText xml:space="preserve"> </w:instrText>
+            </w:r>
+            <w:r>
+              <w:rPr>
+                <w:noProof/>
+                <w:webHidden/>
+              </w:rPr>
+              <w:instrText>PAGEREF</w:instrText>
+            </w:r>
+            <w:r>
+              <w:rPr>
+                <w:noProof/>
+                <w:webHidden/>
+                <w:rtl/>
+              </w:rPr>
+              <w:instrText xml:space="preserve"> _</w:instrText>
+            </w:r>
+            <w:r>
+              <w:rPr>
+                <w:noProof/>
+                <w:webHidden/>
+              </w:rPr>
+              <w:instrText>Toc172303893 \h</w:instrText>
+            </w:r>
+            <w:r>
+              <w:rPr>
+                <w:noProof/>
+                <w:webHidden/>
+                <w:rtl/>
+              </w:rPr>
+              <w:instrText xml:space="preserve"> </w:instrText>
+            </w:r>
+            <w:r>
+              <w:rPr>
+                <w:rStyle w:val="Hyperlink"/>
+                <w:noProof/>
+                <w:rtl/>
+              </w:rPr>
+            </w:r>
+            <w:r>
+              <w:rPr>
+                <w:rStyle w:val="Hyperlink"/>
+                <w:noProof/>
+                <w:rtl/>
+              </w:rPr>
+              <w:fldChar w:fldCharType="separate"/>
+            </w:r>
+            <w:r>
+              <w:rPr>
+                <w:noProof/>
+                <w:webHidden/>
+                <w:rtl/>
+              </w:rPr>
+              <w:t>7</w:t>
+            </w:r>
+            <w:r>
+              <w:rPr>
+                <w:rStyle w:val="Hyperlink"/>
+                <w:noProof/>
+                <w:rtl/>
+              </w:rPr>
+              <w:fldChar w:fldCharType="end"/>
+            </w:r>
+          </w:hyperlink>
+        </w:p>
+        <w:p>
+          <w:pPr>
+            <w:pStyle w:val="TOC1"/>
+            <w:rPr>
+              <w:rFonts w:eastAsiaTheme="minorEastAsia"/>
+              <w:noProof/>
+              <w:rtl/>
+            </w:rPr>
+          </w:pPr>
+          <w:hyperlink w:anchor="_Toc172303894" w:history="1">
+            <w:r>
+              <w:rPr>
+                <w:rStyle w:val="Hyperlink"/>
+                <w:rFonts w:eastAsia="Times New Roman"/>
+                <w:noProof/>
+              </w:rPr>
+              <w:t>Future Work and Improvement</w:t>
+            </w:r>
+            <w:r>
+              <w:rPr>
+                <w:noProof/>
+                <w:webHidden/>
+                <w:rtl/>
+              </w:rPr>
+              <w:tab/>
+            </w:r>
+            <w:r>
+              <w:rPr>
+                <w:rStyle w:val="Hyperlink"/>
+                <w:noProof/>
+                <w:rtl/>
+              </w:rPr>
+              <w:fldChar w:fldCharType="begin"/>
+            </w:r>
+            <w:r>
+              <w:rPr>
+                <w:noProof/>
+                <w:webHidden/>
+                <w:rtl/>
+              </w:rPr>
+              <w:instrText xml:space="preserve"> </w:instrText>
+            </w:r>
+            <w:r>
+              <w:rPr>
+                <w:noProof/>
+                <w:webHidden/>
+              </w:rPr>
+              <w:instrText>PAGEREF</w:instrText>
+            </w:r>
+            <w:r>
+              <w:rPr>
+                <w:noProof/>
+                <w:webHidden/>
+                <w:rtl/>
+              </w:rPr>
+              <w:instrText xml:space="preserve"> _</w:instrText>
+            </w:r>
+            <w:r>
+              <w:rPr>
+                <w:noProof/>
+                <w:webHidden/>
+              </w:rPr>
+              <w:instrText>Toc172303894 \h</w:instrText>
+            </w:r>
+            <w:r>
+              <w:rPr>
+                <w:noProof/>
+                <w:webHidden/>
+                <w:rtl/>
+              </w:rPr>
+              <w:instrText xml:space="preserve"> </w:instrText>
+            </w:r>
+            <w:r>
+              <w:rPr>
+                <w:rStyle w:val="Hyperlink"/>
+                <w:noProof/>
+                <w:rtl/>
+              </w:rPr>
+            </w:r>
+            <w:r>
+              <w:rPr>
+                <w:rStyle w:val="Hyperlink"/>
+                <w:noProof/>
+                <w:rtl/>
+              </w:rPr>
+              <w:fldChar w:fldCharType="separate"/>
+            </w:r>
+            <w:r>
+              <w:rPr>
+                <w:noProof/>
+                <w:webHidden/>
+                <w:rtl/>
+              </w:rPr>
+              <w:t>8</w:t>
+            </w:r>
+            <w:r>
+              <w:rPr>
+                <w:rStyle w:val="Hyperlink"/>
+                <w:noProof/>
+                <w:rtl/>
+              </w:rPr>
+              <w:fldChar w:fldCharType="end"/>
+            </w:r>
+          </w:hyperlink>
+        </w:p>
+        <w:p>
+          <w:pPr>
+            <w:pStyle w:val="TOC1"/>
+            <w:rPr>
+              <w:rFonts w:eastAsiaTheme="minorEastAsia"/>
+              <w:noProof/>
+              <w:rtl/>
+            </w:rPr>
+          </w:pPr>
+          <w:hyperlink w:anchor="_Toc172303895" w:history="1">
+            <w:r>
+              <w:rPr>
+                <w:rStyle w:val="Hyperlink"/>
+                <w:rFonts w:eastAsia="Times New Roman"/>
+                <w:noProof/>
+              </w:rPr>
+              <w:t>Choices Made</w:t>
+            </w:r>
+            <w:r>
+              <w:rPr>
+                <w:noProof/>
+                <w:webHidden/>
+                <w:rtl/>
+              </w:rPr>
+              <w:tab/>
+            </w:r>
+            <w:r>
+              <w:rPr>
+                <w:rStyle w:val="Hyperlink"/>
+                <w:noProof/>
+                <w:rtl/>
+              </w:rPr>
+              <w:fldChar w:fldCharType="begin"/>
+            </w:r>
+            <w:r>
+              <w:rPr>
+                <w:noProof/>
+                <w:webHidden/>
+                <w:rtl/>
+              </w:rPr>
+              <w:instrText xml:space="preserve"> </w:instrText>
+            </w:r>
+            <w:r>
+              <w:rPr>
+                <w:noProof/>
+                <w:webHidden/>
+              </w:rPr>
+              <w:instrText>PAGEREF</w:instrText>
+            </w:r>
+            <w:r>
+              <w:rPr>
+                <w:noProof/>
+                <w:webHidden/>
+                <w:rtl/>
+              </w:rPr>
+              <w:instrText xml:space="preserve"> _</w:instrText>
+            </w:r>
+            <w:r>
+              <w:rPr>
+                <w:noProof/>
+                <w:webHidden/>
+              </w:rPr>
+              <w:instrText>Toc172303895 \h</w:instrText>
+            </w:r>
+            <w:r>
+              <w:rPr>
+                <w:noProof/>
+                <w:webHidden/>
+                <w:rtl/>
+              </w:rPr>
+              <w:instrText xml:space="preserve"> </w:instrText>
+            </w:r>
+            <w:r>
+              <w:rPr>
+                <w:rStyle w:val="Hyperlink"/>
+                <w:noProof/>
+                <w:rtl/>
+              </w:rPr>
+            </w:r>
+            <w:r>
+              <w:rPr>
+                <w:rStyle w:val="Hyperlink"/>
+                <w:noProof/>
+                <w:rtl/>
+              </w:rPr>
+              <w:fldChar w:fldCharType="separate"/>
+            </w:r>
+            <w:r>
+              <w:rPr>
+                <w:noProof/>
+                <w:webHidden/>
+                <w:rtl/>
+              </w:rPr>
+              <w:t>8</w:t>
+            </w:r>
+            <w:r>
+              <w:rPr>
+                <w:rStyle w:val="Hyperlink"/>
+                <w:noProof/>
+                <w:rtl/>
+              </w:rPr>
+              <w:fldChar w:fldCharType="end"/>
+            </w:r>
+          </w:hyperlink>
+        </w:p>
+        <w:p>
+          <w:pPr>
+            <w:pStyle w:val="TOC1"/>
+            <w:rPr>
+              <w:rFonts w:eastAsiaTheme="minorEastAsia"/>
+              <w:noProof/>
+              <w:rtl/>
+            </w:rPr>
+          </w:pPr>
+          <w:hyperlink w:anchor="_Toc172303896" w:history="1">
+            <w:r>
+              <w:rPr>
+                <w:rStyle w:val="Hyperlink"/>
+                <w:rFonts w:eastAsia="Times New Roman"/>
+                <w:noProof/>
+              </w:rPr>
+              <w:t>User Guide</w:t>
+            </w:r>
+            <w:r>
+              <w:rPr>
+                <w:noProof/>
+                <w:webHidden/>
+                <w:rtl/>
+              </w:rPr>
+              <w:tab/>
+            </w:r>
+            <w:r>
+              <w:rPr>
+                <w:rStyle w:val="Hyperlink"/>
+                <w:noProof/>
+                <w:rtl/>
+              </w:rPr>
+              <w:fldChar w:fldCharType="begin"/>
+            </w:r>
+            <w:r>
+              <w:rPr>
+                <w:noProof/>
+                <w:webHidden/>
+                <w:rtl/>
+              </w:rPr>
+              <w:instrText xml:space="preserve"> </w:instrText>
+            </w:r>
+            <w:r>
+              <w:rPr>
+                <w:noProof/>
+                <w:webHidden/>
+              </w:rPr>
+              <w:instrText>PAGEREF</w:instrText>
+            </w:r>
+            <w:r>
+              <w:rPr>
+                <w:noProof/>
+                <w:webHidden/>
+                <w:rtl/>
+              </w:rPr>
+              <w:instrText xml:space="preserve"> _</w:instrText>
+            </w:r>
+            <w:r>
+              <w:rPr>
+                <w:noProof/>
+                <w:webHidden/>
+              </w:rPr>
+              <w:instrText>Toc172303896 \h</w:instrText>
+            </w:r>
+            <w:r>
+              <w:rPr>
+                <w:noProof/>
+                <w:webHidden/>
+                <w:rtl/>
+              </w:rPr>
+              <w:instrText xml:space="preserve"> </w:instrText>
+            </w:r>
+            <w:r>
+              <w:rPr>
+                <w:rStyle w:val="Hyperlink"/>
+                <w:noProof/>
+                <w:rtl/>
+              </w:rPr>
+            </w:r>
+            <w:r>
+              <w:rPr>
+                <w:rStyle w:val="Hyperlink"/>
+                <w:noProof/>
+                <w:rtl/>
+              </w:rPr>
+              <w:fldChar w:fldCharType="separate"/>
+            </w:r>
+            <w:r>
+              <w:rPr>
+                <w:noProof/>
+                <w:webHidden/>
+                <w:rtl/>
+              </w:rPr>
+              <w:t>8</w:t>
+            </w:r>
+            <w:r>
+              <w:rPr>
+                <w:rStyle w:val="Hyperlink"/>
+                <w:noProof/>
+                <w:rtl/>
+              </w:rPr>
+              <w:fldChar w:fldCharType="end"/>
+            </w:r>
+          </w:hyperlink>
+        </w:p>
+        <w:p>
+          <w:pPr>
+            <w:pStyle w:val="TOC1"/>
+            <w:rPr>
+              <w:rFonts w:eastAsiaTheme="minorEastAsia"/>
+              <w:noProof/>
+              <w:rtl/>
+            </w:rPr>
+          </w:pPr>
+          <w:hyperlink w:anchor="_Toc172303897" w:history="1">
+            <w:r>
+              <w:rPr>
+                <w:rStyle w:val="Hyperlink"/>
+                <w:noProof/>
+              </w:rPr>
+              <w:t>Work organization</w:t>
+            </w:r>
+            <w:r>
+              <w:rPr>
+                <w:rStyle w:val="Hyperlink"/>
+                <w:rFonts w:eastAsia="Times New Roman"/>
+                <w:noProof/>
+              </w:rPr>
+              <w:t xml:space="preserve"> Bibliography</w:t>
+            </w:r>
+            <w:r>
+              <w:rPr>
+                <w:noProof/>
+                <w:webHidden/>
+                <w:rtl/>
+              </w:rPr>
+              <w:tab/>
+            </w:r>
+            <w:r>
+              <w:rPr>
+                <w:rStyle w:val="Hyperlink"/>
+                <w:noProof/>
+                <w:rtl/>
+              </w:rPr>
+              <w:fldChar w:fldCharType="begin"/>
+            </w:r>
+            <w:r>
+              <w:rPr>
+                <w:noProof/>
+                <w:webHidden/>
+                <w:rtl/>
+              </w:rPr>
+              <w:instrText xml:space="preserve"> </w:instrText>
+            </w:r>
+            <w:r>
+              <w:rPr>
+                <w:noProof/>
+                <w:webHidden/>
+              </w:rPr>
+              <w:instrText>PAGEREF</w:instrText>
+            </w:r>
+            <w:r>
+              <w:rPr>
+                <w:noProof/>
+                <w:webHidden/>
+                <w:rtl/>
+              </w:rPr>
+              <w:instrText xml:space="preserve"> _</w:instrText>
+            </w:r>
+            <w:r>
+              <w:rPr>
+                <w:noProof/>
+                <w:webHidden/>
+              </w:rPr>
+              <w:instrText>Toc172303897 \h</w:instrText>
+            </w:r>
+            <w:r>
+              <w:rPr>
+                <w:noProof/>
+                <w:webHidden/>
+                <w:rtl/>
+              </w:rPr>
+              <w:instrText xml:space="preserve"> </w:instrText>
+            </w:r>
+            <w:r>
+              <w:rPr>
+                <w:rStyle w:val="Hyperlink"/>
+                <w:noProof/>
+                <w:rtl/>
+              </w:rPr>
+            </w:r>
+            <w:r>
+              <w:rPr>
+                <w:rStyle w:val="Hyperlink"/>
+                <w:noProof/>
+                <w:rtl/>
+              </w:rPr>
+              <w:fldChar w:fldCharType="separate"/>
+            </w:r>
+            <w:r>
+              <w:rPr>
+                <w:noProof/>
+                <w:webHidden/>
+                <w:rtl/>
+              </w:rPr>
+              <w:t>8</w:t>
             </w:r>
             <w:r>
               <w:rPr>
@@ -1868,6 +3061,7 @@
           <w:pPr>
             <w:pStyle w:val="a5"/>
             <w:bidi w:val="0"/>
+            <w:jc w:val="right"/>
           </w:pPr>
           <w:r>
             <w:rPr>
@@ -1898,7 +3092,7 @@
         <w:pStyle w:val="1"/>
         <w:bidi w:val="0"/>
       </w:pPr>
-      <w:bookmarkStart w:id="0" w:name="_Toc172234483"/>
+      <w:bookmarkStart w:id="0" w:name="_Toc172303883"/>
       <w:r>
         <w:rPr>
           <w:rFonts w:hint="cs"/>
@@ -2325,7 +3519,7 @@
         <w:pStyle w:val="1"/>
         <w:bidi w:val="0"/>
       </w:pPr>
-      <w:bookmarkStart w:id="1" w:name="_Toc172234484"/>
+      <w:bookmarkStart w:id="1" w:name="_Toc172303884"/>
       <w:r>
         <w:t>Introduction</w:t>
       </w:r>
@@ -2376,7 +3570,7 @@
         <w:pStyle w:val="1"/>
         <w:bidi w:val="0"/>
       </w:pPr>
-      <w:bookmarkStart w:id="2" w:name="_Toc172234485"/>
+      <w:bookmarkStart w:id="2" w:name="_Toc172303885"/>
       <w:r>
         <w:lastRenderedPageBreak/>
         <w:t>Threat Models:</w:t>
@@ -2511,7 +3705,21 @@
           <w:b/>
           <w:bCs/>
         </w:rPr>
-        <w:t>Threat Model 2: Placing Rogue DLLs Earlier in the Loading Path</w:t>
+        <w:t xml:space="preserve">Threat Model 2: </w:t>
+      </w:r>
+      <w:r>
+        <w:rPr>
+          <w:b/>
+          <w:bCs/>
+        </w:rPr>
+        <w:t xml:space="preserve">DLL Hijacking - </w:t>
+      </w:r>
+      <w:r>
+        <w:rPr>
+          <w:b/>
+          <w:bCs/>
+        </w:rPr>
+        <w:t>Placing Rogue DLLs Earlier in the Loading Path</w:t>
       </w:r>
     </w:p>
     <w:p>
@@ -2537,7 +3745,12 @@
         <w:t xml:space="preserve"> </w:t>
       </w:r>
       <w:r>
-        <w:t>Attackers place a rogue DLL with the same name as a legitimate DLL earlier in the system's DLL search path. As the executable attempts to load the DLL, it inadvertently loads the rogue version instead of the intended legitimate DLL.</w:t>
+        <w:t xml:space="preserve">Attackers place a rogue DLL with the same name as a legitimate DLL earlier in the system's DLL </w:t>
+      </w:r>
+      <w:bookmarkStart w:id="3" w:name="_GoBack"/>
+      <w:bookmarkEnd w:id="3"/>
+      <w:r>
+        <w:t>search path. As the executable attempts to load the DLL, it inadvertently loads the rogue version instead of the intended legitimate DLL.</w:t>
       </w:r>
       <w:r>
         <w:br/>
@@ -2683,12 +3896,12 @@
         <w:pStyle w:val="1"/>
         <w:bidi w:val="0"/>
       </w:pPr>
-      <w:bookmarkStart w:id="3" w:name="_Toc172234486"/>
+      <w:bookmarkStart w:id="4" w:name="_Toc172303886"/>
       <w:r>
         <w:lastRenderedPageBreak/>
         <w:t>Security Assumptions</w:t>
       </w:r>
-      <w:bookmarkEnd w:id="3"/>
+      <w:bookmarkEnd w:id="4"/>
     </w:p>
     <w:p>
       <w:pPr>
@@ -2913,9 +4126,11 @@
         <w:pStyle w:val="1"/>
         <w:bidi w:val="0"/>
       </w:pPr>
+      <w:bookmarkStart w:id="5" w:name="_Toc172303887"/>
       <w:r>
         <w:t>Solution Design</w:t>
       </w:r>
+      <w:bookmarkEnd w:id="5"/>
     </w:p>
     <w:p>
       <w:pPr>
@@ -3038,319 +4253,1677 @@
         <w:pStyle w:val="1"/>
         <w:bidi w:val="0"/>
       </w:pPr>
+      <w:bookmarkStart w:id="6" w:name="_Toc172303888"/>
       <w:r>
         <w:lastRenderedPageBreak/>
         <w:t>Solution Implementation</w:t>
       </w:r>
+      <w:bookmarkEnd w:id="6"/>
     </w:p>
     <w:p>
       <w:pPr>
+        <w:pStyle w:val="2"/>
+        <w:bidi w:val="0"/>
+        <w:rPr>
+          <w:rtl/>
+        </w:rPr>
+      </w:pPr>
+      <w:bookmarkStart w:id="7" w:name="_Toc172303889"/>
+      <w:r>
+        <w:t>Sign</w:t>
+      </w:r>
+      <w:r>
+        <w:t>ing</w:t>
+      </w:r>
+      <w:bookmarkEnd w:id="7"/>
+    </w:p>
+    <w:p>
+      <w:pPr>
+        <w:bidi w:val="0"/>
+      </w:pPr>
+      <w:r>
+        <w:t xml:space="preserve">The signing process involves creating and applying a digital signature to executable files to ensure their integrity and authenticity. </w:t>
+      </w:r>
+      <w:r>
+        <w:br/>
+      </w:r>
+      <w:r>
+        <w:t>We chose to work with Windows SDK tools</w:t>
+      </w:r>
+      <w:r>
+        <w:t xml:space="preserve"> for signing and certificate management. Windows SDK tools are specifically designed to integrate seamlessly with Windows operating systems and security mechanisms. Their standardization and close alignment with Windows security protocols help maintain a high level of trust and compatibility, making them more reliable and secure for managing digital signatures compared to third-party tools that may not be as well integrated with the Windows ecosystem.</w:t>
+      </w:r>
+      <w:r>
+        <w:br/>
+        <w:t>There are 3 file types we need to know for the signing process. CER – stores certificate, PVK – stores private key, and PFX (Personal Information Exchange File) - combines the private key and the code-signing certificate into a single, secure file, ready for signing. The PVK and PFX demand a password since they contain the user's private key which will be used for signing DLLs, but the Certificate has the public key only, which will be used for verification.</w:t>
+      </w:r>
+      <w:r>
+        <w:br/>
+      </w:r>
+      <w:r>
+        <w:br/>
+        <w:t xml:space="preserve">This signing process begins with generating </w:t>
+      </w:r>
+      <w:r>
+        <w:t>and</w:t>
+      </w:r>
+      <w:r>
+        <w:t xml:space="preserve"> self-signed root certificate and a code-signing certificate</w:t>
+      </w:r>
+      <w:r>
+        <w:t xml:space="preserve"> which is signed by the root certificate</w:t>
+      </w:r>
+      <w:r>
+        <w:t xml:space="preserve"> </w:t>
+      </w:r>
+      <w:r>
+        <w:t xml:space="preserve">using Windows SDK signing tools. </w:t>
+      </w:r>
+      <w:r>
+        <w:t xml:space="preserve">We chose to hash with sha-256 and sign with RSA-2048. </w:t>
+      </w:r>
+      <w:r>
+        <w:t xml:space="preserve"> </w:t>
+      </w:r>
+      <w:r>
+        <w:t xml:space="preserve">SHA-256 provides a fixed-size, compact hash that efficiently represents data, reducing the size of the data to be signed. </w:t>
+      </w:r>
+      <w:r>
+        <w:br/>
+        <w:t>RSA-2048 offers strong encryption with a manageable key size, ensuring secure digital signatures while keeping computational overhead reasonable.</w:t>
+      </w:r>
+      <w:r>
+        <w:t xml:space="preserve"> The certificates contain this signature's information.</w:t>
+      </w:r>
+    </w:p>
+    <w:p>
+      <w:pPr>
+        <w:bidi w:val="0"/>
+      </w:pPr>
+      <w:r>
+        <w:t>For each certificate created there is</w:t>
+      </w:r>
+      <w:r>
+        <w:t xml:space="preserve"> a</w:t>
+      </w:r>
+      <w:r>
+        <w:t xml:space="preserve"> PVK file</w:t>
+      </w:r>
+      <w:r>
+        <w:t xml:space="preserve"> generated</w:t>
+      </w:r>
+      <w:r>
+        <w:t xml:space="preserve"> that has its private key. To sign we need a PFX file (Personal Information Exchange File) which is generated by combining the code sign certificate</w:t>
+      </w:r>
+      <w:r>
+        <w:t xml:space="preserve"> (CER)</w:t>
+      </w:r>
+      <w:r>
+        <w:t xml:space="preserve"> with the private key file</w:t>
+      </w:r>
+      <w:r>
+        <w:t xml:space="preserve"> (PVK)</w:t>
+      </w:r>
+      <w:r>
+        <w:t>.</w:t>
+      </w:r>
+      <w:r>
+        <w:br/>
+      </w:r>
+      <w:r>
+        <w:t xml:space="preserve">The </w:t>
+      </w:r>
+      <w:proofErr w:type="spellStart"/>
+      <w:r>
+        <w:rPr>
+          <w:rStyle w:val="HTMLCode"/>
+          <w:rFonts w:eastAsiaTheme="minorEastAsia"/>
+        </w:rPr>
+        <w:t>signtool</w:t>
+      </w:r>
+      <w:proofErr w:type="spellEnd"/>
+      <w:r>
+        <w:t xml:space="preserve"> utility is employed to sign the executable file with this PFX file, applying a timestamp to maintain the validity of the signature even if the certificate expires. </w:t>
+      </w:r>
+      <w:r>
+        <w:br/>
+        <w:t>It hashes the EXEs data with SHA-256</w:t>
+      </w:r>
+      <w:r>
+        <w:t xml:space="preserve"> and</w:t>
+      </w:r>
+      <w:r>
+        <w:t xml:space="preserve"> encrypts the hash with </w:t>
+      </w:r>
+      <w:r>
+        <w:t>the private key.</w:t>
+      </w:r>
+      <w:r>
+        <w:t xml:space="preserve"> </w:t>
+      </w:r>
+      <w:r>
+        <w:t xml:space="preserve">The certificate (which includes the public key and the issuer’s details) </w:t>
+      </w:r>
+      <w:r>
+        <w:t xml:space="preserve">is </w:t>
+      </w:r>
+      <w:r>
+        <w:t>append</w:t>
+      </w:r>
+      <w:r>
+        <w:t>ed</w:t>
+      </w:r>
+      <w:r>
+        <w:t xml:space="preserve"> to the EXE as a separate file alongside the data. </w:t>
+      </w:r>
+      <w:r>
+        <w:br/>
+      </w:r>
+      <w:r>
+        <w:t xml:space="preserve">Finally, the </w:t>
+      </w:r>
+      <w:r>
+        <w:t xml:space="preserve">own created </w:t>
+      </w:r>
+      <w:r>
+        <w:t>root certificate is imported into the Authorized Certificates Store to establish root of trust. This ensures that the executable file is properly signed and recognized as valid by the system.</w:t>
+      </w:r>
+      <w:r>
+        <w:t xml:space="preserve"> </w:t>
+      </w:r>
+      <w:r>
+        <w:br/>
+      </w:r>
+    </w:p>
+    <w:p>
+      <w:pPr>
+        <w:pStyle w:val="2"/>
+        <w:bidi w:val="0"/>
+      </w:pPr>
+      <w:bookmarkStart w:id="8" w:name="_Toc172303890"/>
+      <w:r>
+        <w:t>DLL Injection</w:t>
+      </w:r>
+      <w:bookmarkEnd w:id="8"/>
+    </w:p>
+    <w:p>
+      <w:pPr>
+        <w:bidi w:val="0"/>
+      </w:pPr>
+      <w:r>
+        <w:t xml:space="preserve">DLL injection is a technique used to execute arbitrary code in the address space of another process by forcing it to load a </w:t>
+      </w:r>
+      <w:r>
+        <w:t xml:space="preserve">DLL. </w:t>
+      </w:r>
+      <w:r>
+        <w:t>This method allows a program to manipulate the behavior of another process, making it a powerful tool debugging, monitoring, and extending the functionality of existing applications.</w:t>
+      </w:r>
+      <w:r>
+        <w:t xml:space="preserve"> </w:t>
+      </w:r>
+      <w:r>
+        <w:t>We will use this technique as a base for executing IAT Hooking later. The DLL injection</w:t>
+      </w:r>
+      <w:r>
+        <w:t xml:space="preserve"> is done by these steps:</w:t>
+      </w:r>
+    </w:p>
+    <w:p>
+      <w:pPr>
+        <w:pStyle w:val="a8"/>
+        <w:numPr>
+          <w:ilvl w:val="0"/>
+          <w:numId w:val="22"/>
+        </w:numPr>
+        <w:bidi w:val="0"/>
+        <w:spacing w:before="100" w:beforeAutospacing="1" w:after="100" w:afterAutospacing="1" w:line="240" w:lineRule="auto"/>
+        <w:rPr>
+          <w:rFonts w:eastAsia="Times New Roman" w:cstheme="minorHAnsi"/>
+        </w:rPr>
+      </w:pPr>
+      <w:r>
+        <w:rPr>
+          <w:rFonts w:eastAsia="Times New Roman" w:cstheme="minorHAnsi"/>
+        </w:rPr>
+        <w:t>Find the target process ID by its name</w:t>
+      </w:r>
+    </w:p>
+    <w:p>
+      <w:pPr>
+        <w:numPr>
+          <w:ilvl w:val="0"/>
+          <w:numId w:val="22"/>
+        </w:numPr>
+        <w:bidi w:val="0"/>
+        <w:spacing w:before="100" w:beforeAutospacing="1" w:after="100" w:afterAutospacing="1" w:line="240" w:lineRule="auto"/>
+        <w:rPr>
+          <w:rFonts w:eastAsia="Times New Roman" w:cstheme="minorHAnsi"/>
+        </w:rPr>
+      </w:pPr>
+      <w:r>
+        <w:rPr>
+          <w:rFonts w:eastAsia="Times New Roman" w:cstheme="minorHAnsi"/>
+        </w:rPr>
+        <w:t>Open the target process with the necessary permissions to allow memory allocation and code execution.</w:t>
+      </w:r>
+    </w:p>
+    <w:p>
+      <w:pPr>
+        <w:numPr>
+          <w:ilvl w:val="0"/>
+          <w:numId w:val="22"/>
+        </w:numPr>
+        <w:bidi w:val="0"/>
+        <w:spacing w:before="100" w:beforeAutospacing="1" w:after="100" w:afterAutospacing="1" w:line="240" w:lineRule="auto"/>
+        <w:rPr>
+          <w:rFonts w:eastAsia="Times New Roman" w:cstheme="minorHAnsi"/>
+        </w:rPr>
+      </w:pPr>
+      <w:r>
+        <w:rPr>
+          <w:rFonts w:eastAsia="Times New Roman" w:cstheme="minorHAnsi"/>
+        </w:rPr>
+        <w:lastRenderedPageBreak/>
+        <w:t>Allocate memory in the target process’s address space to store the path of the DLL</w:t>
+      </w:r>
+      <w:r>
+        <w:rPr>
+          <w:rFonts w:eastAsia="Times New Roman" w:cstheme="minorHAnsi"/>
+        </w:rPr>
+        <w:t>, then w</w:t>
+      </w:r>
+      <w:r>
+        <w:rPr>
+          <w:rFonts w:eastAsia="Times New Roman" w:cstheme="minorHAnsi"/>
+        </w:rPr>
+        <w:t>rite</w:t>
+      </w:r>
+      <w:r>
+        <w:rPr>
+          <w:rFonts w:eastAsia="Times New Roman" w:cstheme="minorHAnsi"/>
+        </w:rPr>
+        <w:t xml:space="preserve"> the path in the allocated memory</w:t>
+      </w:r>
+      <w:r>
+        <w:rPr>
+          <w:rFonts w:eastAsia="Times New Roman" w:cstheme="minorHAnsi"/>
+        </w:rPr>
+        <w:t>.</w:t>
+      </w:r>
+    </w:p>
+    <w:p>
+      <w:pPr>
+        <w:numPr>
+          <w:ilvl w:val="0"/>
+          <w:numId w:val="22"/>
+        </w:numPr>
+        <w:bidi w:val="0"/>
+        <w:spacing w:before="100" w:beforeAutospacing="1" w:after="100" w:afterAutospacing="1" w:line="240" w:lineRule="auto"/>
+        <w:rPr>
+          <w:rFonts w:eastAsia="Times New Roman" w:cstheme="minorHAnsi"/>
+        </w:rPr>
+      </w:pPr>
+      <w:r>
+        <w:rPr>
+          <w:rFonts w:eastAsia="Times New Roman" w:cstheme="minorHAnsi"/>
+        </w:rPr>
+        <w:t xml:space="preserve">Obtain the address of the </w:t>
+      </w:r>
+      <w:proofErr w:type="spellStart"/>
+      <w:r>
+        <w:rPr>
+          <w:rFonts w:eastAsia="Times New Roman" w:cstheme="minorHAnsi"/>
+        </w:rPr>
+        <w:t>LoadLibraryA</w:t>
+      </w:r>
+      <w:proofErr w:type="spellEnd"/>
+      <w:r>
+        <w:rPr>
+          <w:rFonts w:eastAsia="Times New Roman" w:cstheme="minorHAnsi"/>
+        </w:rPr>
+        <w:t xml:space="preserve"> function from </w:t>
+      </w:r>
+      <w:r>
+        <w:rPr>
+          <w:rFonts w:eastAsia="Times New Roman" w:cstheme="minorHAnsi"/>
+        </w:rPr>
+        <w:t>KERNEL32.dll</w:t>
+      </w:r>
+      <w:r>
+        <w:rPr>
+          <w:rFonts w:eastAsia="Times New Roman" w:cstheme="minorHAnsi"/>
+        </w:rPr>
+        <w:t>, which is responsible for loading DLLs.</w:t>
+      </w:r>
+    </w:p>
+    <w:p>
+      <w:pPr>
+        <w:numPr>
+          <w:ilvl w:val="0"/>
+          <w:numId w:val="22"/>
+        </w:numPr>
+        <w:bidi w:val="0"/>
+        <w:spacing w:before="100" w:beforeAutospacing="1" w:after="100" w:afterAutospacing="1" w:line="240" w:lineRule="auto"/>
+        <w:rPr>
+          <w:rFonts w:eastAsia="Times New Roman" w:cstheme="minorHAnsi"/>
+        </w:rPr>
+      </w:pPr>
+      <w:r>
+        <w:rPr>
+          <w:rFonts w:eastAsia="Times New Roman" w:cstheme="minorHAnsi"/>
+        </w:rPr>
+        <w:t xml:space="preserve">Create a remote thread in the target process that starts executing </w:t>
+      </w:r>
+      <w:proofErr w:type="spellStart"/>
+      <w:r>
+        <w:rPr>
+          <w:rFonts w:eastAsia="Times New Roman" w:cstheme="minorHAnsi"/>
+        </w:rPr>
+        <w:t>LoadLibraryA</w:t>
+      </w:r>
+      <w:proofErr w:type="spellEnd"/>
+      <w:r>
+        <w:rPr>
+          <w:rFonts w:eastAsia="Times New Roman" w:cstheme="minorHAnsi"/>
+        </w:rPr>
+        <w:t xml:space="preserve"> with the DLL path as its argument, causing the target process to load the specified DLL.</w:t>
+      </w:r>
+    </w:p>
+    <w:p>
+      <w:pPr>
+        <w:numPr>
+          <w:ilvl w:val="0"/>
+          <w:numId w:val="22"/>
+        </w:numPr>
+        <w:bidi w:val="0"/>
+        <w:spacing w:before="100" w:beforeAutospacing="1" w:after="100" w:afterAutospacing="1" w:line="240" w:lineRule="auto"/>
+      </w:pPr>
+      <w:r>
+        <w:rPr>
+          <w:rFonts w:eastAsia="Times New Roman" w:cstheme="minorHAnsi"/>
+        </w:rPr>
+        <w:t xml:space="preserve">After the DLL is loaded, </w:t>
+      </w:r>
+      <w:r>
+        <w:rPr>
+          <w:rFonts w:eastAsia="Times New Roman" w:cstheme="minorHAnsi"/>
+        </w:rPr>
+        <w:t xml:space="preserve">we can </w:t>
+      </w:r>
+      <w:r>
+        <w:rPr>
+          <w:rFonts w:eastAsia="Times New Roman" w:cstheme="minorHAnsi"/>
+        </w:rPr>
+        <w:t xml:space="preserve">execute the </w:t>
+      </w:r>
+      <w:proofErr w:type="spellStart"/>
+      <w:r>
+        <w:rPr>
+          <w:rFonts w:eastAsia="Times New Roman" w:cstheme="minorHAnsi"/>
+        </w:rPr>
+        <w:t>DllMain</w:t>
+      </w:r>
+      <w:proofErr w:type="spellEnd"/>
+      <w:r>
+        <w:rPr>
+          <w:rFonts w:eastAsia="Times New Roman" w:cstheme="minorHAnsi"/>
+        </w:rPr>
+        <w:t xml:space="preserve"> function</w:t>
+      </w:r>
+      <w:r>
+        <w:rPr>
+          <w:rFonts w:eastAsia="Times New Roman" w:cstheme="minorHAnsi"/>
+        </w:rPr>
+        <w:t xml:space="preserve">. The </w:t>
+      </w:r>
+      <w:proofErr w:type="spellStart"/>
+      <w:r>
+        <w:rPr>
+          <w:rFonts w:eastAsia="Times New Roman" w:cstheme="minorHAnsi"/>
+        </w:rPr>
+        <w:t>DllMain</w:t>
+      </w:r>
+      <w:proofErr w:type="spellEnd"/>
+      <w:r>
+        <w:rPr>
+          <w:rFonts w:eastAsia="Times New Roman" w:cstheme="minorHAnsi"/>
+        </w:rPr>
+        <w:t xml:space="preserve"> is responsible for the next phase – the IAT Hooking.</w:t>
+      </w:r>
+      <w:r>
+        <w:rPr>
+          <w:rFonts w:eastAsia="Times New Roman" w:cstheme="minorHAnsi"/>
+        </w:rPr>
+        <w:t xml:space="preserve"> </w:t>
+      </w:r>
+    </w:p>
+    <w:p>
+      <w:pPr>
+        <w:pStyle w:val="2"/>
+        <w:bidi w:val="0"/>
+      </w:pPr>
+      <w:bookmarkStart w:id="9" w:name="_Toc172303891"/>
+      <w:r>
+        <w:t>IAT Hooking</w:t>
+      </w:r>
+      <w:bookmarkEnd w:id="9"/>
+    </w:p>
+    <w:p>
+      <w:pPr>
+        <w:bidi w:val="0"/>
+      </w:pPr>
+      <w:r>
+        <w:t>The IAT</w:t>
+      </w:r>
+      <w:r>
+        <w:t xml:space="preserve">, </w:t>
+      </w:r>
+      <w:r>
+        <w:t>Import Address Table</w:t>
+      </w:r>
+      <w:r>
+        <w:t>,</w:t>
+      </w:r>
+      <w:r>
+        <w:t xml:space="preserve"> is a table used by Windows applications to manage function calls to external libraries (DLLs).</w:t>
+      </w:r>
+      <w:r>
+        <w:t xml:space="preserve"> </w:t>
+      </w:r>
+      <w:r>
+        <w:t>When a program is compiled and linked, the linker generates an Import Table (which includes the IAT) in the executable file. This table lists the DLLs the executable will use and the functions it will call from those DLLs. When the executable is loaded into memory by the Windows loader, the loader reads the Import Table and populates the IAT with the addresses of the imported functions. This is done by resolving the function addresses from the DLLs at runtime.</w:t>
+      </w:r>
+      <w:r>
+        <w:t xml:space="preserve"> </w:t>
+      </w:r>
+      <w:r>
+        <w:br/>
+      </w:r>
+      <w:r>
+        <w:t>This allows the program to call functions in the DLL by looking up their addresses in the IAT.</w:t>
+      </w:r>
+      <w:r>
+        <w:t xml:space="preserve"> </w:t>
+      </w:r>
+      <w:r>
+        <w:t xml:space="preserve">By altering these addresses, </w:t>
+      </w:r>
+      <w:r>
+        <w:t xml:space="preserve">we </w:t>
+      </w:r>
+      <w:r>
+        <w:t xml:space="preserve">can intercept and modify the behavior of specific function calls, allowing </w:t>
+      </w:r>
+      <w:r>
+        <w:t>us</w:t>
+      </w:r>
+      <w:r>
+        <w:t xml:space="preserve"> to monitor, modify, or extend the functionality of the target application without changing its source code.</w:t>
+      </w:r>
+    </w:p>
+    <w:p>
+      <w:pPr>
+        <w:bidi w:val="0"/>
+      </w:pPr>
+      <w:r>
+        <w:t xml:space="preserve">In our case, </w:t>
+      </w:r>
+      <w:r>
+        <w:t xml:space="preserve">we will change the address of the </w:t>
+      </w:r>
+      <w:proofErr w:type="spellStart"/>
+      <w:r>
+        <w:t>LoadLibrary</w:t>
+      </w:r>
+      <w:proofErr w:type="spellEnd"/>
+      <w:r>
+        <w:t xml:space="preserve"> function inside the IAT, to our function, that will verify the DLL before really loading it. When </w:t>
+      </w:r>
+      <w:r>
+        <w:t xml:space="preserve">the EXE will try to load a DLL via </w:t>
+      </w:r>
+      <w:proofErr w:type="spellStart"/>
+      <w:r>
+        <w:t>LoadL</w:t>
+      </w:r>
+      <w:r>
+        <w:t>ibrary</w:t>
+      </w:r>
+      <w:proofErr w:type="spellEnd"/>
+      <w:r>
+        <w:t xml:space="preserve">, it will access the IAT at the kernel32.dll entry, and find the place of address of </w:t>
+      </w:r>
+      <w:proofErr w:type="spellStart"/>
+      <w:r>
+        <w:t>LoadLibrary</w:t>
+      </w:r>
+      <w:proofErr w:type="spellEnd"/>
+      <w:r>
+        <w:t xml:space="preserve"> function – but we changed this place to point our function, so our function will be loaded instead of </w:t>
+      </w:r>
+      <w:proofErr w:type="spellStart"/>
+      <w:r>
+        <w:t>LoadLibrary</w:t>
+      </w:r>
+      <w:proofErr w:type="spellEnd"/>
+      <w:r>
+        <w:t xml:space="preserve">.  </w:t>
+      </w:r>
+    </w:p>
+    <w:p>
+      <w:pPr>
+        <w:bidi w:val="0"/>
+      </w:pPr>
+      <w:r>
+        <w:t>The</w:t>
+      </w:r>
+      <w:r>
+        <w:t xml:space="preserve"> IAT Hooking</w:t>
+      </w:r>
+      <w:r>
+        <w:t xml:space="preserve"> is done by these steps</w:t>
+      </w:r>
+      <w:r>
+        <w:t>:</w:t>
+      </w:r>
+    </w:p>
+    <w:p>
+      <w:pPr>
+        <w:numPr>
+          <w:ilvl w:val="0"/>
+          <w:numId w:val="23"/>
+        </w:numPr>
+        <w:bidi w:val="0"/>
+        <w:spacing w:after="0"/>
+        <w:rPr>
+          <w:rFonts w:cstheme="minorHAnsi"/>
+        </w:rPr>
+      </w:pPr>
+      <w:r>
+        <w:rPr>
+          <w:rFonts w:cstheme="minorHAnsi"/>
+        </w:rPr>
+        <w:t>Locate the target process and its base address in memory.</w:t>
+      </w:r>
+      <w:r>
+        <w:rPr>
+          <w:rFonts w:cstheme="minorHAnsi"/>
+        </w:rPr>
+        <w:t xml:space="preserve"> </w:t>
+      </w:r>
+    </w:p>
+    <w:p>
+      <w:pPr>
+        <w:numPr>
+          <w:ilvl w:val="0"/>
+          <w:numId w:val="23"/>
+        </w:numPr>
+        <w:bidi w:val="0"/>
+        <w:spacing w:after="0"/>
+        <w:rPr>
+          <w:rFonts w:cstheme="minorHAnsi"/>
+        </w:rPr>
+      </w:pPr>
+      <w:r>
+        <w:rPr>
+          <w:rFonts w:cstheme="minorHAnsi"/>
+        </w:rPr>
+        <w:t>Parse the PE</w:t>
+      </w:r>
+      <w:r>
+        <w:rPr>
+          <w:rFonts w:cstheme="minorHAnsi"/>
+        </w:rPr>
+        <w:t xml:space="preserve"> </w:t>
+      </w:r>
+      <w:r>
+        <w:rPr>
+          <w:rFonts w:cstheme="minorHAnsi"/>
+        </w:rPr>
+        <w:t>(Portable Executable (EXE</w:t>
+      </w:r>
+      <w:r>
+        <w:rPr>
+          <w:rFonts w:cstheme="minorHAnsi"/>
+        </w:rPr>
+        <w:t>))</w:t>
+      </w:r>
+      <w:r>
+        <w:rPr>
+          <w:rFonts w:cstheme="minorHAnsi"/>
+        </w:rPr>
+        <w:t xml:space="preserve"> and f</w:t>
+      </w:r>
+      <w:r>
+        <w:rPr>
+          <w:rFonts w:cstheme="minorHAnsi"/>
+        </w:rPr>
+        <w:t xml:space="preserve">ind the Import Address Table within </w:t>
+      </w:r>
+      <w:r>
+        <w:rPr>
+          <w:rFonts w:cstheme="minorHAnsi"/>
+        </w:rPr>
+        <w:t xml:space="preserve">the </w:t>
+      </w:r>
+      <w:r>
+        <w:rPr>
+          <w:rFonts w:cstheme="minorHAnsi"/>
+        </w:rPr>
+        <w:t>structure of the target process.</w:t>
+      </w:r>
+    </w:p>
+    <w:p>
+      <w:pPr>
+        <w:numPr>
+          <w:ilvl w:val="0"/>
+          <w:numId w:val="23"/>
+        </w:numPr>
+        <w:bidi w:val="0"/>
+        <w:spacing w:after="0"/>
+        <w:rPr>
+          <w:rFonts w:cstheme="minorHAnsi"/>
+        </w:rPr>
+      </w:pPr>
+      <w:r>
+        <w:rPr>
+          <w:rFonts w:cstheme="minorHAnsi"/>
+        </w:rPr>
+        <w:t>Search the IAT for the entries corresponding to the functions to be hooked.</w:t>
+      </w:r>
+      <w:r>
+        <w:rPr>
+          <w:rFonts w:cstheme="minorHAnsi"/>
+        </w:rPr>
+        <w:t xml:space="preserve"> </w:t>
+      </w:r>
+    </w:p>
+    <w:p>
+      <w:pPr>
+        <w:numPr>
+          <w:ilvl w:val="0"/>
+          <w:numId w:val="23"/>
+        </w:numPr>
+        <w:bidi w:val="0"/>
+        <w:spacing w:after="0"/>
+        <w:rPr>
+          <w:rFonts w:cstheme="minorHAnsi"/>
+        </w:rPr>
+      </w:pPr>
+      <w:r>
+        <w:rPr>
+          <w:rFonts w:cstheme="minorHAnsi"/>
+        </w:rPr>
+        <w:t>Store the original function addresses for later use.</w:t>
+      </w:r>
+    </w:p>
+    <w:p>
+      <w:pPr>
+        <w:numPr>
+          <w:ilvl w:val="0"/>
+          <w:numId w:val="23"/>
+        </w:numPr>
+        <w:bidi w:val="0"/>
+        <w:spacing w:after="0"/>
+        <w:rPr>
+          <w:rFonts w:cstheme="minorHAnsi"/>
+        </w:rPr>
+      </w:pPr>
+      <w:r>
+        <w:rPr>
+          <w:rFonts w:cstheme="minorHAnsi"/>
+        </w:rPr>
+        <w:t>Create a replacement function that will be called instead of the original function.</w:t>
+      </w:r>
+    </w:p>
+    <w:p>
+      <w:pPr>
+        <w:numPr>
+          <w:ilvl w:val="0"/>
+          <w:numId w:val="23"/>
+        </w:numPr>
+        <w:bidi w:val="0"/>
+        <w:spacing w:after="0"/>
+        <w:rPr>
+          <w:rFonts w:cstheme="minorHAnsi"/>
+        </w:rPr>
+      </w:pPr>
+      <w:r>
+        <w:rPr>
+          <w:rFonts w:cstheme="minorHAnsi"/>
+        </w:rPr>
+        <w:t>Modify the memory protection of the IAT to allow writing.</w:t>
+      </w:r>
+    </w:p>
+    <w:p>
+      <w:pPr>
+        <w:numPr>
+          <w:ilvl w:val="0"/>
+          <w:numId w:val="23"/>
+        </w:numPr>
+        <w:bidi w:val="0"/>
+        <w:spacing w:after="0"/>
+        <w:rPr>
+          <w:rFonts w:cstheme="minorHAnsi"/>
+        </w:rPr>
+      </w:pPr>
+      <w:r>
+        <w:rPr>
+          <w:rFonts w:cstheme="minorHAnsi"/>
+        </w:rPr>
+        <w:t>Replace the address of the original function in the IAT with the address of the replacement function.</w:t>
+      </w:r>
+    </w:p>
+    <w:p>
+      <w:pPr>
+        <w:numPr>
+          <w:ilvl w:val="0"/>
+          <w:numId w:val="23"/>
+        </w:numPr>
+        <w:bidi w:val="0"/>
+        <w:spacing w:after="0"/>
+        <w:rPr>
+          <w:rFonts w:cstheme="minorHAnsi"/>
+        </w:rPr>
+      </w:pPr>
+      <w:r>
+        <w:rPr>
+          <w:rFonts w:cstheme="minorHAnsi"/>
+        </w:rPr>
+        <w:t>Restore the original memory protection of the IAT.</w:t>
+      </w:r>
+    </w:p>
+    <w:p>
+      <w:pPr>
+        <w:numPr>
+          <w:ilvl w:val="0"/>
+          <w:numId w:val="23"/>
+        </w:numPr>
+        <w:bidi w:val="0"/>
+        <w:spacing w:after="0"/>
+        <w:rPr>
+          <w:rFonts w:cstheme="minorHAnsi"/>
+        </w:rPr>
+      </w:pPr>
+      <w:r>
+        <w:rPr>
+          <w:rFonts w:cstheme="minorHAnsi"/>
+        </w:rPr>
+        <w:t>Implement the replacement function to perform desired actions</w:t>
+      </w:r>
+      <w:r>
+        <w:rPr>
+          <w:rFonts w:cstheme="minorHAnsi"/>
+        </w:rPr>
+        <w:t xml:space="preserve"> (DLL Safe Loading).</w:t>
+      </w:r>
+    </w:p>
+    <w:p>
+      <w:pPr>
+        <w:numPr>
+          <w:ilvl w:val="0"/>
+          <w:numId w:val="23"/>
+        </w:numPr>
+        <w:bidi w:val="0"/>
+        <w:spacing w:after="0"/>
+        <w:rPr>
+          <w:rFonts w:cstheme="minorHAnsi"/>
+        </w:rPr>
+      </w:pPr>
+      <w:r>
+        <w:rPr>
+          <w:rFonts w:cstheme="minorHAnsi"/>
+        </w:rPr>
+        <w:t xml:space="preserve">Cleanup: We initiate a separate thread, named </w:t>
+      </w:r>
+      <w:proofErr w:type="spellStart"/>
+      <w:r>
+        <w:rPr>
+          <w:rFonts w:cstheme="minorHAnsi"/>
+        </w:rPr>
+        <w:t>TrackAndFreeDLLs</w:t>
+      </w:r>
+      <w:proofErr w:type="spellEnd"/>
+      <w:r>
+        <w:rPr>
+          <w:rFonts w:cstheme="minorHAnsi"/>
+        </w:rPr>
+        <w:t xml:space="preserve">. </w:t>
+      </w:r>
+      <w:r>
+        <w:rPr>
+          <w:rFonts w:cstheme="minorHAnsi"/>
+        </w:rPr>
+        <w:t>W</w:t>
+      </w:r>
+      <w:r>
+        <w:rPr>
+          <w:rFonts w:cstheme="minorHAnsi"/>
+        </w:rPr>
+        <w:t xml:space="preserve">henever a DLL is manually loaded. This thread continuously monitors the usage of the loaded DLL, upon detecting that the DLL is no longer in use, performs cleanup operations like freeing virtual memory and </w:t>
+      </w:r>
+      <w:r>
+        <w:rPr>
+          <w:rFonts w:cstheme="minorHAnsi"/>
+        </w:rPr>
+        <w:t xml:space="preserve">Calling </w:t>
+      </w:r>
+      <w:proofErr w:type="spellStart"/>
+      <w:r>
+        <w:rPr>
+          <w:rStyle w:val="HTMLCode"/>
+          <w:rFonts w:asciiTheme="minorHAnsi" w:eastAsiaTheme="minorEastAsia" w:hAnsiTheme="minorHAnsi" w:cstheme="minorHAnsi"/>
+          <w:sz w:val="22"/>
+          <w:szCs w:val="22"/>
+        </w:rPr>
+        <w:t>DllMain</w:t>
+      </w:r>
+      <w:proofErr w:type="spellEnd"/>
+      <w:r>
+        <w:rPr>
+          <w:rFonts w:cstheme="minorHAnsi"/>
+        </w:rPr>
+        <w:t xml:space="preserve"> with </w:t>
+      </w:r>
+      <w:r>
+        <w:rPr>
+          <w:rStyle w:val="HTMLCode"/>
+          <w:rFonts w:asciiTheme="minorHAnsi" w:eastAsiaTheme="minorEastAsia" w:hAnsiTheme="minorHAnsi" w:cstheme="minorHAnsi"/>
+          <w:sz w:val="22"/>
+          <w:szCs w:val="22"/>
+        </w:rPr>
+        <w:t>DLL_PROCESS_DETACH</w:t>
+      </w:r>
+      <w:r>
+        <w:rPr>
+          <w:rStyle w:val="HTMLCode"/>
+          <w:rFonts w:asciiTheme="minorHAnsi" w:eastAsiaTheme="minorEastAsia" w:hAnsiTheme="minorHAnsi" w:cstheme="minorHAnsi"/>
+          <w:sz w:val="22"/>
+          <w:szCs w:val="22"/>
+        </w:rPr>
+        <w:t xml:space="preserve"> flag to </w:t>
+      </w:r>
+      <w:r>
+        <w:rPr>
+          <w:rFonts w:cstheme="minorHAnsi"/>
+        </w:rPr>
+        <w:t>perform any necessary finalization or cleanup tasks, such as releasing resources or saving state information.</w:t>
+      </w:r>
+    </w:p>
+    <w:p>
+      <w:pPr>
+        <w:bidi w:val="0"/>
+        <w:spacing w:after="0"/>
+        <w:rPr>
+          <w:rFonts w:cstheme="minorHAnsi"/>
+        </w:rPr>
+      </w:pPr>
+      <w:r>
+        <w:rPr>
+          <w:rFonts w:cstheme="minorHAnsi"/>
+        </w:rPr>
+        <w:t xml:space="preserve">IAT Hooking modifies the Import Address Table (IAT) in to intercept and alter function calls to DLLs. By redirecting function addresses in the IAT to custom implementations, we can </w:t>
+      </w:r>
+      <w:r>
+        <w:rPr>
+          <w:rFonts w:cstheme="minorHAnsi"/>
+        </w:rPr>
+        <w:lastRenderedPageBreak/>
+        <w:t>control and extend application behavior. For example, replacing the `</w:t>
+      </w:r>
+      <w:proofErr w:type="spellStart"/>
+      <w:r>
+        <w:rPr>
+          <w:rFonts w:cstheme="minorHAnsi"/>
+        </w:rPr>
+        <w:t>LoadLibrary</w:t>
+      </w:r>
+      <w:proofErr w:type="spellEnd"/>
+      <w:r>
+        <w:rPr>
+          <w:rFonts w:cstheme="minorHAnsi"/>
+        </w:rPr>
+        <w:t>` function address with a custom function allows us to verify DLLs before loading them</w:t>
+      </w:r>
+      <w:r>
+        <w:rPr>
+          <w:rFonts w:cstheme="minorHAnsi"/>
+        </w:rPr>
+        <w:t>.</w:t>
+      </w:r>
+    </w:p>
+    <w:p>
+      <w:pPr>
+        <w:bidi w:val="0"/>
+        <w:spacing w:after="0"/>
+        <w:rPr>
+          <w:rFonts w:cstheme="minorHAnsi"/>
+        </w:rPr>
+      </w:pPr>
+    </w:p>
+    <w:p>
+      <w:pPr>
+        <w:pStyle w:val="2"/>
+        <w:bidi w:val="0"/>
+        <w:rPr>
+          <w:rFonts w:asciiTheme="minorHAnsi" w:hAnsiTheme="minorHAnsi"/>
+          <w:sz w:val="22"/>
+          <w:szCs w:val="22"/>
+        </w:rPr>
+      </w:pPr>
+      <w:bookmarkStart w:id="10" w:name="_Toc172303892"/>
+      <w:r>
+        <w:t>Verification</w:t>
+      </w:r>
+      <w:bookmarkEnd w:id="10"/>
+    </w:p>
+    <w:p>
+      <w:pPr>
+        <w:bidi w:val="0"/>
+      </w:pPr>
+      <w:r>
+        <w:t xml:space="preserve">Before loading and executing </w:t>
+      </w:r>
+      <w:proofErr w:type="spellStart"/>
+      <w:r>
+        <w:t>DllMain</w:t>
+      </w:r>
+      <w:proofErr w:type="spellEnd"/>
+      <w:r>
+        <w:t xml:space="preserve">, and using the DLLs functions, we need to check whether the DLL is verified or not. </w:t>
+      </w:r>
+      <w:r>
+        <w:t xml:space="preserve">By loading the DLL </w:t>
+      </w:r>
+      <w:r>
+        <w:rPr>
+          <w:rStyle w:val="HTMLCode"/>
+          <w:rFonts w:eastAsiaTheme="minorEastAsia"/>
+        </w:rPr>
+        <w:t>AS</w:t>
+      </w:r>
+      <w:r>
+        <w:rPr>
+          <w:rStyle w:val="HTMLCode"/>
+          <w:rFonts w:eastAsiaTheme="minorEastAsia"/>
+        </w:rPr>
+        <w:t xml:space="preserve"> </w:t>
+      </w:r>
+      <w:r>
+        <w:rPr>
+          <w:rStyle w:val="HTMLCode"/>
+          <w:rFonts w:eastAsiaTheme="minorEastAsia"/>
+        </w:rPr>
+        <w:t>DATAFILE</w:t>
+      </w:r>
+      <w:r>
+        <w:t>, the DLL's entry-point function (</w:t>
+      </w:r>
+      <w:proofErr w:type="spellStart"/>
+      <w:r>
+        <w:rPr>
+          <w:rStyle w:val="HTMLCode"/>
+          <w:rFonts w:eastAsiaTheme="minorEastAsia"/>
+        </w:rPr>
+        <w:t>DllMain</w:t>
+      </w:r>
+      <w:proofErr w:type="spellEnd"/>
+      <w:r>
+        <w:t>) is not executed</w:t>
+      </w:r>
+      <w:r>
+        <w:t>, and t</w:t>
+      </w:r>
+      <w:r>
+        <w:t>he function</w:t>
+      </w:r>
+      <w:r>
+        <w:t>s</w:t>
+      </w:r>
+      <w:r>
+        <w:t xml:space="preserve"> addresses </w:t>
+      </w:r>
+      <w:r>
+        <w:t xml:space="preserve">aren’t </w:t>
+      </w:r>
+      <w:r>
+        <w:t>resolved,</w:t>
+      </w:r>
+      <w:r>
+        <w:t xml:space="preserve"> therefore</w:t>
+      </w:r>
+      <w:r>
+        <w:t xml:space="preserve"> the application can</w:t>
+      </w:r>
+      <w:r>
+        <w:t>'t</w:t>
+      </w:r>
+      <w:r>
+        <w:t xml:space="preserve"> use the DLL's functionality as intended</w:t>
+      </w:r>
+      <w:r>
+        <w:t xml:space="preserve">. </w:t>
+      </w:r>
+      <w:r>
+        <w:t>It</w:t>
+      </w:r>
+      <w:r>
+        <w:t xml:space="preserve"> prevents any initialization code or other functions from running, thus mitigating the risk of running malicious code from an improperly loaded or hijacked DLL.</w:t>
+      </w:r>
+      <w:r>
+        <w:br/>
+        <w:t>We receive an HMODULE to the DLL, copy it to a file with auto unique name, and verify its signature. If the signature isn’t verified, or doesn’t exist, we free the DLLs virtual memory and close the process. If the signature succeeds, we change the DLL which we loaded to memory as datafile, to be executable. I</w:t>
+      </w:r>
+      <w:r>
+        <w:t>ts entry-point function (</w:t>
+      </w:r>
+      <w:proofErr w:type="spellStart"/>
+      <w:r>
+        <w:t>DllMain</w:t>
+      </w:r>
+      <w:proofErr w:type="spellEnd"/>
+      <w:r>
+        <w:t>) is executed</w:t>
+      </w:r>
+      <w:r>
+        <w:t xml:space="preserve"> t</w:t>
+      </w:r>
+      <w:r>
+        <w:t>he function addresses are resolved, and the application can use the DLL's functionality as intended.</w:t>
+      </w:r>
+      <w:r>
+        <w:t xml:space="preserve"> This way the DLL is executable only if its verified, preventing</w:t>
+      </w:r>
+      <w:r>
+        <w:t xml:space="preserve"> rogue DLL</w:t>
+      </w:r>
+      <w:r>
+        <w:t xml:space="preserve"> attacks.</w:t>
+      </w:r>
+      <w:r>
+        <w:br/>
+      </w:r>
+    </w:p>
+    <w:p>
+      <w:pPr>
+        <w:pStyle w:val="2"/>
+        <w:bidi w:val="0"/>
+      </w:pPr>
+      <w:bookmarkStart w:id="11" w:name="_Toc172303893"/>
+      <w:r>
+        <w:t>Loading</w:t>
+      </w:r>
+      <w:bookmarkEnd w:id="11"/>
+    </w:p>
+    <w:p>
+      <w:pPr>
         <w:bidi w:val="0"/>
         <w:rPr>
           <w:b/>
           <w:bCs/>
-          <w:rtl/>
-        </w:rPr>
-      </w:pPr>
+        </w:rPr>
+      </w:pPr>
+      <w:r>
+        <w:t xml:space="preserve">If the DLL is successfully verified, the project takes several important steps to manually load and manage the DLL. </w:t>
+      </w:r>
+      <w:r>
+        <w:t>New memory is allocated for the DLL in the target process, separate from its normal loading location, because the necessary memory protections and address space mappings for executing code were not established</w:t>
+      </w:r>
+      <w:r>
+        <w:t xml:space="preserve"> (because we loaded it as data file)</w:t>
+      </w:r>
+      <w:r>
+        <w:t>.</w:t>
+      </w:r>
+      <w:r>
+        <w:t xml:space="preserve"> </w:t>
+      </w:r>
+      <w:r>
+        <w:br/>
+      </w:r>
+      <w:r>
+        <w:t>The</w:t>
+      </w:r>
+      <w:r>
+        <w:t xml:space="preserve"> </w:t>
+      </w:r>
+      <w:r>
+        <w:t>Loading</w:t>
+      </w:r>
+      <w:r>
+        <w:t xml:space="preserve"> is done by these steps</w:t>
+      </w:r>
       <w:r>
         <w:rPr>
           <w:b/>
           <w:bCs/>
         </w:rPr>
-        <w:t>Sign</w:t>
-      </w:r>
-      <w:r>
-        <w:rPr>
-          <w:b/>
-          <w:bCs/>
-        </w:rPr>
-        <w:t>ing</w:t>
-      </w:r>
-      <w:r>
-        <w:rPr>
-          <w:b/>
-          <w:bCs/>
-        </w:rPr>
         <w:t>:</w:t>
       </w:r>
     </w:p>
     <w:p>
       <w:pPr>
+        <w:pStyle w:val="a8"/>
+        <w:numPr>
+          <w:ilvl w:val="0"/>
+          <w:numId w:val="24"/>
+        </w:numPr>
         <w:bidi w:val="0"/>
-      </w:pPr>
-      <w:r>
-        <w:t xml:space="preserve">The </w:t>
-      </w:r>
-      <w:r>
-        <w:t>signing process</w:t>
-      </w:r>
-      <w:r>
-        <w:t xml:space="preserve"> involves creating and applying a digital signature to executable files to ensure their integrity and authenticity.</w:t>
-      </w:r>
-      <w:r>
-        <w:t xml:space="preserve"> </w:t>
-      </w:r>
-      <w:r>
-        <w:br/>
-      </w:r>
-      <w:r>
-        <w:t>We chose to work with Windows SDK tools</w:t>
-      </w:r>
-      <w:r>
-        <w:t xml:space="preserve"> for signing and certificate management. </w:t>
-      </w:r>
-      <w:r>
-        <w:t>Windows SDK tools are specifically designed to integrate seamlessly with Windows operating systems and security mechanisms. Their standardization and close alignment with Windows security protocols help maintain a high level of trust and compatibility, making them more reliable and secure for managing digital signatures compared to third-party tools that may not be as well integrated with the Windows ecosystem.</w:t>
-      </w:r>
-      <w:r>
-        <w:br/>
-        <w:t>There are 3 file types we need to know for the signing process. CER – stores certificate, PVK – stores private key, and PFX (</w:t>
-      </w:r>
-      <w:r>
-        <w:t>Personal Information Exchange File)</w:t>
-      </w:r>
-      <w:r>
-        <w:t xml:space="preserve"> - </w:t>
-      </w:r>
-      <w:r>
-        <w:t>combines the private key an</w:t>
-      </w:r>
-      <w:proofErr w:type="spellStart"/>
-      <w:r>
-        <w:t>d t</w:t>
-      </w:r>
-      <w:proofErr w:type="spellEnd"/>
-      <w:r>
-        <w:t>he code-signing certificate into a single, secure file</w:t>
-      </w:r>
-      <w:r>
-        <w:t>, ready for signing</w:t>
-      </w:r>
-      <w:r>
-        <w:t>.</w:t>
-      </w:r>
-      <w:r>
-        <w:t xml:space="preserve"> The PVK and PFX demand a password since they contain the user's private key which will be used for signing DLLs, but the Certificate has the public key only, which will be used for verification.</w:t>
-      </w:r>
-      <w:r>
-        <w:br/>
-      </w:r>
-      <w:r>
-        <w:br/>
-      </w:r>
-      <w:r>
-        <w:t>This</w:t>
-      </w:r>
-      <w:r>
-        <w:t xml:space="preserve"> signing</w:t>
-      </w:r>
-      <w:r>
-        <w:t xml:space="preserve"> process begins with generating </w:t>
-      </w:r>
-      <w:r>
-        <w:t>and</w:t>
-      </w:r>
-      <w:r>
-        <w:t xml:space="preserve"> self-signed root certificate and a code-signing certificate</w:t>
-      </w:r>
-      <w:r>
-        <w:t xml:space="preserve"> </w:t>
-      </w:r>
-      <w:r>
-        <w:t>which is signed by the root certificate</w:t>
-      </w:r>
-      <w:r>
-        <w:t xml:space="preserve"> </w:t>
-      </w:r>
-      <w:r>
-        <w:t xml:space="preserve">using Windows SDK signing tools. </w:t>
-      </w:r>
-      <w:r>
-        <w:t xml:space="preserve">We chose to hash with sha-256 and sign with RSA-2048. </w:t>
-      </w:r>
-      <w:r>
-        <w:t xml:space="preserve"> </w:t>
-      </w:r>
-      <w:r>
-        <w:t>SHA</w:t>
-      </w:r>
-      <w:r>
-        <w:t>-</w:t>
-      </w:r>
-      <w:r>
-        <w:t xml:space="preserve">256 provides a fixed-size, compact hash that efficiently represents data, reducing the size of the data to be signed. </w:t>
-      </w:r>
-      <w:r>
-        <w:br/>
-      </w:r>
-      <w:r>
-        <w:t>RSA-2048 offers strong encryption with a manageable key size, ensuring secure digital signatures while keeping computational overhead reasonable.</w:t>
-      </w:r>
-      <w:r>
-        <w:t xml:space="preserve"> </w:t>
-      </w:r>
-      <w:r>
-        <w:t xml:space="preserve">The certificates </w:t>
-      </w:r>
-      <w:r>
-        <w:t>contain</w:t>
-      </w:r>
-      <w:r>
-        <w:t xml:space="preserve"> </w:t>
-      </w:r>
-      <w:r>
-        <w:t xml:space="preserve">this signature's </w:t>
-      </w:r>
-      <w:r>
-        <w:t>information.</w:t>
+        <w:spacing w:after="0" w:line="240" w:lineRule="auto"/>
+        <w:rPr>
+          <w:rFonts w:eastAsia="Times New Roman" w:cstheme="minorHAnsi"/>
+        </w:rPr>
+      </w:pPr>
+      <w:r>
+        <w:rPr>
+          <w:rFonts w:eastAsia="Times New Roman" w:cstheme="minorHAnsi"/>
+        </w:rPr>
+        <w:t xml:space="preserve">Section Copying: The DLL's sections (code, data, etc.) are copied into the newly allocated memory. </w:t>
       </w:r>
     </w:p>
     <w:p>
       <w:pPr>
+        <w:pStyle w:val="a8"/>
+        <w:numPr>
+          <w:ilvl w:val="0"/>
+          <w:numId w:val="24"/>
+        </w:numPr>
         <w:bidi w:val="0"/>
-      </w:pPr>
-      <w:r>
-        <w:t>For each certificate</w:t>
-      </w:r>
-      <w:r>
-        <w:t xml:space="preserve"> created</w:t>
-      </w:r>
-      <w:r>
-        <w:t xml:space="preserve"> there is</w:t>
-      </w:r>
-      <w:r>
-        <w:t xml:space="preserve"> a</w:t>
-      </w:r>
-      <w:r>
+        <w:spacing w:after="0" w:line="240" w:lineRule="auto"/>
+        <w:rPr>
+          <w:rFonts w:eastAsia="Times New Roman" w:cstheme="minorHAnsi"/>
+        </w:rPr>
+      </w:pPr>
+      <w:r>
+        <w:rPr>
+          <w:rFonts w:eastAsia="Times New Roman" w:cstheme="minorHAnsi"/>
+        </w:rPr>
+        <w:t xml:space="preserve">Relocation: </w:t>
+      </w:r>
+      <w:r>
+        <w:rPr>
+          <w:rFonts w:eastAsia="Times New Roman" w:cstheme="minorHAnsi"/>
+        </w:rPr>
+        <w:t>T</w:t>
+      </w:r>
+      <w:r>
+        <w:rPr>
+          <w:rFonts w:eastAsia="Times New Roman" w:cstheme="minorHAnsi"/>
+        </w:rPr>
+        <w:t xml:space="preserve">he DLL's base address is relocated to match its new location in memory. </w:t>
+      </w:r>
+    </w:p>
+    <w:p>
+      <w:pPr>
+        <w:pStyle w:val="a8"/>
+        <w:numPr>
+          <w:ilvl w:val="0"/>
+          <w:numId w:val="24"/>
+        </w:numPr>
+        <w:bidi w:val="0"/>
+        <w:spacing w:after="0" w:line="240" w:lineRule="auto"/>
+        <w:rPr>
+          <w:rFonts w:eastAsia="Times New Roman" w:cstheme="minorHAnsi"/>
+        </w:rPr>
+      </w:pPr>
+      <w:r>
+        <w:rPr>
+          <w:rFonts w:eastAsia="Times New Roman" w:cstheme="minorHAnsi"/>
+        </w:rPr>
+        <w:t xml:space="preserve">Import Resolution: The DLL's import table is manually resolved, linking it to other required libraries. </w:t>
+      </w:r>
+    </w:p>
+    <w:p>
+      <w:pPr>
+        <w:pStyle w:val="a8"/>
+        <w:numPr>
+          <w:ilvl w:val="0"/>
+          <w:numId w:val="24"/>
+        </w:numPr>
+        <w:bidi w:val="0"/>
+        <w:spacing w:after="0" w:line="240" w:lineRule="auto"/>
+        <w:rPr>
+          <w:rFonts w:eastAsia="Times New Roman" w:cstheme="minorHAnsi"/>
+        </w:rPr>
+      </w:pPr>
+      <w:r>
+        <w:rPr>
+          <w:rFonts w:eastAsia="Times New Roman" w:cstheme="minorHAnsi"/>
+        </w:rPr>
+        <w:t xml:space="preserve">Export Processing: The DLL's export table is processed, making its functions available for use. </w:t>
+      </w:r>
+    </w:p>
+    <w:p>
+      <w:pPr>
+        <w:pStyle w:val="a8"/>
+        <w:numPr>
+          <w:ilvl w:val="0"/>
+          <w:numId w:val="24"/>
+        </w:numPr>
+        <w:bidi w:val="0"/>
+        <w:spacing w:after="0" w:line="240" w:lineRule="auto"/>
+        <w:rPr>
+          <w:rFonts w:eastAsia="Times New Roman" w:cstheme="minorHAnsi"/>
+        </w:rPr>
+      </w:pPr>
+      <w:proofErr w:type="spellStart"/>
+      <w:r>
+        <w:rPr>
+          <w:rFonts w:eastAsia="Times New Roman" w:cstheme="minorHAnsi"/>
+        </w:rPr>
+        <w:t>DllMain</w:t>
+      </w:r>
+      <w:proofErr w:type="spellEnd"/>
+      <w:r>
+        <w:rPr>
+          <w:rFonts w:eastAsia="Times New Roman" w:cstheme="minorHAnsi"/>
+        </w:rPr>
+        <w:t xml:space="preserve"> Execution: The DLL's entry point </w:t>
+      </w:r>
+      <w:r>
+        <w:rPr>
+          <w:rFonts w:eastAsia="Times New Roman" w:cstheme="minorHAnsi"/>
+        </w:rPr>
+        <w:t>(</w:t>
+      </w:r>
+      <w:proofErr w:type="spellStart"/>
+      <w:r>
+        <w:rPr>
+          <w:rFonts w:eastAsia="Times New Roman" w:cstheme="minorHAnsi"/>
+        </w:rPr>
+        <w:t>DllMain</w:t>
+      </w:r>
+      <w:proofErr w:type="spellEnd"/>
+      <w:r>
+        <w:rPr>
+          <w:rFonts w:eastAsia="Times New Roman" w:cstheme="minorHAnsi"/>
+        </w:rPr>
+        <w:t xml:space="preserve">) is called with DLL_PROCESS_ATTACH to initialize the DLL. </w:t>
+      </w:r>
+    </w:p>
+    <w:p>
+      <w:pPr>
+        <w:pStyle w:val="a8"/>
+        <w:numPr>
+          <w:ilvl w:val="0"/>
+          <w:numId w:val="24"/>
+        </w:numPr>
+        <w:bidi w:val="0"/>
+        <w:spacing w:after="0" w:line="240" w:lineRule="auto"/>
+        <w:rPr>
+          <w:rFonts w:eastAsia="Times New Roman" w:cstheme="minorHAnsi"/>
+        </w:rPr>
+      </w:pPr>
+      <w:r>
+        <w:rPr>
+          <w:rFonts w:eastAsia="Times New Roman" w:cstheme="minorHAnsi"/>
+        </w:rPr>
+        <w:t>Tracking: A separate thread is started to track the usage of the manually loaded DLL.</w:t>
+      </w:r>
+      <w:r>
+        <w:rPr>
+          <w:rFonts w:eastAsia="Times New Roman" w:cstheme="minorHAnsi"/>
+        </w:rPr>
         <w:t xml:space="preserve"> </w:t>
       </w:r>
       <w:r>
-        <w:t>PVK</w:t>
-      </w:r>
-      <w:r>
-        <w:t xml:space="preserve"> file</w:t>
-      </w:r>
-      <w:r>
-        <w:t xml:space="preserve"> generated</w:t>
-      </w:r>
-      <w:r>
-        <w:t xml:space="preserve"> that has its private key</w:t>
-      </w:r>
-      <w:r>
-        <w:t>. To sign we need a PFX file (</w:t>
-      </w:r>
-      <w:r>
-        <w:t>Personal Information Exchange File</w:t>
-      </w:r>
-      <w:r>
-        <w:t>) which is generated by combining the code sign certificate</w:t>
-      </w:r>
-      <w:r>
-        <w:t xml:space="preserve"> (CER)</w:t>
-      </w:r>
-      <w:r>
-        <w:t xml:space="preserve"> with the private key file</w:t>
-      </w:r>
-      <w:r>
-        <w:t xml:space="preserve"> (PVK)</w:t>
-      </w:r>
+        <w:t>It periodically checks if the loaded DLL is still in use.</w:t>
+      </w:r>
+      <w:r>
+        <w:rPr>
+          <w:rFonts w:eastAsia="Times New Roman" w:cstheme="minorHAnsi"/>
+        </w:rPr>
+        <w:t xml:space="preserve"> </w:t>
+      </w:r>
+      <w:r>
+        <w:t>If a DLL is found to be no longer in use, the thread performs cleanup:</w:t>
+      </w:r>
+      <w:r>
+        <w:t xml:space="preserve"> </w:t>
+      </w:r>
+      <w:r>
+        <w:t xml:space="preserve">It calls the DLL's </w:t>
+      </w:r>
+      <w:proofErr w:type="spellStart"/>
+      <w:r>
+        <w:t>DllMain</w:t>
+      </w:r>
+      <w:proofErr w:type="spellEnd"/>
+      <w:r>
+        <w:t xml:space="preserve"> function with DLL_PROCESS_DETACH.</w:t>
+      </w:r>
+      <w:r>
+        <w:t xml:space="preserve"> </w:t>
+      </w:r>
+      <w:r>
+        <w:t xml:space="preserve">It then frees the memory allocated for the DLL using </w:t>
+      </w:r>
+      <w:proofErr w:type="spellStart"/>
+      <w:r>
+        <w:t>VirtualFree</w:t>
+      </w:r>
+      <w:proofErr w:type="spellEnd"/>
       <w:r>
         <w:t>.</w:t>
       </w:r>
-      <w:r>
+    </w:p>
+    <w:p>
+      <w:pPr>
+        <w:pStyle w:val="a8"/>
+        <w:numPr>
+          <w:ilvl w:val="0"/>
+          <w:numId w:val="24"/>
+        </w:numPr>
+        <w:bidi w:val="0"/>
+        <w:spacing w:after="0" w:line="240" w:lineRule="auto"/>
+        <w:rPr>
+          <w:rFonts w:eastAsia="Times New Roman" w:cstheme="minorHAnsi"/>
+        </w:rPr>
+      </w:pPr>
+      <w:proofErr w:type="spellStart"/>
+      <w:r>
+        <w:rPr>
+          <w:rStyle w:val="HTMLCode"/>
+          <w:rFonts w:asciiTheme="minorHAnsi" w:eastAsiaTheme="minorEastAsia" w:hAnsiTheme="minorHAnsi" w:cstheme="minorHAnsi"/>
+          <w:sz w:val="22"/>
+          <w:szCs w:val="22"/>
+        </w:rPr>
+        <w:t>GetProcAddress</w:t>
+      </w:r>
+      <w:proofErr w:type="spellEnd"/>
+      <w:r>
+        <w:rPr>
+          <w:rStyle w:val="HTMLCode"/>
+          <w:rFonts w:asciiTheme="minorHAnsi" w:eastAsiaTheme="minorEastAsia" w:hAnsiTheme="minorHAnsi" w:cstheme="minorHAnsi"/>
+          <w:sz w:val="22"/>
+          <w:szCs w:val="22"/>
+        </w:rPr>
+        <w:t xml:space="preserve"> resolve: </w:t>
+      </w:r>
+      <w:r>
+        <w:rPr>
+          <w:rFonts w:cstheme="minorHAnsi"/>
+        </w:rPr>
+        <w:t>B</w:t>
+      </w:r>
+      <w:r>
+        <w:rPr>
+          <w:rFonts w:cstheme="minorHAnsi"/>
+        </w:rPr>
+        <w:t>ecause the manually loaded DLL is not in the standard locations where Windows would normally look for it</w:t>
+      </w:r>
+      <w:r>
+        <w:rPr>
+          <w:rFonts w:cstheme="minorHAnsi"/>
+        </w:rPr>
+        <w:t>,</w:t>
+      </w:r>
+      <w:r>
+        <w:rPr>
+          <w:rFonts w:cstheme="minorHAnsi"/>
+        </w:rPr>
+        <w:t xml:space="preserve"> </w:t>
+      </w:r>
+      <w:r>
+        <w:rPr>
+          <w:rFonts w:cstheme="minorHAnsi"/>
+        </w:rPr>
+        <w:t>we</w:t>
+      </w:r>
+      <w:r>
+        <w:rPr>
+          <w:rFonts w:cstheme="minorHAnsi"/>
+        </w:rPr>
+        <w:t xml:space="preserve"> hook the </w:t>
+      </w:r>
+      <w:proofErr w:type="spellStart"/>
+      <w:r>
+        <w:rPr>
+          <w:rStyle w:val="HTMLCode"/>
+          <w:rFonts w:asciiTheme="minorHAnsi" w:eastAsiaTheme="majorEastAsia" w:hAnsiTheme="minorHAnsi" w:cstheme="minorHAnsi"/>
+          <w:sz w:val="22"/>
+          <w:szCs w:val="22"/>
+        </w:rPr>
+        <w:t>GetProcAddress</w:t>
+      </w:r>
+      <w:proofErr w:type="spellEnd"/>
+      <w:r>
+        <w:rPr>
+          <w:rFonts w:cstheme="minorHAnsi"/>
+        </w:rPr>
+        <w:t xml:space="preserve"> function, replac</w:t>
+      </w:r>
+      <w:r>
+        <w:rPr>
+          <w:rFonts w:cstheme="minorHAnsi"/>
+        </w:rPr>
+        <w:t>e</w:t>
+      </w:r>
+      <w:r>
+        <w:rPr>
+          <w:rFonts w:cstheme="minorHAnsi"/>
+        </w:rPr>
+        <w:t xml:space="preserve"> it with a custom </w:t>
+      </w:r>
+      <w:proofErr w:type="spellStart"/>
+      <w:r>
+        <w:rPr>
+          <w:rStyle w:val="HTMLCode"/>
+          <w:rFonts w:asciiTheme="minorHAnsi" w:eastAsiaTheme="majorEastAsia" w:hAnsiTheme="minorHAnsi" w:cstheme="minorHAnsi"/>
+          <w:sz w:val="22"/>
+          <w:szCs w:val="22"/>
+        </w:rPr>
+        <w:t>GetExportedFunction</w:t>
+      </w:r>
+      <w:proofErr w:type="spellEnd"/>
+      <w:r>
+        <w:rPr>
+          <w:rFonts w:cstheme="minorHAnsi"/>
+        </w:rPr>
+        <w:t xml:space="preserve">. When a program tries to get the address of a function from the manually loaded DLL, </w:t>
+      </w:r>
+      <w:proofErr w:type="spellStart"/>
+      <w:r>
+        <w:rPr>
+          <w:rStyle w:val="HTMLCode"/>
+          <w:rFonts w:asciiTheme="minorHAnsi" w:eastAsiaTheme="majorEastAsia" w:hAnsiTheme="minorHAnsi" w:cstheme="minorHAnsi"/>
+          <w:sz w:val="22"/>
+          <w:szCs w:val="22"/>
+        </w:rPr>
+        <w:t>GetExportedFunction</w:t>
+      </w:r>
+      <w:proofErr w:type="spellEnd"/>
+      <w:r>
+        <w:rPr>
+          <w:rFonts w:cstheme="minorHAnsi"/>
+        </w:rPr>
+        <w:t xml:space="preserve"> is called instead of the original </w:t>
+      </w:r>
+      <w:proofErr w:type="spellStart"/>
+      <w:r>
+        <w:rPr>
+          <w:rStyle w:val="HTMLCode"/>
+          <w:rFonts w:asciiTheme="minorHAnsi" w:eastAsiaTheme="majorEastAsia" w:hAnsiTheme="minorHAnsi" w:cstheme="minorHAnsi"/>
+          <w:sz w:val="22"/>
+          <w:szCs w:val="22"/>
+        </w:rPr>
+        <w:t>GetProcAddress</w:t>
+      </w:r>
+      <w:proofErr w:type="spellEnd"/>
+      <w:r>
+        <w:rPr>
+          <w:rFonts w:cstheme="minorHAnsi"/>
+        </w:rPr>
+        <w:t>. It searches the export table of the manually loaded DLL for the requested function and, if found, returns the correct address of the function within the manually loaded DLL. This approach allows the program to correctly find and use functions from the manually loaded DLL, maintaining functionality while operating within this custom loading system.</w:t>
+      </w:r>
+      <w:r>
+        <w:rPr>
+          <w:rFonts w:eastAsia="Times New Roman" w:cstheme="minorHAnsi"/>
+        </w:rPr>
         <w:br/>
-      </w:r>
-      <w:r>
-        <w:t xml:space="preserve">The </w:t>
+        <w:t>(Th</w:t>
+      </w:r>
+      <w:r>
+        <w:rPr>
+          <w:rFonts w:eastAsia="Times New Roman" w:cstheme="minorHAnsi"/>
+        </w:rPr>
+        <w:t>is</w:t>
+      </w:r>
+      <w:r>
+        <w:rPr>
+          <w:rFonts w:eastAsia="Times New Roman" w:cstheme="minorHAnsi"/>
+        </w:rPr>
+        <w:t xml:space="preserve"> hooking is done at the same time as </w:t>
       </w:r>
       <w:proofErr w:type="spellStart"/>
       <w:r>
         <w:rPr>
-          <w:rStyle w:val="HTMLCode"/>
-          <w:rFonts w:eastAsiaTheme="minorEastAsia"/>
-        </w:rPr>
-        <w:t>signtool</w:t>
+          <w:rFonts w:eastAsia="Times New Roman" w:cstheme="minorHAnsi"/>
+        </w:rPr>
+        <w:t>LoadLib</w:t>
       </w:r>
       <w:proofErr w:type="spellEnd"/>
       <w:r>
-        <w:t xml:space="preserve"> utility is employed to sign the executable file with this PFX file, applying a timestamp to maintain the validity of the signature even if the certificate expires. </w:t>
-      </w:r>
-      <w:r>
+        <w:rPr>
+          <w:rFonts w:eastAsia="Times New Roman" w:cstheme="minorHAnsi"/>
+        </w:rPr>
+        <w:t xml:space="preserve"> hook. </w:t>
+      </w:r>
+      <w:r>
+        <w:rPr>
+          <w:rFonts w:eastAsia="Times New Roman" w:cstheme="minorHAnsi"/>
+        </w:rPr>
+        <w:t>Didactically, it is more understandable here</w:t>
+      </w:r>
+      <w:r>
+        <w:rPr>
+          <w:rFonts w:eastAsia="Times New Roman" w:cstheme="minorHAnsi"/>
+        </w:rPr>
+        <w:t>).</w:t>
+      </w:r>
+    </w:p>
+    <w:p>
+      <w:pPr>
+        <w:bidi w:val="0"/>
+        <w:spacing w:after="0" w:line="240" w:lineRule="auto"/>
+        <w:ind w:left="360"/>
+        <w:rPr>
+          <w:rFonts w:eastAsia="Times New Roman" w:cstheme="minorHAnsi"/>
+        </w:rPr>
+      </w:pPr>
+      <w:r>
+        <w:lastRenderedPageBreak/>
+        <w:t>These mechanisms work together to provide a high degree of control over the loaded DLLs, allowing for custom security measures, resource management, and function access control, all while maintaining the functionality of the loaded libraries.</w:t>
+      </w:r>
+    </w:p>
+    <w:p>
+      <w:pPr>
+        <w:bidi w:val="0"/>
+        <w:spacing w:after="0" w:line="240" w:lineRule="auto"/>
+        <w:rPr>
+          <w:rFonts w:eastAsia="Times New Roman" w:cstheme="minorHAnsi"/>
+        </w:rPr>
+      </w:pPr>
+    </w:p>
+    <w:p>
+      <w:pPr>
+        <w:pStyle w:val="1"/>
+        <w:bidi w:val="0"/>
+        <w:rPr>
+          <w:rFonts w:eastAsia="Times New Roman"/>
+        </w:rPr>
+      </w:pPr>
+      <w:bookmarkStart w:id="12" w:name="_Toc172303894"/>
+      <w:r>
+        <w:rPr>
+          <w:rFonts w:eastAsia="Times New Roman"/>
+        </w:rPr>
+        <w:t>Future Work and Improvement</w:t>
+      </w:r>
+      <w:bookmarkEnd w:id="12"/>
+    </w:p>
+    <w:p>
+      <w:pPr>
+        <w:pStyle w:val="1"/>
+        <w:bidi w:val="0"/>
+        <w:rPr>
+          <w:rFonts w:eastAsia="Times New Roman"/>
+        </w:rPr>
+      </w:pPr>
+      <w:bookmarkStart w:id="13" w:name="_Toc172303895"/>
+      <w:r>
+        <w:rPr>
+          <w:rFonts w:eastAsia="Times New Roman"/>
+        </w:rPr>
+        <w:t>Choices Made</w:t>
+      </w:r>
+      <w:bookmarkEnd w:id="13"/>
+    </w:p>
+    <w:p>
+      <w:pPr>
+        <w:pStyle w:val="1"/>
+        <w:bidi w:val="0"/>
+        <w:rPr>
+          <w:rFonts w:eastAsia="Times New Roman"/>
+        </w:rPr>
+      </w:pPr>
+      <w:bookmarkStart w:id="14" w:name="_Toc172303896"/>
+      <w:r>
+        <w:rPr>
+          <w:rFonts w:eastAsia="Times New Roman"/>
+        </w:rPr>
+        <w:t>User Guide</w:t>
+      </w:r>
+      <w:bookmarkEnd w:id="14"/>
+    </w:p>
+    <w:p>
+      <w:pPr>
+        <w:pStyle w:val="1"/>
+        <w:bidi w:val="0"/>
+        <w:rPr>
+          <w:rFonts w:eastAsia="Times New Roman"/>
+        </w:rPr>
+      </w:pPr>
+      <w:bookmarkStart w:id="15" w:name="_Toc172303897"/>
+      <w:r>
+        <w:t>W</w:t>
+      </w:r>
+      <w:r>
+        <w:t>ork organization</w:t>
+      </w:r>
+      <w:r>
+        <w:rPr>
+          <w:rFonts w:eastAsia="Times New Roman"/>
+        </w:rPr>
         <w:br/>
-        <w:t>It hashes the EXEs data with SHA-256</w:t>
-      </w:r>
-      <w:r>
-        <w:t xml:space="preserve"> and</w:t>
-      </w:r>
-      <w:r>
-        <w:t xml:space="preserve"> encrypts the hash with </w:t>
-      </w:r>
-      <w:r>
-        <w:t>the private key</w:t>
-      </w:r>
-      <w:r>
-        <w:t>.</w:t>
-      </w:r>
-      <w:r>
-        <w:t xml:space="preserve"> </w:t>
-      </w:r>
-      <w:r>
-        <w:t xml:space="preserve">The certificate (which includes the public key and the issuer’s details) </w:t>
-      </w:r>
-      <w:r>
-        <w:t xml:space="preserve">is </w:t>
-      </w:r>
-      <w:r>
-        <w:t>append</w:t>
-      </w:r>
-      <w:r>
-        <w:t>ed</w:t>
-      </w:r>
-      <w:r>
-        <w:t xml:space="preserve"> to the EXE as a separate file alongside the data</w:t>
-      </w:r>
-      <w:r>
-        <w:t xml:space="preserve">. </w:t>
-      </w:r>
-      <w:r>
-        <w:br/>
-      </w:r>
-      <w:r>
-        <w:t xml:space="preserve">Finally, the </w:t>
-      </w:r>
-      <w:r>
-        <w:t xml:space="preserve">own created </w:t>
-      </w:r>
-      <w:r>
-        <w:t>root ce</w:t>
-      </w:r>
-      <w:bookmarkStart w:id="4" w:name="_GoBack"/>
-      <w:bookmarkEnd w:id="4"/>
-      <w:r>
-        <w:t xml:space="preserve">rtificate is imported into the Authorized Certificates </w:t>
-      </w:r>
-      <w:r>
-        <w:t>S</w:t>
-      </w:r>
-      <w:r>
-        <w:t xml:space="preserve">tore to establish </w:t>
-      </w:r>
-      <w:r>
-        <w:t xml:space="preserve">root of </w:t>
-      </w:r>
-      <w:r>
-        <w:t>trust. This ensures that the executable file is properly signed and recognized as valid by the system.</w:t>
-      </w:r>
-      <w:r>
-        <w:t xml:space="preserve"> </w:t>
-      </w:r>
-      <w:r>
-        <w:br/>
-      </w:r>
+        <w:t>Bibliography</w:t>
+      </w:r>
+      <w:bookmarkEnd w:id="15"/>
+    </w:p>
+    <w:p>
+      <w:pPr>
+        <w:pStyle w:val="1"/>
+        <w:bidi w:val="0"/>
+        <w:rPr>
+          <w:rFonts w:eastAsia="Times New Roman"/>
+        </w:rPr>
+      </w:pPr>
+    </w:p>
+    <w:p>
+      <w:pPr>
+        <w:pStyle w:val="a8"/>
+        <w:bidi w:val="0"/>
+        <w:spacing w:after="0" w:line="240" w:lineRule="auto"/>
+        <w:rPr>
+          <w:rFonts w:eastAsia="Times New Roman" w:cstheme="minorHAnsi"/>
+        </w:rPr>
+      </w:pPr>
     </w:p>
     <w:sectPr>
+      <w:footerReference w:type="default" r:id="rId9"/>
       <w:pgSz w:w="11906" w:h="16838"/>
-      <w:pgMar w:top="1440" w:right="1800" w:bottom="1440" w:left="1800" w:header="708" w:footer="708" w:gutter="0"/>
+      <w:pgMar w:top="1440" w:right="1800" w:bottom="1440" w:left="1800" w:header="567" w:footer="567" w:gutter="0"/>
       <w:pgNumType w:start="0"/>
       <w:cols w:space="708"/>
       <w:titlePg/>
@@ -3362,6 +5935,309 @@
 </w:document>
 </file>
 
+<file path=word/endnotes.xml><?xml version="1.0" encoding="utf-8"?>
+<w:endnotes xmlns:wpc="http://schemas.microsoft.com/office/word/2010/wordprocessingCanvas" xmlns:cx="http://schemas.microsoft.com/office/drawing/2014/chartex" xmlns:cx1="http://schemas.microsoft.com/office/drawing/2015/9/8/chartex" xmlns:cx2="http://schemas.microsoft.com/office/drawing/2015/10/21/chartex" xmlns:cx3="http://schemas.microsoft.com/office/drawing/2016/5/9/chartex" xmlns:cx4="http://schemas.microsoft.com/office/drawing/2016/5/10/chartex" xmlns:cx5="http://schemas.microsoft.com/office/drawing/2016/5/11/chartex" xmlns:cx6="http://schemas.microsoft.com/office/drawing/2016/5/12/chartex" xmlns:cx7="http://schemas.microsoft.com/office/drawing/2016/5/13/chartex" xmlns:cx8="http://schemas.microsoft.com/office/drawing/2016/5/14/chartex" xmlns:mc="http://schemas.openxmlformats.org/markup-compatibility/2006" xmlns:aink="http://schemas.microsoft.com/office/drawing/2016/ink" xmlns:am3d="http://schemas.microsoft.com/office/drawing/2017/model3d" xmlns:o="urn:schemas-microsoft-com:office:office" xmlns:r="http://schemas.openxmlformats.org/officeDocument/2006/relationships" xmlns:m="http://schemas.openxmlformats.org/officeDocument/2006/math" xmlns:v="urn:schemas-microsoft-com:vml" xmlns:wp14="http://schemas.microsoft.com/office/word/2010/wordprocessingDrawing" xmlns:wp="http://schemas.openxmlformats.org/drawingml/2006/wordprocessingDrawing" xmlns:w10="urn:schemas-microsoft-com:office:word" xmlns:w="http://schemas.openxmlformats.org/wordprocessingml/2006/main" xmlns:w14="http://schemas.microsoft.com/office/word/2010/wordml" xmlns:w15="http://schemas.microsoft.com/office/word/2012/wordml" xmlns:w16cid="http://schemas.microsoft.com/office/word/2016/wordml/cid" xmlns:w16se="http://schemas.microsoft.com/office/word/2015/wordml/symex" xmlns:wpg="http://schemas.microsoft.com/office/word/2010/wordprocessingGroup" xmlns:wpi="http://schemas.microsoft.com/office/word/2010/wordprocessingInk" xmlns:wne="http://schemas.microsoft.com/office/word/2006/wordml" xmlns:wps="http://schemas.microsoft.com/office/word/2010/wordprocessingShape" mc:Ignorable="w14 w15 w16se w16cid wp14">
+  <w:endnote w:type="separator" w:id="-1">
+    <w:p>
+      <w:pPr>
+        <w:spacing w:after="0" w:line="240" w:lineRule="auto"/>
+      </w:pPr>
+      <w:r>
+        <w:separator/>
+      </w:r>
+    </w:p>
+  </w:endnote>
+  <w:endnote w:type="continuationSeparator" w:id="0">
+    <w:p>
+      <w:pPr>
+        <w:spacing w:after="0" w:line="240" w:lineRule="auto"/>
+      </w:pPr>
+      <w:r>
+        <w:continuationSeparator/>
+      </w:r>
+    </w:p>
+  </w:endnote>
+</w:endnotes>
+</file>
+
+<file path=word/footer1.xml><?xml version="1.0" encoding="utf-8"?>
+<w:ftr xmlns:wpc="http://schemas.microsoft.com/office/word/2010/wordprocessingCanvas" xmlns:cx="http://schemas.microsoft.com/office/drawing/2014/chartex" xmlns:cx1="http://schemas.microsoft.com/office/drawing/2015/9/8/chartex" xmlns:cx2="http://schemas.microsoft.com/office/drawing/2015/10/21/chartex" xmlns:cx3="http://schemas.microsoft.com/office/drawing/2016/5/9/chartex" xmlns:cx4="http://schemas.microsoft.com/office/drawing/2016/5/10/chartex" xmlns:cx5="http://schemas.microsoft.com/office/drawing/2016/5/11/chartex" xmlns:cx6="http://schemas.microsoft.com/office/drawing/2016/5/12/chartex" xmlns:cx7="http://schemas.microsoft.com/office/drawing/2016/5/13/chartex" xmlns:cx8="http://schemas.microsoft.com/office/drawing/2016/5/14/chartex" xmlns:mc="http://schemas.openxmlformats.org/markup-compatibility/2006" xmlns:aink="http://schemas.microsoft.com/office/drawing/2016/ink" xmlns:am3d="http://schemas.microsoft.com/office/drawing/2017/model3d" xmlns:o="urn:schemas-microsoft-com:office:office" xmlns:r="http://schemas.openxmlformats.org/officeDocument/2006/relationships" xmlns:m="http://schemas.openxmlformats.org/officeDocument/2006/math" xmlns:v="urn:schemas-microsoft-com:vml" xmlns:wp14="http://schemas.microsoft.com/office/word/2010/wordprocessingDrawing" xmlns:wp="http://schemas.openxmlformats.org/drawingml/2006/wordprocessingDrawing" xmlns:w10="urn:schemas-microsoft-com:office:word" xmlns:w="http://schemas.openxmlformats.org/wordprocessingml/2006/main" xmlns:w14="http://schemas.microsoft.com/office/word/2010/wordml" xmlns:w15="http://schemas.microsoft.com/office/word/2012/wordml" xmlns:w16cid="http://schemas.microsoft.com/office/word/2016/wordml/cid" xmlns:w16se="http://schemas.microsoft.com/office/word/2015/wordml/symex" xmlns:wpg="http://schemas.microsoft.com/office/word/2010/wordprocessingGroup" xmlns:wpi="http://schemas.microsoft.com/office/word/2010/wordprocessingInk" xmlns:wne="http://schemas.microsoft.com/office/word/2006/wordml" xmlns:wps="http://schemas.microsoft.com/office/word/2010/wordprocessingShape" mc:Ignorable="w14 w15 w16se w16cid wp14">
+  <w:sdt>
+    <w:sdtPr>
+      <w:rPr>
+        <w:rtl/>
+      </w:rPr>
+      <w:id w:val="-348492264"/>
+      <w:docPartObj>
+        <w:docPartGallery w:val="Page Numbers (Bottom of Page)"/>
+        <w:docPartUnique/>
+      </w:docPartObj>
+    </w:sdtPr>
+    <w:sdtContent>
+      <w:p>
+        <w:pPr>
+          <w:pStyle w:val="ac"/>
+        </w:pPr>
+        <w:r>
+          <w:rPr>
+            <w:noProof/>
+            <w:rtl/>
+          </w:rPr>
+          <mc:AlternateContent>
+            <mc:Choice Requires="wps">
+              <w:drawing>
+                <wp:anchor distT="0" distB="0" distL="114300" distR="114300" simplePos="0" relativeHeight="251660288" behindDoc="0" locked="0" layoutInCell="1" allowOverlap="1" wp14:anchorId="74385B7B" wp14:editId="2C967981">
+                  <wp:simplePos x="0" y="0"/>
+                  <wp:positionH relativeFrom="margin">
+                    <wp:align>center</wp:align>
+                  </wp:positionH>
+                  <wp:positionV relativeFrom="bottomMargin">
+                    <wp:align>center</wp:align>
+                  </wp:positionV>
+                  <wp:extent cx="551815" cy="238760"/>
+                  <wp:effectExtent l="19050" t="19050" r="19685" b="18415"/>
+                  <wp:wrapNone/>
+                  <wp:docPr id="3" name="סוגר מרובע כפול 3"/>
+                  <wp:cNvGraphicFramePr>
+                    <a:graphicFrameLocks xmlns:a="http://schemas.openxmlformats.org/drawingml/2006/main"/>
+                  </wp:cNvGraphicFramePr>
+                  <a:graphic xmlns:a="http://schemas.openxmlformats.org/drawingml/2006/main">
+                    <a:graphicData uri="http://schemas.microsoft.com/office/word/2010/wordprocessingShape">
+                      <wps:wsp>
+                        <wps:cNvSpPr>
+                          <a:spLocks noChangeArrowheads="1"/>
+                        </wps:cNvSpPr>
+                        <wps:spPr bwMode="auto">
+                          <a:xfrm>
+                            <a:off x="0" y="0"/>
+                            <a:ext cx="551815" cy="238760"/>
+                          </a:xfrm>
+                          <a:prstGeom prst="bracketPair">
+                            <a:avLst>
+                              <a:gd name="adj" fmla="val 16667"/>
+                            </a:avLst>
+                          </a:prstGeom>
+                          <a:solidFill>
+                            <a:srgbClr val="FFFFFF"/>
+                          </a:solidFill>
+                          <a:ln w="28575">
+                            <a:solidFill>
+                              <a:srgbClr val="808080"/>
+                            </a:solidFill>
+                            <a:round/>
+                            <a:headEnd/>
+                            <a:tailEnd/>
+                          </a:ln>
+                        </wps:spPr>
+                        <wps:txbx>
+                          <w:txbxContent>
+                            <w:p>
+                              <w:pPr>
+                                <w:jc w:val="center"/>
+                              </w:pPr>
+                              <w:r>
+                                <w:fldChar w:fldCharType="begin"/>
+                              </w:r>
+                              <w:r>
+                                <w:instrText>PAGE    \* MERGEFORMAT</w:instrText>
+                              </w:r>
+                              <w:r>
+                                <w:fldChar w:fldCharType="separate"/>
+                              </w:r>
+                              <w:r>
+                                <w:rPr>
+                                  <w:rtl/>
+                                  <w:lang w:val="he-IL"/>
+                                </w:rPr>
+                                <w:t>2</w:t>
+                              </w:r>
+                              <w:r>
+                                <w:fldChar w:fldCharType="end"/>
+                              </w:r>
+                            </w:p>
+                          </w:txbxContent>
+                        </wps:txbx>
+                        <wps:bodyPr rot="0" vert="horz" wrap="square" lIns="91440" tIns="0" rIns="91440" bIns="0" anchor="t" anchorCtr="0" upright="1">
+                          <a:noAutofit/>
+                        </wps:bodyPr>
+                      </wps:wsp>
+                    </a:graphicData>
+                  </a:graphic>
+                  <wp14:sizeRelH relativeFrom="margin">
+                    <wp14:pctWidth>10000</wp14:pctWidth>
+                  </wp14:sizeRelH>
+                  <wp14:sizeRelV relativeFrom="bottomMargin">
+                    <wp14:pctHeight>0</wp14:pctHeight>
+                  </wp14:sizeRelV>
+                </wp:anchor>
+              </w:drawing>
+            </mc:Choice>
+            <mc:Fallback>
+              <w:pict>
+                <v:shapetype w14:anchorId="74385B7B" id="_x0000_t185" coordsize="21600,21600" o:spt="185" adj="3600" path="m@0,nfqx0@0l0@2qy@0,21600em@1,nfqx21600@0l21600@2qy@1,21600em@0,nsqx0@0l0@2qy@0,21600l@1,21600qx21600@2l21600@0qy@1,xe" filled="f">
+                  <v:formulas>
+                    <v:f eqn="val #0"/>
+                    <v:f eqn="sum width 0 #0"/>
+                    <v:f eqn="sum height 0 #0"/>
+                    <v:f eqn="prod @0 2929 10000"/>
+                    <v:f eqn="sum width 0 @3"/>
+                    <v:f eqn="sum height 0 @3"/>
+                    <v:f eqn="val width"/>
+                    <v:f eqn="val height"/>
+                    <v:f eqn="prod width 1 2"/>
+                    <v:f eqn="prod height 1 2"/>
+                  </v:formulas>
+                  <v:path o:extrusionok="f" gradientshapeok="t" limo="10800,10800" o:connecttype="custom" o:connectlocs="@8,0;0,@9;@8,@7;@6,@9" textboxrect="@3,@3,@4,@5"/>
+                  <v:handles>
+                    <v:h position="#0,topLeft" switch="" xrange="0,10800"/>
+                  </v:handles>
+                </v:shapetype>
+                <v:shape id="סוגר מרובע כפול 3" o:spid="_x0000_s1037" type="#_x0000_t185" style="position:absolute;left:0;text-align:left;margin-left:0;margin-top:0;width:43.45pt;height:18.8pt;z-index:251660288;visibility:visible;mso-wrap-style:square;mso-width-percent:100;mso-height-percent:0;mso-wrap-distance-left:9pt;mso-wrap-distance-top:0;mso-wrap-distance-right:9pt;mso-wrap-distance-bottom:0;mso-position-horizontal:center;mso-position-horizontal-relative:margin;mso-position-vertical:center;mso-position-vertical-relative:bottom-margin-area;mso-width-percent:100;mso-height-percent:0;mso-width-relative:margin;mso-height-relative:bottom-margin-area;v-text-anchor:top" o:gfxdata="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" filled="t" strokecolor="gray" strokeweight="2.25pt">
+                  <v:textbox inset=",0,,0">
+                    <w:txbxContent>
+                      <w:p>
+                        <w:pPr>
+                          <w:jc w:val="center"/>
+                        </w:pPr>
+                        <w:r>
+                          <w:fldChar w:fldCharType="begin"/>
+                        </w:r>
+                        <w:r>
+                          <w:instrText>PAGE    \* MERGEFORMAT</w:instrText>
+                        </w:r>
+                        <w:r>
+                          <w:fldChar w:fldCharType="separate"/>
+                        </w:r>
+                        <w:r>
+                          <w:rPr>
+                            <w:rtl/>
+                            <w:lang w:val="he-IL"/>
+                          </w:rPr>
+                          <w:t>2</w:t>
+                        </w:r>
+                        <w:r>
+                          <w:fldChar w:fldCharType="end"/>
+                        </w:r>
+                      </w:p>
+                    </w:txbxContent>
+                  </v:textbox>
+                  <w10:wrap anchorx="margin" anchory="margin"/>
+                </v:shape>
+              </w:pict>
+            </mc:Fallback>
+          </mc:AlternateContent>
+        </w:r>
+        <w:r>
+          <w:rPr>
+            <w:noProof/>
+            <w:rtl/>
+          </w:rPr>
+          <mc:AlternateContent>
+            <mc:Choice Requires="wps">
+              <w:drawing>
+                <wp:anchor distT="0" distB="0" distL="114300" distR="114300" simplePos="0" relativeHeight="251659264" behindDoc="0" locked="0" layoutInCell="1" allowOverlap="1" wp14:anchorId="311A6CE1" wp14:editId="4B92185A">
+                  <wp:simplePos x="0" y="0"/>
+                  <wp:positionH relativeFrom="margin">
+                    <wp:align>center</wp:align>
+                  </wp:positionH>
+                  <wp:positionV relativeFrom="bottomMargin">
+                    <wp:align>center</wp:align>
+                  </wp:positionV>
+                  <wp:extent cx="5518150" cy="0"/>
+                  <wp:effectExtent l="9525" t="9525" r="6350" b="9525"/>
+                  <wp:wrapNone/>
+                  <wp:docPr id="1" name="מחבר חץ ישר 1"/>
+                  <wp:cNvGraphicFramePr>
+                    <a:graphicFrameLocks xmlns:a="http://schemas.openxmlformats.org/drawingml/2006/main"/>
+                  </wp:cNvGraphicFramePr>
+                  <a:graphic xmlns:a="http://schemas.openxmlformats.org/drawingml/2006/main">
+                    <a:graphicData uri="http://schemas.microsoft.com/office/word/2010/wordprocessingShape">
+                      <wps:wsp>
+                        <wps:cNvCnPr>
+                          <a:cxnSpLocks noChangeShapeType="1"/>
+                        </wps:cNvCnPr>
+                        <wps:spPr bwMode="auto">
+                          <a:xfrm>
+                            <a:off x="0" y="0"/>
+                            <a:ext cx="5518150" cy="0"/>
+                          </a:xfrm>
+                          <a:prstGeom prst="straightConnector1">
+                            <a:avLst/>
+                          </a:prstGeom>
+                          <a:noFill/>
+                          <a:ln w="12700">
+                            <a:solidFill>
+                              <a:srgbClr val="808080"/>
+                            </a:solidFill>
+                            <a:round/>
+                            <a:headEnd/>
+                            <a:tailEnd/>
+                          </a:ln>
+                          <a:extLst>
+                            <a:ext uri="{909E8E84-426E-40DD-AFC4-6F175D3DCCD1}">
+                              <a14:hiddenFill xmlns:a14="http://schemas.microsoft.com/office/drawing/2010/main">
+                                <a:noFill/>
+                              </a14:hiddenFill>
+                            </a:ext>
+                          </a:extLst>
+                        </wps:spPr>
+                        <wps:bodyPr/>
+                      </wps:wsp>
+                    </a:graphicData>
+                  </a:graphic>
+                  <wp14:sizeRelH relativeFrom="page">
+                    <wp14:pctWidth>0</wp14:pctWidth>
+                  </wp14:sizeRelH>
+                  <wp14:sizeRelV relativeFrom="bottomMargin">
+                    <wp14:pctHeight>0</wp14:pctHeight>
+                  </wp14:sizeRelV>
+                </wp:anchor>
+              </w:drawing>
+            </mc:Choice>
+            <mc:Fallback>
+              <w:pict>
+                <v:shapetype w14:anchorId="70B5219C" id="_x0000_t32" coordsize="21600,21600" o:spt="32" o:oned="t" path="m,l21600,21600e" filled="f">
+                  <v:path arrowok="t" fillok="f" o:connecttype="none"/>
+                  <o:lock v:ext="edit" shapetype="t"/>
+                </v:shapetype>
+                <v:shape id="מחבר חץ ישר 1" o:spid="_x0000_s1026" type="#_x0000_t32" style="position:absolute;left:0;text-align:left;margin-left:0;margin-top:0;width:434.5pt;height:0;z-index:251659264;visibility:visible;mso-wrap-style:square;mso-width-percent:0;mso-height-percent:0;mso-wrap-distance-left:9pt;mso-wrap-distance-top:0;mso-wrap-distance-right:9pt;mso-wrap-distance-bottom:0;mso-position-horizontal:center;mso-position-horizontal-relative:margin;mso-position-vertical:center;mso-position-vertical-relative:bottom-margin-area;mso-width-percent:0;mso-height-percent:0;mso-width-relative:page;mso-height-relative:bottom-margin-area" o:gfxdata="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" strokecolor="gray" strokeweight="1pt">
+                  <w10:wrap anchorx="margin" anchory="margin"/>
+                </v:shape>
+              </w:pict>
+            </mc:Fallback>
+          </mc:AlternateContent>
+        </w:r>
+      </w:p>
+    </w:sdtContent>
+  </w:sdt>
+</w:ftr>
+</file>
+
+<file path=word/footnotes.xml><?xml version="1.0" encoding="utf-8"?>
+<w:footnotes xmlns:wpc="http://schemas.microsoft.com/office/word/2010/wordprocessingCanvas" xmlns:cx="http://schemas.microsoft.com/office/drawing/2014/chartex" xmlns:cx1="http://schemas.microsoft.com/office/drawing/2015/9/8/chartex" xmlns:cx2="http://schemas.microsoft.com/office/drawing/2015/10/21/chartex" xmlns:cx3="http://schemas.microsoft.com/office/drawing/2016/5/9/chartex" xmlns:cx4="http://schemas.microsoft.com/office/drawing/2016/5/10/chartex" xmlns:cx5="http://schemas.microsoft.com/office/drawing/2016/5/11/chartex" xmlns:cx6="http://schemas.microsoft.com/office/drawing/2016/5/12/chartex" xmlns:cx7="http://schemas.microsoft.com/office/drawing/2016/5/13/chartex" xmlns:cx8="http://schemas.microsoft.com/office/drawing/2016/5/14/chartex" xmlns:mc="http://schemas.openxmlformats.org/markup-compatibility/2006" xmlns:aink="http://schemas.microsoft.com/office/drawing/2016/ink" xmlns:am3d="http://schemas.microsoft.com/office/drawing/2017/model3d" xmlns:o="urn:schemas-microsoft-com:office:office" xmlns:r="http://schemas.openxmlformats.org/officeDocument/2006/relationships" xmlns:m="http://schemas.openxmlformats.org/officeDocument/2006/math" xmlns:v="urn:schemas-microsoft-com:vml" xmlns:wp14="http://schemas.microsoft.com/office/word/2010/wordprocessingDrawing" xmlns:wp="http://schemas.openxmlformats.org/drawingml/2006/wordprocessingDrawing" xmlns:w10="urn:schemas-microsoft-com:office:word" xmlns:w="http://schemas.openxmlformats.org/wordprocessingml/2006/main" xmlns:w14="http://schemas.microsoft.com/office/word/2010/wordml" xmlns:w15="http://schemas.microsoft.com/office/word/2012/wordml" xmlns:w16cid="http://schemas.microsoft.com/office/word/2016/wordml/cid" xmlns:w16se="http://schemas.microsoft.com/office/word/2015/wordml/symex" xmlns:wpg="http://schemas.microsoft.com/office/word/2010/wordprocessingGroup" xmlns:wpi="http://schemas.microsoft.com/office/word/2010/wordprocessingInk" xmlns:wne="http://schemas.microsoft.com/office/word/2006/wordml" xmlns:wps="http://schemas.microsoft.com/office/word/2010/wordprocessingShape" mc:Ignorable="w14 w15 w16se w16cid wp14">
+  <w:footnote w:type="separator" w:id="-1">
+    <w:p>
+      <w:pPr>
+        <w:spacing w:after="0" w:line="240" w:lineRule="auto"/>
+      </w:pPr>
+      <w:r>
+        <w:separator/>
+      </w:r>
+    </w:p>
+  </w:footnote>
+  <w:footnote w:type="continuationSeparator" w:id="0">
+    <w:p>
+      <w:pPr>
+        <w:spacing w:after="0" w:line="240" w:lineRule="auto"/>
+      </w:pPr>
+      <w:r>
+        <w:continuationSeparator/>
+      </w:r>
+    </w:p>
+  </w:footnote>
+</w:footnotes>
+</file>
+
 <file path=word/numbering.xml><?xml version="1.0" encoding="utf-8"?>
 <w:numbering xmlns:wpc="http://schemas.microsoft.com/office/word/2010/wordprocessingCanvas" xmlns:cx="http://schemas.microsoft.com/office/drawing/2014/chartex" xmlns:cx1="http://schemas.microsoft.com/office/drawing/2015/9/8/chartex" xmlns:cx2="http://schemas.microsoft.com/office/drawing/2015/10/21/chartex" xmlns:cx3="http://schemas.microsoft.com/office/drawing/2016/5/9/chartex" xmlns:cx4="http://schemas.microsoft.com/office/drawing/2016/5/10/chartex" xmlns:cx5="http://schemas.microsoft.com/office/drawing/2016/5/11/chartex" xmlns:cx6="http://schemas.microsoft.com/office/drawing/2016/5/12/chartex" xmlns:cx7="http://schemas.microsoft.com/office/drawing/2016/5/13/chartex" xmlns:cx8="http://schemas.microsoft.com/office/drawing/2016/5/14/chartex" xmlns:mc="http://schemas.openxmlformats.org/markup-compatibility/2006" xmlns:aink="http://schemas.microsoft.com/office/drawing/2016/ink" xmlns:am3d="http://schemas.microsoft.com/office/drawing/2017/model3d" xmlns:o="urn:schemas-microsoft-com:office:office" xmlns:r="http://schemas.openxmlformats.org/officeDocument/2006/relationships" xmlns:m="http://schemas.openxmlformats.org/officeDocument/2006/math" xmlns:v="urn:schemas-microsoft-com:vml" xmlns:wp14="http://schemas.microsoft.com/office/word/2010/wordprocessingDrawing" xmlns:wp="http://schemas.openxmlformats.org/drawingml/2006/wordprocessingDrawing" xmlns:w10="urn:schemas-microsoft-com:office:word" xmlns:w="http://schemas.openxmlformats.org/wordprocessingml/2006/main" xmlns:w14="http://schemas.microsoft.com/office/word/2010/wordml" xmlns:w15="http://schemas.microsoft.com/office/word/2012/wordml" xmlns:w16cid="http://schemas.microsoft.com/office/word/2016/wordml/cid" xmlns:w16se="http://schemas.microsoft.com/office/word/2015/wordml/symex" xmlns:wpg="http://schemas.microsoft.com/office/word/2010/wordprocessingGroup" xmlns:wpi="http://schemas.microsoft.com/office/word/2010/wordprocessingInk" xmlns:wne="http://schemas.microsoft.com/office/word/2006/wordml" xmlns:wps="http://schemas.microsoft.com/office/word/2010/wordprocessingShape" mc:Ignorable="w14 w15 w16se w16cid wp14">
   <w:abstractNum w:abstractNumId="0" w15:restartNumberingAfterBreak="0">
@@ -3478,6 +6354,92 @@
     </w:lvl>
   </w:abstractNum>
   <w:abstractNum w:abstractNumId="1" w15:restartNumberingAfterBreak="0">
+    <w:nsid w:val="036977AB"/>
+    <w:multiLevelType w:val="hybridMultilevel"/>
+    <w:tmpl w:val="435A5F7A"/>
+    <w:lvl w:ilvl="0" w:tplc="0409000F">
+      <w:start w:val="1"/>
+      <w:numFmt w:val="decimal"/>
+      <w:lvlText w:val="%1."/>
+      <w:lvlJc w:val="left"/>
+      <w:pPr>
+        <w:ind w:left="720" w:hanging="360"/>
+      </w:pPr>
+    </w:lvl>
+    <w:lvl w:ilvl="1" w:tplc="04090019" w:tentative="1">
+      <w:start w:val="1"/>
+      <w:numFmt w:val="lowerLetter"/>
+      <w:lvlText w:val="%2."/>
+      <w:lvlJc w:val="left"/>
+      <w:pPr>
+        <w:ind w:left="1440" w:hanging="360"/>
+      </w:pPr>
+    </w:lvl>
+    <w:lvl w:ilvl="2" w:tplc="0409001B" w:tentative="1">
+      <w:start w:val="1"/>
+      <w:numFmt w:val="lowerRoman"/>
+      <w:lvlText w:val="%3."/>
+      <w:lvlJc w:val="right"/>
+      <w:pPr>
+        <w:ind w:left="2160" w:hanging="180"/>
+      </w:pPr>
+    </w:lvl>
+    <w:lvl w:ilvl="3" w:tplc="0409000F" w:tentative="1">
+      <w:start w:val="1"/>
+      <w:numFmt w:val="decimal"/>
+      <w:lvlText w:val="%4."/>
+      <w:lvlJc w:val="left"/>
+      <w:pPr>
+        <w:ind w:left="2880" w:hanging="360"/>
+      </w:pPr>
+    </w:lvl>
+    <w:lvl w:ilvl="4" w:tplc="04090019" w:tentative="1">
+      <w:start w:val="1"/>
+      <w:numFmt w:val="lowerLetter"/>
+      <w:lvlText w:val="%5."/>
+      <w:lvlJc w:val="left"/>
+      <w:pPr>
+        <w:ind w:left="3600" w:hanging="360"/>
+      </w:pPr>
+    </w:lvl>
+    <w:lvl w:ilvl="5" w:tplc="0409001B" w:tentative="1">
+      <w:start w:val="1"/>
+      <w:numFmt w:val="lowerRoman"/>
+      <w:lvlText w:val="%6."/>
+      <w:lvlJc w:val="right"/>
+      <w:pPr>
+        <w:ind w:left="4320" w:hanging="180"/>
+      </w:pPr>
+    </w:lvl>
+    <w:lvl w:ilvl="6" w:tplc="0409000F" w:tentative="1">
+      <w:start w:val="1"/>
+      <w:numFmt w:val="decimal"/>
+      <w:lvlText w:val="%7."/>
+      <w:lvlJc w:val="left"/>
+      <w:pPr>
+        <w:ind w:left="5040" w:hanging="360"/>
+      </w:pPr>
+    </w:lvl>
+    <w:lvl w:ilvl="7" w:tplc="04090019" w:tentative="1">
+      <w:start w:val="1"/>
+      <w:numFmt w:val="lowerLetter"/>
+      <w:lvlText w:val="%8."/>
+      <w:lvlJc w:val="left"/>
+      <w:pPr>
+        <w:ind w:left="5760" w:hanging="360"/>
+      </w:pPr>
+    </w:lvl>
+    <w:lvl w:ilvl="8" w:tplc="0409001B" w:tentative="1">
+      <w:start w:val="1"/>
+      <w:numFmt w:val="lowerRoman"/>
+      <w:lvlText w:val="%9."/>
+      <w:lvlJc w:val="right"/>
+      <w:pPr>
+        <w:ind w:left="6480" w:hanging="180"/>
+      </w:pPr>
+    </w:lvl>
+  </w:abstractNum>
+  <w:abstractNum w:abstractNumId="2" w15:restartNumberingAfterBreak="0">
     <w:nsid w:val="04E15488"/>
     <w:multiLevelType w:val="multilevel"/>
     <w:tmpl w:val="3A9836BC"/>
@@ -3626,7 +6588,7 @@
       </w:rPr>
     </w:lvl>
   </w:abstractNum>
-  <w:abstractNum w:abstractNumId="2" w15:restartNumberingAfterBreak="0">
+  <w:abstractNum w:abstractNumId="3" w15:restartNumberingAfterBreak="0">
     <w:nsid w:val="09232B17"/>
     <w:multiLevelType w:val="hybridMultilevel"/>
     <w:tmpl w:val="7DEA1100"/>
@@ -3712,7 +6674,7 @@
       </w:pPr>
     </w:lvl>
   </w:abstractNum>
-  <w:abstractNum w:abstractNumId="3" w15:restartNumberingAfterBreak="0">
+  <w:abstractNum w:abstractNumId="4" w15:restartNumberingAfterBreak="0">
     <w:nsid w:val="09DB4D3C"/>
     <w:multiLevelType w:val="multilevel"/>
     <w:tmpl w:val="5DE0CF02"/>
@@ -3861,7 +6823,454 @@
       </w:rPr>
     </w:lvl>
   </w:abstractNum>
-  <w:abstractNum w:abstractNumId="4" w15:restartNumberingAfterBreak="0">
+  <w:abstractNum w:abstractNumId="5" w15:restartNumberingAfterBreak="0">
+    <w:nsid w:val="0B9758A5"/>
+    <w:multiLevelType w:val="multilevel"/>
+    <w:tmpl w:val="E9DC2E36"/>
+    <w:lvl w:ilvl="0">
+      <w:start w:val="1"/>
+      <w:numFmt w:val="bullet"/>
+      <w:lvlText w:val=""/>
+      <w:lvlJc w:val="left"/>
+      <w:pPr>
+        <w:tabs>
+          <w:tab w:val="num" w:pos="720"/>
+        </w:tabs>
+        <w:ind w:left="720" w:hanging="360"/>
+      </w:pPr>
+      <w:rPr>
+        <w:rFonts w:ascii="Symbol" w:hAnsi="Symbol" w:hint="default"/>
+        <w:sz w:val="20"/>
+      </w:rPr>
+    </w:lvl>
+    <w:lvl w:ilvl="1" w:tentative="1">
+      <w:start w:val="1"/>
+      <w:numFmt w:val="bullet"/>
+      <w:lvlText w:val="o"/>
+      <w:lvlJc w:val="left"/>
+      <w:pPr>
+        <w:tabs>
+          <w:tab w:val="num" w:pos="1440"/>
+        </w:tabs>
+        <w:ind w:left="1440" w:hanging="360"/>
+      </w:pPr>
+      <w:rPr>
+        <w:rFonts w:ascii="Courier New" w:hAnsi="Courier New" w:hint="default"/>
+        <w:sz w:val="20"/>
+      </w:rPr>
+    </w:lvl>
+    <w:lvl w:ilvl="2" w:tentative="1">
+      <w:start w:val="1"/>
+      <w:numFmt w:val="bullet"/>
+      <w:lvlText w:val=""/>
+      <w:lvlJc w:val="left"/>
+      <w:pPr>
+        <w:tabs>
+          <w:tab w:val="num" w:pos="2160"/>
+        </w:tabs>
+        <w:ind w:left="2160" w:hanging="360"/>
+      </w:pPr>
+      <w:rPr>
+        <w:rFonts w:ascii="Wingdings" w:hAnsi="Wingdings" w:hint="default"/>
+        <w:sz w:val="20"/>
+      </w:rPr>
+    </w:lvl>
+    <w:lvl w:ilvl="3" w:tentative="1">
+      <w:start w:val="1"/>
+      <w:numFmt w:val="bullet"/>
+      <w:lvlText w:val=""/>
+      <w:lvlJc w:val="left"/>
+      <w:pPr>
+        <w:tabs>
+          <w:tab w:val="num" w:pos="2880"/>
+        </w:tabs>
+        <w:ind w:left="2880" w:hanging="360"/>
+      </w:pPr>
+      <w:rPr>
+        <w:rFonts w:ascii="Wingdings" w:hAnsi="Wingdings" w:hint="default"/>
+        <w:sz w:val="20"/>
+      </w:rPr>
+    </w:lvl>
+    <w:lvl w:ilvl="4" w:tentative="1">
+      <w:start w:val="1"/>
+      <w:numFmt w:val="bullet"/>
+      <w:lvlText w:val=""/>
+      <w:lvlJc w:val="left"/>
+      <w:pPr>
+        <w:tabs>
+          <w:tab w:val="num" w:pos="3600"/>
+        </w:tabs>
+        <w:ind w:left="3600" w:hanging="360"/>
+      </w:pPr>
+      <w:rPr>
+        <w:rFonts w:ascii="Wingdings" w:hAnsi="Wingdings" w:hint="default"/>
+        <w:sz w:val="20"/>
+      </w:rPr>
+    </w:lvl>
+    <w:lvl w:ilvl="5" w:tentative="1">
+      <w:start w:val="1"/>
+      <w:numFmt w:val="bullet"/>
+      <w:lvlText w:val=""/>
+      <w:lvlJc w:val="left"/>
+      <w:pPr>
+        <w:tabs>
+          <w:tab w:val="num" w:pos="4320"/>
+        </w:tabs>
+        <w:ind w:left="4320" w:hanging="360"/>
+      </w:pPr>
+      <w:rPr>
+        <w:rFonts w:ascii="Wingdings" w:hAnsi="Wingdings" w:hint="default"/>
+        <w:sz w:val="20"/>
+      </w:rPr>
+    </w:lvl>
+    <w:lvl w:ilvl="6" w:tentative="1">
+      <w:start w:val="1"/>
+      <w:numFmt w:val="bullet"/>
+      <w:lvlText w:val=""/>
+      <w:lvlJc w:val="left"/>
+      <w:pPr>
+        <w:tabs>
+          <w:tab w:val="num" w:pos="5040"/>
+        </w:tabs>
+        <w:ind w:left="5040" w:hanging="360"/>
+      </w:pPr>
+      <w:rPr>
+        <w:rFonts w:ascii="Wingdings" w:hAnsi="Wingdings" w:hint="default"/>
+        <w:sz w:val="20"/>
+      </w:rPr>
+    </w:lvl>
+    <w:lvl w:ilvl="7" w:tentative="1">
+      <w:start w:val="1"/>
+      <w:numFmt w:val="bullet"/>
+      <w:lvlText w:val=""/>
+      <w:lvlJc w:val="left"/>
+      <w:pPr>
+        <w:tabs>
+          <w:tab w:val="num" w:pos="5760"/>
+        </w:tabs>
+        <w:ind w:left="5760" w:hanging="360"/>
+      </w:pPr>
+      <w:rPr>
+        <w:rFonts w:ascii="Wingdings" w:hAnsi="Wingdings" w:hint="default"/>
+        <w:sz w:val="20"/>
+      </w:rPr>
+    </w:lvl>
+    <w:lvl w:ilvl="8" w:tentative="1">
+      <w:start w:val="1"/>
+      <w:numFmt w:val="bullet"/>
+      <w:lvlText w:val=""/>
+      <w:lvlJc w:val="left"/>
+      <w:pPr>
+        <w:tabs>
+          <w:tab w:val="num" w:pos="6480"/>
+        </w:tabs>
+        <w:ind w:left="6480" w:hanging="360"/>
+      </w:pPr>
+      <w:rPr>
+        <w:rFonts w:ascii="Wingdings" w:hAnsi="Wingdings" w:hint="default"/>
+        <w:sz w:val="20"/>
+      </w:rPr>
+    </w:lvl>
+  </w:abstractNum>
+  <w:abstractNum w:abstractNumId="6" w15:restartNumberingAfterBreak="0">
+    <w:nsid w:val="13B64EF3"/>
+    <w:multiLevelType w:val="multilevel"/>
+    <w:tmpl w:val="EE26B704"/>
+    <w:lvl w:ilvl="0">
+      <w:start w:val="1"/>
+      <w:numFmt w:val="bullet"/>
+      <w:lvlText w:val=""/>
+      <w:lvlJc w:val="left"/>
+      <w:pPr>
+        <w:tabs>
+          <w:tab w:val="num" w:pos="720"/>
+        </w:tabs>
+        <w:ind w:left="720" w:hanging="360"/>
+      </w:pPr>
+      <w:rPr>
+        <w:rFonts w:ascii="Symbol" w:hAnsi="Symbol" w:hint="default"/>
+        <w:sz w:val="20"/>
+      </w:rPr>
+    </w:lvl>
+    <w:lvl w:ilvl="1" w:tentative="1">
+      <w:start w:val="1"/>
+      <w:numFmt w:val="bullet"/>
+      <w:lvlText w:val="o"/>
+      <w:lvlJc w:val="left"/>
+      <w:pPr>
+        <w:tabs>
+          <w:tab w:val="num" w:pos="1440"/>
+        </w:tabs>
+        <w:ind w:left="1440" w:hanging="360"/>
+      </w:pPr>
+      <w:rPr>
+        <w:rFonts w:ascii="Courier New" w:hAnsi="Courier New" w:hint="default"/>
+        <w:sz w:val="20"/>
+      </w:rPr>
+    </w:lvl>
+    <w:lvl w:ilvl="2" w:tentative="1">
+      <w:start w:val="1"/>
+      <w:numFmt w:val="bullet"/>
+      <w:lvlText w:val=""/>
+      <w:lvlJc w:val="left"/>
+      <w:pPr>
+        <w:tabs>
+          <w:tab w:val="num" w:pos="2160"/>
+        </w:tabs>
+        <w:ind w:left="2160" w:hanging="360"/>
+      </w:pPr>
+      <w:rPr>
+        <w:rFonts w:ascii="Wingdings" w:hAnsi="Wingdings" w:hint="default"/>
+        <w:sz w:val="20"/>
+      </w:rPr>
+    </w:lvl>
+    <w:lvl w:ilvl="3" w:tentative="1">
+      <w:start w:val="1"/>
+      <w:numFmt w:val="bullet"/>
+      <w:lvlText w:val=""/>
+      <w:lvlJc w:val="left"/>
+      <w:pPr>
+        <w:tabs>
+          <w:tab w:val="num" w:pos="2880"/>
+        </w:tabs>
+        <w:ind w:left="2880" w:hanging="360"/>
+      </w:pPr>
+      <w:rPr>
+        <w:rFonts w:ascii="Wingdings" w:hAnsi="Wingdings" w:hint="default"/>
+        <w:sz w:val="20"/>
+      </w:rPr>
+    </w:lvl>
+    <w:lvl w:ilvl="4" w:tentative="1">
+      <w:start w:val="1"/>
+      <w:numFmt w:val="bullet"/>
+      <w:lvlText w:val=""/>
+      <w:lvlJc w:val="left"/>
+      <w:pPr>
+        <w:tabs>
+          <w:tab w:val="num" w:pos="3600"/>
+        </w:tabs>
+        <w:ind w:left="3600" w:hanging="360"/>
+      </w:pPr>
+      <w:rPr>
+        <w:rFonts w:ascii="Wingdings" w:hAnsi="Wingdings" w:hint="default"/>
+        <w:sz w:val="20"/>
+      </w:rPr>
+    </w:lvl>
+    <w:lvl w:ilvl="5" w:tentative="1">
+      <w:start w:val="1"/>
+      <w:numFmt w:val="bullet"/>
+      <w:lvlText w:val=""/>
+      <w:lvlJc w:val="left"/>
+      <w:pPr>
+        <w:tabs>
+          <w:tab w:val="num" w:pos="4320"/>
+        </w:tabs>
+        <w:ind w:left="4320" w:hanging="360"/>
+      </w:pPr>
+      <w:rPr>
+        <w:rFonts w:ascii="Wingdings" w:hAnsi="Wingdings" w:hint="default"/>
+        <w:sz w:val="20"/>
+      </w:rPr>
+    </w:lvl>
+    <w:lvl w:ilvl="6" w:tentative="1">
+      <w:start w:val="1"/>
+      <w:numFmt w:val="bullet"/>
+      <w:lvlText w:val=""/>
+      <w:lvlJc w:val="left"/>
+      <w:pPr>
+        <w:tabs>
+          <w:tab w:val="num" w:pos="5040"/>
+        </w:tabs>
+        <w:ind w:left="5040" w:hanging="360"/>
+      </w:pPr>
+      <w:rPr>
+        <w:rFonts w:ascii="Wingdings" w:hAnsi="Wingdings" w:hint="default"/>
+        <w:sz w:val="20"/>
+      </w:rPr>
+    </w:lvl>
+    <w:lvl w:ilvl="7" w:tentative="1">
+      <w:start w:val="1"/>
+      <w:numFmt w:val="bullet"/>
+      <w:lvlText w:val=""/>
+      <w:lvlJc w:val="left"/>
+      <w:pPr>
+        <w:tabs>
+          <w:tab w:val="num" w:pos="5760"/>
+        </w:tabs>
+        <w:ind w:left="5760" w:hanging="360"/>
+      </w:pPr>
+      <w:rPr>
+        <w:rFonts w:ascii="Wingdings" w:hAnsi="Wingdings" w:hint="default"/>
+        <w:sz w:val="20"/>
+      </w:rPr>
+    </w:lvl>
+    <w:lvl w:ilvl="8" w:tentative="1">
+      <w:start w:val="1"/>
+      <w:numFmt w:val="bullet"/>
+      <w:lvlText w:val=""/>
+      <w:lvlJc w:val="left"/>
+      <w:pPr>
+        <w:tabs>
+          <w:tab w:val="num" w:pos="6480"/>
+        </w:tabs>
+        <w:ind w:left="6480" w:hanging="360"/>
+      </w:pPr>
+      <w:rPr>
+        <w:rFonts w:ascii="Wingdings" w:hAnsi="Wingdings" w:hint="default"/>
+        <w:sz w:val="20"/>
+      </w:rPr>
+    </w:lvl>
+  </w:abstractNum>
+  <w:abstractNum w:abstractNumId="7" w15:restartNumberingAfterBreak="0">
+    <w:nsid w:val="147A50EE"/>
+    <w:multiLevelType w:val="multilevel"/>
+    <w:tmpl w:val="DCD693F8"/>
+    <w:lvl w:ilvl="0">
+      <w:start w:val="1"/>
+      <w:numFmt w:val="bullet"/>
+      <w:lvlText w:val=""/>
+      <w:lvlJc w:val="left"/>
+      <w:pPr>
+        <w:tabs>
+          <w:tab w:val="num" w:pos="720"/>
+        </w:tabs>
+        <w:ind w:left="720" w:hanging="360"/>
+      </w:pPr>
+      <w:rPr>
+        <w:rFonts w:ascii="Symbol" w:hAnsi="Symbol" w:hint="default"/>
+        <w:sz w:val="20"/>
+      </w:rPr>
+    </w:lvl>
+    <w:lvl w:ilvl="1" w:tentative="1">
+      <w:start w:val="1"/>
+      <w:numFmt w:val="bullet"/>
+      <w:lvlText w:val="o"/>
+      <w:lvlJc w:val="left"/>
+      <w:pPr>
+        <w:tabs>
+          <w:tab w:val="num" w:pos="1440"/>
+        </w:tabs>
+        <w:ind w:left="1440" w:hanging="360"/>
+      </w:pPr>
+      <w:rPr>
+        <w:rFonts w:ascii="Courier New" w:hAnsi="Courier New" w:hint="default"/>
+        <w:sz w:val="20"/>
+      </w:rPr>
+    </w:lvl>
+    <w:lvl w:ilvl="2" w:tentative="1">
+      <w:start w:val="1"/>
+      <w:numFmt w:val="bullet"/>
+      <w:lvlText w:val=""/>
+      <w:lvlJc w:val="left"/>
+      <w:pPr>
+        <w:tabs>
+          <w:tab w:val="num" w:pos="2160"/>
+        </w:tabs>
+        <w:ind w:left="2160" w:hanging="360"/>
+      </w:pPr>
+      <w:rPr>
+        <w:rFonts w:ascii="Wingdings" w:hAnsi="Wingdings" w:hint="default"/>
+        <w:sz w:val="20"/>
+      </w:rPr>
+    </w:lvl>
+    <w:lvl w:ilvl="3" w:tentative="1">
+      <w:start w:val="1"/>
+      <w:numFmt w:val="bullet"/>
+      <w:lvlText w:val=""/>
+      <w:lvlJc w:val="left"/>
+      <w:pPr>
+        <w:tabs>
+          <w:tab w:val="num" w:pos="2880"/>
+        </w:tabs>
+        <w:ind w:left="2880" w:hanging="360"/>
+      </w:pPr>
+      <w:rPr>
+        <w:rFonts w:ascii="Wingdings" w:hAnsi="Wingdings" w:hint="default"/>
+        <w:sz w:val="20"/>
+      </w:rPr>
+    </w:lvl>
+    <w:lvl w:ilvl="4" w:tentative="1">
+      <w:start w:val="1"/>
+      <w:numFmt w:val="bullet"/>
+      <w:lvlText w:val=""/>
+      <w:lvlJc w:val="left"/>
+      <w:pPr>
+        <w:tabs>
+          <w:tab w:val="num" w:pos="3600"/>
+        </w:tabs>
+        <w:ind w:left="3600" w:hanging="360"/>
+      </w:pPr>
+      <w:rPr>
+        <w:rFonts w:ascii="Wingdings" w:hAnsi="Wingdings" w:hint="default"/>
+        <w:sz w:val="20"/>
+      </w:rPr>
+    </w:lvl>
+    <w:lvl w:ilvl="5" w:tentative="1">
+      <w:start w:val="1"/>
+      <w:numFmt w:val="bullet"/>
+      <w:lvlText w:val=""/>
+      <w:lvlJc w:val="left"/>
+      <w:pPr>
+        <w:tabs>
+          <w:tab w:val="num" w:pos="4320"/>
+        </w:tabs>
+        <w:ind w:left="4320" w:hanging="360"/>
+      </w:pPr>
+      <w:rPr>
+        <w:rFonts w:ascii="Wingdings" w:hAnsi="Wingdings" w:hint="default"/>
+        <w:sz w:val="20"/>
+      </w:rPr>
+    </w:lvl>
+    <w:lvl w:ilvl="6" w:tentative="1">
+      <w:start w:val="1"/>
+      <w:numFmt w:val="bullet"/>
+      <w:lvlText w:val=""/>
+      <w:lvlJc w:val="left"/>
+      <w:pPr>
+        <w:tabs>
+          <w:tab w:val="num" w:pos="5040"/>
+        </w:tabs>
+        <w:ind w:left="5040" w:hanging="360"/>
+      </w:pPr>
+      <w:rPr>
+        <w:rFonts w:ascii="Wingdings" w:hAnsi="Wingdings" w:hint="default"/>
+        <w:sz w:val="20"/>
+      </w:rPr>
+    </w:lvl>
+    <w:lvl w:ilvl="7" w:tentative="1">
+      <w:start w:val="1"/>
+      <w:numFmt w:val="bullet"/>
+      <w:lvlText w:val=""/>
+      <w:lvlJc w:val="left"/>
+      <w:pPr>
+        <w:tabs>
+          <w:tab w:val="num" w:pos="5760"/>
+        </w:tabs>
+        <w:ind w:left="5760" w:hanging="360"/>
+      </w:pPr>
+      <w:rPr>
+        <w:rFonts w:ascii="Wingdings" w:hAnsi="Wingdings" w:hint="default"/>
+        <w:sz w:val="20"/>
+      </w:rPr>
+    </w:lvl>
+    <w:lvl w:ilvl="8" w:tentative="1">
+      <w:start w:val="1"/>
+      <w:numFmt w:val="bullet"/>
+      <w:lvlText w:val=""/>
+      <w:lvlJc w:val="left"/>
+      <w:pPr>
+        <w:tabs>
+          <w:tab w:val="num" w:pos="6480"/>
+        </w:tabs>
+        <w:ind w:left="6480" w:hanging="360"/>
+      </w:pPr>
+      <w:rPr>
+        <w:rFonts w:ascii="Wingdings" w:hAnsi="Wingdings" w:hint="default"/>
+        <w:sz w:val="20"/>
+      </w:rPr>
+    </w:lvl>
+  </w:abstractNum>
+  <w:abstractNum w:abstractNumId="8" w15:restartNumberingAfterBreak="0">
     <w:nsid w:val="14B64B9A"/>
     <w:multiLevelType w:val="multilevel"/>
     <w:tmpl w:val="3EDCFC94"/>
@@ -4010,10 +7419,96 @@
       </w:rPr>
     </w:lvl>
   </w:abstractNum>
-  <w:abstractNum w:abstractNumId="5" w15:restartNumberingAfterBreak="0">
+  <w:abstractNum w:abstractNumId="9" w15:restartNumberingAfterBreak="0">
+    <w:nsid w:val="1C790B9B"/>
+    <w:multiLevelType w:val="hybridMultilevel"/>
+    <w:tmpl w:val="ED744500"/>
+    <w:lvl w:ilvl="0" w:tplc="0409000F">
+      <w:start w:val="1"/>
+      <w:numFmt w:val="decimal"/>
+      <w:lvlText w:val="%1."/>
+      <w:lvlJc w:val="left"/>
+      <w:pPr>
+        <w:ind w:left="720" w:hanging="360"/>
+      </w:pPr>
+    </w:lvl>
+    <w:lvl w:ilvl="1" w:tplc="04090019" w:tentative="1">
+      <w:start w:val="1"/>
+      <w:numFmt w:val="lowerLetter"/>
+      <w:lvlText w:val="%2."/>
+      <w:lvlJc w:val="left"/>
+      <w:pPr>
+        <w:ind w:left="1440" w:hanging="360"/>
+      </w:pPr>
+    </w:lvl>
+    <w:lvl w:ilvl="2" w:tplc="0409001B" w:tentative="1">
+      <w:start w:val="1"/>
+      <w:numFmt w:val="lowerRoman"/>
+      <w:lvlText w:val="%3."/>
+      <w:lvlJc w:val="right"/>
+      <w:pPr>
+        <w:ind w:left="2160" w:hanging="180"/>
+      </w:pPr>
+    </w:lvl>
+    <w:lvl w:ilvl="3" w:tplc="0409000F" w:tentative="1">
+      <w:start w:val="1"/>
+      <w:numFmt w:val="decimal"/>
+      <w:lvlText w:val="%4."/>
+      <w:lvlJc w:val="left"/>
+      <w:pPr>
+        <w:ind w:left="2880" w:hanging="360"/>
+      </w:pPr>
+    </w:lvl>
+    <w:lvl w:ilvl="4" w:tplc="04090019" w:tentative="1">
+      <w:start w:val="1"/>
+      <w:numFmt w:val="lowerLetter"/>
+      <w:lvlText w:val="%5."/>
+      <w:lvlJc w:val="left"/>
+      <w:pPr>
+        <w:ind w:left="3600" w:hanging="360"/>
+      </w:pPr>
+    </w:lvl>
+    <w:lvl w:ilvl="5" w:tplc="0409001B" w:tentative="1">
+      <w:start w:val="1"/>
+      <w:numFmt w:val="lowerRoman"/>
+      <w:lvlText w:val="%6."/>
+      <w:lvlJc w:val="right"/>
+      <w:pPr>
+        <w:ind w:left="4320" w:hanging="180"/>
+      </w:pPr>
+    </w:lvl>
+    <w:lvl w:ilvl="6" w:tplc="0409000F" w:tentative="1">
+      <w:start w:val="1"/>
+      <w:numFmt w:val="decimal"/>
+      <w:lvlText w:val="%7."/>
+      <w:lvlJc w:val="left"/>
+      <w:pPr>
+        <w:ind w:left="5040" w:hanging="360"/>
+      </w:pPr>
+    </w:lvl>
+    <w:lvl w:ilvl="7" w:tplc="04090019" w:tentative="1">
+      <w:start w:val="1"/>
+      <w:numFmt w:val="lowerLetter"/>
+      <w:lvlText w:val="%8."/>
+      <w:lvlJc w:val="left"/>
+      <w:pPr>
+        <w:ind w:left="5760" w:hanging="360"/>
+      </w:pPr>
+    </w:lvl>
+    <w:lvl w:ilvl="8" w:tplc="0409001B" w:tentative="1">
+      <w:start w:val="1"/>
+      <w:numFmt w:val="lowerRoman"/>
+      <w:lvlText w:val="%9."/>
+      <w:lvlJc w:val="right"/>
+      <w:pPr>
+        <w:ind w:left="6480" w:hanging="180"/>
+      </w:pPr>
+    </w:lvl>
+  </w:abstractNum>
+  <w:abstractNum w:abstractNumId="10" w15:restartNumberingAfterBreak="0">
     <w:nsid w:val="27A51D43"/>
     <w:multiLevelType w:val="multilevel"/>
-    <w:tmpl w:val="74D483EA"/>
+    <w:tmpl w:val="BCACAC2E"/>
     <w:lvl w:ilvl="0">
       <w:start w:val="1"/>
       <w:numFmt w:val="bullet"/>
@@ -4030,20 +7525,16 @@
         <w:sz w:val="20"/>
       </w:rPr>
     </w:lvl>
-    <w:lvl w:ilvl="1" w:tentative="1">
-      <w:start w:val="1"/>
-      <w:numFmt w:val="bullet"/>
-      <w:lvlText w:val="o"/>
-      <w:lvlJc w:val="left"/>
-      <w:pPr>
-        <w:tabs>
-          <w:tab w:val="num" w:pos="1440"/>
-        </w:tabs>
+    <w:lvl w:ilvl="1">
+      <w:start w:val="1"/>
+      <w:numFmt w:val="decimal"/>
+      <w:lvlText w:val="%2."/>
+      <w:lvlJc w:val="left"/>
+      <w:pPr>
         <w:ind w:left="1440" w:hanging="360"/>
       </w:pPr>
       <w:rPr>
-        <w:rFonts w:ascii="Courier New" w:hAnsi="Courier New" w:hint="default"/>
-        <w:sz w:val="20"/>
+        <w:rFonts w:hint="default"/>
       </w:rPr>
     </w:lvl>
     <w:lvl w:ilvl="2" w:tentative="1">
@@ -4159,7 +7650,7 @@
       </w:rPr>
     </w:lvl>
   </w:abstractNum>
-  <w:abstractNum w:abstractNumId="6" w15:restartNumberingAfterBreak="0">
+  <w:abstractNum w:abstractNumId="11" w15:restartNumberingAfterBreak="0">
     <w:nsid w:val="28434060"/>
     <w:multiLevelType w:val="multilevel"/>
     <w:tmpl w:val="DB5A9846"/>
@@ -4308,7 +7799,305 @@
       </w:rPr>
     </w:lvl>
   </w:abstractNum>
-  <w:abstractNum w:abstractNumId="7" w15:restartNumberingAfterBreak="0">
+  <w:abstractNum w:abstractNumId="12" w15:restartNumberingAfterBreak="0">
+    <w:nsid w:val="2DC232AD"/>
+    <w:multiLevelType w:val="multilevel"/>
+    <w:tmpl w:val="B5AE52F0"/>
+    <w:lvl w:ilvl="0">
+      <w:start w:val="1"/>
+      <w:numFmt w:val="bullet"/>
+      <w:lvlText w:val=""/>
+      <w:lvlJc w:val="left"/>
+      <w:pPr>
+        <w:tabs>
+          <w:tab w:val="num" w:pos="720"/>
+        </w:tabs>
+        <w:ind w:left="720" w:hanging="360"/>
+      </w:pPr>
+      <w:rPr>
+        <w:rFonts w:ascii="Symbol" w:hAnsi="Symbol" w:hint="default"/>
+        <w:sz w:val="20"/>
+      </w:rPr>
+    </w:lvl>
+    <w:lvl w:ilvl="1" w:tentative="1">
+      <w:start w:val="1"/>
+      <w:numFmt w:val="bullet"/>
+      <w:lvlText w:val="o"/>
+      <w:lvlJc w:val="left"/>
+      <w:pPr>
+        <w:tabs>
+          <w:tab w:val="num" w:pos="1440"/>
+        </w:tabs>
+        <w:ind w:left="1440" w:hanging="360"/>
+      </w:pPr>
+      <w:rPr>
+        <w:rFonts w:ascii="Courier New" w:hAnsi="Courier New" w:hint="default"/>
+        <w:sz w:val="20"/>
+      </w:rPr>
+    </w:lvl>
+    <w:lvl w:ilvl="2" w:tentative="1">
+      <w:start w:val="1"/>
+      <w:numFmt w:val="bullet"/>
+      <w:lvlText w:val=""/>
+      <w:lvlJc w:val="left"/>
+      <w:pPr>
+        <w:tabs>
+          <w:tab w:val="num" w:pos="2160"/>
+        </w:tabs>
+        <w:ind w:left="2160" w:hanging="360"/>
+      </w:pPr>
+      <w:rPr>
+        <w:rFonts w:ascii="Wingdings" w:hAnsi="Wingdings" w:hint="default"/>
+        <w:sz w:val="20"/>
+      </w:rPr>
+    </w:lvl>
+    <w:lvl w:ilvl="3" w:tentative="1">
+      <w:start w:val="1"/>
+      <w:numFmt w:val="bullet"/>
+      <w:lvlText w:val=""/>
+      <w:lvlJc w:val="left"/>
+      <w:pPr>
+        <w:tabs>
+          <w:tab w:val="num" w:pos="2880"/>
+        </w:tabs>
+        <w:ind w:left="2880" w:hanging="360"/>
+      </w:pPr>
+      <w:rPr>
+        <w:rFonts w:ascii="Wingdings" w:hAnsi="Wingdings" w:hint="default"/>
+        <w:sz w:val="20"/>
+      </w:rPr>
+    </w:lvl>
+    <w:lvl w:ilvl="4" w:tentative="1">
+      <w:start w:val="1"/>
+      <w:numFmt w:val="bullet"/>
+      <w:lvlText w:val=""/>
+      <w:lvlJc w:val="left"/>
+      <w:pPr>
+        <w:tabs>
+          <w:tab w:val="num" w:pos="3600"/>
+        </w:tabs>
+        <w:ind w:left="3600" w:hanging="360"/>
+      </w:pPr>
+      <w:rPr>
+        <w:rFonts w:ascii="Wingdings" w:hAnsi="Wingdings" w:hint="default"/>
+        <w:sz w:val="20"/>
+      </w:rPr>
+    </w:lvl>
+    <w:lvl w:ilvl="5" w:tentative="1">
+      <w:start w:val="1"/>
+      <w:numFmt w:val="bullet"/>
+      <w:lvlText w:val=""/>
+      <w:lvlJc w:val="left"/>
+      <w:pPr>
+        <w:tabs>
+          <w:tab w:val="num" w:pos="4320"/>
+        </w:tabs>
+        <w:ind w:left="4320" w:hanging="360"/>
+      </w:pPr>
+      <w:rPr>
+        <w:rFonts w:ascii="Wingdings" w:hAnsi="Wingdings" w:hint="default"/>
+        <w:sz w:val="20"/>
+      </w:rPr>
+    </w:lvl>
+    <w:lvl w:ilvl="6" w:tentative="1">
+      <w:start w:val="1"/>
+      <w:numFmt w:val="bullet"/>
+      <w:lvlText w:val=""/>
+      <w:lvlJc w:val="left"/>
+      <w:pPr>
+        <w:tabs>
+          <w:tab w:val="num" w:pos="5040"/>
+        </w:tabs>
+        <w:ind w:left="5040" w:hanging="360"/>
+      </w:pPr>
+      <w:rPr>
+        <w:rFonts w:ascii="Wingdings" w:hAnsi="Wingdings" w:hint="default"/>
+        <w:sz w:val="20"/>
+      </w:rPr>
+    </w:lvl>
+    <w:lvl w:ilvl="7" w:tentative="1">
+      <w:start w:val="1"/>
+      <w:numFmt w:val="bullet"/>
+      <w:lvlText w:val=""/>
+      <w:lvlJc w:val="left"/>
+      <w:pPr>
+        <w:tabs>
+          <w:tab w:val="num" w:pos="5760"/>
+        </w:tabs>
+        <w:ind w:left="5760" w:hanging="360"/>
+      </w:pPr>
+      <w:rPr>
+        <w:rFonts w:ascii="Wingdings" w:hAnsi="Wingdings" w:hint="default"/>
+        <w:sz w:val="20"/>
+      </w:rPr>
+    </w:lvl>
+    <w:lvl w:ilvl="8" w:tentative="1">
+      <w:start w:val="1"/>
+      <w:numFmt w:val="bullet"/>
+      <w:lvlText w:val=""/>
+      <w:lvlJc w:val="left"/>
+      <w:pPr>
+        <w:tabs>
+          <w:tab w:val="num" w:pos="6480"/>
+        </w:tabs>
+        <w:ind w:left="6480" w:hanging="360"/>
+      </w:pPr>
+      <w:rPr>
+        <w:rFonts w:ascii="Wingdings" w:hAnsi="Wingdings" w:hint="default"/>
+        <w:sz w:val="20"/>
+      </w:rPr>
+    </w:lvl>
+  </w:abstractNum>
+  <w:abstractNum w:abstractNumId="13" w15:restartNumberingAfterBreak="0">
+    <w:nsid w:val="2E5C31A0"/>
+    <w:multiLevelType w:val="multilevel"/>
+    <w:tmpl w:val="22404622"/>
+    <w:lvl w:ilvl="0">
+      <w:start w:val="1"/>
+      <w:numFmt w:val="bullet"/>
+      <w:lvlText w:val=""/>
+      <w:lvlJc w:val="left"/>
+      <w:pPr>
+        <w:tabs>
+          <w:tab w:val="num" w:pos="720"/>
+        </w:tabs>
+        <w:ind w:left="720" w:hanging="360"/>
+      </w:pPr>
+      <w:rPr>
+        <w:rFonts w:ascii="Symbol" w:hAnsi="Symbol" w:hint="default"/>
+        <w:sz w:val="20"/>
+      </w:rPr>
+    </w:lvl>
+    <w:lvl w:ilvl="1" w:tentative="1">
+      <w:start w:val="1"/>
+      <w:numFmt w:val="bullet"/>
+      <w:lvlText w:val="o"/>
+      <w:lvlJc w:val="left"/>
+      <w:pPr>
+        <w:tabs>
+          <w:tab w:val="num" w:pos="1440"/>
+        </w:tabs>
+        <w:ind w:left="1440" w:hanging="360"/>
+      </w:pPr>
+      <w:rPr>
+        <w:rFonts w:ascii="Courier New" w:hAnsi="Courier New" w:hint="default"/>
+        <w:sz w:val="20"/>
+      </w:rPr>
+    </w:lvl>
+    <w:lvl w:ilvl="2" w:tentative="1">
+      <w:start w:val="1"/>
+      <w:numFmt w:val="bullet"/>
+      <w:lvlText w:val=""/>
+      <w:lvlJc w:val="left"/>
+      <w:pPr>
+        <w:tabs>
+          <w:tab w:val="num" w:pos="2160"/>
+        </w:tabs>
+        <w:ind w:left="2160" w:hanging="360"/>
+      </w:pPr>
+      <w:rPr>
+        <w:rFonts w:ascii="Wingdings" w:hAnsi="Wingdings" w:hint="default"/>
+        <w:sz w:val="20"/>
+      </w:rPr>
+    </w:lvl>
+    <w:lvl w:ilvl="3" w:tentative="1">
+      <w:start w:val="1"/>
+      <w:numFmt w:val="bullet"/>
+      <w:lvlText w:val=""/>
+      <w:lvlJc w:val="left"/>
+      <w:pPr>
+        <w:tabs>
+          <w:tab w:val="num" w:pos="2880"/>
+        </w:tabs>
+        <w:ind w:left="2880" w:hanging="360"/>
+      </w:pPr>
+      <w:rPr>
+        <w:rFonts w:ascii="Wingdings" w:hAnsi="Wingdings" w:hint="default"/>
+        <w:sz w:val="20"/>
+      </w:rPr>
+    </w:lvl>
+    <w:lvl w:ilvl="4" w:tentative="1">
+      <w:start w:val="1"/>
+      <w:numFmt w:val="bullet"/>
+      <w:lvlText w:val=""/>
+      <w:lvlJc w:val="left"/>
+      <w:pPr>
+        <w:tabs>
+          <w:tab w:val="num" w:pos="3600"/>
+        </w:tabs>
+        <w:ind w:left="3600" w:hanging="360"/>
+      </w:pPr>
+      <w:rPr>
+        <w:rFonts w:ascii="Wingdings" w:hAnsi="Wingdings" w:hint="default"/>
+        <w:sz w:val="20"/>
+      </w:rPr>
+    </w:lvl>
+    <w:lvl w:ilvl="5" w:tentative="1">
+      <w:start w:val="1"/>
+      <w:numFmt w:val="bullet"/>
+      <w:lvlText w:val=""/>
+      <w:lvlJc w:val="left"/>
+      <w:pPr>
+        <w:tabs>
+          <w:tab w:val="num" w:pos="4320"/>
+        </w:tabs>
+        <w:ind w:left="4320" w:hanging="360"/>
+      </w:pPr>
+      <w:rPr>
+        <w:rFonts w:ascii="Wingdings" w:hAnsi="Wingdings" w:hint="default"/>
+        <w:sz w:val="20"/>
+      </w:rPr>
+    </w:lvl>
+    <w:lvl w:ilvl="6" w:tentative="1">
+      <w:start w:val="1"/>
+      <w:numFmt w:val="bullet"/>
+      <w:lvlText w:val=""/>
+      <w:lvlJc w:val="left"/>
+      <w:pPr>
+        <w:tabs>
+          <w:tab w:val="num" w:pos="5040"/>
+        </w:tabs>
+        <w:ind w:left="5040" w:hanging="360"/>
+      </w:pPr>
+      <w:rPr>
+        <w:rFonts w:ascii="Wingdings" w:hAnsi="Wingdings" w:hint="default"/>
+        <w:sz w:val="20"/>
+      </w:rPr>
+    </w:lvl>
+    <w:lvl w:ilvl="7" w:tentative="1">
+      <w:start w:val="1"/>
+      <w:numFmt w:val="bullet"/>
+      <w:lvlText w:val=""/>
+      <w:lvlJc w:val="left"/>
+      <w:pPr>
+        <w:tabs>
+          <w:tab w:val="num" w:pos="5760"/>
+        </w:tabs>
+        <w:ind w:left="5760" w:hanging="360"/>
+      </w:pPr>
+      <w:rPr>
+        <w:rFonts w:ascii="Wingdings" w:hAnsi="Wingdings" w:hint="default"/>
+        <w:sz w:val="20"/>
+      </w:rPr>
+    </w:lvl>
+    <w:lvl w:ilvl="8" w:tentative="1">
+      <w:start w:val="1"/>
+      <w:numFmt w:val="bullet"/>
+      <w:lvlText w:val=""/>
+      <w:lvlJc w:val="left"/>
+      <w:pPr>
+        <w:tabs>
+          <w:tab w:val="num" w:pos="6480"/>
+        </w:tabs>
+        <w:ind w:left="6480" w:hanging="360"/>
+      </w:pPr>
+      <w:rPr>
+        <w:rFonts w:ascii="Wingdings" w:hAnsi="Wingdings" w:hint="default"/>
+        <w:sz w:val="20"/>
+      </w:rPr>
+    </w:lvl>
+  </w:abstractNum>
+  <w:abstractNum w:abstractNumId="14" w15:restartNumberingAfterBreak="0">
     <w:nsid w:val="2EE968D2"/>
     <w:multiLevelType w:val="hybridMultilevel"/>
     <w:tmpl w:val="073836F2"/>
@@ -4394,7 +8183,120 @@
       </w:pPr>
     </w:lvl>
   </w:abstractNum>
-  <w:abstractNum w:abstractNumId="8" w15:restartNumberingAfterBreak="0">
+  <w:abstractNum w:abstractNumId="15" w15:restartNumberingAfterBreak="0">
+    <w:nsid w:val="4748477B"/>
+    <w:multiLevelType w:val="hybridMultilevel"/>
+    <w:tmpl w:val="FBDE323C"/>
+    <w:lvl w:ilvl="0" w:tplc="04090001">
+      <w:start w:val="1"/>
+      <w:numFmt w:val="bullet"/>
+      <w:lvlText w:val=""/>
+      <w:lvlJc w:val="left"/>
+      <w:pPr>
+        <w:ind w:left="720" w:hanging="360"/>
+      </w:pPr>
+      <w:rPr>
+        <w:rFonts w:ascii="Symbol" w:hAnsi="Symbol" w:hint="default"/>
+      </w:rPr>
+    </w:lvl>
+    <w:lvl w:ilvl="1" w:tplc="04090003" w:tentative="1">
+      <w:start w:val="1"/>
+      <w:numFmt w:val="bullet"/>
+      <w:lvlText w:val="o"/>
+      <w:lvlJc w:val="left"/>
+      <w:pPr>
+        <w:ind w:left="1440" w:hanging="360"/>
+      </w:pPr>
+      <w:rPr>
+        <w:rFonts w:ascii="Courier New" w:hAnsi="Courier New" w:cs="Courier New" w:hint="default"/>
+      </w:rPr>
+    </w:lvl>
+    <w:lvl w:ilvl="2" w:tplc="04090005" w:tentative="1">
+      <w:start w:val="1"/>
+      <w:numFmt w:val="bullet"/>
+      <w:lvlText w:val=""/>
+      <w:lvlJc w:val="left"/>
+      <w:pPr>
+        <w:ind w:left="2160" w:hanging="360"/>
+      </w:pPr>
+      <w:rPr>
+        <w:rFonts w:ascii="Wingdings" w:hAnsi="Wingdings" w:hint="default"/>
+      </w:rPr>
+    </w:lvl>
+    <w:lvl w:ilvl="3" w:tplc="04090001" w:tentative="1">
+      <w:start w:val="1"/>
+      <w:numFmt w:val="bullet"/>
+      <w:lvlText w:val=""/>
+      <w:lvlJc w:val="left"/>
+      <w:pPr>
+        <w:ind w:left="2880" w:hanging="360"/>
+      </w:pPr>
+      <w:rPr>
+        <w:rFonts w:ascii="Symbol" w:hAnsi="Symbol" w:hint="default"/>
+      </w:rPr>
+    </w:lvl>
+    <w:lvl w:ilvl="4" w:tplc="04090003" w:tentative="1">
+      <w:start w:val="1"/>
+      <w:numFmt w:val="bullet"/>
+      <w:lvlText w:val="o"/>
+      <w:lvlJc w:val="left"/>
+      <w:pPr>
+        <w:ind w:left="3600" w:hanging="360"/>
+      </w:pPr>
+      <w:rPr>
+        <w:rFonts w:ascii="Courier New" w:hAnsi="Courier New" w:cs="Courier New" w:hint="default"/>
+      </w:rPr>
+    </w:lvl>
+    <w:lvl w:ilvl="5" w:tplc="04090005" w:tentative="1">
+      <w:start w:val="1"/>
+      <w:numFmt w:val="bullet"/>
+      <w:lvlText w:val=""/>
+      <w:lvlJc w:val="left"/>
+      <w:pPr>
+        <w:ind w:left="4320" w:hanging="360"/>
+      </w:pPr>
+      <w:rPr>
+        <w:rFonts w:ascii="Wingdings" w:hAnsi="Wingdings" w:hint="default"/>
+      </w:rPr>
+    </w:lvl>
+    <w:lvl w:ilvl="6" w:tplc="04090001" w:tentative="1">
+      <w:start w:val="1"/>
+      <w:numFmt w:val="bullet"/>
+      <w:lvlText w:val=""/>
+      <w:lvlJc w:val="left"/>
+      <w:pPr>
+        <w:ind w:left="5040" w:hanging="360"/>
+      </w:pPr>
+      <w:rPr>
+        <w:rFonts w:ascii="Symbol" w:hAnsi="Symbol" w:hint="default"/>
+      </w:rPr>
+    </w:lvl>
+    <w:lvl w:ilvl="7" w:tplc="04090003" w:tentative="1">
+      <w:start w:val="1"/>
+      <w:numFmt w:val="bullet"/>
+      <w:lvlText w:val="o"/>
+      <w:lvlJc w:val="left"/>
+      <w:pPr>
+        <w:ind w:left="5760" w:hanging="360"/>
+      </w:pPr>
+      <w:rPr>
+        <w:rFonts w:ascii="Courier New" w:hAnsi="Courier New" w:cs="Courier New" w:hint="default"/>
+      </w:rPr>
+    </w:lvl>
+    <w:lvl w:ilvl="8" w:tplc="04090005" w:tentative="1">
+      <w:start w:val="1"/>
+      <w:numFmt w:val="bullet"/>
+      <w:lvlText w:val=""/>
+      <w:lvlJc w:val="left"/>
+      <w:pPr>
+        <w:ind w:left="6480" w:hanging="360"/>
+      </w:pPr>
+      <w:rPr>
+        <w:rFonts w:ascii="Wingdings" w:hAnsi="Wingdings" w:hint="default"/>
+      </w:rPr>
+    </w:lvl>
+  </w:abstractNum>
+  <w:abstractNum w:abstractNumId="16" w15:restartNumberingAfterBreak="0">
     <w:nsid w:val="4BDD279D"/>
     <w:multiLevelType w:val="hybridMultilevel"/>
     <w:tmpl w:val="DD7094C2"/>
@@ -4507,7 +8409,657 @@
       </w:rPr>
     </w:lvl>
   </w:abstractNum>
-  <w:abstractNum w:abstractNumId="9" w15:restartNumberingAfterBreak="0">
+  <w:abstractNum w:abstractNumId="17" w15:restartNumberingAfterBreak="0">
+    <w:nsid w:val="4FFD5916"/>
+    <w:multiLevelType w:val="multilevel"/>
+    <w:tmpl w:val="CBAE4EAA"/>
+    <w:lvl w:ilvl="0">
+      <w:start w:val="1"/>
+      <w:numFmt w:val="bullet"/>
+      <w:lvlText w:val=""/>
+      <w:lvlJc w:val="left"/>
+      <w:pPr>
+        <w:tabs>
+          <w:tab w:val="num" w:pos="720"/>
+        </w:tabs>
+        <w:ind w:left="720" w:hanging="360"/>
+      </w:pPr>
+      <w:rPr>
+        <w:rFonts w:ascii="Symbol" w:hAnsi="Symbol" w:hint="default"/>
+        <w:sz w:val="20"/>
+      </w:rPr>
+    </w:lvl>
+    <w:lvl w:ilvl="1" w:tentative="1">
+      <w:start w:val="1"/>
+      <w:numFmt w:val="bullet"/>
+      <w:lvlText w:val="o"/>
+      <w:lvlJc w:val="left"/>
+      <w:pPr>
+        <w:tabs>
+          <w:tab w:val="num" w:pos="1440"/>
+        </w:tabs>
+        <w:ind w:left="1440" w:hanging="360"/>
+      </w:pPr>
+      <w:rPr>
+        <w:rFonts w:ascii="Courier New" w:hAnsi="Courier New" w:hint="default"/>
+        <w:sz w:val="20"/>
+      </w:rPr>
+    </w:lvl>
+    <w:lvl w:ilvl="2" w:tentative="1">
+      <w:start w:val="1"/>
+      <w:numFmt w:val="bullet"/>
+      <w:lvlText w:val=""/>
+      <w:lvlJc w:val="left"/>
+      <w:pPr>
+        <w:tabs>
+          <w:tab w:val="num" w:pos="2160"/>
+        </w:tabs>
+        <w:ind w:left="2160" w:hanging="360"/>
+      </w:pPr>
+      <w:rPr>
+        <w:rFonts w:ascii="Wingdings" w:hAnsi="Wingdings" w:hint="default"/>
+        <w:sz w:val="20"/>
+      </w:rPr>
+    </w:lvl>
+    <w:lvl w:ilvl="3" w:tentative="1">
+      <w:start w:val="1"/>
+      <w:numFmt w:val="bullet"/>
+      <w:lvlText w:val=""/>
+      <w:lvlJc w:val="left"/>
+      <w:pPr>
+        <w:tabs>
+          <w:tab w:val="num" w:pos="2880"/>
+        </w:tabs>
+        <w:ind w:left="2880" w:hanging="360"/>
+      </w:pPr>
+      <w:rPr>
+        <w:rFonts w:ascii="Wingdings" w:hAnsi="Wingdings" w:hint="default"/>
+        <w:sz w:val="20"/>
+      </w:rPr>
+    </w:lvl>
+    <w:lvl w:ilvl="4" w:tentative="1">
+      <w:start w:val="1"/>
+      <w:numFmt w:val="bullet"/>
+      <w:lvlText w:val=""/>
+      <w:lvlJc w:val="left"/>
+      <w:pPr>
+        <w:tabs>
+          <w:tab w:val="num" w:pos="3600"/>
+        </w:tabs>
+        <w:ind w:left="3600" w:hanging="360"/>
+      </w:pPr>
+      <w:rPr>
+        <w:rFonts w:ascii="Wingdings" w:hAnsi="Wingdings" w:hint="default"/>
+        <w:sz w:val="20"/>
+      </w:rPr>
+    </w:lvl>
+    <w:lvl w:ilvl="5" w:tentative="1">
+      <w:start w:val="1"/>
+      <w:numFmt w:val="bullet"/>
+      <w:lvlText w:val=""/>
+      <w:lvlJc w:val="left"/>
+      <w:pPr>
+        <w:tabs>
+          <w:tab w:val="num" w:pos="4320"/>
+        </w:tabs>
+        <w:ind w:left="4320" w:hanging="360"/>
+      </w:pPr>
+      <w:rPr>
+        <w:rFonts w:ascii="Wingdings" w:hAnsi="Wingdings" w:hint="default"/>
+        <w:sz w:val="20"/>
+      </w:rPr>
+    </w:lvl>
+    <w:lvl w:ilvl="6" w:tentative="1">
+      <w:start w:val="1"/>
+      <w:numFmt w:val="bullet"/>
+      <w:lvlText w:val=""/>
+      <w:lvlJc w:val="left"/>
+      <w:pPr>
+        <w:tabs>
+          <w:tab w:val="num" w:pos="5040"/>
+        </w:tabs>
+        <w:ind w:left="5040" w:hanging="360"/>
+      </w:pPr>
+      <w:rPr>
+        <w:rFonts w:ascii="Wingdings" w:hAnsi="Wingdings" w:hint="default"/>
+        <w:sz w:val="20"/>
+      </w:rPr>
+    </w:lvl>
+    <w:lvl w:ilvl="7" w:tentative="1">
+      <w:start w:val="1"/>
+      <w:numFmt w:val="bullet"/>
+      <w:lvlText w:val=""/>
+      <w:lvlJc w:val="left"/>
+      <w:pPr>
+        <w:tabs>
+          <w:tab w:val="num" w:pos="5760"/>
+        </w:tabs>
+        <w:ind w:left="5760" w:hanging="360"/>
+      </w:pPr>
+      <w:rPr>
+        <w:rFonts w:ascii="Wingdings" w:hAnsi="Wingdings" w:hint="default"/>
+        <w:sz w:val="20"/>
+      </w:rPr>
+    </w:lvl>
+    <w:lvl w:ilvl="8" w:tentative="1">
+      <w:start w:val="1"/>
+      <w:numFmt w:val="bullet"/>
+      <w:lvlText w:val=""/>
+      <w:lvlJc w:val="left"/>
+      <w:pPr>
+        <w:tabs>
+          <w:tab w:val="num" w:pos="6480"/>
+        </w:tabs>
+        <w:ind w:left="6480" w:hanging="360"/>
+      </w:pPr>
+      <w:rPr>
+        <w:rFonts w:ascii="Wingdings" w:hAnsi="Wingdings" w:hint="default"/>
+        <w:sz w:val="20"/>
+      </w:rPr>
+    </w:lvl>
+  </w:abstractNum>
+  <w:abstractNum w:abstractNumId="18" w15:restartNumberingAfterBreak="0">
+    <w:nsid w:val="59DF7F78"/>
+    <w:multiLevelType w:val="multilevel"/>
+    <w:tmpl w:val="D2A478AC"/>
+    <w:lvl w:ilvl="0">
+      <w:start w:val="1"/>
+      <w:numFmt w:val="bullet"/>
+      <w:lvlText w:val=""/>
+      <w:lvlJc w:val="left"/>
+      <w:pPr>
+        <w:tabs>
+          <w:tab w:val="num" w:pos="720"/>
+        </w:tabs>
+        <w:ind w:left="720" w:hanging="360"/>
+      </w:pPr>
+      <w:rPr>
+        <w:rFonts w:ascii="Symbol" w:hAnsi="Symbol" w:hint="default"/>
+        <w:sz w:val="20"/>
+      </w:rPr>
+    </w:lvl>
+    <w:lvl w:ilvl="1" w:tentative="1">
+      <w:start w:val="1"/>
+      <w:numFmt w:val="bullet"/>
+      <w:lvlText w:val="o"/>
+      <w:lvlJc w:val="left"/>
+      <w:pPr>
+        <w:tabs>
+          <w:tab w:val="num" w:pos="1440"/>
+        </w:tabs>
+        <w:ind w:left="1440" w:hanging="360"/>
+      </w:pPr>
+      <w:rPr>
+        <w:rFonts w:ascii="Courier New" w:hAnsi="Courier New" w:hint="default"/>
+        <w:sz w:val="20"/>
+      </w:rPr>
+    </w:lvl>
+    <w:lvl w:ilvl="2" w:tentative="1">
+      <w:start w:val="1"/>
+      <w:numFmt w:val="bullet"/>
+      <w:lvlText w:val=""/>
+      <w:lvlJc w:val="left"/>
+      <w:pPr>
+        <w:tabs>
+          <w:tab w:val="num" w:pos="2160"/>
+        </w:tabs>
+        <w:ind w:left="2160" w:hanging="360"/>
+      </w:pPr>
+      <w:rPr>
+        <w:rFonts w:ascii="Wingdings" w:hAnsi="Wingdings" w:hint="default"/>
+        <w:sz w:val="20"/>
+      </w:rPr>
+    </w:lvl>
+    <w:lvl w:ilvl="3" w:tentative="1">
+      <w:start w:val="1"/>
+      <w:numFmt w:val="bullet"/>
+      <w:lvlText w:val=""/>
+      <w:lvlJc w:val="left"/>
+      <w:pPr>
+        <w:tabs>
+          <w:tab w:val="num" w:pos="2880"/>
+        </w:tabs>
+        <w:ind w:left="2880" w:hanging="360"/>
+      </w:pPr>
+      <w:rPr>
+        <w:rFonts w:ascii="Wingdings" w:hAnsi="Wingdings" w:hint="default"/>
+        <w:sz w:val="20"/>
+      </w:rPr>
+    </w:lvl>
+    <w:lvl w:ilvl="4" w:tentative="1">
+      <w:start w:val="1"/>
+      <w:numFmt w:val="bullet"/>
+      <w:lvlText w:val=""/>
+      <w:lvlJc w:val="left"/>
+      <w:pPr>
+        <w:tabs>
+          <w:tab w:val="num" w:pos="3600"/>
+        </w:tabs>
+        <w:ind w:left="3600" w:hanging="360"/>
+      </w:pPr>
+      <w:rPr>
+        <w:rFonts w:ascii="Wingdings" w:hAnsi="Wingdings" w:hint="default"/>
+        <w:sz w:val="20"/>
+      </w:rPr>
+    </w:lvl>
+    <w:lvl w:ilvl="5" w:tentative="1">
+      <w:start w:val="1"/>
+      <w:numFmt w:val="bullet"/>
+      <w:lvlText w:val=""/>
+      <w:lvlJc w:val="left"/>
+      <w:pPr>
+        <w:tabs>
+          <w:tab w:val="num" w:pos="4320"/>
+        </w:tabs>
+        <w:ind w:left="4320" w:hanging="360"/>
+      </w:pPr>
+      <w:rPr>
+        <w:rFonts w:ascii="Wingdings" w:hAnsi="Wingdings" w:hint="default"/>
+        <w:sz w:val="20"/>
+      </w:rPr>
+    </w:lvl>
+    <w:lvl w:ilvl="6" w:tentative="1">
+      <w:start w:val="1"/>
+      <w:numFmt w:val="bullet"/>
+      <w:lvlText w:val=""/>
+      <w:lvlJc w:val="left"/>
+      <w:pPr>
+        <w:tabs>
+          <w:tab w:val="num" w:pos="5040"/>
+        </w:tabs>
+        <w:ind w:left="5040" w:hanging="360"/>
+      </w:pPr>
+      <w:rPr>
+        <w:rFonts w:ascii="Wingdings" w:hAnsi="Wingdings" w:hint="default"/>
+        <w:sz w:val="20"/>
+      </w:rPr>
+    </w:lvl>
+    <w:lvl w:ilvl="7" w:tentative="1">
+      <w:start w:val="1"/>
+      <w:numFmt w:val="bullet"/>
+      <w:lvlText w:val=""/>
+      <w:lvlJc w:val="left"/>
+      <w:pPr>
+        <w:tabs>
+          <w:tab w:val="num" w:pos="5760"/>
+        </w:tabs>
+        <w:ind w:left="5760" w:hanging="360"/>
+      </w:pPr>
+      <w:rPr>
+        <w:rFonts w:ascii="Wingdings" w:hAnsi="Wingdings" w:hint="default"/>
+        <w:sz w:val="20"/>
+      </w:rPr>
+    </w:lvl>
+    <w:lvl w:ilvl="8" w:tentative="1">
+      <w:start w:val="1"/>
+      <w:numFmt w:val="bullet"/>
+      <w:lvlText w:val=""/>
+      <w:lvlJc w:val="left"/>
+      <w:pPr>
+        <w:tabs>
+          <w:tab w:val="num" w:pos="6480"/>
+        </w:tabs>
+        <w:ind w:left="6480" w:hanging="360"/>
+      </w:pPr>
+      <w:rPr>
+        <w:rFonts w:ascii="Wingdings" w:hAnsi="Wingdings" w:hint="default"/>
+        <w:sz w:val="20"/>
+      </w:rPr>
+    </w:lvl>
+  </w:abstractNum>
+  <w:abstractNum w:abstractNumId="19" w15:restartNumberingAfterBreak="0">
+    <w:nsid w:val="65646717"/>
+    <w:multiLevelType w:val="hybridMultilevel"/>
+    <w:tmpl w:val="81B2FBC2"/>
+    <w:lvl w:ilvl="0" w:tplc="CE38E330">
+      <w:start w:val="1"/>
+      <w:numFmt w:val="decimal"/>
+      <w:lvlText w:val="%1."/>
+      <w:lvlJc w:val="left"/>
+      <w:pPr>
+        <w:ind w:left="720" w:hanging="360"/>
+      </w:pPr>
+      <w:rPr>
+        <w:b w:val="0"/>
+        <w:bCs w:val="0"/>
+      </w:rPr>
+    </w:lvl>
+    <w:lvl w:ilvl="1" w:tplc="04090019" w:tentative="1">
+      <w:start w:val="1"/>
+      <w:numFmt w:val="lowerLetter"/>
+      <w:lvlText w:val="%2."/>
+      <w:lvlJc w:val="left"/>
+      <w:pPr>
+        <w:ind w:left="1440" w:hanging="360"/>
+      </w:pPr>
+    </w:lvl>
+    <w:lvl w:ilvl="2" w:tplc="0409001B" w:tentative="1">
+      <w:start w:val="1"/>
+      <w:numFmt w:val="lowerRoman"/>
+      <w:lvlText w:val="%3."/>
+      <w:lvlJc w:val="right"/>
+      <w:pPr>
+        <w:ind w:left="2160" w:hanging="180"/>
+      </w:pPr>
+    </w:lvl>
+    <w:lvl w:ilvl="3" w:tplc="0409000F" w:tentative="1">
+      <w:start w:val="1"/>
+      <w:numFmt w:val="decimal"/>
+      <w:lvlText w:val="%4."/>
+      <w:lvlJc w:val="left"/>
+      <w:pPr>
+        <w:ind w:left="2880" w:hanging="360"/>
+      </w:pPr>
+    </w:lvl>
+    <w:lvl w:ilvl="4" w:tplc="04090019" w:tentative="1">
+      <w:start w:val="1"/>
+      <w:numFmt w:val="lowerLetter"/>
+      <w:lvlText w:val="%5."/>
+      <w:lvlJc w:val="left"/>
+      <w:pPr>
+        <w:ind w:left="3600" w:hanging="360"/>
+      </w:pPr>
+    </w:lvl>
+    <w:lvl w:ilvl="5" w:tplc="0409001B" w:tentative="1">
+      <w:start w:val="1"/>
+      <w:numFmt w:val="lowerRoman"/>
+      <w:lvlText w:val="%6."/>
+      <w:lvlJc w:val="right"/>
+      <w:pPr>
+        <w:ind w:left="4320" w:hanging="180"/>
+      </w:pPr>
+    </w:lvl>
+    <w:lvl w:ilvl="6" w:tplc="0409000F" w:tentative="1">
+      <w:start w:val="1"/>
+      <w:numFmt w:val="decimal"/>
+      <w:lvlText w:val="%7."/>
+      <w:lvlJc w:val="left"/>
+      <w:pPr>
+        <w:ind w:left="5040" w:hanging="360"/>
+      </w:pPr>
+    </w:lvl>
+    <w:lvl w:ilvl="7" w:tplc="04090019" w:tentative="1">
+      <w:start w:val="1"/>
+      <w:numFmt w:val="lowerLetter"/>
+      <w:lvlText w:val="%8."/>
+      <w:lvlJc w:val="left"/>
+      <w:pPr>
+        <w:ind w:left="5760" w:hanging="360"/>
+      </w:pPr>
+    </w:lvl>
+    <w:lvl w:ilvl="8" w:tplc="0409001B" w:tentative="1">
+      <w:start w:val="1"/>
+      <w:numFmt w:val="lowerRoman"/>
+      <w:lvlText w:val="%9."/>
+      <w:lvlJc w:val="right"/>
+      <w:pPr>
+        <w:ind w:left="6480" w:hanging="180"/>
+      </w:pPr>
+    </w:lvl>
+  </w:abstractNum>
+  <w:abstractNum w:abstractNumId="20" w15:restartNumberingAfterBreak="0">
+    <w:nsid w:val="69AF2054"/>
+    <w:multiLevelType w:val="multilevel"/>
+    <w:tmpl w:val="FB34C71E"/>
+    <w:lvl w:ilvl="0">
+      <w:start w:val="1"/>
+      <w:numFmt w:val="bullet"/>
+      <w:lvlText w:val=""/>
+      <w:lvlJc w:val="left"/>
+      <w:pPr>
+        <w:tabs>
+          <w:tab w:val="num" w:pos="720"/>
+        </w:tabs>
+        <w:ind w:left="720" w:hanging="360"/>
+      </w:pPr>
+      <w:rPr>
+        <w:rFonts w:ascii="Symbol" w:hAnsi="Symbol" w:hint="default"/>
+        <w:sz w:val="20"/>
+      </w:rPr>
+    </w:lvl>
+    <w:lvl w:ilvl="1" w:tentative="1">
+      <w:start w:val="1"/>
+      <w:numFmt w:val="bullet"/>
+      <w:lvlText w:val="o"/>
+      <w:lvlJc w:val="left"/>
+      <w:pPr>
+        <w:tabs>
+          <w:tab w:val="num" w:pos="1440"/>
+        </w:tabs>
+        <w:ind w:left="1440" w:hanging="360"/>
+      </w:pPr>
+      <w:rPr>
+        <w:rFonts w:ascii="Courier New" w:hAnsi="Courier New" w:hint="default"/>
+        <w:sz w:val="20"/>
+      </w:rPr>
+    </w:lvl>
+    <w:lvl w:ilvl="2" w:tentative="1">
+      <w:start w:val="1"/>
+      <w:numFmt w:val="bullet"/>
+      <w:lvlText w:val=""/>
+      <w:lvlJc w:val="left"/>
+      <w:pPr>
+        <w:tabs>
+          <w:tab w:val="num" w:pos="2160"/>
+        </w:tabs>
+        <w:ind w:left="2160" w:hanging="360"/>
+      </w:pPr>
+      <w:rPr>
+        <w:rFonts w:ascii="Wingdings" w:hAnsi="Wingdings" w:hint="default"/>
+        <w:sz w:val="20"/>
+      </w:rPr>
+    </w:lvl>
+    <w:lvl w:ilvl="3" w:tentative="1">
+      <w:start w:val="1"/>
+      <w:numFmt w:val="bullet"/>
+      <w:lvlText w:val=""/>
+      <w:lvlJc w:val="left"/>
+      <w:pPr>
+        <w:tabs>
+          <w:tab w:val="num" w:pos="2880"/>
+        </w:tabs>
+        <w:ind w:left="2880" w:hanging="360"/>
+      </w:pPr>
+      <w:rPr>
+        <w:rFonts w:ascii="Wingdings" w:hAnsi="Wingdings" w:hint="default"/>
+        <w:sz w:val="20"/>
+      </w:rPr>
+    </w:lvl>
+    <w:lvl w:ilvl="4" w:tentative="1">
+      <w:start w:val="1"/>
+      <w:numFmt w:val="bullet"/>
+      <w:lvlText w:val=""/>
+      <w:lvlJc w:val="left"/>
+      <w:pPr>
+        <w:tabs>
+          <w:tab w:val="num" w:pos="3600"/>
+        </w:tabs>
+        <w:ind w:left="3600" w:hanging="360"/>
+      </w:pPr>
+      <w:rPr>
+        <w:rFonts w:ascii="Wingdings" w:hAnsi="Wingdings" w:hint="default"/>
+        <w:sz w:val="20"/>
+      </w:rPr>
+    </w:lvl>
+    <w:lvl w:ilvl="5" w:tentative="1">
+      <w:start w:val="1"/>
+      <w:numFmt w:val="bullet"/>
+      <w:lvlText w:val=""/>
+      <w:lvlJc w:val="left"/>
+      <w:pPr>
+        <w:tabs>
+          <w:tab w:val="num" w:pos="4320"/>
+        </w:tabs>
+        <w:ind w:left="4320" w:hanging="360"/>
+      </w:pPr>
+      <w:rPr>
+        <w:rFonts w:ascii="Wingdings" w:hAnsi="Wingdings" w:hint="default"/>
+        <w:sz w:val="20"/>
+      </w:rPr>
+    </w:lvl>
+    <w:lvl w:ilvl="6" w:tentative="1">
+      <w:start w:val="1"/>
+      <w:numFmt w:val="bullet"/>
+      <w:lvlText w:val=""/>
+      <w:lvlJc w:val="left"/>
+      <w:pPr>
+        <w:tabs>
+          <w:tab w:val="num" w:pos="5040"/>
+        </w:tabs>
+        <w:ind w:left="5040" w:hanging="360"/>
+      </w:pPr>
+      <w:rPr>
+        <w:rFonts w:ascii="Wingdings" w:hAnsi="Wingdings" w:hint="default"/>
+        <w:sz w:val="20"/>
+      </w:rPr>
+    </w:lvl>
+    <w:lvl w:ilvl="7" w:tentative="1">
+      <w:start w:val="1"/>
+      <w:numFmt w:val="bullet"/>
+      <w:lvlText w:val=""/>
+      <w:lvlJc w:val="left"/>
+      <w:pPr>
+        <w:tabs>
+          <w:tab w:val="num" w:pos="5760"/>
+        </w:tabs>
+        <w:ind w:left="5760" w:hanging="360"/>
+      </w:pPr>
+      <w:rPr>
+        <w:rFonts w:ascii="Wingdings" w:hAnsi="Wingdings" w:hint="default"/>
+        <w:sz w:val="20"/>
+      </w:rPr>
+    </w:lvl>
+    <w:lvl w:ilvl="8" w:tentative="1">
+      <w:start w:val="1"/>
+      <w:numFmt w:val="bullet"/>
+      <w:lvlText w:val=""/>
+      <w:lvlJc w:val="left"/>
+      <w:pPr>
+        <w:tabs>
+          <w:tab w:val="num" w:pos="6480"/>
+        </w:tabs>
+        <w:ind w:left="6480" w:hanging="360"/>
+      </w:pPr>
+      <w:rPr>
+        <w:rFonts w:ascii="Wingdings" w:hAnsi="Wingdings" w:hint="default"/>
+        <w:sz w:val="20"/>
+      </w:rPr>
+    </w:lvl>
+  </w:abstractNum>
+  <w:abstractNum w:abstractNumId="21" w15:restartNumberingAfterBreak="0">
+    <w:nsid w:val="6C4905C9"/>
+    <w:multiLevelType w:val="multilevel"/>
+    <w:tmpl w:val="63289180"/>
+    <w:lvl w:ilvl="0">
+      <w:start w:val="1"/>
+      <w:numFmt w:val="decimal"/>
+      <w:lvlText w:val="%1."/>
+      <w:lvlJc w:val="left"/>
+      <w:pPr>
+        <w:tabs>
+          <w:tab w:val="num" w:pos="720"/>
+        </w:tabs>
+        <w:ind w:left="720" w:hanging="360"/>
+      </w:pPr>
+    </w:lvl>
+    <w:lvl w:ilvl="1" w:tentative="1">
+      <w:start w:val="1"/>
+      <w:numFmt w:val="decimal"/>
+      <w:lvlText w:val="%2."/>
+      <w:lvlJc w:val="left"/>
+      <w:pPr>
+        <w:tabs>
+          <w:tab w:val="num" w:pos="1440"/>
+        </w:tabs>
+        <w:ind w:left="1440" w:hanging="360"/>
+      </w:pPr>
+    </w:lvl>
+    <w:lvl w:ilvl="2" w:tentative="1">
+      <w:start w:val="1"/>
+      <w:numFmt w:val="decimal"/>
+      <w:lvlText w:val="%3."/>
+      <w:lvlJc w:val="left"/>
+      <w:pPr>
+        <w:tabs>
+          <w:tab w:val="num" w:pos="2160"/>
+        </w:tabs>
+        <w:ind w:left="2160" w:hanging="360"/>
+      </w:pPr>
+    </w:lvl>
+    <w:lvl w:ilvl="3" w:tentative="1">
+      <w:start w:val="1"/>
+      <w:numFmt w:val="decimal"/>
+      <w:lvlText w:val="%4."/>
+      <w:lvlJc w:val="left"/>
+      <w:pPr>
+        <w:tabs>
+          <w:tab w:val="num" w:pos="2880"/>
+        </w:tabs>
+        <w:ind w:left="2880" w:hanging="360"/>
+      </w:pPr>
+    </w:lvl>
+    <w:lvl w:ilvl="4" w:tentative="1">
+      <w:start w:val="1"/>
+      <w:numFmt w:val="decimal"/>
+      <w:lvlText w:val="%5."/>
+      <w:lvlJc w:val="left"/>
+      <w:pPr>
+        <w:tabs>
+          <w:tab w:val="num" w:pos="3600"/>
+        </w:tabs>
+        <w:ind w:left="3600" w:hanging="360"/>
+      </w:pPr>
+    </w:lvl>
+    <w:lvl w:ilvl="5" w:tentative="1">
+      <w:start w:val="1"/>
+      <w:numFmt w:val="decimal"/>
+      <w:lvlText w:val="%6."/>
+      <w:lvlJc w:val="left"/>
+      <w:pPr>
+        <w:tabs>
+          <w:tab w:val="num" w:pos="4320"/>
+        </w:tabs>
+        <w:ind w:left="4320" w:hanging="360"/>
+      </w:pPr>
+    </w:lvl>
+    <w:lvl w:ilvl="6" w:tentative="1">
+      <w:start w:val="1"/>
+      <w:numFmt w:val="decimal"/>
+      <w:lvlText w:val="%7."/>
+      <w:lvlJc w:val="left"/>
+      <w:pPr>
+        <w:tabs>
+          <w:tab w:val="num" w:pos="5040"/>
+        </w:tabs>
+        <w:ind w:left="5040" w:hanging="360"/>
+      </w:pPr>
+    </w:lvl>
+    <w:lvl w:ilvl="7" w:tentative="1">
+      <w:start w:val="1"/>
+      <w:numFmt w:val="decimal"/>
+      <w:lvlText w:val="%8."/>
+      <w:lvlJc w:val="left"/>
+      <w:pPr>
+        <w:tabs>
+          <w:tab w:val="num" w:pos="5760"/>
+        </w:tabs>
+        <w:ind w:left="5760" w:hanging="360"/>
+      </w:pPr>
+    </w:lvl>
+    <w:lvl w:ilvl="8" w:tentative="1">
+      <w:start w:val="1"/>
+      <w:numFmt w:val="decimal"/>
+      <w:lvlText w:val="%9."/>
+      <w:lvlJc w:val="left"/>
+      <w:pPr>
+        <w:tabs>
+          <w:tab w:val="num" w:pos="6480"/>
+        </w:tabs>
+        <w:ind w:left="6480" w:hanging="360"/>
+      </w:pPr>
+    </w:lvl>
+  </w:abstractNum>
+  <w:abstractNum w:abstractNumId="22" w15:restartNumberingAfterBreak="0">
     <w:nsid w:val="6D023600"/>
     <w:multiLevelType w:val="hybridMultilevel"/>
     <w:tmpl w:val="947E5118"/>
@@ -4593,7 +9145,7 @@
       </w:pPr>
     </w:lvl>
   </w:abstractNum>
-  <w:abstractNum w:abstractNumId="10" w15:restartNumberingAfterBreak="0">
+  <w:abstractNum w:abstractNumId="23" w15:restartNumberingAfterBreak="0">
     <w:nsid w:val="7BE60A71"/>
     <w:multiLevelType w:val="hybridMultilevel"/>
     <w:tmpl w:val="61020154"/>
@@ -4707,37 +9259,76 @@
     </w:lvl>
   </w:abstractNum>
   <w:num w:numId="1">
-    <w:abstractNumId w:val="3"/>
+    <w:abstractNumId w:val="4"/>
   </w:num>
   <w:num w:numId="2">
-    <w:abstractNumId w:val="1"/>
+    <w:abstractNumId w:val="2"/>
   </w:num>
   <w:num w:numId="3">
     <w:abstractNumId w:val="0"/>
   </w:num>
   <w:num w:numId="4">
+    <w:abstractNumId w:val="16"/>
+  </w:num>
+  <w:num w:numId="5">
+    <w:abstractNumId w:val="23"/>
+  </w:num>
+  <w:num w:numId="6">
+    <w:abstractNumId w:val="10"/>
+  </w:num>
+  <w:num w:numId="7">
     <w:abstractNumId w:val="8"/>
   </w:num>
-  <w:num w:numId="5">
-    <w:abstractNumId w:val="10"/>
+  <w:num w:numId="8">
+    <w:abstractNumId w:val="11"/>
   </w:num>
-  <w:num w:numId="6">
+  <w:num w:numId="9">
+    <w:abstractNumId w:val="14"/>
+  </w:num>
+  <w:num w:numId="10">
+    <w:abstractNumId w:val="22"/>
+  </w:num>
+  <w:num w:numId="11">
+    <w:abstractNumId w:val="3"/>
+  </w:num>
+  <w:num w:numId="12">
+    <w:abstractNumId w:val="15"/>
+  </w:num>
+  <w:num w:numId="13">
+    <w:abstractNumId w:val="9"/>
+  </w:num>
+  <w:num w:numId="14">
+    <w:abstractNumId w:val="18"/>
+  </w:num>
+  <w:num w:numId="15">
+    <w:abstractNumId w:val="20"/>
+  </w:num>
+  <w:num w:numId="16">
+    <w:abstractNumId w:val="12"/>
+  </w:num>
+  <w:num w:numId="17">
+    <w:abstractNumId w:val="13"/>
+  </w:num>
+  <w:num w:numId="18">
     <w:abstractNumId w:val="5"/>
   </w:num>
-  <w:num w:numId="7">
-    <w:abstractNumId w:val="4"/>
+  <w:num w:numId="19">
+    <w:abstractNumId w:val="7"/>
   </w:num>
-  <w:num w:numId="8">
+  <w:num w:numId="20">
     <w:abstractNumId w:val="6"/>
   </w:num>
-  <w:num w:numId="9">
-    <w:abstractNumId w:val="7"/>
+  <w:num w:numId="21">
+    <w:abstractNumId w:val="17"/>
   </w:num>
-  <w:num w:numId="10">
-    <w:abstractNumId w:val="9"/>
+  <w:num w:numId="22">
+    <w:abstractNumId w:val="1"/>
   </w:num>
-  <w:num w:numId="11">
-    <w:abstractNumId w:val="2"/>
+  <w:num w:numId="23">
+    <w:abstractNumId w:val="21"/>
+  </w:num>
+  <w:num w:numId="24">
+    <w:abstractNumId w:val="19"/>
   </w:num>
 </w:numbering>
 </file>
@@ -5164,6 +9755,28 @@
       <w:szCs w:val="32"/>
     </w:rPr>
   </w:style>
+  <w:style w:type="paragraph" w:styleId="2">
+    <w:name w:val="heading 2"/>
+    <w:basedOn w:val="a"/>
+    <w:next w:val="a"/>
+    <w:link w:val="20"/>
+    <w:uiPriority w:val="9"/>
+    <w:unhideWhenUsed/>
+    <w:qFormat/>
+    <w:rsid w:val="00F326ED"/>
+    <w:pPr>
+      <w:keepNext/>
+      <w:keepLines/>
+      <w:spacing w:before="40" w:after="0"/>
+      <w:outlineLvl w:val="1"/>
+    </w:pPr>
+    <w:rPr>
+      <w:rFonts w:asciiTheme="majorHAnsi" w:eastAsiaTheme="majorEastAsia" w:hAnsiTheme="majorHAnsi" w:cstheme="majorBidi"/>
+      <w:color w:val="2F5496" w:themeColor="accent1" w:themeShade="BF"/>
+      <w:sz w:val="26"/>
+      <w:szCs w:val="26"/>
+    </w:rPr>
+  </w:style>
   <w:style w:type="paragraph" w:styleId="3">
     <w:name w:val="heading 3"/>
     <w:basedOn w:val="a"/>
@@ -5190,7 +9803,6 @@
   <w:style w:type="character" w:default="1" w:styleId="a0">
     <w:name w:val="Default Paragraph Font"/>
     <w:uiPriority w:val="1"/>
-    <w:semiHidden/>
     <w:unhideWhenUsed/>
   </w:style>
   <w:style w:type="table" w:default="1" w:styleId="a1">
@@ -5325,13 +9937,14 @@
     <w:autoRedefine/>
     <w:uiPriority w:val="39"/>
     <w:unhideWhenUsed/>
-    <w:rsid w:val="00080E98"/>
+    <w:rsid w:val="00C1215E"/>
     <w:pPr>
       <w:tabs>
         <w:tab w:val="right" w:leader="dot" w:pos="8296"/>
       </w:tabs>
       <w:bidi w:val="0"/>
       <w:spacing w:after="100"/>
+      <w:jc w:val="both"/>
     </w:pPr>
   </w:style>
   <w:style w:type="character" w:styleId="Hyperlink">
@@ -5393,6 +10006,76 @@
       <w:sz w:val="20"/>
       <w:szCs w:val="20"/>
     </w:rPr>
+  </w:style>
+  <w:style w:type="character" w:customStyle="1" w:styleId="20">
+    <w:name w:val="כותרת 2 תו"/>
+    <w:basedOn w:val="a0"/>
+    <w:link w:val="2"/>
+    <w:uiPriority w:val="9"/>
+    <w:rsid w:val="00F326ED"/>
+    <w:rPr>
+      <w:rFonts w:asciiTheme="majorHAnsi" w:eastAsiaTheme="majorEastAsia" w:hAnsiTheme="majorHAnsi" w:cstheme="majorBidi"/>
+      <w:color w:val="2F5496" w:themeColor="accent1" w:themeShade="BF"/>
+      <w:sz w:val="26"/>
+      <w:szCs w:val="26"/>
+    </w:rPr>
+  </w:style>
+  <w:style w:type="paragraph" w:styleId="TOC2">
+    <w:name w:val="toc 2"/>
+    <w:basedOn w:val="a"/>
+    <w:next w:val="a"/>
+    <w:autoRedefine/>
+    <w:uiPriority w:val="39"/>
+    <w:unhideWhenUsed/>
+    <w:rsid w:val="00C1215E"/>
+    <w:pPr>
+      <w:spacing w:after="100"/>
+      <w:ind w:left="220"/>
+    </w:pPr>
+  </w:style>
+  <w:style w:type="paragraph" w:styleId="aa">
+    <w:name w:val="header"/>
+    <w:basedOn w:val="a"/>
+    <w:link w:val="ab"/>
+    <w:uiPriority w:val="99"/>
+    <w:unhideWhenUsed/>
+    <w:rsid w:val="004F2DFD"/>
+    <w:pPr>
+      <w:tabs>
+        <w:tab w:val="center" w:pos="4153"/>
+        <w:tab w:val="right" w:pos="8306"/>
+      </w:tabs>
+      <w:spacing w:after="0" w:line="240" w:lineRule="auto"/>
+    </w:pPr>
+  </w:style>
+  <w:style w:type="character" w:customStyle="1" w:styleId="ab">
+    <w:name w:val="כותרת עליונה תו"/>
+    <w:basedOn w:val="a0"/>
+    <w:link w:val="aa"/>
+    <w:uiPriority w:val="99"/>
+    <w:rsid w:val="004F2DFD"/>
+  </w:style>
+  <w:style w:type="paragraph" w:styleId="ac">
+    <w:name w:val="footer"/>
+    <w:basedOn w:val="a"/>
+    <w:link w:val="ad"/>
+    <w:uiPriority w:val="99"/>
+    <w:unhideWhenUsed/>
+    <w:rsid w:val="004F2DFD"/>
+    <w:pPr>
+      <w:tabs>
+        <w:tab w:val="center" w:pos="4153"/>
+        <w:tab w:val="right" w:pos="8306"/>
+      </w:tabs>
+      <w:spacing w:after="0" w:line="240" w:lineRule="auto"/>
+    </w:pPr>
+  </w:style>
+  <w:style w:type="character" w:customStyle="1" w:styleId="ad">
+    <w:name w:val="כותרת תחתונה תו"/>
+    <w:basedOn w:val="a0"/>
+    <w:link w:val="ac"/>
+    <w:uiPriority w:val="99"/>
+    <w:rsid w:val="004F2DFD"/>
   </w:style>
 </w:styles>
 </file>

--- a/Report/Safe Loader - FOSS 2024.docx
+++ b/Report/Safe Loader - FOSS 2024.docx
@@ -691,41 +691,13 @@
                                           <w:szCs w:val="48"/>
                                         </w:rPr>
                                       </w:pPr>
-                                      <w:proofErr w:type="spellStart"/>
                                       <w:r>
                                         <w:rPr>
                                           <w:color w:val="F2F2F2" w:themeColor="background1" w:themeShade="F2"/>
                                           <w:sz w:val="72"/>
                                           <w:szCs w:val="72"/>
                                         </w:rPr>
-                                        <w:t>Roey</w:t>
-                                      </w:r>
-                                      <w:proofErr w:type="spellEnd"/>
-                                      <w:r>
-                                        <w:rPr>
-                                          <w:color w:val="F2F2F2" w:themeColor="background1" w:themeShade="F2"/>
-                                          <w:sz w:val="72"/>
-                                          <w:szCs w:val="72"/>
-                                        </w:rPr>
-                                        <w:t xml:space="preserve"> Gross, </w:t>
-                                      </w:r>
-                                      <w:proofErr w:type="spellStart"/>
-                                      <w:r>
-                                        <w:rPr>
-                                          <w:color w:val="F2F2F2" w:themeColor="background1" w:themeShade="F2"/>
-                                          <w:sz w:val="72"/>
-                                          <w:szCs w:val="72"/>
-                                        </w:rPr>
-                                        <w:t>Yair</w:t>
-                                      </w:r>
-                                      <w:proofErr w:type="spellEnd"/>
-                                      <w:r>
-                                        <w:rPr>
-                                          <w:color w:val="F2F2F2" w:themeColor="background1" w:themeShade="F2"/>
-                                          <w:sz w:val="72"/>
-                                          <w:szCs w:val="72"/>
-                                        </w:rPr>
-                                        <w:t xml:space="preserve"> </w:t>
+                                        <w:t xml:space="preserve">Roey Gross, Yair </w:t>
                                       </w:r>
                                       <w:proofErr w:type="spellStart"/>
                                       <w:r>
@@ -879,41 +851,13 @@
                                     <w:szCs w:val="48"/>
                                   </w:rPr>
                                 </w:pPr>
-                                <w:proofErr w:type="spellStart"/>
                                 <w:r>
                                   <w:rPr>
                                     <w:color w:val="F2F2F2" w:themeColor="background1" w:themeShade="F2"/>
                                     <w:sz w:val="72"/>
                                     <w:szCs w:val="72"/>
                                   </w:rPr>
-                                  <w:t>Roey</w:t>
-                                </w:r>
-                                <w:proofErr w:type="spellEnd"/>
-                                <w:r>
-                                  <w:rPr>
-                                    <w:color w:val="F2F2F2" w:themeColor="background1" w:themeShade="F2"/>
-                                    <w:sz w:val="72"/>
-                                    <w:szCs w:val="72"/>
-                                  </w:rPr>
-                                  <w:t xml:space="preserve"> Gross, </w:t>
-                                </w:r>
-                                <w:proofErr w:type="spellStart"/>
-                                <w:r>
-                                  <w:rPr>
-                                    <w:color w:val="F2F2F2" w:themeColor="background1" w:themeShade="F2"/>
-                                    <w:sz w:val="72"/>
-                                    <w:szCs w:val="72"/>
-                                  </w:rPr>
-                                  <w:t>Yair</w:t>
-                                </w:r>
-                                <w:proofErr w:type="spellEnd"/>
-                                <w:r>
-                                  <w:rPr>
-                                    <w:color w:val="F2F2F2" w:themeColor="background1" w:themeShade="F2"/>
-                                    <w:sz w:val="72"/>
-                                    <w:szCs w:val="72"/>
-                                  </w:rPr>
-                                  <w:t xml:space="preserve"> </w:t>
+                                  <w:t xml:space="preserve">Roey Gross, Yair </w:t>
                                 </w:r>
                                 <w:proofErr w:type="spellStart"/>
                                 <w:r>
@@ -973,7 +917,7 @@
                         <pic:cNvPicPr/>
                       </pic:nvPicPr>
                       <pic:blipFill rotWithShape="1">
-                        <a:blip r:embed="rId7">
+                        <a:blip r:embed="rId8">
                           <a:duotone>
                             <a:prstClr val="black"/>
                             <a:schemeClr val="accent1">
@@ -984,7 +928,7 @@
                           <a:extLst>
                             <a:ext uri="{BEBA8EAE-BF5A-486C-A8C5-ECC9F3942E4B}">
                               <a14:imgProps xmlns:a14="http://schemas.microsoft.com/office/drawing/2010/main">
-                                <a14:imgLayer r:embed="rId8">
+                                <a14:imgLayer r:embed="rId9">
                                   <a14:imgEffect>
                                     <a14:colorTemperature colorTemp="1500"/>
                                   </a14:imgEffect>
@@ -1475,7 +1419,7 @@
             </w:rPr>
             <w:fldChar w:fldCharType="separate"/>
           </w:r>
-          <w:hyperlink w:anchor="_Toc172303883" w:history="1">
+          <w:hyperlink w:anchor="_Toc172429668" w:history="1">
             <w:r>
               <w:rPr>
                 <w:rStyle w:val="Hyperlink"/>
@@ -1493,8 +1437,8 @@
             </w:r>
             <w:r>
               <w:rPr>
-                <w:rStyle w:val="Hyperlink"/>
-                <w:noProof/>
+                <w:noProof/>
+                <w:webHidden/>
                 <w:rtl/>
               </w:rPr>
               <w:fldChar w:fldCharType="begin"/>
@@ -1527,7 +1471,7 @@
                 <w:noProof/>
                 <w:webHidden/>
               </w:rPr>
-              <w:instrText>Toc172303883 \h</w:instrText>
+              <w:instrText>Toc172429668 \h</w:instrText>
             </w:r>
             <w:r>
               <w:rPr>
@@ -1539,15 +1483,15 @@
             </w:r>
             <w:r>
               <w:rPr>
-                <w:rStyle w:val="Hyperlink"/>
-                <w:noProof/>
-                <w:rtl/>
-              </w:rPr>
-            </w:r>
-            <w:r>
-              <w:rPr>
-                <w:rStyle w:val="Hyperlink"/>
-                <w:noProof/>
+                <w:noProof/>
+                <w:webHidden/>
+                <w:rtl/>
+              </w:rPr>
+            </w:r>
+            <w:r>
+              <w:rPr>
+                <w:noProof/>
+                <w:webHidden/>
                 <w:rtl/>
               </w:rPr>
               <w:fldChar w:fldCharType="separate"/>
@@ -1562,8 +1506,8 @@
             </w:r>
             <w:r>
               <w:rPr>
-                <w:rStyle w:val="Hyperlink"/>
-                <w:noProof/>
+                <w:noProof/>
+                <w:webHidden/>
                 <w:rtl/>
               </w:rPr>
               <w:fldChar w:fldCharType="end"/>
@@ -1579,7 +1523,7 @@
               <w:rtl/>
             </w:rPr>
           </w:pPr>
-          <w:hyperlink w:anchor="_Toc172303884" w:history="1">
+          <w:hyperlink w:anchor="_Toc172429669" w:history="1">
             <w:r>
               <w:rPr>
                 <w:rStyle w:val="Hyperlink"/>
@@ -1597,8 +1541,8 @@
             </w:r>
             <w:r>
               <w:rPr>
-                <w:rStyle w:val="Hyperlink"/>
-                <w:noProof/>
+                <w:noProof/>
+                <w:webHidden/>
                 <w:rtl/>
               </w:rPr>
               <w:fldChar w:fldCharType="begin"/>
@@ -1631,7 +1575,7 @@
                 <w:noProof/>
                 <w:webHidden/>
               </w:rPr>
-              <w:instrText>Toc172303884 \h</w:instrText>
+              <w:instrText>Toc172429669 \h</w:instrText>
             </w:r>
             <w:r>
               <w:rPr>
@@ -1643,15 +1587,15 @@
             </w:r>
             <w:r>
               <w:rPr>
-                <w:rStyle w:val="Hyperlink"/>
-                <w:noProof/>
-                <w:rtl/>
-              </w:rPr>
-            </w:r>
-            <w:r>
-              <w:rPr>
-                <w:rStyle w:val="Hyperlink"/>
-                <w:noProof/>
+                <w:noProof/>
+                <w:webHidden/>
+                <w:rtl/>
+              </w:rPr>
+            </w:r>
+            <w:r>
+              <w:rPr>
+                <w:noProof/>
+                <w:webHidden/>
                 <w:rtl/>
               </w:rPr>
               <w:fldChar w:fldCharType="separate"/>
@@ -1666,8 +1610,8 @@
             </w:r>
             <w:r>
               <w:rPr>
-                <w:rStyle w:val="Hyperlink"/>
-                <w:noProof/>
+                <w:noProof/>
+                <w:webHidden/>
                 <w:rtl/>
               </w:rPr>
               <w:fldChar w:fldCharType="end"/>
@@ -1683,13 +1627,13 @@
               <w:rtl/>
             </w:rPr>
           </w:pPr>
-          <w:hyperlink w:anchor="_Toc172303885" w:history="1">
+          <w:hyperlink w:anchor="_Toc172429670" w:history="1">
             <w:r>
               <w:rPr>
                 <w:rStyle w:val="Hyperlink"/>
                 <w:noProof/>
               </w:rPr>
-              <w:t>Threat Models:</w:t>
+              <w:t>Threat Models</w:t>
             </w:r>
             <w:r>
               <w:rPr>
@@ -1701,8 +1645,8 @@
             </w:r>
             <w:r>
               <w:rPr>
-                <w:rStyle w:val="Hyperlink"/>
-                <w:noProof/>
+                <w:noProof/>
+                <w:webHidden/>
                 <w:rtl/>
               </w:rPr>
               <w:fldChar w:fldCharType="begin"/>
@@ -1735,7 +1679,7 @@
                 <w:noProof/>
                 <w:webHidden/>
               </w:rPr>
-              <w:instrText>Toc172303885 \h</w:instrText>
+              <w:instrText>Toc172429670 \h</w:instrText>
             </w:r>
             <w:r>
               <w:rPr>
@@ -1747,15 +1691,15 @@
             </w:r>
             <w:r>
               <w:rPr>
-                <w:rStyle w:val="Hyperlink"/>
-                <w:noProof/>
-                <w:rtl/>
-              </w:rPr>
-            </w:r>
-            <w:r>
-              <w:rPr>
-                <w:rStyle w:val="Hyperlink"/>
-                <w:noProof/>
+                <w:noProof/>
+                <w:webHidden/>
+                <w:rtl/>
+              </w:rPr>
+            </w:r>
+            <w:r>
+              <w:rPr>
+                <w:noProof/>
+                <w:webHidden/>
                 <w:rtl/>
               </w:rPr>
               <w:fldChar w:fldCharType="separate"/>
@@ -1770,8 +1714,8 @@
             </w:r>
             <w:r>
               <w:rPr>
-                <w:rStyle w:val="Hyperlink"/>
-                <w:noProof/>
+                <w:noProof/>
+                <w:webHidden/>
                 <w:rtl/>
               </w:rPr>
               <w:fldChar w:fldCharType="end"/>
@@ -1787,7 +1731,7 @@
               <w:rtl/>
             </w:rPr>
           </w:pPr>
-          <w:hyperlink w:anchor="_Toc172303886" w:history="1">
+          <w:hyperlink w:anchor="_Toc172429671" w:history="1">
             <w:r>
               <w:rPr>
                 <w:rStyle w:val="Hyperlink"/>
@@ -1805,8 +1749,8 @@
             </w:r>
             <w:r>
               <w:rPr>
-                <w:rStyle w:val="Hyperlink"/>
-                <w:noProof/>
+                <w:noProof/>
+                <w:webHidden/>
                 <w:rtl/>
               </w:rPr>
               <w:fldChar w:fldCharType="begin"/>
@@ -1839,7 +1783,7 @@
                 <w:noProof/>
                 <w:webHidden/>
               </w:rPr>
-              <w:instrText>Toc172303886 \h</w:instrText>
+              <w:instrText>Toc172429671 \h</w:instrText>
             </w:r>
             <w:r>
               <w:rPr>
@@ -1851,15 +1795,15 @@
             </w:r>
             <w:r>
               <w:rPr>
-                <w:rStyle w:val="Hyperlink"/>
-                <w:noProof/>
-                <w:rtl/>
-              </w:rPr>
-            </w:r>
-            <w:r>
-              <w:rPr>
-                <w:rStyle w:val="Hyperlink"/>
-                <w:noProof/>
+                <w:noProof/>
+                <w:webHidden/>
+                <w:rtl/>
+              </w:rPr>
+            </w:r>
+            <w:r>
+              <w:rPr>
+                <w:noProof/>
+                <w:webHidden/>
                 <w:rtl/>
               </w:rPr>
               <w:fldChar w:fldCharType="separate"/>
@@ -1874,8 +1818,8 @@
             </w:r>
             <w:r>
               <w:rPr>
-                <w:rStyle w:val="Hyperlink"/>
-                <w:noProof/>
+                <w:noProof/>
+                <w:webHidden/>
                 <w:rtl/>
               </w:rPr>
               <w:fldChar w:fldCharType="end"/>
@@ -1891,7 +1835,7 @@
               <w:rtl/>
             </w:rPr>
           </w:pPr>
-          <w:hyperlink w:anchor="_Toc172303887" w:history="1">
+          <w:hyperlink w:anchor="_Toc172429672" w:history="1">
             <w:r>
               <w:rPr>
                 <w:rStyle w:val="Hyperlink"/>
@@ -1909,8 +1853,8 @@
             </w:r>
             <w:r>
               <w:rPr>
-                <w:rStyle w:val="Hyperlink"/>
-                <w:noProof/>
+                <w:noProof/>
+                <w:webHidden/>
                 <w:rtl/>
               </w:rPr>
               <w:fldChar w:fldCharType="begin"/>
@@ -1943,7 +1887,7 @@
                 <w:noProof/>
                 <w:webHidden/>
               </w:rPr>
-              <w:instrText>Toc172303887 \h</w:instrText>
+              <w:instrText>Toc172429672 \h</w:instrText>
             </w:r>
             <w:r>
               <w:rPr>
@@ -1955,15 +1899,15 @@
             </w:r>
             <w:r>
               <w:rPr>
-                <w:rStyle w:val="Hyperlink"/>
-                <w:noProof/>
-                <w:rtl/>
-              </w:rPr>
-            </w:r>
-            <w:r>
-              <w:rPr>
-                <w:rStyle w:val="Hyperlink"/>
-                <w:noProof/>
+                <w:noProof/>
+                <w:webHidden/>
+                <w:rtl/>
+              </w:rPr>
+            </w:r>
+            <w:r>
+              <w:rPr>
+                <w:noProof/>
+                <w:webHidden/>
                 <w:rtl/>
               </w:rPr>
               <w:fldChar w:fldCharType="separate"/>
@@ -1978,8 +1922,8 @@
             </w:r>
             <w:r>
               <w:rPr>
-                <w:rStyle w:val="Hyperlink"/>
-                <w:noProof/>
+                <w:noProof/>
+                <w:webHidden/>
                 <w:rtl/>
               </w:rPr>
               <w:fldChar w:fldCharType="end"/>
@@ -1995,7 +1939,7 @@
               <w:rtl/>
             </w:rPr>
           </w:pPr>
-          <w:hyperlink w:anchor="_Toc172303888" w:history="1">
+          <w:hyperlink w:anchor="_Toc172429673" w:history="1">
             <w:r>
               <w:rPr>
                 <w:rStyle w:val="Hyperlink"/>
@@ -2013,8 +1957,8 @@
             </w:r>
             <w:r>
               <w:rPr>
-                <w:rStyle w:val="Hyperlink"/>
-                <w:noProof/>
+                <w:noProof/>
+                <w:webHidden/>
                 <w:rtl/>
               </w:rPr>
               <w:fldChar w:fldCharType="begin"/>
@@ -2047,7 +1991,7 @@
                 <w:noProof/>
                 <w:webHidden/>
               </w:rPr>
-              <w:instrText>Toc172303888 \h</w:instrText>
+              <w:instrText>Toc172429673 \h</w:instrText>
             </w:r>
             <w:r>
               <w:rPr>
@@ -2059,15 +2003,15 @@
             </w:r>
             <w:r>
               <w:rPr>
-                <w:rStyle w:val="Hyperlink"/>
-                <w:noProof/>
-                <w:rtl/>
-              </w:rPr>
-            </w:r>
-            <w:r>
-              <w:rPr>
-                <w:rStyle w:val="Hyperlink"/>
-                <w:noProof/>
+                <w:noProof/>
+                <w:webHidden/>
+                <w:rtl/>
+              </w:rPr>
+            </w:r>
+            <w:r>
+              <w:rPr>
+                <w:noProof/>
+                <w:webHidden/>
                 <w:rtl/>
               </w:rPr>
               <w:fldChar w:fldCharType="separate"/>
@@ -2082,8 +2026,8 @@
             </w:r>
             <w:r>
               <w:rPr>
-                <w:rStyle w:val="Hyperlink"/>
-                <w:noProof/>
+                <w:noProof/>
+                <w:webHidden/>
                 <w:rtl/>
               </w:rPr>
               <w:fldChar w:fldCharType="end"/>
@@ -2103,7 +2047,7 @@
               <w:rtl/>
             </w:rPr>
           </w:pPr>
-          <w:hyperlink w:anchor="_Toc172303889" w:history="1">
+          <w:hyperlink w:anchor="_Toc172429674" w:history="1">
             <w:r>
               <w:rPr>
                 <w:rStyle w:val="Hyperlink"/>
@@ -2121,8 +2065,8 @@
             </w:r>
             <w:r>
               <w:rPr>
-                <w:rStyle w:val="Hyperlink"/>
-                <w:noProof/>
+                <w:noProof/>
+                <w:webHidden/>
                 <w:rtl/>
               </w:rPr>
               <w:fldChar w:fldCharType="begin"/>
@@ -2155,7 +2099,7 @@
                 <w:noProof/>
                 <w:webHidden/>
               </w:rPr>
-              <w:instrText>Toc172303889 \h</w:instrText>
+              <w:instrText>Toc172429674 \h</w:instrText>
             </w:r>
             <w:r>
               <w:rPr>
@@ -2167,15 +2111,15 @@
             </w:r>
             <w:r>
               <w:rPr>
-                <w:rStyle w:val="Hyperlink"/>
-                <w:noProof/>
-                <w:rtl/>
-              </w:rPr>
-            </w:r>
-            <w:r>
-              <w:rPr>
-                <w:rStyle w:val="Hyperlink"/>
-                <w:noProof/>
+                <w:noProof/>
+                <w:webHidden/>
+                <w:rtl/>
+              </w:rPr>
+            </w:r>
+            <w:r>
+              <w:rPr>
+                <w:noProof/>
+                <w:webHidden/>
                 <w:rtl/>
               </w:rPr>
               <w:fldChar w:fldCharType="separate"/>
@@ -2190,8 +2134,8 @@
             </w:r>
             <w:r>
               <w:rPr>
-                <w:rStyle w:val="Hyperlink"/>
-                <w:noProof/>
+                <w:noProof/>
+                <w:webHidden/>
                 <w:rtl/>
               </w:rPr>
               <w:fldChar w:fldCharType="end"/>
@@ -2211,7 +2155,7 @@
               <w:rtl/>
             </w:rPr>
           </w:pPr>
-          <w:hyperlink w:anchor="_Toc172303890" w:history="1">
+          <w:hyperlink w:anchor="_Toc172429675" w:history="1">
             <w:r>
               <w:rPr>
                 <w:rStyle w:val="Hyperlink"/>
@@ -2229,8 +2173,8 @@
             </w:r>
             <w:r>
               <w:rPr>
-                <w:rStyle w:val="Hyperlink"/>
-                <w:noProof/>
+                <w:noProof/>
+                <w:webHidden/>
                 <w:rtl/>
               </w:rPr>
               <w:fldChar w:fldCharType="begin"/>
@@ -2263,7 +2207,7 @@
                 <w:noProof/>
                 <w:webHidden/>
               </w:rPr>
-              <w:instrText>Toc172303890 \h</w:instrText>
+              <w:instrText>Toc172429675 \h</w:instrText>
             </w:r>
             <w:r>
               <w:rPr>
@@ -2275,15 +2219,15 @@
             </w:r>
             <w:r>
               <w:rPr>
-                <w:rStyle w:val="Hyperlink"/>
-                <w:noProof/>
-                <w:rtl/>
-              </w:rPr>
-            </w:r>
-            <w:r>
-              <w:rPr>
-                <w:rStyle w:val="Hyperlink"/>
-                <w:noProof/>
+                <w:noProof/>
+                <w:webHidden/>
+                <w:rtl/>
+              </w:rPr>
+            </w:r>
+            <w:r>
+              <w:rPr>
+                <w:noProof/>
+                <w:webHidden/>
                 <w:rtl/>
               </w:rPr>
               <w:fldChar w:fldCharType="separate"/>
@@ -2298,8 +2242,8 @@
             </w:r>
             <w:r>
               <w:rPr>
-                <w:rStyle w:val="Hyperlink"/>
-                <w:noProof/>
+                <w:noProof/>
+                <w:webHidden/>
                 <w:rtl/>
               </w:rPr>
               <w:fldChar w:fldCharType="end"/>
@@ -2319,7 +2263,7 @@
               <w:rtl/>
             </w:rPr>
           </w:pPr>
-          <w:hyperlink w:anchor="_Toc172303891" w:history="1">
+          <w:hyperlink w:anchor="_Toc172429676" w:history="1">
             <w:r>
               <w:rPr>
                 <w:rStyle w:val="Hyperlink"/>
@@ -2337,8 +2281,8 @@
             </w:r>
             <w:r>
               <w:rPr>
-                <w:rStyle w:val="Hyperlink"/>
-                <w:noProof/>
+                <w:noProof/>
+                <w:webHidden/>
                 <w:rtl/>
               </w:rPr>
               <w:fldChar w:fldCharType="begin"/>
@@ -2371,7 +2315,7 @@
                 <w:noProof/>
                 <w:webHidden/>
               </w:rPr>
-              <w:instrText>Toc172303891 \h</w:instrText>
+              <w:instrText>Toc172429676 \h</w:instrText>
             </w:r>
             <w:r>
               <w:rPr>
@@ -2383,15 +2327,15 @@
             </w:r>
             <w:r>
               <w:rPr>
-                <w:rStyle w:val="Hyperlink"/>
-                <w:noProof/>
-                <w:rtl/>
-              </w:rPr>
-            </w:r>
-            <w:r>
-              <w:rPr>
-                <w:rStyle w:val="Hyperlink"/>
-                <w:noProof/>
+                <w:noProof/>
+                <w:webHidden/>
+                <w:rtl/>
+              </w:rPr>
+            </w:r>
+            <w:r>
+              <w:rPr>
+                <w:noProof/>
+                <w:webHidden/>
                 <w:rtl/>
               </w:rPr>
               <w:fldChar w:fldCharType="separate"/>
@@ -2406,8 +2350,8 @@
             </w:r>
             <w:r>
               <w:rPr>
-                <w:rStyle w:val="Hyperlink"/>
-                <w:noProof/>
+                <w:noProof/>
+                <w:webHidden/>
                 <w:rtl/>
               </w:rPr>
               <w:fldChar w:fldCharType="end"/>
@@ -2427,7 +2371,7 @@
               <w:rtl/>
             </w:rPr>
           </w:pPr>
-          <w:hyperlink w:anchor="_Toc172303892" w:history="1">
+          <w:hyperlink w:anchor="_Toc172429677" w:history="1">
             <w:r>
               <w:rPr>
                 <w:rStyle w:val="Hyperlink"/>
@@ -2445,8 +2389,8 @@
             </w:r>
             <w:r>
               <w:rPr>
-                <w:rStyle w:val="Hyperlink"/>
-                <w:noProof/>
+                <w:noProof/>
+                <w:webHidden/>
                 <w:rtl/>
               </w:rPr>
               <w:fldChar w:fldCharType="begin"/>
@@ -2479,7 +2423,7 @@
                 <w:noProof/>
                 <w:webHidden/>
               </w:rPr>
-              <w:instrText>Toc172303892 \h</w:instrText>
+              <w:instrText>Toc172429677 \h</w:instrText>
             </w:r>
             <w:r>
               <w:rPr>
@@ -2491,15 +2435,15 @@
             </w:r>
             <w:r>
               <w:rPr>
-                <w:rStyle w:val="Hyperlink"/>
-                <w:noProof/>
-                <w:rtl/>
-              </w:rPr>
-            </w:r>
-            <w:r>
-              <w:rPr>
-                <w:rStyle w:val="Hyperlink"/>
-                <w:noProof/>
+                <w:noProof/>
+                <w:webHidden/>
+                <w:rtl/>
+              </w:rPr>
+            </w:r>
+            <w:r>
+              <w:rPr>
+                <w:noProof/>
+                <w:webHidden/>
                 <w:rtl/>
               </w:rPr>
               <w:fldChar w:fldCharType="separate"/>
@@ -2514,8 +2458,8 @@
             </w:r>
             <w:r>
               <w:rPr>
-                <w:rStyle w:val="Hyperlink"/>
-                <w:noProof/>
+                <w:noProof/>
+                <w:webHidden/>
                 <w:rtl/>
               </w:rPr>
               <w:fldChar w:fldCharType="end"/>
@@ -2535,7 +2479,7 @@
               <w:rtl/>
             </w:rPr>
           </w:pPr>
-          <w:hyperlink w:anchor="_Toc172303893" w:history="1">
+          <w:hyperlink w:anchor="_Toc172429678" w:history="1">
             <w:r>
               <w:rPr>
                 <w:rStyle w:val="Hyperlink"/>
@@ -2553,8 +2497,8 @@
             </w:r>
             <w:r>
               <w:rPr>
-                <w:rStyle w:val="Hyperlink"/>
-                <w:noProof/>
+                <w:noProof/>
+                <w:webHidden/>
                 <w:rtl/>
               </w:rPr>
               <w:fldChar w:fldCharType="begin"/>
@@ -2587,7 +2531,7 @@
                 <w:noProof/>
                 <w:webHidden/>
               </w:rPr>
-              <w:instrText>Toc172303893 \h</w:instrText>
+              <w:instrText>Toc172429678 \h</w:instrText>
             </w:r>
             <w:r>
               <w:rPr>
@@ -2599,15 +2543,15 @@
             </w:r>
             <w:r>
               <w:rPr>
-                <w:rStyle w:val="Hyperlink"/>
-                <w:noProof/>
-                <w:rtl/>
-              </w:rPr>
-            </w:r>
-            <w:r>
-              <w:rPr>
-                <w:rStyle w:val="Hyperlink"/>
-                <w:noProof/>
+                <w:noProof/>
+                <w:webHidden/>
+                <w:rtl/>
+              </w:rPr>
+            </w:r>
+            <w:r>
+              <w:rPr>
+                <w:noProof/>
+                <w:webHidden/>
                 <w:rtl/>
               </w:rPr>
               <w:fldChar w:fldCharType="separate"/>
@@ -2622,8 +2566,8 @@
             </w:r>
             <w:r>
               <w:rPr>
-                <w:rStyle w:val="Hyperlink"/>
-                <w:noProof/>
+                <w:noProof/>
+                <w:webHidden/>
                 <w:rtl/>
               </w:rPr>
               <w:fldChar w:fldCharType="end"/>
@@ -2639,7 +2583,7 @@
               <w:rtl/>
             </w:rPr>
           </w:pPr>
-          <w:hyperlink w:anchor="_Toc172303894" w:history="1">
+          <w:hyperlink w:anchor="_Toc172429679" w:history="1">
             <w:r>
               <w:rPr>
                 <w:rStyle w:val="Hyperlink"/>
@@ -2658,8 +2602,8 @@
             </w:r>
             <w:r>
               <w:rPr>
-                <w:rStyle w:val="Hyperlink"/>
-                <w:noProof/>
+                <w:noProof/>
+                <w:webHidden/>
                 <w:rtl/>
               </w:rPr>
               <w:fldChar w:fldCharType="begin"/>
@@ -2692,7 +2636,7 @@
                 <w:noProof/>
                 <w:webHidden/>
               </w:rPr>
-              <w:instrText>Toc172303894 \h</w:instrText>
+              <w:instrText>Toc172429679 \h</w:instrText>
             </w:r>
             <w:r>
               <w:rPr>
@@ -2704,15 +2648,15 @@
             </w:r>
             <w:r>
               <w:rPr>
-                <w:rStyle w:val="Hyperlink"/>
-                <w:noProof/>
-                <w:rtl/>
-              </w:rPr>
-            </w:r>
-            <w:r>
-              <w:rPr>
-                <w:rStyle w:val="Hyperlink"/>
-                <w:noProof/>
+                <w:noProof/>
+                <w:webHidden/>
+                <w:rtl/>
+              </w:rPr>
+            </w:r>
+            <w:r>
+              <w:rPr>
+                <w:noProof/>
+                <w:webHidden/>
                 <w:rtl/>
               </w:rPr>
               <w:fldChar w:fldCharType="separate"/>
@@ -2727,8 +2671,8 @@
             </w:r>
             <w:r>
               <w:rPr>
-                <w:rStyle w:val="Hyperlink"/>
-                <w:noProof/>
+                <w:noProof/>
+                <w:webHidden/>
                 <w:rtl/>
               </w:rPr>
               <w:fldChar w:fldCharType="end"/>
@@ -2744,7 +2688,7 @@
               <w:rtl/>
             </w:rPr>
           </w:pPr>
-          <w:hyperlink w:anchor="_Toc172303895" w:history="1">
+          <w:hyperlink w:anchor="_Toc172429680" w:history="1">
             <w:r>
               <w:rPr>
                 <w:rStyle w:val="Hyperlink"/>
@@ -2763,8 +2707,8 @@
             </w:r>
             <w:r>
               <w:rPr>
-                <w:rStyle w:val="Hyperlink"/>
-                <w:noProof/>
+                <w:noProof/>
+                <w:webHidden/>
                 <w:rtl/>
               </w:rPr>
               <w:fldChar w:fldCharType="begin"/>
@@ -2797,7 +2741,7 @@
                 <w:noProof/>
                 <w:webHidden/>
               </w:rPr>
-              <w:instrText>Toc172303895 \h</w:instrText>
+              <w:instrText>Toc172429680 \h</w:instrText>
             </w:r>
             <w:r>
               <w:rPr>
@@ -2809,15 +2753,15 @@
             </w:r>
             <w:r>
               <w:rPr>
-                <w:rStyle w:val="Hyperlink"/>
-                <w:noProof/>
-                <w:rtl/>
-              </w:rPr>
-            </w:r>
-            <w:r>
-              <w:rPr>
-                <w:rStyle w:val="Hyperlink"/>
-                <w:noProof/>
+                <w:noProof/>
+                <w:webHidden/>
+                <w:rtl/>
+              </w:rPr>
+            </w:r>
+            <w:r>
+              <w:rPr>
+                <w:noProof/>
+                <w:webHidden/>
                 <w:rtl/>
               </w:rPr>
               <w:fldChar w:fldCharType="separate"/>
@@ -2832,8 +2776,8 @@
             </w:r>
             <w:r>
               <w:rPr>
-                <w:rStyle w:val="Hyperlink"/>
-                <w:noProof/>
+                <w:noProof/>
+                <w:webHidden/>
                 <w:rtl/>
               </w:rPr>
               <w:fldChar w:fldCharType="end"/>
@@ -2849,7 +2793,7 @@
               <w:rtl/>
             </w:rPr>
           </w:pPr>
-          <w:hyperlink w:anchor="_Toc172303896" w:history="1">
+          <w:hyperlink w:anchor="_Toc172429681" w:history="1">
             <w:r>
               <w:rPr>
                 <w:rStyle w:val="Hyperlink"/>
@@ -2868,8 +2812,116 @@
             </w:r>
             <w:r>
               <w:rPr>
+                <w:noProof/>
+                <w:webHidden/>
+                <w:rtl/>
+              </w:rPr>
+              <w:fldChar w:fldCharType="begin"/>
+            </w:r>
+            <w:r>
+              <w:rPr>
+                <w:noProof/>
+                <w:webHidden/>
+                <w:rtl/>
+              </w:rPr>
+              <w:instrText xml:space="preserve"> </w:instrText>
+            </w:r>
+            <w:r>
+              <w:rPr>
+                <w:noProof/>
+                <w:webHidden/>
+              </w:rPr>
+              <w:instrText>PAGEREF</w:instrText>
+            </w:r>
+            <w:r>
+              <w:rPr>
+                <w:noProof/>
+                <w:webHidden/>
+                <w:rtl/>
+              </w:rPr>
+              <w:instrText xml:space="preserve"> _</w:instrText>
+            </w:r>
+            <w:r>
+              <w:rPr>
+                <w:noProof/>
+                <w:webHidden/>
+              </w:rPr>
+              <w:instrText>Toc172429681 \h</w:instrText>
+            </w:r>
+            <w:r>
+              <w:rPr>
+                <w:noProof/>
+                <w:webHidden/>
+                <w:rtl/>
+              </w:rPr>
+              <w:instrText xml:space="preserve"> </w:instrText>
+            </w:r>
+            <w:r>
+              <w:rPr>
+                <w:noProof/>
+                <w:webHidden/>
+                <w:rtl/>
+              </w:rPr>
+            </w:r>
+            <w:r>
+              <w:rPr>
+                <w:noProof/>
+                <w:webHidden/>
+                <w:rtl/>
+              </w:rPr>
+              <w:fldChar w:fldCharType="separate"/>
+            </w:r>
+            <w:r>
+              <w:rPr>
+                <w:noProof/>
+                <w:webHidden/>
+                <w:rtl/>
+              </w:rPr>
+              <w:t>8</w:t>
+            </w:r>
+            <w:r>
+              <w:rPr>
+                <w:noProof/>
+                <w:webHidden/>
+                <w:rtl/>
+              </w:rPr>
+              <w:fldChar w:fldCharType="end"/>
+            </w:r>
+          </w:hyperlink>
+        </w:p>
+        <w:p>
+          <w:pPr>
+            <w:pStyle w:val="TOC2"/>
+            <w:tabs>
+              <w:tab w:val="right" w:leader="dot" w:pos="8296"/>
+            </w:tabs>
+            <w:bidi w:val="0"/>
+            <w:rPr>
+              <w:rFonts w:eastAsiaTheme="minorEastAsia"/>
+              <w:noProof/>
+              <w:rtl/>
+            </w:rPr>
+          </w:pPr>
+          <w:hyperlink w:anchor="_Toc172429682" w:history="1">
+            <w:r>
+              <w:rPr>
                 <w:rStyle w:val="Hyperlink"/>
                 <w:noProof/>
+              </w:rPr>
+              <w:t>Signing</w:t>
+            </w:r>
+            <w:r>
+              <w:rPr>
+                <w:noProof/>
+                <w:webHidden/>
+                <w:rtl/>
+              </w:rPr>
+              <w:tab/>
+            </w:r>
+            <w:r>
+              <w:rPr>
+                <w:noProof/>
+                <w:webHidden/>
                 <w:rtl/>
               </w:rPr>
               <w:fldChar w:fldCharType="begin"/>
@@ -2902,7 +2954,7 @@
                 <w:noProof/>
                 <w:webHidden/>
               </w:rPr>
-              <w:instrText>Toc172303896 \h</w:instrText>
+              <w:instrText>Toc172429682 \h</w:instrText>
             </w:r>
             <w:r>
               <w:rPr>
@@ -2914,15 +2966,124 @@
             </w:r>
             <w:r>
               <w:rPr>
+                <w:noProof/>
+                <w:webHidden/>
+                <w:rtl/>
+              </w:rPr>
+            </w:r>
+            <w:r>
+              <w:rPr>
+                <w:noProof/>
+                <w:webHidden/>
+                <w:rtl/>
+              </w:rPr>
+              <w:fldChar w:fldCharType="separate"/>
+            </w:r>
+            <w:r>
+              <w:rPr>
+                <w:noProof/>
+                <w:webHidden/>
+                <w:rtl/>
+              </w:rPr>
+              <w:t>8</w:t>
+            </w:r>
+            <w:r>
+              <w:rPr>
+                <w:noProof/>
+                <w:webHidden/>
+                <w:rtl/>
+              </w:rPr>
+              <w:fldChar w:fldCharType="end"/>
+            </w:r>
+          </w:hyperlink>
+        </w:p>
+        <w:p>
+          <w:pPr>
+            <w:pStyle w:val="TOC2"/>
+            <w:tabs>
+              <w:tab w:val="right" w:leader="dot" w:pos="8296"/>
+            </w:tabs>
+            <w:bidi w:val="0"/>
+            <w:rPr>
+              <w:rFonts w:eastAsiaTheme="minorEastAsia"/>
+              <w:noProof/>
+              <w:rtl/>
+            </w:rPr>
+          </w:pPr>
+          <w:hyperlink w:anchor="_Toc172429683" w:history="1">
+            <w:r>
+              <w:rPr>
                 <w:rStyle w:val="Hyperlink"/>
-                <w:noProof/>
-                <w:rtl/>
-              </w:rPr>
-            </w:r>
-            <w:r>
-              <w:rPr>
-                <w:rStyle w:val="Hyperlink"/>
-                <w:noProof/>
+                <w:rFonts w:eastAsia="Times New Roman"/>
+                <w:noProof/>
+              </w:rPr>
+              <w:t>Running</w:t>
+            </w:r>
+            <w:r>
+              <w:rPr>
+                <w:noProof/>
+                <w:webHidden/>
+                <w:rtl/>
+              </w:rPr>
+              <w:tab/>
+            </w:r>
+            <w:r>
+              <w:rPr>
+                <w:noProof/>
+                <w:webHidden/>
+                <w:rtl/>
+              </w:rPr>
+              <w:fldChar w:fldCharType="begin"/>
+            </w:r>
+            <w:r>
+              <w:rPr>
+                <w:noProof/>
+                <w:webHidden/>
+                <w:rtl/>
+              </w:rPr>
+              <w:instrText xml:space="preserve"> </w:instrText>
+            </w:r>
+            <w:r>
+              <w:rPr>
+                <w:noProof/>
+                <w:webHidden/>
+              </w:rPr>
+              <w:instrText>PAGEREF</w:instrText>
+            </w:r>
+            <w:r>
+              <w:rPr>
+                <w:noProof/>
+                <w:webHidden/>
+                <w:rtl/>
+              </w:rPr>
+              <w:instrText xml:space="preserve"> _</w:instrText>
+            </w:r>
+            <w:r>
+              <w:rPr>
+                <w:noProof/>
+                <w:webHidden/>
+              </w:rPr>
+              <w:instrText>Toc172429683 \h</w:instrText>
+            </w:r>
+            <w:r>
+              <w:rPr>
+                <w:noProof/>
+                <w:webHidden/>
+                <w:rtl/>
+              </w:rPr>
+              <w:instrText xml:space="preserve"> </w:instrText>
+            </w:r>
+            <w:r>
+              <w:rPr>
+                <w:noProof/>
+                <w:webHidden/>
+                <w:rtl/>
+              </w:rPr>
+            </w:r>
+            <w:r>
+              <w:rPr>
+                <w:noProof/>
+                <w:webHidden/>
                 <w:rtl/>
               </w:rPr>
               <w:fldChar w:fldCharType="separate"/>
@@ -2933,12 +3094,12 @@
                 <w:webHidden/>
                 <w:rtl/>
               </w:rPr>
-              <w:t>8</w:t>
-            </w:r>
-            <w:r>
-              <w:rPr>
-                <w:rStyle w:val="Hyperlink"/>
-                <w:noProof/>
+              <w:t>9</w:t>
+            </w:r>
+            <w:r>
+              <w:rPr>
+                <w:noProof/>
+                <w:webHidden/>
                 <w:rtl/>
               </w:rPr>
               <w:fldChar w:fldCharType="end"/>
@@ -2954,7 +3115,7 @@
               <w:rtl/>
             </w:rPr>
           </w:pPr>
-          <w:hyperlink w:anchor="_Toc172303897" w:history="1">
+          <w:hyperlink w:anchor="_Toc172429684" w:history="1">
             <w:r>
               <w:rPr>
                 <w:rStyle w:val="Hyperlink"/>
@@ -2962,13 +3123,110 @@
               </w:rPr>
               <w:t>Work organization</w:t>
             </w:r>
+            <w:r>
+              <w:rPr>
+                <w:noProof/>
+                <w:webHidden/>
+                <w:rtl/>
+              </w:rPr>
+              <w:tab/>
+            </w:r>
+            <w:r>
+              <w:rPr>
+                <w:noProof/>
+                <w:webHidden/>
+                <w:rtl/>
+              </w:rPr>
+              <w:fldChar w:fldCharType="begin"/>
+            </w:r>
+            <w:r>
+              <w:rPr>
+                <w:noProof/>
+                <w:webHidden/>
+                <w:rtl/>
+              </w:rPr>
+              <w:instrText xml:space="preserve"> </w:instrText>
+            </w:r>
+            <w:r>
+              <w:rPr>
+                <w:noProof/>
+                <w:webHidden/>
+              </w:rPr>
+              <w:instrText>PAGEREF</w:instrText>
+            </w:r>
+            <w:r>
+              <w:rPr>
+                <w:noProof/>
+                <w:webHidden/>
+                <w:rtl/>
+              </w:rPr>
+              <w:instrText xml:space="preserve"> _</w:instrText>
+            </w:r>
+            <w:r>
+              <w:rPr>
+                <w:noProof/>
+                <w:webHidden/>
+              </w:rPr>
+              <w:instrText>Toc172429684 \h</w:instrText>
+            </w:r>
+            <w:r>
+              <w:rPr>
+                <w:noProof/>
+                <w:webHidden/>
+                <w:rtl/>
+              </w:rPr>
+              <w:instrText xml:space="preserve"> </w:instrText>
+            </w:r>
+            <w:r>
+              <w:rPr>
+                <w:noProof/>
+                <w:webHidden/>
+                <w:rtl/>
+              </w:rPr>
+            </w:r>
+            <w:r>
+              <w:rPr>
+                <w:noProof/>
+                <w:webHidden/>
+                <w:rtl/>
+              </w:rPr>
+              <w:fldChar w:fldCharType="separate"/>
+            </w:r>
+            <w:r>
+              <w:rPr>
+                <w:noProof/>
+                <w:webHidden/>
+                <w:rtl/>
+              </w:rPr>
+              <w:t>9</w:t>
+            </w:r>
+            <w:r>
+              <w:rPr>
+                <w:noProof/>
+                <w:webHidden/>
+                <w:rtl/>
+              </w:rPr>
+              <w:fldChar w:fldCharType="end"/>
+            </w:r>
+          </w:hyperlink>
+        </w:p>
+        <w:p>
+          <w:pPr>
+            <w:pStyle w:val="TOC1"/>
+            <w:rPr>
+              <w:rFonts w:eastAsiaTheme="minorEastAsia"/>
+              <w:noProof/>
+              <w:rtl/>
+            </w:rPr>
+          </w:pPr>
+          <w:hyperlink w:anchor="_Toc172429685" w:history="1">
             <w:r>
               <w:rPr>
                 <w:rStyle w:val="Hyperlink"/>
                 <w:rFonts w:eastAsia="Times New Roman"/>
                 <w:noProof/>
               </w:rPr>
-              <w:t xml:space="preserve"> Bibliography</w:t>
+              <w:t>Bibliography</w:t>
             </w:r>
             <w:r>
               <w:rPr>
@@ -2980,8 +3238,8 @@
             </w:r>
             <w:r>
               <w:rPr>
-                <w:rStyle w:val="Hyperlink"/>
-                <w:noProof/>
+                <w:noProof/>
+                <w:webHidden/>
                 <w:rtl/>
               </w:rPr>
               <w:fldChar w:fldCharType="begin"/>
@@ -3014,7 +3272,7 @@
                 <w:noProof/>
                 <w:webHidden/>
               </w:rPr>
-              <w:instrText>Toc172303897 \h</w:instrText>
+              <w:instrText>Toc172429685 \h</w:instrText>
             </w:r>
             <w:r>
               <w:rPr>
@@ -3026,15 +3284,15 @@
             </w:r>
             <w:r>
               <w:rPr>
-                <w:rStyle w:val="Hyperlink"/>
-                <w:noProof/>
-                <w:rtl/>
-              </w:rPr>
-            </w:r>
-            <w:r>
-              <w:rPr>
-                <w:rStyle w:val="Hyperlink"/>
-                <w:noProof/>
+                <w:noProof/>
+                <w:webHidden/>
+                <w:rtl/>
+              </w:rPr>
+            </w:r>
+            <w:r>
+              <w:rPr>
+                <w:noProof/>
+                <w:webHidden/>
                 <w:rtl/>
               </w:rPr>
               <w:fldChar w:fldCharType="separate"/>
@@ -3045,12 +3303,12 @@
                 <w:webHidden/>
                 <w:rtl/>
               </w:rPr>
-              <w:t>8</w:t>
-            </w:r>
-            <w:r>
-              <w:rPr>
-                <w:rStyle w:val="Hyperlink"/>
-                <w:noProof/>
+              <w:t>9</w:t>
+            </w:r>
+            <w:r>
+              <w:rPr>
+                <w:noProof/>
+                <w:webHidden/>
                 <w:rtl/>
               </w:rPr>
               <w:fldChar w:fldCharType="end"/>
@@ -3072,6 +3330,8 @@
             <w:fldChar w:fldCharType="end"/>
           </w:r>
         </w:p>
+        <w:bookmarkStart w:id="0" w:name="_GoBack" w:displacedByCustomXml="next"/>
+        <w:bookmarkEnd w:id="0" w:displacedByCustomXml="next"/>
       </w:sdtContent>
     </w:sdt>
     <w:p>
@@ -3092,7 +3352,7 @@
         <w:pStyle w:val="1"/>
         <w:bidi w:val="0"/>
       </w:pPr>
-      <w:bookmarkStart w:id="0" w:name="_Toc172303883"/>
+      <w:bookmarkStart w:id="1" w:name="_Toc172429668"/>
       <w:r>
         <w:rPr>
           <w:rFonts w:hint="cs"/>
@@ -3103,7 +3363,7 @@
       <w:r>
         <w:t>bstract</w:t>
       </w:r>
-      <w:bookmarkEnd w:id="0"/>
+      <w:bookmarkEnd w:id="1"/>
     </w:p>
     <w:p>
       <w:pPr>
@@ -3519,11 +3779,11 @@
         <w:pStyle w:val="1"/>
         <w:bidi w:val="0"/>
       </w:pPr>
-      <w:bookmarkStart w:id="1" w:name="_Toc172303884"/>
+      <w:bookmarkStart w:id="2" w:name="_Toc172429669"/>
       <w:r>
         <w:t>Introduction</w:t>
       </w:r>
-      <w:bookmarkEnd w:id="1"/>
+      <w:bookmarkEnd w:id="2"/>
     </w:p>
     <w:p>
       <w:pPr>
@@ -3570,12 +3830,12 @@
         <w:pStyle w:val="1"/>
         <w:bidi w:val="0"/>
       </w:pPr>
-      <w:bookmarkStart w:id="2" w:name="_Toc172303885"/>
+      <w:bookmarkStart w:id="3" w:name="_Toc172429670"/>
       <w:r>
         <w:lastRenderedPageBreak/>
-        <w:t>Threat Models:</w:t>
-      </w:r>
-      <w:bookmarkEnd w:id="2"/>
+        <w:t>Threat Models</w:t>
+      </w:r>
+      <w:bookmarkEnd w:id="3"/>
     </w:p>
     <w:p>
       <w:pPr>
@@ -3745,12 +4005,7 @@
         <w:t xml:space="preserve"> </w:t>
       </w:r>
       <w:r>
-        <w:t xml:space="preserve">Attackers place a rogue DLL with the same name as a legitimate DLL earlier in the system's DLL </w:t>
-      </w:r>
-      <w:bookmarkStart w:id="3" w:name="_GoBack"/>
-      <w:bookmarkEnd w:id="3"/>
-      <w:r>
-        <w:t>search path. As the executable attempts to load the DLL, it inadvertently loads the rogue version instead of the intended legitimate DLL.</w:t>
+        <w:t>Attackers place a rogue DLL with the same name as a legitimate DLL earlier in the system's DLL search path. As the executable attempts to load the DLL, it inadvertently loads the rogue version instead of the intended legitimate DLL.</w:t>
       </w:r>
       <w:r>
         <w:br/>
@@ -3896,7 +4151,7 @@
         <w:pStyle w:val="1"/>
         <w:bidi w:val="0"/>
       </w:pPr>
-      <w:bookmarkStart w:id="4" w:name="_Toc172303886"/>
+      <w:bookmarkStart w:id="4" w:name="_Toc172429671"/>
       <w:r>
         <w:lastRenderedPageBreak/>
         <w:t>Security Assumptions</w:t>
@@ -4126,7 +4381,7 @@
         <w:pStyle w:val="1"/>
         <w:bidi w:val="0"/>
       </w:pPr>
-      <w:bookmarkStart w:id="5" w:name="_Toc172303887"/>
+      <w:bookmarkStart w:id="5" w:name="_Toc172429672"/>
       <w:r>
         <w:t>Solution Design</w:t>
       </w:r>
@@ -4253,7 +4508,7 @@
         <w:pStyle w:val="1"/>
         <w:bidi w:val="0"/>
       </w:pPr>
-      <w:bookmarkStart w:id="6" w:name="_Toc172303888"/>
+      <w:bookmarkStart w:id="6" w:name="_Toc172429673"/>
       <w:r>
         <w:lastRenderedPageBreak/>
         <w:t>Solution Implementation</w:t>
@@ -4268,7 +4523,7 @@
           <w:rtl/>
         </w:rPr>
       </w:pPr>
-      <w:bookmarkStart w:id="7" w:name="_Toc172303889"/>
+      <w:bookmarkStart w:id="7" w:name="_Toc172429674"/>
       <w:r>
         <w:t>Sign</w:t>
       </w:r>
@@ -4373,7 +4628,6 @@
       <w:r>
         <w:t xml:space="preserve">The </w:t>
       </w:r>
-      <w:proofErr w:type="spellStart"/>
       <w:r>
         <w:rPr>
           <w:rStyle w:val="HTMLCode"/>
@@ -4381,7 +4635,6 @@
         </w:rPr>
         <w:t>signtool</w:t>
       </w:r>
-      <w:proofErr w:type="spellEnd"/>
       <w:r>
         <w:t xml:space="preserve"> utility is employed to sign the executable file with this PFX file, applying a timestamp to maintain the validity of the signature even if the certificate expires. </w:t>
       </w:r>
@@ -4440,7 +4693,7 @@
         <w:pStyle w:val="2"/>
         <w:bidi w:val="0"/>
       </w:pPr>
-      <w:bookmarkStart w:id="8" w:name="_Toc172303890"/>
+      <w:bookmarkStart w:id="8" w:name="_Toc172429675"/>
       <w:r>
         <w:t>DLL Injection</w:t>
       </w:r>
@@ -4457,10 +4710,7 @@
         <w:t xml:space="preserve">DLL. </w:t>
       </w:r>
       <w:r>
-        <w:t>This method allows a program to manipulate the behavior of another process, making it a powerful tool debugging, monitoring, and extending the functionality of existing applications.</w:t>
-      </w:r>
-      <w:r>
-        <w:t xml:space="preserve"> </w:t>
+        <w:t xml:space="preserve">This method allows a program to manipulate the behavior of another process, making it a powerful tool debugging, monitoring, and extending the functionality of existing applications. </w:t>
       </w:r>
       <w:r>
         <w:t>We will use this technique as a base for executing IAT Hooking later. The DLL injection</w:t>
@@ -4570,14 +4820,12 @@
         </w:rPr>
         <w:t xml:space="preserve">Obtain the address of the </w:t>
       </w:r>
-      <w:proofErr w:type="spellStart"/>
       <w:r>
         <w:rPr>
           <w:rFonts w:eastAsia="Times New Roman" w:cstheme="minorHAnsi"/>
         </w:rPr>
         <w:t>LoadLibraryA</w:t>
       </w:r>
-      <w:proofErr w:type="spellEnd"/>
       <w:r>
         <w:rPr>
           <w:rFonts w:eastAsia="Times New Roman" w:cstheme="minorHAnsi"/>
@@ -4615,14 +4863,12 @@
         </w:rPr>
         <w:t xml:space="preserve">Create a remote thread in the target process that starts executing </w:t>
       </w:r>
-      <w:proofErr w:type="spellStart"/>
       <w:r>
         <w:rPr>
           <w:rFonts w:eastAsia="Times New Roman" w:cstheme="minorHAnsi"/>
         </w:rPr>
         <w:t>LoadLibraryA</w:t>
       </w:r>
-      <w:proofErr w:type="spellEnd"/>
       <w:r>
         <w:rPr>
           <w:rFonts w:eastAsia="Times New Roman" w:cstheme="minorHAnsi"/>
@@ -4703,7 +4949,7 @@
         <w:pStyle w:val="2"/>
         <w:bidi w:val="0"/>
       </w:pPr>
-      <w:bookmarkStart w:id="9" w:name="_Toc172303891"/>
+      <w:bookmarkStart w:id="9" w:name="_Toc172429676"/>
       <w:r>
         <w:t>IAT Hooking</w:t>
       </w:r>
@@ -4714,37 +4960,17 @@
         <w:bidi w:val="0"/>
       </w:pPr>
       <w:r>
-        <w:t>The IAT</w:t>
-      </w:r>
-      <w:r>
-        <w:t xml:space="preserve">, </w:t>
-      </w:r>
-      <w:r>
-        <w:t>Import Address Table</w:t>
-      </w:r>
-      <w:r>
-        <w:t>,</w:t>
-      </w:r>
-      <w:r>
-        <w:t xml:space="preserve"> is a table used by Windows applications to manage function calls to external libraries (DLLs).</w:t>
+        <w:t>The IAT, Import Address Table, is a table used by Windows applications to manage function calls to external libraries (DLLs).</w:t>
       </w:r>
       <w:r>
         <w:t xml:space="preserve"> </w:t>
       </w:r>
       <w:r>
-        <w:t>When a program is compiled and linked, the linker generates an Import Table (which includes the IAT) in the executable file. This table lists the DLLs the executable will use and the functions it will call from those DLLs. When the executable is loaded into memory by the Windows loader, the loader reads the Import Table and populates the IAT with the addresses of the imported functions. This is done by resolving the function addresses from the DLLs at runtime.</w:t>
-      </w:r>
-      <w:r>
-        <w:t xml:space="preserve"> </w:t>
+        <w:t xml:space="preserve">When a program is compiled and linked, the linker generates an Import Table (which includes the IAT) in the executable file. This table lists the DLLs the executable will use and the functions it will call from those DLLs. When the executable is loaded into memory by the Windows loader, the loader reads the Import Table and populates the IAT with the addresses of the imported functions. This is done by resolving the function addresses from the DLLs at runtime. </w:t>
       </w:r>
       <w:r>
         <w:br/>
-      </w:r>
-      <w:r>
-        <w:t>This allows the program to call functions in the DLL by looking up their addresses in the IAT.</w:t>
-      </w:r>
-      <w:r>
-        <w:t xml:space="preserve"> </w:t>
+        <w:t xml:space="preserve">This allows the program to call functions in the DLL by looking up their addresses in the IAT. </w:t>
       </w:r>
       <w:r>
         <w:t xml:space="preserve">By altering these addresses, </w:t>
@@ -4875,19 +5101,7 @@
         <w:rPr>
           <w:rFonts w:cstheme="minorHAnsi"/>
         </w:rPr>
-        <w:t xml:space="preserve"> </w:t>
-      </w:r>
-      <w:r>
-        <w:rPr>
-          <w:rFonts w:cstheme="minorHAnsi"/>
-        </w:rPr>
-        <w:t>(Portable Executable (EXE</w:t>
-      </w:r>
-      <w:r>
-        <w:rPr>
-          <w:rFonts w:cstheme="minorHAnsi"/>
-        </w:rPr>
-        <w:t>))</w:t>
+        <w:t xml:space="preserve"> (Portable Executable (EXE))</w:t>
       </w:r>
       <w:r>
         <w:rPr>
@@ -4930,13 +5144,7 @@
         <w:rPr>
           <w:rFonts w:cstheme="minorHAnsi"/>
         </w:rPr>
-        <w:t>Search the IAT for the entries corresponding to the functions to be hooked.</w:t>
-      </w:r>
-      <w:r>
-        <w:rPr>
-          <w:rFonts w:cstheme="minorHAnsi"/>
-        </w:rPr>
-        <w:t xml:space="preserve"> </w:t>
+        <w:t xml:space="preserve">Search the IAT for the entries corresponding to the functions to be hooked. </w:t>
       </w:r>
     </w:p>
     <w:p>
@@ -5101,13 +5309,7 @@
         <w:rPr>
           <w:rFonts w:cstheme="minorHAnsi"/>
         </w:rPr>
-        <w:t xml:space="preserve">henever a DLL is manually loaded. This thread continuously monitors the usage of the loaded DLL, upon detecting that the DLL is no longer in use, performs cleanup operations like freeing virtual memory and </w:t>
-      </w:r>
-      <w:r>
-        <w:rPr>
-          <w:rFonts w:cstheme="minorHAnsi"/>
-        </w:rPr>
-        <w:t xml:space="preserve">Calling </w:t>
+        <w:t xml:space="preserve">henever a DLL is manually loaded. This thread continuously monitors the usage of the loaded DLL, upon detecting that the DLL is no longer in use, performs cleanup operations like freeing virtual memory and Calling </w:t>
       </w:r>
       <w:proofErr w:type="spellStart"/>
       <w:r>
@@ -5133,16 +5335,7 @@
           <w:sz w:val="22"/>
           <w:szCs w:val="22"/>
         </w:rPr>
-        <w:t>DLL_PROCESS_DETACH</w:t>
-      </w:r>
-      <w:r>
-        <w:rPr>
-          <w:rStyle w:val="HTMLCode"/>
-          <w:rFonts w:asciiTheme="minorHAnsi" w:eastAsiaTheme="minorEastAsia" w:hAnsiTheme="minorHAnsi" w:cstheme="minorHAnsi"/>
-          <w:sz w:val="22"/>
-          <w:szCs w:val="22"/>
-        </w:rPr>
-        <w:t xml:space="preserve"> flag to </w:t>
+        <w:t xml:space="preserve">DLL_PROCESS_DETACH flag to </w:t>
       </w:r>
       <w:r>
         <w:rPr>
@@ -5212,7 +5405,7 @@
           <w:szCs w:val="22"/>
         </w:rPr>
       </w:pPr>
-      <w:bookmarkStart w:id="10" w:name="_Toc172303892"/>
+      <w:bookmarkStart w:id="10" w:name="_Toc172429677"/>
       <w:r>
         <w:t>Verification</w:t>
       </w:r>
@@ -5231,118 +5424,62 @@
       </w:r>
       <w:proofErr w:type="spellEnd"/>
       <w:r>
-        <w:t xml:space="preserve">, and using the DLLs functions, we need to check whether the DLL is verified or not. </w:t>
-      </w:r>
-      <w:r>
-        <w:t xml:space="preserve">By loading the DLL </w:t>
+        <w:t xml:space="preserve">, and using the DLLs functions, we need to check whether the DLL is verified or not. By loading the DLL </w:t>
       </w:r>
       <w:r>
         <w:rPr>
           <w:rStyle w:val="HTMLCode"/>
           <w:rFonts w:eastAsiaTheme="minorEastAsia"/>
         </w:rPr>
-        <w:t>AS</w:t>
-      </w:r>
+        <w:t>AS DATAFILE</w:t>
+      </w:r>
+      <w:r>
+        <w:t>, the DLL's entry-point function (</w:t>
+      </w:r>
+      <w:proofErr w:type="spellStart"/>
       <w:r>
         <w:rPr>
           <w:rStyle w:val="HTMLCode"/>
           <w:rFonts w:eastAsiaTheme="minorEastAsia"/>
         </w:rPr>
-        <w:t xml:space="preserve"> </w:t>
-      </w:r>
-      <w:r>
-        <w:rPr>
-          <w:rStyle w:val="HTMLCode"/>
-          <w:rFonts w:eastAsiaTheme="minorEastAsia"/>
-        </w:rPr>
-        <w:t>DATAFILE</w:t>
-      </w:r>
-      <w:r>
-        <w:t>, the DLL's entry-point function (</w:t>
+        <w:t>DllMain</w:t>
+      </w:r>
+      <w:proofErr w:type="spellEnd"/>
+      <w:r>
+        <w:t>) is not executed</w:t>
+      </w:r>
+      <w:r>
+        <w:t>, and the functions addresses aren’t resolved, therefore the application can't use the DLL's functionality as intended</w:t>
+      </w:r>
+      <w:r>
+        <w:t xml:space="preserve">. </w:t>
+      </w:r>
+      <w:r>
+        <w:t>It</w:t>
+      </w:r>
+      <w:r>
+        <w:t xml:space="preserve"> prevents any initialization code or other functions from running, thus mitigating the risk of running malicious code from an improperly loaded or hijacked DLL.</w:t>
+      </w:r>
+      <w:r>
+        <w:br/>
+        <w:t>We receive an HMODULE to the DLL, copy it to a file with auto unique name, and verify its signature. If the signature isn’t verified, or doesn’t exist, we free the DLLs virtual memory and close the process. If the signature succeeds, we change the DLL which we loaded to memory as datafile, to be executable. Its entry-point function (</w:t>
       </w:r>
       <w:proofErr w:type="spellStart"/>
       <w:r>
-        <w:rPr>
-          <w:rStyle w:val="HTMLCode"/>
-          <w:rFonts w:eastAsiaTheme="minorEastAsia"/>
-        </w:rPr>
         <w:t>DllMain</w:t>
       </w:r>
       <w:proofErr w:type="spellEnd"/>
       <w:r>
-        <w:t>) is not executed</w:t>
-      </w:r>
-      <w:r>
-        <w:t>, and t</w:t>
-      </w:r>
-      <w:r>
-        <w:t>he function</w:t>
-      </w:r>
-      <w:r>
-        <w:t>s</w:t>
-      </w:r>
-      <w:r>
-        <w:t xml:space="preserve"> addresses </w:t>
-      </w:r>
-      <w:r>
-        <w:t xml:space="preserve">aren’t </w:t>
-      </w:r>
-      <w:r>
-        <w:t>resolved,</w:t>
-      </w:r>
-      <w:r>
-        <w:t xml:space="preserve"> therefore</w:t>
-      </w:r>
-      <w:r>
-        <w:t xml:space="preserve"> the application can</w:t>
-      </w:r>
-      <w:r>
-        <w:t>'t</w:t>
-      </w:r>
-      <w:r>
-        <w:t xml:space="preserve"> use the DLL's functionality as intended</w:t>
-      </w:r>
-      <w:r>
-        <w:t xml:space="preserve">. </w:t>
-      </w:r>
-      <w:r>
-        <w:t>It</w:t>
-      </w:r>
-      <w:r>
-        <w:t xml:space="preserve"> prevents any initialization code or other functions from running, thus mitigating the risk of running malicious code from an improperly loaded or hijacked DLL.</w:t>
+        <w:t>) is executed the function addresses are resolved, and the application can use the DLL's functionality as intended. This way the DLL is executable only if its verified, preventing</w:t>
+      </w:r>
+      <w:r>
+        <w:t xml:space="preserve"> rogue DLL</w:t>
+      </w:r>
+      <w:r>
+        <w:t xml:space="preserve"> attacks.</w:t>
       </w:r>
       <w:r>
         <w:br/>
-        <w:t>We receive an HMODULE to the DLL, copy it to a file with auto unique name, and verify its signature. If the signature isn’t verified, or doesn’t exist, we free the DLLs virtual memory and close the process. If the signature succeeds, we change the DLL which we loaded to memory as datafile, to be executable. I</w:t>
-      </w:r>
-      <w:r>
-        <w:t>ts entry-point function (</w:t>
-      </w:r>
-      <w:proofErr w:type="spellStart"/>
-      <w:r>
-        <w:t>DllMain</w:t>
-      </w:r>
-      <w:proofErr w:type="spellEnd"/>
-      <w:r>
-        <w:t>) is executed</w:t>
-      </w:r>
-      <w:r>
-        <w:t xml:space="preserve"> t</w:t>
-      </w:r>
-      <w:r>
-        <w:t>he function addresses are resolved, and the application can use the DLL's functionality as intended.</w:t>
-      </w:r>
-      <w:r>
-        <w:t xml:space="preserve"> This way the DLL is executable only if its verified, preventing</w:t>
-      </w:r>
-      <w:r>
-        <w:t xml:space="preserve"> rogue DLL</w:t>
-      </w:r>
-      <w:r>
-        <w:t xml:space="preserve"> attacks.</w:t>
-      </w:r>
-      <w:r>
-        <w:br/>
       </w:r>
     </w:p>
     <w:p>
@@ -5350,7 +5487,7 @@
         <w:pStyle w:val="2"/>
         <w:bidi w:val="0"/>
       </w:pPr>
-      <w:bookmarkStart w:id="11" w:name="_Toc172303893"/>
+      <w:bookmarkStart w:id="11" w:name="_Toc172429678"/>
       <w:r>
         <w:t>Loading</w:t>
       </w:r>
@@ -5381,18 +5518,13 @@
       </w:r>
       <w:r>
         <w:br/>
-      </w:r>
-      <w:r>
         <w:t>The</w:t>
       </w:r>
       <w:r>
         <w:t xml:space="preserve"> </w:t>
       </w:r>
       <w:r>
-        <w:t>Loading</w:t>
-      </w:r>
-      <w:r>
-        <w:t xml:space="preserve"> is done by these steps</w:t>
+        <w:t>Loading is done by these steps</w:t>
       </w:r>
       <w:r>
         <w:rPr>
@@ -5577,13 +5709,7 @@
         <w:t xml:space="preserve"> </w:t>
       </w:r>
       <w:r>
-        <w:t>If a DLL is found to be no longer in use, the thread performs cleanup:</w:t>
-      </w:r>
-      <w:r>
-        <w:t xml:space="preserve"> </w:t>
-      </w:r>
-      <w:r>
-        <w:t xml:space="preserve">It calls the DLL's </w:t>
+        <w:t xml:space="preserve">If a DLL is found to be no longer in use, the thread performs cleanup: It calls the DLL's </w:t>
       </w:r>
       <w:proofErr w:type="spellStart"/>
       <w:r>
@@ -5591,13 +5717,7 @@
       </w:r>
       <w:proofErr w:type="spellEnd"/>
       <w:r>
-        <w:t xml:space="preserve"> function with DLL_PROCESS_DETACH.</w:t>
-      </w:r>
-      <w:r>
-        <w:t xml:space="preserve"> </w:t>
-      </w:r>
-      <w:r>
-        <w:t xml:space="preserve">It then frees the memory allocated for the DLL using </w:t>
+        <w:t xml:space="preserve"> function with DLL_PROCESS_DETACH. It then frees the memory allocated for the DLL using </w:t>
       </w:r>
       <w:proofErr w:type="spellStart"/>
       <w:r>
@@ -5621,7 +5741,6 @@
           <w:rFonts w:eastAsia="Times New Roman" w:cstheme="minorHAnsi"/>
         </w:rPr>
       </w:pPr>
-      <w:proofErr w:type="spellStart"/>
       <w:r>
         <w:rPr>
           <w:rStyle w:val="HTMLCode"/>
@@ -5629,55 +5748,14 @@
           <w:sz w:val="22"/>
           <w:szCs w:val="22"/>
         </w:rPr>
-        <w:t>GetProcAddress</w:t>
-      </w:r>
-      <w:proofErr w:type="spellEnd"/>
-      <w:r>
-        <w:rPr>
-          <w:rStyle w:val="HTMLCode"/>
-          <w:rFonts w:asciiTheme="minorHAnsi" w:eastAsiaTheme="minorEastAsia" w:hAnsiTheme="minorHAnsi" w:cstheme="minorHAnsi"/>
-          <w:sz w:val="22"/>
-          <w:szCs w:val="22"/>
-        </w:rPr>
-        <w:t xml:space="preserve"> resolve: </w:t>
+        <w:t xml:space="preserve">GetProcAddress resolve: </w:t>
       </w:r>
       <w:r>
         <w:rPr>
           <w:rFonts w:cstheme="minorHAnsi"/>
         </w:rPr>
-        <w:t>B</w:t>
-      </w:r>
-      <w:r>
-        <w:rPr>
-          <w:rFonts w:cstheme="minorHAnsi"/>
-        </w:rPr>
-        <w:t>ecause the manually loaded DLL is not in the standard locations where Windows would normally look for it</w:t>
-      </w:r>
-      <w:r>
-        <w:rPr>
-          <w:rFonts w:cstheme="minorHAnsi"/>
-        </w:rPr>
-        <w:t>,</w:t>
-      </w:r>
-      <w:r>
-        <w:rPr>
-          <w:rFonts w:cstheme="minorHAnsi"/>
-        </w:rPr>
-        <w:t xml:space="preserve"> </w:t>
-      </w:r>
-      <w:r>
-        <w:rPr>
-          <w:rFonts w:cstheme="minorHAnsi"/>
-        </w:rPr>
-        <w:t>we</w:t>
-      </w:r>
-      <w:r>
-        <w:rPr>
-          <w:rFonts w:cstheme="minorHAnsi"/>
-        </w:rPr>
-        <w:t xml:space="preserve"> hook the </w:t>
-      </w:r>
-      <w:proofErr w:type="spellStart"/>
+        <w:t xml:space="preserve">Because the manually loaded DLL is not in the standard locations where Windows would normally look for it, we hook the </w:t>
+      </w:r>
       <w:r>
         <w:rPr>
           <w:rStyle w:val="HTMLCode"/>
@@ -5687,24 +5765,11 @@
         </w:rPr>
         <w:t>GetProcAddress</w:t>
       </w:r>
-      <w:proofErr w:type="spellEnd"/>
       <w:r>
         <w:rPr>
           <w:rFonts w:cstheme="minorHAnsi"/>
         </w:rPr>
-        <w:t xml:space="preserve"> function, replac</w:t>
-      </w:r>
-      <w:r>
-        <w:rPr>
-          <w:rFonts w:cstheme="minorHAnsi"/>
-        </w:rPr>
-        <w:t>e</w:t>
-      </w:r>
-      <w:r>
-        <w:rPr>
-          <w:rFonts w:cstheme="minorHAnsi"/>
-        </w:rPr>
-        <w:t xml:space="preserve"> it with a custom </w:t>
+        <w:t xml:space="preserve"> function, replace it with a custom </w:t>
       </w:r>
       <w:proofErr w:type="spellStart"/>
       <w:r>
@@ -5740,7 +5805,6 @@
         </w:rPr>
         <w:t xml:space="preserve"> is called instead of the original </w:t>
       </w:r>
-      <w:proofErr w:type="spellStart"/>
       <w:r>
         <w:rPr>
           <w:rStyle w:val="HTMLCode"/>
@@ -5750,7 +5814,6 @@
         </w:rPr>
         <w:t>GetProcAddress</w:t>
       </w:r>
-      <w:proofErr w:type="spellEnd"/>
       <w:r>
         <w:rPr>
           <w:rFonts w:cstheme="minorHAnsi"/>
@@ -5834,7 +5897,7 @@
           <w:rFonts w:eastAsia="Times New Roman"/>
         </w:rPr>
       </w:pPr>
-      <w:bookmarkStart w:id="12" w:name="_Toc172303894"/>
+      <w:bookmarkStart w:id="12" w:name="_Toc172429679"/>
       <w:r>
         <w:rPr>
           <w:rFonts w:eastAsia="Times New Roman"/>
@@ -5845,13 +5908,37 @@
     </w:p>
     <w:p>
       <w:pPr>
+        <w:bidi w:val="0"/>
+      </w:pPr>
+      <w:r>
+        <w:t xml:space="preserve">Future development efforts will focus on addressing the current limitations related to the automatic execution of code by DLLs through their </w:t>
+      </w:r>
+      <w:proofErr w:type="spellStart"/>
+      <w:r>
+        <w:t>DllMain</w:t>
+      </w:r>
+      <w:proofErr w:type="spellEnd"/>
+      <w:r>
+        <w:t xml:space="preserve"> entry point and the subsequent dynamic loading of additional libraries by verified DLLs. </w:t>
+      </w:r>
+      <w:r>
+        <w:br/>
+        <w:t xml:space="preserve">Specifically, we aim to enhance our solution to monitor and validate any DLLs that are dynamically loaded by a verified DLL after the initial load. This will involve implementing runtime checks and validation mechanisms to ensure that any libraries loaded at runtime by a verified DLL also undergo rigorous security verification. </w:t>
+      </w:r>
+      <w:r>
+        <w:br/>
+        <w:t>By extending our validation process to cover these scenarios, we will close the security gap, ensuring that the entire chain of loaded DLLs maintains the same level of trust and integrity as the initially verified DLL. This comprehensive approach will significantly bolster the security of our system, preventing potential exploitation through dynamically loaded libraries.</w:t>
+      </w:r>
+    </w:p>
+    <w:p>
+      <w:pPr>
         <w:pStyle w:val="1"/>
         <w:bidi w:val="0"/>
         <w:rPr>
           <w:rFonts w:eastAsia="Times New Roman"/>
         </w:rPr>
       </w:pPr>
-      <w:bookmarkStart w:id="13" w:name="_Toc172303895"/>
+      <w:bookmarkStart w:id="13" w:name="_Toc172429680"/>
       <w:r>
         <w:rPr>
           <w:rFonts w:eastAsia="Times New Roman"/>
@@ -5862,13 +5949,102 @@
     </w:p>
     <w:p>
       <w:pPr>
+        <w:bidi w:val="0"/>
+      </w:pPr>
+      <w:r>
+        <w:t xml:space="preserve">At first, for the initial proposal we thought about creating our own CA to be a root of trust. The CA will be </w:t>
+      </w:r>
+      <w:r>
+        <w:t xml:space="preserve">Client-Server framework with secure communication. The server will store data on signed DLLs and their public keys. </w:t>
+      </w:r>
+      <w:r>
+        <w:t>The</w:t>
+      </w:r>
+      <w:r>
+        <w:t xml:space="preserve"> client will generate </w:t>
+      </w:r>
+      <w:r>
+        <w:t>and</w:t>
+      </w:r>
+      <w:r>
+        <w:t xml:space="preserve"> sign DLLs with the private key. The signed DLL and public key will be sent to the server, which will store this information.</w:t>
+      </w:r>
+      <w:r>
+        <w:t xml:space="preserve"> For Loading we offered IAT Hooking.</w:t>
+      </w:r>
+      <w:r>
+        <w:br/>
+      </w:r>
+      <w:r>
+        <w:t xml:space="preserve">Thankfully our instructor, Prof. Arie </w:t>
+      </w:r>
+      <w:proofErr w:type="spellStart"/>
+      <w:r>
+        <w:t>Haenel</w:t>
+      </w:r>
+      <w:proofErr w:type="spellEnd"/>
+      <w:r>
+        <w:t>, read our proposal</w:t>
+      </w:r>
+      <w:r>
+        <w:t xml:space="preserve"> and pointed us to implement a signer program, without a server. We learned how windows files are signed</w:t>
+      </w:r>
+      <w:r>
+        <w:t xml:space="preserve"> and how the root of trust works</w:t>
+      </w:r>
+      <w:r>
+        <w:t xml:space="preserve">, and chose to use this mechanism in our project. He also told us about the option of loading a </w:t>
+      </w:r>
+      <w:r>
+        <w:t>DLL</w:t>
+      </w:r>
+      <w:r>
+        <w:t xml:space="preserve"> as data file, which really helped us.</w:t>
+      </w:r>
+      <w:r>
+        <w:t xml:space="preserve"> Then we </w:t>
+      </w:r>
+      <w:r>
+        <w:t>chatted</w:t>
+      </w:r>
+      <w:r>
+        <w:t xml:space="preserve"> about the project with our Operating Systems Prof. Barak </w:t>
+      </w:r>
+      <w:proofErr w:type="spellStart"/>
+      <w:r>
+        <w:t>Gonen</w:t>
+      </w:r>
+      <w:proofErr w:type="spellEnd"/>
+      <w:r>
+        <w:t xml:space="preserve">, and he led us to reflective DLL injection sources. </w:t>
+      </w:r>
+      <w:r>
+        <w:br/>
+      </w:r>
+      <w:r>
+        <w:t xml:space="preserve">With Prof. </w:t>
+      </w:r>
+      <w:proofErr w:type="spellStart"/>
+      <w:r>
+        <w:t>Haenel's</w:t>
+      </w:r>
+      <w:proofErr w:type="spellEnd"/>
+      <w:r>
+        <w:t xml:space="preserve"> guidance, we were able to refine our approach and enhance our project's security mechanisms. His insights on implementing a signer program and the option of loading a DLL as a data file were invaluable, enabling us to develop a more robust and efficient solution</w:t>
+      </w:r>
+      <w:r>
+        <w:t>!</w:t>
+      </w:r>
+    </w:p>
+    <w:p>
+      <w:pPr>
         <w:pStyle w:val="1"/>
         <w:bidi w:val="0"/>
         <w:rPr>
           <w:rFonts w:eastAsia="Times New Roman"/>
         </w:rPr>
       </w:pPr>
-      <w:bookmarkStart w:id="14" w:name="_Toc172303896"/>
+      <w:bookmarkStart w:id="14" w:name="_Toc172429681"/>
       <w:r>
         <w:rPr>
           <w:rFonts w:eastAsia="Times New Roman"/>
@@ -5879,35 +6055,1040 @@
     </w:p>
     <w:p>
       <w:pPr>
+        <w:pStyle w:val="2"/>
+        <w:bidi w:val="0"/>
+      </w:pPr>
+      <w:bookmarkStart w:id="15" w:name="_Toc172429682"/>
+      <w:r>
+        <w:t>Signing</w:t>
+      </w:r>
+      <w:bookmarkEnd w:id="15"/>
+    </w:p>
+    <w:p>
+      <w:pPr>
+        <w:bidi w:val="0"/>
+      </w:pPr>
+      <w:r>
+        <w:t xml:space="preserve">To sign your own </w:t>
+      </w:r>
+      <w:r>
+        <w:t>DLLs</w:t>
+      </w:r>
+      <w:r>
+        <w:t>,</w:t>
+      </w:r>
+      <w:r>
+        <w:t xml:space="preserve"> you need to create an authorized certificate first</w:t>
+      </w:r>
+      <w:r>
+        <w:rPr>
+          <w:rFonts w:cs="Arial"/>
+          <w:rtl/>
+        </w:rPr>
+        <w:t>.</w:t>
+      </w:r>
+    </w:p>
+    <w:p>
+      <w:pPr>
+        <w:bidi w:val="0"/>
+      </w:pPr>
+      <w:r>
+        <w:t xml:space="preserve">Download windows SDK Signing Tools </w:t>
+      </w:r>
+      <w:r>
+        <w:t>for</w:t>
+      </w:r>
+      <w:r>
+        <w:t xml:space="preserve"> Desktop Apps, run cmd as </w:t>
+      </w:r>
+      <w:r>
+        <w:t>administrator</w:t>
+      </w:r>
+      <w:r>
+        <w:t xml:space="preserve">, execute this and fill &lt;YOUR_PASSWORD&gt; with your password and &lt;FILE_PATH&gt; with the </w:t>
+      </w:r>
+      <w:r>
+        <w:t>DLL</w:t>
+      </w:r>
+      <w:r>
+        <w:t>'s path</w:t>
+      </w:r>
+      <w:r>
+        <w:rPr>
+          <w:rFonts w:cs="Arial"/>
+          <w:rtl/>
+        </w:rPr>
+        <w:t>:</w:t>
+      </w:r>
+    </w:p>
+    <w:p>
+      <w:pPr>
+        <w:tabs>
+          <w:tab w:val="left" w:pos="916"/>
+          <w:tab w:val="left" w:pos="1832"/>
+          <w:tab w:val="left" w:pos="2748"/>
+          <w:tab w:val="left" w:pos="3664"/>
+          <w:tab w:val="left" w:pos="4580"/>
+          <w:tab w:val="left" w:pos="5496"/>
+          <w:tab w:val="left" w:pos="6412"/>
+          <w:tab w:val="left" w:pos="7328"/>
+          <w:tab w:val="left" w:pos="8244"/>
+          <w:tab w:val="left" w:pos="9160"/>
+          <w:tab w:val="left" w:pos="10076"/>
+          <w:tab w:val="left" w:pos="10992"/>
+          <w:tab w:val="left" w:pos="11908"/>
+          <w:tab w:val="left" w:pos="12824"/>
+          <w:tab w:val="left" w:pos="13740"/>
+          <w:tab w:val="left" w:pos="14656"/>
+        </w:tabs>
+        <w:bidi w:val="0"/>
+        <w:spacing w:after="0" w:line="240" w:lineRule="auto"/>
+        <w:rPr>
+          <w:rFonts w:ascii="Courier New" w:eastAsia="Times New Roman" w:hAnsi="Courier New" w:cs="Courier New"/>
+          <w:color w:val="FFFFFF" w:themeColor="background1"/>
+          <w:sz w:val="20"/>
+          <w:szCs w:val="20"/>
+          <w:bdr w:val="none" w:sz="0" w:space="0" w:color="auto" w:frame="1"/>
+        </w:rPr>
+      </w:pPr>
+      <w:r>
+        <w:rPr>
+          <w:rFonts w:ascii="Courier New" w:eastAsia="Times New Roman" w:hAnsi="Courier New" w:cs="Courier New"/>
+          <w:color w:val="FFFFFF" w:themeColor="background1"/>
+          <w:sz w:val="20"/>
+          <w:szCs w:val="20"/>
+          <w:highlight w:val="black"/>
+          <w:bdr w:val="none" w:sz="0" w:space="0" w:color="auto" w:frame="1"/>
+        </w:rPr>
+        <w:t>cd C:\Program Files (x86)\Windows Kits\10\bin\10.0.19041.0\x64</w:t>
+      </w:r>
+    </w:p>
+    <w:p>
+      <w:pPr>
+        <w:tabs>
+          <w:tab w:val="left" w:pos="916"/>
+          <w:tab w:val="left" w:pos="1832"/>
+          <w:tab w:val="left" w:pos="2748"/>
+          <w:tab w:val="left" w:pos="3664"/>
+          <w:tab w:val="left" w:pos="4580"/>
+          <w:tab w:val="left" w:pos="5496"/>
+          <w:tab w:val="left" w:pos="6412"/>
+          <w:tab w:val="left" w:pos="7328"/>
+          <w:tab w:val="left" w:pos="8244"/>
+          <w:tab w:val="left" w:pos="9160"/>
+          <w:tab w:val="left" w:pos="10076"/>
+          <w:tab w:val="left" w:pos="10992"/>
+          <w:tab w:val="left" w:pos="11908"/>
+          <w:tab w:val="left" w:pos="12824"/>
+          <w:tab w:val="left" w:pos="13740"/>
+          <w:tab w:val="left" w:pos="14656"/>
+        </w:tabs>
+        <w:bidi w:val="0"/>
+        <w:spacing w:after="0" w:line="240" w:lineRule="auto"/>
+        <w:rPr>
+          <w:rFonts w:ascii="Courier New" w:eastAsia="Times New Roman" w:hAnsi="Courier New" w:cs="Courier New"/>
+          <w:color w:val="1F2328"/>
+          <w:sz w:val="20"/>
+          <w:szCs w:val="20"/>
+          <w:bdr w:val="none" w:sz="0" w:space="0" w:color="auto" w:frame="1"/>
+        </w:rPr>
+      </w:pPr>
+    </w:p>
+    <w:p>
+      <w:pPr>
+        <w:tabs>
+          <w:tab w:val="left" w:pos="916"/>
+          <w:tab w:val="left" w:pos="1832"/>
+          <w:tab w:val="left" w:pos="2748"/>
+          <w:tab w:val="left" w:pos="3664"/>
+          <w:tab w:val="left" w:pos="4580"/>
+          <w:tab w:val="left" w:pos="5496"/>
+          <w:tab w:val="left" w:pos="6412"/>
+          <w:tab w:val="left" w:pos="7328"/>
+          <w:tab w:val="left" w:pos="8244"/>
+          <w:tab w:val="left" w:pos="9160"/>
+          <w:tab w:val="left" w:pos="10076"/>
+          <w:tab w:val="left" w:pos="10992"/>
+          <w:tab w:val="left" w:pos="11908"/>
+          <w:tab w:val="left" w:pos="12824"/>
+          <w:tab w:val="left" w:pos="13740"/>
+          <w:tab w:val="left" w:pos="14656"/>
+        </w:tabs>
+        <w:bidi w:val="0"/>
+        <w:spacing w:after="0" w:line="240" w:lineRule="auto"/>
+        <w:rPr>
+          <w:rFonts w:ascii="Courier New" w:eastAsia="Times New Roman" w:hAnsi="Courier New" w:cs="Courier New"/>
+          <w:color w:val="FFFFFF" w:themeColor="background1"/>
+          <w:sz w:val="20"/>
+          <w:szCs w:val="20"/>
+          <w:highlight w:val="black"/>
+          <w:bdr w:val="none" w:sz="0" w:space="0" w:color="auto" w:frame="1"/>
+        </w:rPr>
+      </w:pPr>
+      <w:r>
+        <w:rPr>
+          <w:rFonts w:ascii="Courier New" w:eastAsia="Times New Roman" w:hAnsi="Courier New" w:cs="Courier New"/>
+          <w:color w:val="FFFFFF" w:themeColor="background1"/>
+          <w:sz w:val="20"/>
+          <w:szCs w:val="20"/>
+          <w:highlight w:val="black"/>
+          <w:bdr w:val="none" w:sz="0" w:space="0" w:color="auto" w:frame="1"/>
+        </w:rPr>
+        <w:t>makecert -sky signature -r -n "CN=RootCert" -pe -a sha256 -len 2048 -ss MY -cy authority -sv RootCert.pvk RootCert.cer</w:t>
+      </w:r>
+    </w:p>
+    <w:p>
+      <w:pPr>
+        <w:tabs>
+          <w:tab w:val="left" w:pos="916"/>
+          <w:tab w:val="left" w:pos="1832"/>
+          <w:tab w:val="left" w:pos="2748"/>
+          <w:tab w:val="left" w:pos="3664"/>
+          <w:tab w:val="left" w:pos="4580"/>
+          <w:tab w:val="left" w:pos="5496"/>
+          <w:tab w:val="left" w:pos="6412"/>
+          <w:tab w:val="left" w:pos="7328"/>
+          <w:tab w:val="left" w:pos="8244"/>
+          <w:tab w:val="left" w:pos="9160"/>
+          <w:tab w:val="left" w:pos="10076"/>
+          <w:tab w:val="left" w:pos="10992"/>
+          <w:tab w:val="left" w:pos="11908"/>
+          <w:tab w:val="left" w:pos="12824"/>
+          <w:tab w:val="left" w:pos="13740"/>
+          <w:tab w:val="left" w:pos="14656"/>
+        </w:tabs>
+        <w:bidi w:val="0"/>
+        <w:spacing w:after="0" w:line="240" w:lineRule="auto"/>
+        <w:rPr>
+          <w:rFonts w:ascii="Courier New" w:eastAsia="Times New Roman" w:hAnsi="Courier New" w:cs="Courier New"/>
+          <w:color w:val="FFFFFF" w:themeColor="background1"/>
+          <w:sz w:val="20"/>
+          <w:szCs w:val="20"/>
+          <w:highlight w:val="black"/>
+          <w:bdr w:val="none" w:sz="0" w:space="0" w:color="auto" w:frame="1"/>
+        </w:rPr>
+      </w:pPr>
+    </w:p>
+    <w:p>
+      <w:pPr>
+        <w:tabs>
+          <w:tab w:val="left" w:pos="916"/>
+          <w:tab w:val="left" w:pos="1832"/>
+          <w:tab w:val="left" w:pos="2748"/>
+          <w:tab w:val="left" w:pos="3664"/>
+          <w:tab w:val="left" w:pos="4580"/>
+          <w:tab w:val="left" w:pos="5496"/>
+          <w:tab w:val="left" w:pos="6412"/>
+          <w:tab w:val="left" w:pos="7328"/>
+          <w:tab w:val="left" w:pos="8244"/>
+          <w:tab w:val="left" w:pos="9160"/>
+          <w:tab w:val="left" w:pos="10076"/>
+          <w:tab w:val="left" w:pos="10992"/>
+          <w:tab w:val="left" w:pos="11908"/>
+          <w:tab w:val="left" w:pos="12824"/>
+          <w:tab w:val="left" w:pos="13740"/>
+          <w:tab w:val="left" w:pos="14656"/>
+        </w:tabs>
+        <w:bidi w:val="0"/>
+        <w:spacing w:after="0" w:line="240" w:lineRule="auto"/>
+        <w:rPr>
+          <w:rFonts w:ascii="Courier New" w:eastAsia="Times New Roman" w:hAnsi="Courier New" w:cs="Courier New"/>
+          <w:color w:val="FFFFFF" w:themeColor="background1"/>
+          <w:sz w:val="20"/>
+          <w:szCs w:val="20"/>
+          <w:highlight w:val="black"/>
+          <w:bdr w:val="none" w:sz="0" w:space="0" w:color="auto" w:frame="1"/>
+        </w:rPr>
+      </w:pPr>
+      <w:r>
+        <w:rPr>
+          <w:rFonts w:ascii="Courier New" w:eastAsia="Times New Roman" w:hAnsi="Courier New" w:cs="Courier New"/>
+          <w:color w:val="FFFFFF" w:themeColor="background1"/>
+          <w:sz w:val="20"/>
+          <w:szCs w:val="20"/>
+          <w:highlight w:val="black"/>
+          <w:bdr w:val="none" w:sz="0" w:space="0" w:color="auto" w:frame="1"/>
+        </w:rPr>
+        <w:lastRenderedPageBreak/>
+        <w:t>makecert -pe -n "CN=CodeSignCert" -ss my -sr LocalMachine -a sha256 -sky signature -cy end -ic RootCert.cer -iv RootCert.pvk -sv CodeSignCert.pvk CodeSignCert.cer</w:t>
+      </w:r>
+    </w:p>
+    <w:p>
+      <w:pPr>
+        <w:tabs>
+          <w:tab w:val="left" w:pos="916"/>
+          <w:tab w:val="left" w:pos="1832"/>
+          <w:tab w:val="left" w:pos="2748"/>
+          <w:tab w:val="left" w:pos="3664"/>
+          <w:tab w:val="left" w:pos="4580"/>
+          <w:tab w:val="left" w:pos="5496"/>
+          <w:tab w:val="left" w:pos="6412"/>
+          <w:tab w:val="left" w:pos="7328"/>
+          <w:tab w:val="left" w:pos="8244"/>
+          <w:tab w:val="left" w:pos="9160"/>
+          <w:tab w:val="left" w:pos="10076"/>
+          <w:tab w:val="left" w:pos="10992"/>
+          <w:tab w:val="left" w:pos="11908"/>
+          <w:tab w:val="left" w:pos="12824"/>
+          <w:tab w:val="left" w:pos="13740"/>
+          <w:tab w:val="left" w:pos="14656"/>
+        </w:tabs>
+        <w:bidi w:val="0"/>
+        <w:spacing w:after="0" w:line="240" w:lineRule="auto"/>
+        <w:rPr>
+          <w:rFonts w:ascii="Courier New" w:eastAsia="Times New Roman" w:hAnsi="Courier New" w:cs="Courier New"/>
+          <w:color w:val="FFFFFF" w:themeColor="background1"/>
+          <w:sz w:val="20"/>
+          <w:szCs w:val="20"/>
+          <w:highlight w:val="black"/>
+          <w:bdr w:val="none" w:sz="0" w:space="0" w:color="auto" w:frame="1"/>
+        </w:rPr>
+      </w:pPr>
+    </w:p>
+    <w:p>
+      <w:pPr>
+        <w:tabs>
+          <w:tab w:val="left" w:pos="916"/>
+          <w:tab w:val="left" w:pos="1832"/>
+          <w:tab w:val="left" w:pos="2748"/>
+          <w:tab w:val="left" w:pos="3664"/>
+          <w:tab w:val="left" w:pos="4580"/>
+          <w:tab w:val="left" w:pos="5496"/>
+          <w:tab w:val="left" w:pos="6412"/>
+          <w:tab w:val="left" w:pos="7328"/>
+          <w:tab w:val="left" w:pos="8244"/>
+          <w:tab w:val="left" w:pos="9160"/>
+          <w:tab w:val="left" w:pos="10076"/>
+          <w:tab w:val="left" w:pos="10992"/>
+          <w:tab w:val="left" w:pos="11908"/>
+          <w:tab w:val="left" w:pos="12824"/>
+          <w:tab w:val="left" w:pos="13740"/>
+          <w:tab w:val="left" w:pos="14656"/>
+        </w:tabs>
+        <w:bidi w:val="0"/>
+        <w:spacing w:after="0" w:line="240" w:lineRule="auto"/>
+        <w:rPr>
+          <w:rFonts w:ascii="Courier New" w:eastAsia="Times New Roman" w:hAnsi="Courier New" w:cs="Courier New"/>
+          <w:color w:val="FFFFFF" w:themeColor="background1"/>
+          <w:sz w:val="20"/>
+          <w:szCs w:val="20"/>
+          <w:highlight w:val="black"/>
+          <w:bdr w:val="none" w:sz="0" w:space="0" w:color="auto" w:frame="1"/>
+        </w:rPr>
+      </w:pPr>
+      <w:r>
+        <w:rPr>
+          <w:rFonts w:ascii="Courier New" w:eastAsia="Times New Roman" w:hAnsi="Courier New" w:cs="Courier New"/>
+          <w:color w:val="FFFFFF" w:themeColor="background1"/>
+          <w:sz w:val="20"/>
+          <w:szCs w:val="20"/>
+          <w:highlight w:val="black"/>
+          <w:bdr w:val="none" w:sz="0" w:space="0" w:color="auto" w:frame="1"/>
+        </w:rPr>
+        <w:t>pvk2pfx -pvk CodeSignCert.pvk -spc CodeSignCert.cer -pfx CodeSignCert.pfx -po &lt;YOUR_PASSWORD&gt;</w:t>
+      </w:r>
+    </w:p>
+    <w:p>
+      <w:pPr>
+        <w:tabs>
+          <w:tab w:val="left" w:pos="916"/>
+          <w:tab w:val="left" w:pos="1832"/>
+          <w:tab w:val="left" w:pos="2748"/>
+          <w:tab w:val="left" w:pos="3664"/>
+          <w:tab w:val="left" w:pos="4580"/>
+          <w:tab w:val="left" w:pos="5496"/>
+          <w:tab w:val="left" w:pos="6412"/>
+          <w:tab w:val="left" w:pos="7328"/>
+          <w:tab w:val="left" w:pos="8244"/>
+          <w:tab w:val="left" w:pos="9160"/>
+          <w:tab w:val="left" w:pos="10076"/>
+          <w:tab w:val="left" w:pos="10992"/>
+          <w:tab w:val="left" w:pos="11908"/>
+          <w:tab w:val="left" w:pos="12824"/>
+          <w:tab w:val="left" w:pos="13740"/>
+          <w:tab w:val="left" w:pos="14656"/>
+        </w:tabs>
+        <w:bidi w:val="0"/>
+        <w:spacing w:after="0" w:line="240" w:lineRule="auto"/>
+        <w:rPr>
+          <w:rFonts w:ascii="Courier New" w:eastAsia="Times New Roman" w:hAnsi="Courier New" w:cs="Courier New"/>
+          <w:color w:val="FFFFFF" w:themeColor="background1"/>
+          <w:sz w:val="20"/>
+          <w:szCs w:val="20"/>
+          <w:highlight w:val="black"/>
+          <w:bdr w:val="none" w:sz="0" w:space="0" w:color="auto" w:frame="1"/>
+        </w:rPr>
+      </w:pPr>
+    </w:p>
+    <w:p>
+      <w:pPr>
+        <w:tabs>
+          <w:tab w:val="left" w:pos="916"/>
+          <w:tab w:val="left" w:pos="1832"/>
+          <w:tab w:val="left" w:pos="2748"/>
+          <w:tab w:val="left" w:pos="3664"/>
+          <w:tab w:val="left" w:pos="4580"/>
+          <w:tab w:val="left" w:pos="5496"/>
+          <w:tab w:val="left" w:pos="6412"/>
+          <w:tab w:val="left" w:pos="7328"/>
+          <w:tab w:val="left" w:pos="8244"/>
+          <w:tab w:val="left" w:pos="9160"/>
+          <w:tab w:val="left" w:pos="10076"/>
+          <w:tab w:val="left" w:pos="10992"/>
+          <w:tab w:val="left" w:pos="11908"/>
+          <w:tab w:val="left" w:pos="12824"/>
+          <w:tab w:val="left" w:pos="13740"/>
+          <w:tab w:val="left" w:pos="14656"/>
+        </w:tabs>
+        <w:bidi w:val="0"/>
+        <w:spacing w:after="0" w:line="240" w:lineRule="auto"/>
+        <w:rPr>
+          <w:rFonts w:ascii="Courier New" w:eastAsia="Times New Roman" w:hAnsi="Courier New" w:cs="Courier New"/>
+          <w:color w:val="FFFFFF" w:themeColor="background1"/>
+          <w:sz w:val="20"/>
+          <w:szCs w:val="20"/>
+          <w:bdr w:val="none" w:sz="0" w:space="0" w:color="auto" w:frame="1"/>
+        </w:rPr>
+      </w:pPr>
+      <w:r>
+        <w:rPr>
+          <w:rFonts w:ascii="Courier New" w:eastAsia="Times New Roman" w:hAnsi="Courier New" w:cs="Courier New"/>
+          <w:color w:val="FFFFFF" w:themeColor="background1"/>
+          <w:sz w:val="20"/>
+          <w:szCs w:val="20"/>
+          <w:highlight w:val="black"/>
+          <w:bdr w:val="none" w:sz="0" w:space="0" w:color="auto" w:frame="1"/>
+        </w:rPr>
+        <w:t>signtool sign /f CodeSignCert.pfx /p &lt;YOUR_PASSWORD&gt; /t http://timestamp.digicert.com &lt;FILE_PATH&gt;</w:t>
+      </w:r>
+    </w:p>
+    <w:p>
+      <w:pPr>
+        <w:tabs>
+          <w:tab w:val="left" w:pos="916"/>
+          <w:tab w:val="left" w:pos="1832"/>
+          <w:tab w:val="left" w:pos="2748"/>
+          <w:tab w:val="left" w:pos="3664"/>
+          <w:tab w:val="left" w:pos="4580"/>
+          <w:tab w:val="left" w:pos="5496"/>
+          <w:tab w:val="left" w:pos="6412"/>
+          <w:tab w:val="left" w:pos="7328"/>
+          <w:tab w:val="left" w:pos="8244"/>
+          <w:tab w:val="left" w:pos="9160"/>
+          <w:tab w:val="left" w:pos="10076"/>
+          <w:tab w:val="left" w:pos="10992"/>
+          <w:tab w:val="left" w:pos="11908"/>
+          <w:tab w:val="left" w:pos="12824"/>
+          <w:tab w:val="left" w:pos="13740"/>
+          <w:tab w:val="left" w:pos="14656"/>
+        </w:tabs>
+        <w:bidi w:val="0"/>
+        <w:spacing w:after="0" w:line="240" w:lineRule="auto"/>
+        <w:rPr>
+          <w:rFonts w:ascii="Courier New" w:eastAsia="Times New Roman" w:hAnsi="Courier New" w:cs="Courier New"/>
+          <w:color w:val="1F2328"/>
+          <w:sz w:val="20"/>
+          <w:szCs w:val="20"/>
+          <w:bdr w:val="none" w:sz="0" w:space="0" w:color="auto" w:frame="1"/>
+        </w:rPr>
+      </w:pPr>
+    </w:p>
+    <w:p>
+      <w:pPr>
+        <w:shd w:val="clear" w:color="auto" w:fill="FFFFFF"/>
+        <w:bidi w:val="0"/>
+        <w:spacing w:after="100" w:afterAutospacing="1" w:line="240" w:lineRule="auto"/>
+        <w:rPr>
+          <w:rFonts w:eastAsia="Times New Roman" w:cstheme="minorHAnsi"/>
+          <w:color w:val="1F2328"/>
+        </w:rPr>
+      </w:pPr>
+      <w:r>
+        <w:rPr>
+          <w:rFonts w:eastAsia="Times New Roman" w:cstheme="minorHAnsi"/>
+          <w:color w:val="1F2328"/>
+        </w:rPr>
+        <w:t>Then import this unauthorized certificate to the authorized certificates file by</w:t>
+      </w:r>
+      <w:r>
+        <w:rPr>
+          <w:rFonts w:eastAsia="Times New Roman" w:cstheme="minorHAnsi"/>
+          <w:color w:val="1F2328"/>
+        </w:rPr>
+        <w:t>:</w:t>
+      </w:r>
+    </w:p>
+    <w:p>
+      <w:pPr>
+        <w:shd w:val="clear" w:color="auto" w:fill="FFFFFF"/>
+        <w:bidi w:val="0"/>
+        <w:spacing w:after="100" w:afterAutospacing="1" w:line="240" w:lineRule="auto"/>
+        <w:rPr>
+          <w:rFonts w:eastAsia="Times New Roman" w:cstheme="minorHAnsi"/>
+          <w:color w:val="1F2328"/>
+        </w:rPr>
+      </w:pPr>
+      <w:r>
+        <w:rPr>
+          <w:rFonts w:eastAsia="Times New Roman" w:cstheme="minorHAnsi"/>
+          <w:color w:val="1F2328"/>
+        </w:rPr>
+        <w:t xml:space="preserve">WIN+R, MMC, FILE, ADD SNAP-IN, ADD CERTIFICATES, Right Click on Authorized CAs, All </w:t>
+      </w:r>
+      <w:r>
+        <w:rPr>
+          <w:rFonts w:eastAsia="Times New Roman" w:cstheme="minorHAnsi"/>
+          <w:color w:val="1F2328"/>
+        </w:rPr>
+        <w:t>T</w:t>
+      </w:r>
+      <w:r>
+        <w:rPr>
+          <w:rFonts w:eastAsia="Times New Roman" w:cstheme="minorHAnsi"/>
+          <w:color w:val="1F2328"/>
+        </w:rPr>
+        <w:t>asks, import, choose RootCert.cer.</w:t>
+      </w:r>
+    </w:p>
+    <w:p>
+      <w:pPr>
+        <w:shd w:val="clear" w:color="auto" w:fill="FFFFFF"/>
+        <w:bidi w:val="0"/>
+        <w:spacing w:after="100" w:afterAutospacing="1" w:line="240" w:lineRule="auto"/>
+        <w:rPr>
+          <w:rFonts w:eastAsia="Times New Roman" w:cstheme="minorHAnsi"/>
+          <w:color w:val="1F2328"/>
+        </w:rPr>
+      </w:pPr>
+      <w:r>
+        <w:rPr>
+          <w:rFonts w:eastAsia="Times New Roman" w:cstheme="minorHAnsi"/>
+          <w:color w:val="1F2328"/>
+        </w:rPr>
+        <w:t>Now the file is signed by the authorized certificate!</w:t>
+      </w:r>
+    </w:p>
+    <w:p>
+      <w:pPr>
+        <w:pStyle w:val="2"/>
+        <w:bidi w:val="0"/>
+        <w:rPr>
+          <w:rFonts w:eastAsia="Times New Roman"/>
+        </w:rPr>
+      </w:pPr>
+      <w:bookmarkStart w:id="16" w:name="_Toc172429683"/>
+      <w:r>
+        <w:rPr>
+          <w:rFonts w:eastAsia="Times New Roman"/>
+        </w:rPr>
+        <w:t>Running</w:t>
+      </w:r>
+      <w:bookmarkEnd w:id="16"/>
+    </w:p>
+    <w:p>
+      <w:pPr>
+        <w:shd w:val="clear" w:color="auto" w:fill="FFFFFF"/>
+        <w:bidi w:val="0"/>
+        <w:spacing w:after="100" w:afterAutospacing="1" w:line="240" w:lineRule="auto"/>
+        <w:rPr>
+          <w:rFonts w:eastAsia="Times New Roman" w:cstheme="minorHAnsi"/>
+          <w:color w:val="1F2328"/>
+        </w:rPr>
+      </w:pPr>
+      <w:r>
+        <w:rPr>
+          <w:rFonts w:eastAsia="Times New Roman" w:cstheme="minorHAnsi"/>
+          <w:color w:val="1F2328"/>
+        </w:rPr>
+        <w:t xml:space="preserve">Put your signed DLLs in the EXE's folder. Run </w:t>
+      </w:r>
+      <w:r>
+        <w:rPr>
+          <w:rFonts w:eastAsia="Times New Roman" w:cstheme="minorHAnsi"/>
+          <w:color w:val="FFFFFF" w:themeColor="background1"/>
+          <w:highlight w:val="black"/>
+        </w:rPr>
+        <w:t>Inject</w:t>
+      </w:r>
+      <w:r>
+        <w:rPr>
+          <w:rFonts w:eastAsia="Times New Roman" w:cstheme="minorHAnsi"/>
+          <w:color w:val="FFFFFF" w:themeColor="background1"/>
+          <w:highlight w:val="black"/>
+        </w:rPr>
+        <w:t>ion</w:t>
+      </w:r>
+      <w:r>
+        <w:rPr>
+          <w:rFonts w:eastAsia="Times New Roman" w:cstheme="minorHAnsi"/>
+          <w:color w:val="FFFFFF" w:themeColor="background1"/>
+          <w:highlight w:val="black"/>
+        </w:rPr>
+        <w:t>.exe &lt;Insert your EXE name&gt;</w:t>
+      </w:r>
+      <w:r>
+        <w:rPr>
+          <w:rFonts w:eastAsia="Times New Roman" w:cstheme="minorHAnsi"/>
+          <w:color w:val="FFFFFF" w:themeColor="background1"/>
+        </w:rPr>
+        <w:t xml:space="preserve"> </w:t>
+      </w:r>
+      <w:r>
+        <w:rPr>
+          <w:rFonts w:eastAsia="Times New Roman" w:cstheme="minorHAnsi"/>
+          <w:color w:val="1F2328"/>
+        </w:rPr>
+        <w:t>. Now you can run your EXE safely. If an unverified DLL has been loaded, it will be detected and not used.</w:t>
+      </w:r>
+    </w:p>
+    <w:p>
+      <w:pPr>
+        <w:bidi w:val="0"/>
+      </w:pPr>
+    </w:p>
+    <w:p>
+      <w:pPr>
         <w:pStyle w:val="1"/>
         <w:bidi w:val="0"/>
         <w:rPr>
           <w:rFonts w:eastAsia="Times New Roman"/>
-        </w:rPr>
-      </w:pPr>
-      <w:bookmarkStart w:id="15" w:name="_Toc172303897"/>
-      <w:r>
-        <w:t>W</w:t>
-      </w:r>
-      <w:r>
-        <w:t>ork organization</w:t>
-      </w:r>
-      <w:r>
+          <w:sz w:val="22"/>
+          <w:szCs w:val="22"/>
+        </w:rPr>
+      </w:pPr>
+      <w:bookmarkStart w:id="17" w:name="_Toc172429684"/>
+      <w:r>
+        <w:t>Work organization</w:t>
+      </w:r>
+      <w:bookmarkEnd w:id="17"/>
+    </w:p>
+    <w:p>
+      <w:pPr>
+        <w:bidi w:val="0"/>
         <w:rPr>
           <w:rFonts w:eastAsia="Times New Roman"/>
         </w:rPr>
+      </w:pPr>
+      <w:r>
+        <w:t>We investigated various attacks and began developing our solution. Roey implemented basic DLL Injection and IAT Hooking to intercept MsgBox as a proof of concept. Meanwhile, Yair developed the injection and hooking for LoadLibraryA and GetProcAddress and created the reflective DLL loader. Concurrently, Roey focused on signing and verification. Once each part was completed, we integrated the verification into the hooking function. After some debugging, our solution was successfully finalized. Lastly, Roey wrote this report and prepared a presentation.</w:t>
+      </w:r>
+    </w:p>
+    <w:p>
+      <w:pPr>
+        <w:pStyle w:val="1"/>
+        <w:bidi w:val="0"/>
+        <w:rPr>
+          <w:rFonts w:eastAsia="Times New Roman"/>
+          <w:sz w:val="22"/>
+          <w:szCs w:val="22"/>
+        </w:rPr>
+      </w:pPr>
+      <w:r>
+        <w:rPr>
+          <w:rFonts w:eastAsia="Times New Roman"/>
+        </w:rPr>
         <w:br/>
+      </w:r>
+      <w:bookmarkStart w:id="18" w:name="_Toc172429685"/>
+      <w:r>
+        <w:rPr>
+          <w:rFonts w:eastAsia="Times New Roman"/>
+        </w:rPr>
         <w:t>Bibliography</w:t>
       </w:r>
-      <w:bookmarkEnd w:id="15"/>
-    </w:p>
-    <w:p>
-      <w:pPr>
-        <w:pStyle w:val="1"/>
-        <w:bidi w:val="0"/>
-        <w:rPr>
-          <w:rFonts w:eastAsia="Times New Roman"/>
-        </w:rPr>
+      <w:bookmarkEnd w:id="18"/>
+    </w:p>
+    <w:p>
+      <w:pPr>
+        <w:bidi w:val="0"/>
+      </w:pPr>
+      <w:r>
+        <w:t>Reflective DLL Injection:</w:t>
+      </w:r>
+    </w:p>
+    <w:p>
+      <w:pPr>
+        <w:bidi w:val="0"/>
+        <w:ind w:firstLine="720"/>
+      </w:pPr>
+      <w:r>
+        <w:t>Explanation:</w:t>
+      </w:r>
+    </w:p>
+    <w:p>
+      <w:pPr>
+        <w:bidi w:val="0"/>
+        <w:ind w:left="720"/>
+      </w:pPr>
+      <w:hyperlink r:id="rId10" w:history="1">
+        <w:r>
+          <w:rPr>
+            <w:rStyle w:val="Hyperlink"/>
+          </w:rPr>
+          <w:t>https://www.ired.team/offensive-security/code-injection-process-injection/reflective-dll-injection#implementing-reflective-dll-injection</w:t>
+        </w:r>
+      </w:hyperlink>
+    </w:p>
+    <w:p>
+      <w:pPr>
+        <w:bidi w:val="0"/>
+        <w:ind w:left="720"/>
+      </w:pPr>
+      <w:r>
+        <w:br/>
+      </w:r>
+      <w:hyperlink r:id="rId11" w:history="1">
+        <w:r>
+          <w:rPr>
+            <w:rStyle w:val="Hyperlink"/>
+          </w:rPr>
+          <w:t>https://otterhacker.github.io/Malware/Reflective%20DLL%20injection.html</w:t>
+        </w:r>
+      </w:hyperlink>
+    </w:p>
+    <w:p>
+      <w:pPr>
+        <w:bidi w:val="0"/>
+        <w:ind w:firstLine="720"/>
+      </w:pPr>
+      <w:hyperlink r:id="rId12" w:history="1">
+        <w:r>
+          <w:rPr>
+            <w:rStyle w:val="Hyperlink"/>
+          </w:rPr>
+          <w:t>https://www.youtube.com/watch?v=jg0CmrwEcNs&amp;ab_channel=R</w:t>
+        </w:r>
+        <w:r>
+          <w:rPr>
+            <w:rStyle w:val="Hyperlink"/>
+          </w:rPr>
+          <w:t>I</w:t>
+        </w:r>
+        <w:r>
+          <w:rPr>
+            <w:rStyle w:val="Hyperlink"/>
+          </w:rPr>
+          <w:t>TSEC</w:t>
+        </w:r>
+      </w:hyperlink>
+    </w:p>
+    <w:p>
+      <w:pPr>
+        <w:bidi w:val="0"/>
+        <w:ind w:left="720"/>
+      </w:pPr>
+      <w:hyperlink r:id="rId13" w:history="1">
+        <w:r>
+          <w:rPr>
+            <w:rStyle w:val="Hyperlink"/>
+          </w:rPr>
+          <w:t>https://www.digitalwhisper.co.il/files/Zines/0x76/DW118-2-ReflectiveDLLInjection.pdf</w:t>
+        </w:r>
+      </w:hyperlink>
+      <w:r>
+        <w:br/>
+      </w:r>
+      <w:hyperlink r:id="rId14" w:history="1">
+        <w:r>
+          <w:rPr>
+            <w:rStyle w:val="Hyperlink"/>
+          </w:rPr>
+          <w:t>https://www.digitalwhisper.co.il/files/Zines/0x0D/DW13-1-CodeInjection.pdf</w:t>
+        </w:r>
+      </w:hyperlink>
+    </w:p>
+    <w:p>
+      <w:pPr>
+        <w:bidi w:val="0"/>
+        <w:ind w:left="720"/>
+      </w:pPr>
+    </w:p>
+    <w:p>
+      <w:pPr>
+        <w:bidi w:val="0"/>
+        <w:ind w:firstLine="720"/>
+      </w:pPr>
+    </w:p>
+    <w:p>
+      <w:pPr>
+        <w:bidi w:val="0"/>
+        <w:ind w:left="720"/>
+      </w:pPr>
+      <w:r>
+        <w:br/>
+        <w:t>Implementation – Stephen Fewer:</w:t>
+      </w:r>
+      <w:r>
+        <w:br/>
+      </w:r>
+      <w:hyperlink r:id="rId15" w:history="1">
+        <w:r>
+          <w:rPr>
+            <w:rStyle w:val="Hyperlink"/>
+          </w:rPr>
+          <w:t>https://github.com/stephenfewer/ReflectiveDLLInjection/tree/master</w:t>
+        </w:r>
+      </w:hyperlink>
+    </w:p>
+    <w:p>
+      <w:pPr>
+        <w:bidi w:val="0"/>
+      </w:pPr>
+    </w:p>
+    <w:p>
+      <w:pPr>
+        <w:bidi w:val="0"/>
+      </w:pPr>
+      <w:r>
+        <w:t>IAT Hooking:</w:t>
+      </w:r>
+    </w:p>
+    <w:p>
+      <w:pPr>
+        <w:bidi w:val="0"/>
+        <w:ind w:firstLine="720"/>
+      </w:pPr>
+      <w:r>
+        <w:t>Explanation:</w:t>
+      </w:r>
+    </w:p>
+    <w:p>
+      <w:pPr>
+        <w:bidi w:val="0"/>
+        <w:ind w:firstLine="720"/>
+      </w:pPr>
+      <w:hyperlink r:id="rId16" w:history="1">
+        <w:r>
+          <w:rPr>
+            <w:rStyle w:val="Hyperlink"/>
+          </w:rPr>
+          <w:t>https://digitalwhisper.co.il/files/Zines/0x12/DW18-3-IAT_Hooking.pdf</w:t>
+        </w:r>
+      </w:hyperlink>
+    </w:p>
+    <w:p>
+      <w:pPr>
+        <w:bidi w:val="0"/>
+        <w:ind w:firstLine="720"/>
+      </w:pPr>
+      <w:hyperlink r:id="rId17" w:history="1">
+        <w:r>
+          <w:rPr>
+            <w:rStyle w:val="Hyperlink"/>
+          </w:rPr>
+          <w:t>https://data.cyber.org.il/os/os_book.pdf</w:t>
+        </w:r>
+      </w:hyperlink>
+      <w:r>
+        <w:t>, Pages 227-239.</w:t>
+      </w:r>
+    </w:p>
+    <w:p>
+      <w:pPr>
+        <w:bidi w:val="0"/>
+        <w:ind w:firstLine="720"/>
+      </w:pPr>
+      <w:r>
+        <w:t>Implementation:</w:t>
+      </w:r>
+    </w:p>
+    <w:p>
+      <w:pPr>
+        <w:bidi w:val="0"/>
+        <w:ind w:firstLine="720"/>
+      </w:pPr>
+      <w:hyperlink r:id="rId18" w:history="1">
+        <w:r>
+          <w:rPr>
+            <w:rStyle w:val="Hyperlink"/>
+          </w:rPr>
+          <w:t>https://github.com/roeygross/Remote_IAT_Hooking</w:t>
+        </w:r>
+      </w:hyperlink>
+    </w:p>
+    <w:p>
+      <w:pPr>
+        <w:bidi w:val="0"/>
+      </w:pPr>
+      <w:r>
+        <w:t>Signing:</w:t>
+      </w:r>
+      <w:r>
+        <w:br/>
+      </w:r>
+      <w:hyperlink r:id="rId19" w:history="1">
+        <w:r>
+          <w:rPr>
+            <w:rStyle w:val="Hyperlink"/>
+          </w:rPr>
+          <w:t>https://stackoverflow.com/questions/252226/signing-a-windows-exe-file</w:t>
+        </w:r>
+      </w:hyperlink>
+    </w:p>
+    <w:p>
+      <w:pPr>
+        <w:bidi w:val="0"/>
+      </w:pPr>
+      <w:hyperlink r:id="rId20" w:history="1">
+        <w:r>
+          <w:rPr>
+            <w:rStyle w:val="Hyperlink"/>
+          </w:rPr>
+          <w:t>https://knowledge.digicert.com/solution/how-to-import-intermediate-and-root-certificates-using-mmc</w:t>
+        </w:r>
+      </w:hyperlink>
+    </w:p>
+    <w:p>
+      <w:pPr>
+        <w:bidi w:val="0"/>
+      </w:pPr>
+      <w:hyperlink r:id="rId21" w:history="1">
+        <w:r>
+          <w:rPr>
+            <w:rStyle w:val="Hyperlink"/>
+          </w:rPr>
+          <w:t>https://www.digitalwhisper.co.il/files/Zines/0x7A/DW122-2-X.509.pdf</w:t>
+        </w:r>
+      </w:hyperlink>
+    </w:p>
+    <w:p>
+      <w:pPr>
+        <w:bidi w:val="0"/>
+      </w:pPr>
+      <w:hyperlink r:id="rId22" w:history="1">
+        <w:r>
+          <w:rPr>
+            <w:rStyle w:val="Hyperlink"/>
+          </w:rPr>
+          <w:t>https://www.mercurymagazines.com/pdf/072_WP_CodeSigningBestPracticeGuide_1013%5B1%5D.pdf</w:t>
+        </w:r>
+      </w:hyperlink>
+    </w:p>
+    <w:p>
+      <w:pPr>
+        <w:bidi w:val="0"/>
+      </w:pPr>
+      <w:hyperlink r:id="rId23" w:history="1">
+        <w:r>
+          <w:rPr>
+            <w:rStyle w:val="Hyperlink"/>
+          </w:rPr>
+          <w:t>https://learn.microsoft.com/en-us/azure/vpn-gateway/vpn-gateway-certificates-point-to-site-makecert</w:t>
+        </w:r>
+      </w:hyperlink>
+    </w:p>
+    <w:p>
+      <w:pPr>
+        <w:bidi w:val="0"/>
+      </w:pPr>
+    </w:p>
+    <w:p>
+      <w:pPr>
+        <w:bidi w:val="0"/>
+      </w:pPr>
+      <w:r>
+        <w:t>Verification:</w:t>
+      </w:r>
+    </w:p>
+    <w:p>
+      <w:pPr>
+        <w:bidi w:val="0"/>
+      </w:pPr>
+      <w:hyperlink r:id="rId24" w:history="1">
+        <w:r>
+          <w:rPr>
+            <w:rStyle w:val="Hyperlink"/>
+          </w:rPr>
+          <w:t>https://learn.microsoft.com/he-il/windows/win32/api/wintrust/nf-wintrust-winverifytrust?redirectedfrom=MSDN</w:t>
+        </w:r>
+      </w:hyperlink>
+    </w:p>
+    <w:p>
+      <w:pPr>
+        <w:bidi w:val="0"/>
+      </w:pPr>
+      <w:hyperlink r:id="rId25" w:history="1">
+        <w:r>
+          <w:rPr>
+            <w:rStyle w:val="Hyperlink"/>
+          </w:rPr>
+          <w:t>https://www.youtube.com/watch?v=pjRapiIXi-U&amp;ab_channel=NielsenNetworking</w:t>
+        </w:r>
+      </w:hyperlink>
+    </w:p>
+    <w:p>
+      <w:pPr>
+        <w:bidi w:val="0"/>
+      </w:pPr>
+      <w:hyperlink r:id="rId26" w:history="1">
+        <w:r>
+          <w:rPr>
+            <w:rStyle w:val="Hyperlink"/>
+          </w:rPr>
+          <w:t>https://msrc.microsoft.com/update-guide/vulnerability/CVE-2013-3900</w:t>
+        </w:r>
+      </w:hyperlink>
+    </w:p>
+    <w:p>
+      <w:pPr>
+        <w:bidi w:val="0"/>
+      </w:pPr>
+    </w:p>
+    <w:p>
+      <w:pPr>
+        <w:bidi w:val="0"/>
+      </w:pPr>
+      <w:r>
+        <w:t>DLL Hijacking:</w:t>
+      </w:r>
+    </w:p>
+    <w:p>
+      <w:pPr>
+        <w:bidi w:val="0"/>
+      </w:pPr>
+      <w:hyperlink r:id="rId27" w:history="1">
+        <w:r>
+          <w:rPr>
+            <w:rStyle w:val="Hyperlink"/>
+          </w:rPr>
+          <w:t>https://book.hacktricks.xyz/windows-hardening/windows-local-privilege-escalation/dll-hijacking</w:t>
+        </w:r>
+      </w:hyperlink>
+    </w:p>
+    <w:p>
+      <w:pPr>
+        <w:bidi w:val="0"/>
+      </w:pPr>
+      <w:hyperlink r:id="rId28" w:history="1">
+        <w:r>
+          <w:rPr>
+            <w:rStyle w:val="Hyperlink"/>
+          </w:rPr>
+          <w:t>https://attack.mitre.org/techniques/T1574/001/</w:t>
+        </w:r>
+      </w:hyperlink>
+    </w:p>
+    <w:p>
+      <w:pPr>
+        <w:bidi w:val="0"/>
+      </w:pPr>
+      <w:hyperlink r:id="rId29" w:history="1">
+        <w:r>
+          <w:rPr>
+            <w:rStyle w:val="Hyperlink"/>
+          </w:rPr>
+          <w:t>https://support.microsoft.com/en-us/topic/secure-loading-of-libraries-to-prevent-dll-preloading-attacks-d41303ec-0748-9211-f317-2edc819682e1</w:t>
+        </w:r>
+      </w:hyperlink>
+    </w:p>
+    <w:p>
+      <w:pPr>
+        <w:bidi w:val="0"/>
+      </w:pPr>
+    </w:p>
+    <w:p>
+      <w:pPr>
+        <w:bidi w:val="0"/>
       </w:pPr>
     </w:p>
     <w:p>
@@ -5921,7 +7102,7 @@
       </w:pPr>
     </w:p>
     <w:sectPr>
-      <w:footerReference w:type="default" r:id="rId9"/>
+      <w:footerReference w:type="default" r:id="rId30"/>
       <w:pgSz w:w="11906" w:h="16838"/>
       <w:pgMar w:top="1440" w:right="1800" w:bottom="1440" w:left="1800" w:header="567" w:footer="567" w:gutter="0"/>
       <w:pgNumType w:start="0"/>
@@ -5973,6 +7154,7 @@
         <w:docPartUnique/>
       </w:docPartObj>
     </w:sdtPr>
+    <w:sdtEndPr/>
     <w:sdtContent>
       <w:p>
         <w:pPr>
@@ -9803,6 +10985,7 @@
   <w:style w:type="character" w:default="1" w:styleId="a0">
     <w:name w:val="Default Paragraph Font"/>
     <w:uiPriority w:val="1"/>
+    <w:semiHidden/>
     <w:unhideWhenUsed/>
   </w:style>
   <w:style w:type="table" w:default="1" w:styleId="a1">
@@ -10076,6 +11259,30 @@
     <w:link w:val="ac"/>
     <w:uiPriority w:val="99"/>
     <w:rsid w:val="004F2DFD"/>
+  </w:style>
+  <w:style w:type="character" w:styleId="ae">
+    <w:name w:val="Unresolved Mention"/>
+    <w:basedOn w:val="a0"/>
+    <w:uiPriority w:val="99"/>
+    <w:semiHidden/>
+    <w:unhideWhenUsed/>
+    <w:rsid w:val="004D0CC5"/>
+    <w:rPr>
+      <w:color w:val="605E5C"/>
+      <w:shd w:val="clear" w:color="auto" w:fill="E1DFDD"/>
+    </w:rPr>
+  </w:style>
+  <w:style w:type="character" w:styleId="FollowedHyperlink">
+    <w:name w:val="FollowedHyperlink"/>
+    <w:basedOn w:val="a0"/>
+    <w:uiPriority w:val="99"/>
+    <w:semiHidden/>
+    <w:unhideWhenUsed/>
+    <w:rsid w:val="004D0CC5"/>
+    <w:rPr>
+      <w:color w:val="954F72" w:themeColor="followedHyperlink"/>
+      <w:u w:val="single"/>
+    </w:rPr>
   </w:style>
 </w:styles>
 </file>
@@ -10373,4 +11580,37 @@
     </a:ext>
   </a:extLst>
 </a:theme>
+</file>
+
+<file path=customXml/item1.xml><?xml version="1.0" encoding="utf-8"?>
+<b:Sources xmlns:b="http://schemas.openxmlformats.org/officeDocument/2006/bibliography" xmlns="http://schemas.openxmlformats.org/officeDocument/2006/bibliography" SelectedStyle="\APASixthEditionOfficeOnline.xsl" StyleName="APA" Version="6">
+  <b:Source>
+    <b:Tag>Gon21</b:Tag>
+    <b:SourceType>Book</b:SourceType>
+    <b:Guid>{9698DBCA-85FF-4461-A70A-E663F2809E7D}</b:Guid>
+    <b:Author>
+      <b:Author>
+        <b:NameList>
+          <b:Person>
+            <b:Last>Gonen</b:Last>
+            <b:First>Barak</b:First>
+          </b:Person>
+        </b:NameList>
+      </b:Author>
+    </b:Author>
+    <b:Title>Operating Systems</b:Title>
+    <b:Year>2021</b:Year>
+    <b:Publisher>Cyber Education Center</b:Publisher>
+    <b:Pages>215-227</b:Pages>
+    <b:RefOrder>1</b:RefOrder>
+  </b:Source>
+</b:Sources>
+</file>
+
+<file path=customXml/itemProps1.xml><?xml version="1.0" encoding="utf-8"?>
+<ds:datastoreItem xmlns:ds="http://schemas.openxmlformats.org/officeDocument/2006/customXml" ds:itemID="{4DB0EB2E-DBC8-4400-9861-07B76D39F8E4}">
+  <ds:schemaRefs>
+    <ds:schemaRef ds:uri="http://schemas.openxmlformats.org/officeDocument/2006/bibliography"/>
+  </ds:schemaRefs>
+</ds:datastoreItem>
 </file>
--- a/Report/Safe Loader - FOSS 2024.docx
+++ b/Report/Safe Loader - FOSS 2024.docx
@@ -1,6 +1,6 @@
 
 <file path=word/document.xml><?xml version="1.0" encoding="utf-8"?>
-<w:document xmlns:wpc="http://schemas.microsoft.com/office/word/2010/wordprocessingCanvas" xmlns:cx="http://schemas.microsoft.com/office/drawing/2014/chartex" xmlns:cx1="http://schemas.microsoft.com/office/drawing/2015/9/8/chartex" xmlns:cx2="http://schemas.microsoft.com/office/drawing/2015/10/21/chartex" xmlns:cx3="http://schemas.microsoft.com/office/drawing/2016/5/9/chartex" xmlns:cx4="http://schemas.microsoft.com/office/drawing/2016/5/10/chartex" xmlns:cx5="http://schemas.microsoft.com/office/drawing/2016/5/11/chartex" xmlns:cx6="http://schemas.microsoft.com/office/drawing/2016/5/12/chartex" xmlns:cx7="http://schemas.microsoft.com/office/drawing/2016/5/13/chartex" xmlns:cx8="http://schemas.microsoft.com/office/drawing/2016/5/14/chartex" xmlns:mc="http://schemas.openxmlformats.org/markup-compatibility/2006" xmlns:aink="http://schemas.microsoft.com/office/drawing/2016/ink" xmlns:am3d="http://schemas.microsoft.com/office/drawing/2017/model3d" xmlns:o="urn:schemas-microsoft-com:office:office" xmlns:r="http://schemas.openxmlformats.org/officeDocument/2006/relationships" xmlns:m="http://schemas.openxmlformats.org/officeDocument/2006/math" xmlns:v="urn:schemas-microsoft-com:vml" xmlns:wp14="http://schemas.microsoft.com/office/word/2010/wordprocessingDrawing" xmlns:wp="http://schemas.openxmlformats.org/drawingml/2006/wordprocessingDrawing" xmlns:w10="urn:schemas-microsoft-com:office:word" xmlns:w="http://schemas.openxmlformats.org/wordprocessingml/2006/main" xmlns:w14="http://schemas.microsoft.com/office/word/2010/wordml" xmlns:w15="http://schemas.microsoft.com/office/word/2012/wordml" xmlns:w16cid="http://schemas.microsoft.com/office/word/2016/wordml/cid" xmlns:w16se="http://schemas.microsoft.com/office/word/2015/wordml/symex" xmlns:wpg="http://schemas.microsoft.com/office/word/2010/wordprocessingGroup" xmlns:wpi="http://schemas.microsoft.com/office/word/2010/wordprocessingInk" xmlns:wne="http://schemas.microsoft.com/office/word/2006/wordml" xmlns:wps="http://schemas.microsoft.com/office/word/2010/wordprocessingShape" mc:Ignorable="w14 w15 w16se w16cid wp14">
+<w:document xmlns:wpc="http://schemas.microsoft.com/office/word/2010/wordprocessingCanvas" xmlns:cx="http://schemas.microsoft.com/office/drawing/2014/chartex" xmlns:cx1="http://schemas.microsoft.com/office/drawing/2015/9/8/chartex" xmlns:cx2="http://schemas.microsoft.com/office/drawing/2015/10/21/chartex" xmlns:cx3="http://schemas.microsoft.com/office/drawing/2016/5/9/chartex" xmlns:cx4="http://schemas.microsoft.com/office/drawing/2016/5/10/chartex" xmlns:cx5="http://schemas.microsoft.com/office/drawing/2016/5/11/chartex" xmlns:cx6="http://schemas.microsoft.com/office/drawing/2016/5/12/chartex" xmlns:cx7="http://schemas.microsoft.com/office/drawing/2016/5/13/chartex" xmlns:cx8="http://schemas.microsoft.com/office/drawing/2016/5/14/chartex" xmlns:mc="http://schemas.openxmlformats.org/markup-compatibility/2006" xmlns:aink="http://schemas.microsoft.com/office/drawing/2016/ink" xmlns:am3d="http://schemas.microsoft.com/office/drawing/2017/model3d" xmlns:o="urn:schemas-microsoft-com:office:office" xmlns:oel="http://schemas.microsoft.com/office/2019/extlst" xmlns:r="http://schemas.openxmlformats.org/officeDocument/2006/relationships" xmlns:m="http://schemas.openxmlformats.org/officeDocument/2006/math" xmlns:v="urn:schemas-microsoft-com:vml" xmlns:wp14="http://schemas.microsoft.com/office/word/2010/wordprocessingDrawing" xmlns:wp="http://schemas.openxmlformats.org/drawingml/2006/wordprocessingDrawing" xmlns:w10="urn:schemas-microsoft-com:office:word" xmlns:w="http://schemas.openxmlformats.org/wordprocessingml/2006/main" xmlns:w14="http://schemas.microsoft.com/office/word/2010/wordml" xmlns:w15="http://schemas.microsoft.com/office/word/2012/wordml" xmlns:w16cex="http://schemas.microsoft.com/office/word/2018/wordml/cex" xmlns:w16cid="http://schemas.microsoft.com/office/word/2016/wordml/cid" xmlns:w16="http://schemas.microsoft.com/office/word/2018/wordml" xmlns:w16du="http://schemas.microsoft.com/office/word/2023/wordml/word16du" xmlns:w16sdtdh="http://schemas.microsoft.com/office/word/2020/wordml/sdtdatahash" xmlns:w16se="http://schemas.microsoft.com/office/word/2015/wordml/symex" xmlns:wpg="http://schemas.microsoft.com/office/word/2010/wordprocessingGroup" xmlns:wpi="http://schemas.microsoft.com/office/word/2010/wordprocessingInk" xmlns:wne="http://schemas.microsoft.com/office/word/2006/wordml" xmlns:wps="http://schemas.microsoft.com/office/word/2010/wordprocessingShape" mc:Ignorable="w14 w15 w16se w16cid w16 w16cex w16sdtdh w16du wp14">
   <w:body>
     <w:sdt>
       <w:sdtPr>
@@ -636,7 +636,6 @@
                                     <w:dataBinding w:prefixMappings="xmlns:ns0='http://purl.org/dc/elements/1.1/' xmlns:ns1='http://schemas.openxmlformats.org/package/2006/metadata/core-properties' " w:xpath="/ns1:coreProperties[1]/ns0:title[1]" w:storeItemID="{6C3C8BC8-F283-45AE-878A-BAB7291924A1}"/>
                                     <w:text/>
                                   </w:sdtPr>
-                                  <w:sdtEndPr/>
                                   <w:sdtContent>
                                     <w:p>
                                       <w:pPr>
@@ -678,7 +677,6 @@
                                     <w:dataBinding w:prefixMappings="xmlns:ns0='http://purl.org/dc/elements/1.1/' xmlns:ns1='http://schemas.openxmlformats.org/package/2006/metadata/core-properties' " w:xpath="/ns1:coreProperties[1]/ns0:subject[1]" w:storeItemID="{6C3C8BC8-F283-45AE-878A-BAB7291924A1}"/>
                                     <w:text/>
                                   </w:sdtPr>
-                                  <w:sdtEndPr/>
                                   <w:sdtContent>
                                     <w:p>
                                       <w:pPr>
@@ -697,18 +695,8 @@
                                           <w:sz w:val="72"/>
                                           <w:szCs w:val="72"/>
                                         </w:rPr>
-                                        <w:t xml:space="preserve">Roey Gross, Yair </w:t>
+                                        <w:t>Roey Gross, Yair Lasri</w:t>
                                       </w:r>
-                                      <w:proofErr w:type="spellStart"/>
-                                      <w:r>
-                                        <w:rPr>
-                                          <w:color w:val="F2F2F2" w:themeColor="background1" w:themeShade="F2"/>
-                                          <w:sz w:val="72"/>
-                                          <w:szCs w:val="72"/>
-                                        </w:rPr>
-                                        <w:t>Lasri</w:t>
-                                      </w:r>
-                                      <w:proofErr w:type="spellEnd"/>
                                     </w:p>
                                   </w:sdtContent>
                                 </w:sdt>
@@ -735,7 +723,7 @@
               </mc:Choice>
               <mc:Fallback>
                 <w:pict>
-                  <v:group w14:anchorId="5361EA99" id="קבוצה 48" o:spid="_x0000_s1026" style="position:absolute;left:0;text-align:left;margin-left:-2.25pt;margin-top:.75pt;width:600.05pt;height:840.3pt;flip:x;z-index:-251657216;mso-position-horizontal-relative:page;mso-position-vertical-relative:page" coordsize="68580,91440" o:gfxdata="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">
+                  <v:group w14:anchorId="5361EA99" id="קבוצה 48" o:spid="_x0000_s1026" style="position:absolute;left:0;text-align:left;margin-left:-2.25pt;margin-top:.75pt;width:600.05pt;height:840.3pt;flip:x;z-index:-251657216;mso-position-horizontal-relative:page;mso-position-vertical-relative:page" coordsize="68580,91440" o:gfxdata="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">
                     <v:group id="קבוצה 49" o:spid="_x0000_s1027" style="position:absolute;width:68580;height:91440" coordsize="68580,91440" o:gfxdata="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">
                       <v:rect id="מלבן 54" o:spid="_x0000_s1028" style="position:absolute;width:68580;height:91440;visibility:visible;mso-wrap-style:square;v-text-anchor:top" o:gfxdata="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" fillcolor="#485870 [3122]" stroked="f" strokeweight="1pt">
                         <v:fill color2="#3d4b5f [2882]" angle="348" colors="0 #88acbb;6554f #88acbb" focus="100%" type="gradient"/>
@@ -796,7 +784,6 @@
                               <w:dataBinding w:prefixMappings="xmlns:ns0='http://purl.org/dc/elements/1.1/' xmlns:ns1='http://schemas.openxmlformats.org/package/2006/metadata/core-properties' " w:xpath="/ns1:coreProperties[1]/ns0:title[1]" w:storeItemID="{6C3C8BC8-F283-45AE-878A-BAB7291924A1}"/>
                               <w:text/>
                             </w:sdtPr>
-                            <w:sdtEndPr/>
                             <w:sdtContent>
                               <w:p>
                                 <w:pPr>
@@ -838,7 +825,6 @@
                               <w:dataBinding w:prefixMappings="xmlns:ns0='http://purl.org/dc/elements/1.1/' xmlns:ns1='http://schemas.openxmlformats.org/package/2006/metadata/core-properties' " w:xpath="/ns1:coreProperties[1]/ns0:subject[1]" w:storeItemID="{6C3C8BC8-F283-45AE-878A-BAB7291924A1}"/>
                               <w:text/>
                             </w:sdtPr>
-                            <w:sdtEndPr/>
                             <w:sdtContent>
                               <w:p>
                                 <w:pPr>
@@ -857,18 +843,8 @@
                                     <w:sz w:val="72"/>
                                     <w:szCs w:val="72"/>
                                   </w:rPr>
-                                  <w:t xml:space="preserve">Roey Gross, Yair </w:t>
+                                  <w:t>Roey Gross, Yair Lasri</w:t>
                                 </w:r>
-                                <w:proofErr w:type="spellStart"/>
-                                <w:r>
-                                  <w:rPr>
-                                    <w:color w:val="F2F2F2" w:themeColor="background1" w:themeShade="F2"/>
-                                    <w:sz w:val="72"/>
-                                    <w:szCs w:val="72"/>
-                                  </w:rPr>
-                                  <w:t>Lasri</w:t>
-                                </w:r>
-                                <w:proofErr w:type="spellEnd"/>
                               </w:p>
                             </w:sdtContent>
                           </w:sdt>
@@ -1039,18 +1015,8 @@
                                     <w:sz w:val="48"/>
                                     <w:szCs w:val="48"/>
                                   </w:rPr>
-                                  <w:t xml:space="preserve">Instructor: Arie </w:t>
+                                  <w:t>Instructor: Arie Haenel</w:t>
                                 </w:r>
-                                <w:proofErr w:type="spellStart"/>
-                                <w:r>
-                                  <w:rPr>
-                                    <w:color w:val="F2F2F2" w:themeColor="background1" w:themeShade="F2"/>
-                                    <w:sz w:val="48"/>
-                                    <w:szCs w:val="48"/>
-                                  </w:rPr>
-                                  <w:t>Haenel</w:t>
-                                </w:r>
-                                <w:proofErr w:type="spellEnd"/>
                               </w:p>
                               <w:p>
                                 <w:pPr>
@@ -1101,25 +1067,7 @@
                                     <w:sz w:val="28"/>
                                     <w:szCs w:val="28"/>
                                   </w:rPr>
-                                  <w:t xml:space="preserve">Jerusalem College </w:t>
-                                </w:r>
-                                <w:proofErr w:type="gramStart"/>
-                                <w:r>
-                                  <w:rPr>
-                                    <w:color w:val="F2F2F2" w:themeColor="background1" w:themeShade="F2"/>
-                                    <w:sz w:val="28"/>
-                                    <w:szCs w:val="28"/>
-                                  </w:rPr>
-                                  <w:t>Of</w:t>
-                                </w:r>
-                                <w:proofErr w:type="gramEnd"/>
-                                <w:r>
-                                  <w:rPr>
-                                    <w:color w:val="F2F2F2" w:themeColor="background1" w:themeShade="F2"/>
-                                    <w:sz w:val="28"/>
-                                    <w:szCs w:val="28"/>
-                                  </w:rPr>
-                                  <w:t xml:space="preserve"> Technology (JCT)</w:t>
+                                  <w:t>Jerusalem College Of Technology (JCT)</w:t>
                                 </w:r>
                               </w:p>
                               <w:p>
@@ -1163,7 +1111,7 @@
               </mc:Choice>
               <mc:Fallback>
                 <w:pict>
-                  <v:shape w14:anchorId="20E9A7A5" id="תיבת טקסט 2" o:spid="_x0000_s1036" type="#_x0000_t202" style="position:absolute;margin-left:63.75pt;margin-top:495pt;width:300.75pt;height:113.25pt;z-index:251663360;visibility:visible;mso-wrap-style:square;mso-width-percent:0;mso-height-percent:0;mso-wrap-distance-left:9pt;mso-wrap-distance-top:0;mso-wrap-distance-right:9pt;mso-wrap-distance-bottom:0;mso-position-horizontal:absolute;mso-position-horizontal-relative:margin;mso-position-vertical:absolute;mso-position-vertical-relative:text;mso-width-percent:0;mso-height-percent:0;mso-width-relative:margin;mso-height-relative:margin;v-text-anchor:top" o:gfxdata="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" filled="f" stroked="f" strokeweight=".5pt">
+                  <v:shape w14:anchorId="20E9A7A5" id="תיבת טקסט 2" o:spid="_x0000_s1036" type="#_x0000_t202" style="position:absolute;margin-left:63.75pt;margin-top:495pt;width:300.75pt;height:113.25pt;z-index:251663360;visibility:visible;mso-wrap-style:square;mso-width-percent:0;mso-height-percent:0;mso-wrap-distance-left:9pt;mso-wrap-distance-top:0;mso-wrap-distance-right:9pt;mso-wrap-distance-bottom:0;mso-position-horizontal:absolute;mso-position-horizontal-relative:margin;mso-position-vertical:absolute;mso-position-vertical-relative:text;mso-width-percent:0;mso-height-percent:0;mso-width-relative:margin;mso-height-relative:margin;v-text-anchor:top" o:gfxdata="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" filled="f" stroked="f" strokeweight=".5pt">
                     <v:textbox>
                       <w:txbxContent>
                         <w:p>
@@ -1181,18 +1129,8 @@
                               <w:sz w:val="48"/>
                               <w:szCs w:val="48"/>
                             </w:rPr>
-                            <w:t xml:space="preserve">Instructor: Arie </w:t>
+                            <w:t>Instructor: Arie Haenel</w:t>
                           </w:r>
-                          <w:proofErr w:type="spellStart"/>
-                          <w:r>
-                            <w:rPr>
-                              <w:color w:val="F2F2F2" w:themeColor="background1" w:themeShade="F2"/>
-                              <w:sz w:val="48"/>
-                              <w:szCs w:val="48"/>
-                            </w:rPr>
-                            <w:t>Haenel</w:t>
-                          </w:r>
-                          <w:proofErr w:type="spellEnd"/>
                         </w:p>
                         <w:p>
                           <w:pPr>
@@ -1243,25 +1181,7 @@
                               <w:sz w:val="28"/>
                               <w:szCs w:val="28"/>
                             </w:rPr>
-                            <w:t xml:space="preserve">Jerusalem College </w:t>
-                          </w:r>
-                          <w:proofErr w:type="gramStart"/>
-                          <w:r>
-                            <w:rPr>
-                              <w:color w:val="F2F2F2" w:themeColor="background1" w:themeShade="F2"/>
-                              <w:sz w:val="28"/>
-                              <w:szCs w:val="28"/>
-                            </w:rPr>
-                            <w:t>Of</w:t>
-                          </w:r>
-                          <w:proofErr w:type="gramEnd"/>
-                          <w:r>
-                            <w:rPr>
-                              <w:color w:val="F2F2F2" w:themeColor="background1" w:themeShade="F2"/>
-                              <w:sz w:val="28"/>
-                              <w:szCs w:val="28"/>
-                            </w:rPr>
-                            <w:t xml:space="preserve"> Technology (JCT)</w:t>
+                            <w:t>Jerusalem College Of Technology (JCT)</w:t>
                           </w:r>
                         </w:p>
                         <w:p>
@@ -1327,7 +1247,6 @@
               <w:cs w:val="0"/>
             </w:rPr>
           </w:pPr>
-          <w:proofErr w:type="spellStart"/>
           <w:r>
             <w:rPr>
               <w:b/>
@@ -1336,51 +1255,7 @@
               <w:cs w:val="0"/>
               <w:lang w:val="he-IL"/>
             </w:rPr>
-            <w:t>Table</w:t>
-          </w:r>
-          <w:proofErr w:type="spellEnd"/>
-          <w:r>
-            <w:rPr>
-              <w:b/>
-              <w:bCs/>
-              <w:rtl w:val="0"/>
-              <w:cs w:val="0"/>
-              <w:lang w:val="he-IL"/>
-            </w:rPr>
-            <w:t xml:space="preserve"> </w:t>
-          </w:r>
-          <w:proofErr w:type="spellStart"/>
-          <w:r>
-            <w:rPr>
-              <w:b/>
-              <w:bCs/>
-              <w:rtl w:val="0"/>
-              <w:cs w:val="0"/>
-              <w:lang w:val="he-IL"/>
-            </w:rPr>
-            <w:t>of</w:t>
-          </w:r>
-          <w:proofErr w:type="spellEnd"/>
-          <w:r>
-            <w:rPr>
-              <w:b/>
-              <w:bCs/>
-              <w:rtl w:val="0"/>
-              <w:cs w:val="0"/>
-              <w:lang w:val="he-IL"/>
-            </w:rPr>
-            <w:t xml:space="preserve"> </w:t>
-          </w:r>
-          <w:proofErr w:type="spellStart"/>
-          <w:r>
-            <w:rPr>
-              <w:b/>
-              <w:bCs/>
-              <w:rtl w:val="0"/>
-              <w:cs w:val="0"/>
-              <w:lang w:val="he-IL"/>
-            </w:rPr>
-            <w:t>conten</w:t>
+            <w:t>Table of conten</w:t>
           </w:r>
           <w:r>
             <w:rPr>
@@ -1391,7 +1266,6 @@
             </w:rPr>
             <w:t>ts</w:t>
           </w:r>
-          <w:proofErr w:type="spellEnd"/>
         </w:p>
         <w:p>
           <w:pPr>
@@ -1500,7 +1374,6 @@
               <w:rPr>
                 <w:noProof/>
                 <w:webHidden/>
-                <w:rtl/>
               </w:rPr>
               <w:t>2</w:t>
             </w:r>
@@ -1604,7 +1477,6 @@
               <w:rPr>
                 <w:noProof/>
                 <w:webHidden/>
-                <w:rtl/>
               </w:rPr>
               <w:t>2</w:t>
             </w:r>
@@ -1708,7 +1580,6 @@
               <w:rPr>
                 <w:noProof/>
                 <w:webHidden/>
-                <w:rtl/>
               </w:rPr>
               <w:t>3</w:t>
             </w:r>
@@ -1812,7 +1683,6 @@
               <w:rPr>
                 <w:noProof/>
                 <w:webHidden/>
-                <w:rtl/>
               </w:rPr>
               <w:t>4</w:t>
             </w:r>
@@ -1916,7 +1786,6 @@
               <w:rPr>
                 <w:noProof/>
                 <w:webHidden/>
-                <w:rtl/>
               </w:rPr>
               <w:t>4</w:t>
             </w:r>
@@ -2020,7 +1889,6 @@
               <w:rPr>
                 <w:noProof/>
                 <w:webHidden/>
-                <w:rtl/>
               </w:rPr>
               <w:t>5</w:t>
             </w:r>
@@ -2128,7 +1996,6 @@
               <w:rPr>
                 <w:noProof/>
                 <w:webHidden/>
-                <w:rtl/>
               </w:rPr>
               <w:t>5</w:t>
             </w:r>
@@ -2236,7 +2103,6 @@
               <w:rPr>
                 <w:noProof/>
                 <w:webHidden/>
-                <w:rtl/>
               </w:rPr>
               <w:t>5</w:t>
             </w:r>
@@ -2344,7 +2210,6 @@
               <w:rPr>
                 <w:noProof/>
                 <w:webHidden/>
-                <w:rtl/>
               </w:rPr>
               <w:t>6</w:t>
             </w:r>
@@ -2452,9 +2317,8 @@
               <w:rPr>
                 <w:noProof/>
                 <w:webHidden/>
-                <w:rtl/>
-              </w:rPr>
-              <w:t>7</w:t>
+              </w:rPr>
+              <w:t>6</w:t>
             </w:r>
             <w:r>
               <w:rPr>
@@ -2560,7 +2424,6 @@
               <w:rPr>
                 <w:noProof/>
                 <w:webHidden/>
-                <w:rtl/>
               </w:rPr>
               <w:t>7</w:t>
             </w:r>
@@ -2665,7 +2528,6 @@
               <w:rPr>
                 <w:noProof/>
                 <w:webHidden/>
-                <w:rtl/>
               </w:rPr>
               <w:t>8</w:t>
             </w:r>
@@ -2770,7 +2632,6 @@
               <w:rPr>
                 <w:noProof/>
                 <w:webHidden/>
-                <w:rtl/>
               </w:rPr>
               <w:t>8</w:t>
             </w:r>
@@ -2875,7 +2736,6 @@
               <w:rPr>
                 <w:noProof/>
                 <w:webHidden/>
-                <w:rtl/>
               </w:rPr>
               <w:t>8</w:t>
             </w:r>
@@ -2983,7 +2843,6 @@
               <w:rPr>
                 <w:noProof/>
                 <w:webHidden/>
-                <w:rtl/>
               </w:rPr>
               <w:t>8</w:t>
             </w:r>
@@ -3092,7 +2951,6 @@
               <w:rPr>
                 <w:noProof/>
                 <w:webHidden/>
-                <w:rtl/>
               </w:rPr>
               <w:t>9</w:t>
             </w:r>
@@ -3196,7 +3054,6 @@
               <w:rPr>
                 <w:noProof/>
                 <w:webHidden/>
-                <w:rtl/>
               </w:rPr>
               <w:t>9</w:t>
             </w:r>
@@ -3301,7 +3158,6 @@
               <w:rPr>
                 <w:noProof/>
                 <w:webHidden/>
-                <w:rtl/>
               </w:rPr>
               <w:t>9</w:t>
             </w:r>
@@ -3330,8 +3186,6 @@
             <w:fldChar w:fldCharType="end"/>
           </w:r>
         </w:p>
-        <w:bookmarkStart w:id="0" w:name="_GoBack" w:displacedByCustomXml="next"/>
-        <w:bookmarkEnd w:id="0" w:displacedByCustomXml="next"/>
       </w:sdtContent>
     </w:sdt>
     <w:p>
@@ -3352,7 +3206,7 @@
         <w:pStyle w:val="1"/>
         <w:bidi w:val="0"/>
       </w:pPr>
-      <w:bookmarkStart w:id="1" w:name="_Toc172429668"/>
+      <w:bookmarkStart w:id="0" w:name="_Toc172429668"/>
       <w:r>
         <w:rPr>
           <w:rFonts w:hint="cs"/>
@@ -3363,11 +3217,12 @@
       <w:r>
         <w:t>bstract</w:t>
       </w:r>
-      <w:bookmarkEnd w:id="1"/>
+      <w:bookmarkEnd w:id="0"/>
     </w:p>
     <w:p>
       <w:pPr>
         <w:pStyle w:val="NormalWeb"/>
+        <w:jc w:val="both"/>
         <w:rPr>
           <w:rFonts w:asciiTheme="minorHAnsi" w:hAnsiTheme="minorHAnsi" w:cstheme="minorHAnsi"/>
           <w:sz w:val="22"/>
@@ -3594,6 +3449,7 @@
     <w:p>
       <w:pPr>
         <w:pStyle w:val="NormalWeb"/>
+        <w:jc w:val="both"/>
         <w:rPr>
           <w:rFonts w:asciiTheme="minorHAnsi" w:hAnsiTheme="minorHAnsi" w:cstheme="minorHAnsi"/>
           <w:sz w:val="22"/>
@@ -3612,6 +3468,7 @@
     <w:p>
       <w:pPr>
         <w:pStyle w:val="NormalWeb"/>
+        <w:jc w:val="both"/>
         <w:rPr>
           <w:rFonts w:asciiTheme="minorHAnsi" w:hAnsiTheme="minorHAnsi" w:cstheme="minorHAnsi"/>
           <w:sz w:val="22"/>
@@ -3694,6 +3551,7 @@
     <w:p>
       <w:pPr>
         <w:bidi w:val="0"/>
+        <w:jc w:val="both"/>
         <w:rPr>
           <w:rFonts w:cstheme="minorHAnsi"/>
         </w:rPr>
@@ -3779,15 +3637,16 @@
         <w:pStyle w:val="1"/>
         <w:bidi w:val="0"/>
       </w:pPr>
-      <w:bookmarkStart w:id="2" w:name="_Toc172429669"/>
+      <w:bookmarkStart w:id="1" w:name="_Toc172429669"/>
       <w:r>
         <w:t>Introduction</w:t>
       </w:r>
-      <w:bookmarkEnd w:id="2"/>
-    </w:p>
-    <w:p>
-      <w:pPr>
-        <w:bidi w:val="0"/>
+      <w:bookmarkEnd w:id="1"/>
+    </w:p>
+    <w:p>
+      <w:pPr>
+        <w:bidi w:val="0"/>
+        <w:jc w:val="both"/>
       </w:pPr>
       <w:r>
         <w:t>Imagine a scenario where a meticulously signed executable, trusted by its users and the operating system, unwittingly becomes a gateway for malicious actors. This threat unfolds when attackers exploit a critical vulnerability: the unchecked validation of dynamically linked libraries (DLLs) loaded by the executable.</w:t>
@@ -3796,6 +3655,7 @@
     <w:p>
       <w:pPr>
         <w:bidi w:val="0"/>
+        <w:jc w:val="both"/>
       </w:pPr>
       <w:r>
         <w:t>In this typical case, the attacker gains access to the directory housing the signed executable. Here, they discreetly substitute genuine DLLs with their malicious counterparts, designed to execute unauthorized commands or steal sensitive information. Despite the executable being rigorously authenticated through Windows' signing mechanisms, these rogue DLLs evade detection, leveraging the executable's implicit trust to operate within the system undetected.</w:t>
@@ -3804,6 +3664,7 @@
     <w:p>
       <w:pPr>
         <w:bidi w:val="0"/>
+        <w:jc w:val="both"/>
       </w:pPr>
       <w:r>
         <w:t>To further complicate matters, attackers can also exploit the system's search paths for DLLs. By placing a rogue DLL with the same name in a directory early on the search path, they ensure that their malicious DLL is loaded instead of the legitimate one intended for use by the executable. This stealthy maneuver exploits the executable's reliance on system search paths, effectively bypassing the intended security measures based on executable signing alone.</w:t>
@@ -3812,6 +3673,7 @@
     <w:p>
       <w:pPr>
         <w:bidi w:val="0"/>
+        <w:jc w:val="both"/>
       </w:pPr>
       <w:r>
         <w:t>While users diligently verify the integrity of their executables, often utilizing User Account Control (UAC) to elevate privileges only for signed and validated executables, the oversight lies in the unchecked DLLs. These secondary components, essential for extending an executable's functionality, lack the same level of scrutiny, creating a vulnerable entry point into the system.</w:t>
@@ -3820,6 +3682,7 @@
     <w:p>
       <w:pPr>
         <w:bidi w:val="0"/>
+        <w:jc w:val="both"/>
       </w:pPr>
       <w:r>
         <w:t>This project intervenes precisely at this juncture of vulnerability. By developing a comprehensive framework for DLL signing and validation, we aim to fortify executables against such malicious DLL manipulations. Through innovative approaches like DLL injection and IAT hooking, our solution ensures that only authenticated DLLs accompany trusted executables, safeguarding system integrity from DLL-based exploits.</w:t>
@@ -3830,16 +3693,17 @@
         <w:pStyle w:val="1"/>
         <w:bidi w:val="0"/>
       </w:pPr>
-      <w:bookmarkStart w:id="3" w:name="_Toc172429670"/>
+      <w:bookmarkStart w:id="2" w:name="_Toc172429670"/>
       <w:r>
         <w:lastRenderedPageBreak/>
         <w:t>Threat Models</w:t>
       </w:r>
-      <w:bookmarkEnd w:id="3"/>
-    </w:p>
-    <w:p>
-      <w:pPr>
-        <w:bidi w:val="0"/>
+      <w:bookmarkEnd w:id="2"/>
+    </w:p>
+    <w:p>
+      <w:pPr>
+        <w:bidi w:val="0"/>
+        <w:jc w:val="both"/>
       </w:pPr>
       <w:r>
         <w:t>In this project, our primary focus is on safeguarding the load-time loading process of DLLs within the context of executable (EXE) files. Our goal is to protect against specific threat models where attackers exploit vulnerabilities in the DLL loading process to compromise system integrity.</w:t>
@@ -3848,6 +3712,7 @@
     <w:p>
       <w:pPr>
         <w:bidi w:val="0"/>
+        <w:jc w:val="both"/>
       </w:pPr>
       <w:r>
         <w:t>An ongoing example of this threat is prevalent in installers. Installers play a crucial role in software deployment, ensuring that applications are correctly installed on users' systems. However, they also pose significant security risks, particularly concerning the handling of DLLs. Installers typically request User Account Control (UAC) elevation from users to install software, assuming administrative privileges for the installation process. They trust all DLLs in the installation directory or system path. DLLs loaded during installation inherit these elevated privileges, potentially allowing malicious DLLs to execute privileged operations. Such attacks can lead to system compromise, unauthorized access to sensitive information, or manipulation of system settings, leveraging the installer's elevated permissions.</w:t>
@@ -3856,6 +3721,7 @@
     <w:p>
       <w:pPr>
         <w:bidi w:val="0"/>
+        <w:jc w:val="both"/>
       </w:pPr>
       <w:r>
         <w:rPr>
@@ -3907,6 +3773,7 @@
           <w:numId w:val="1"/>
         </w:numPr>
         <w:bidi w:val="0"/>
+        <w:jc w:val="both"/>
       </w:pPr>
       <w:r>
         <w:rPr>
@@ -3941,6 +3808,7 @@
           <w:numId w:val="1"/>
         </w:numPr>
         <w:bidi w:val="0"/>
+        <w:jc w:val="both"/>
       </w:pPr>
       <w:r>
         <w:rPr>
@@ -3959,6 +3827,7 @@
     <w:p>
       <w:pPr>
         <w:bidi w:val="0"/>
+        <w:jc w:val="both"/>
       </w:pPr>
       <w:r>
         <w:rPr>
@@ -3993,6 +3862,7 @@
           <w:tab w:val="num" w:pos="720"/>
         </w:tabs>
         <w:bidi w:val="0"/>
+        <w:jc w:val="both"/>
       </w:pPr>
       <w:r>
         <w:rPr>
@@ -4032,6 +3902,7 @@
         </w:tabs>
         <w:bidi w:val="0"/>
         <w:spacing w:after="0"/>
+        <w:jc w:val="both"/>
       </w:pPr>
       <w:r>
         <w:rPr>
@@ -4055,6 +3926,7 @@
         </w:numPr>
         <w:bidi w:val="0"/>
         <w:spacing w:after="0"/>
+        <w:jc w:val="both"/>
       </w:pPr>
       <w:r>
         <w:t>The directory from which the application is loaded.</w:t>
@@ -4068,6 +3940,7 @@
         </w:numPr>
         <w:bidi w:val="0"/>
         <w:spacing w:after="0"/>
+        <w:jc w:val="both"/>
       </w:pPr>
       <w:r>
         <w:t>The system directory (usually C:\Windows\System32).</w:t>
@@ -4081,6 +3954,7 @@
         </w:numPr>
         <w:bidi w:val="0"/>
         <w:spacing w:after="0"/>
+        <w:jc w:val="both"/>
       </w:pPr>
       <w:r>
         <w:t>The 16-bit system directory.</w:t>
@@ -4094,6 +3968,7 @@
         </w:numPr>
         <w:bidi w:val="0"/>
         <w:spacing w:after="0"/>
+        <w:jc w:val="both"/>
       </w:pPr>
       <w:r>
         <w:t>The Windows directory (usually C:\Windows).</w:t>
@@ -4107,6 +3982,7 @@
         </w:numPr>
         <w:bidi w:val="0"/>
         <w:spacing w:after="0"/>
+        <w:jc w:val="both"/>
       </w:pPr>
       <w:r>
         <w:t>The current directory.</w:t>
@@ -4120,6 +3996,7 @@
         </w:numPr>
         <w:bidi w:val="0"/>
         <w:spacing w:after="0"/>
+        <w:jc w:val="both"/>
       </w:pPr>
       <w:r>
         <w:t>Directories listed in the system PATH environment variable.</w:t>
@@ -4129,6 +4006,7 @@
       <w:pPr>
         <w:bidi w:val="0"/>
         <w:spacing w:after="0"/>
+        <w:jc w:val="both"/>
       </w:pPr>
     </w:p>
     <w:p>
@@ -4138,6 +4016,7 @@
         </w:tabs>
         <w:bidi w:val="0"/>
         <w:ind w:left="720"/>
+        <w:jc w:val="both"/>
       </w:pPr>
       <w:r>
         <w:t>By strategically placing a rogue DLL in a directory earlier in the search path, attackers ensure that their malicious DLL is loaded before the legitimate one.</w:t>
@@ -4151,16 +4030,17 @@
         <w:pStyle w:val="1"/>
         <w:bidi w:val="0"/>
       </w:pPr>
-      <w:bookmarkStart w:id="4" w:name="_Toc172429671"/>
+      <w:bookmarkStart w:id="3" w:name="_Toc172429671"/>
       <w:r>
         <w:lastRenderedPageBreak/>
         <w:t>Security Assumptions</w:t>
       </w:r>
-      <w:bookmarkEnd w:id="4"/>
-    </w:p>
-    <w:p>
-      <w:pPr>
-        <w:bidi w:val="0"/>
+      <w:bookmarkEnd w:id="3"/>
+    </w:p>
+    <w:p>
+      <w:pPr>
+        <w:bidi w:val="0"/>
+        <w:jc w:val="both"/>
       </w:pPr>
       <w:r>
         <w:t>Our security assumptions are foundational to understanding the scope and limitations of our project.</w:t>
@@ -4173,6 +4053,7 @@
           <w:numId w:val="6"/>
         </w:numPr>
         <w:bidi w:val="0"/>
+        <w:jc w:val="both"/>
       </w:pPr>
       <w:r>
         <w:rPr>
@@ -4204,6 +4085,7 @@
           <w:numId w:val="6"/>
         </w:numPr>
         <w:bidi w:val="0"/>
+        <w:jc w:val="both"/>
       </w:pPr>
       <w:r>
         <w:rPr>
@@ -4223,6 +4105,7 @@
           <w:numId w:val="8"/>
         </w:numPr>
         <w:bidi w:val="0"/>
+        <w:jc w:val="both"/>
       </w:pPr>
       <w:r>
         <w:rPr>
@@ -4242,6 +4125,7 @@
           <w:numId w:val="8"/>
         </w:numPr>
         <w:bidi w:val="0"/>
+        <w:jc w:val="both"/>
       </w:pPr>
       <w:r>
         <w:rPr>
@@ -4261,6 +4145,7 @@
           <w:numId w:val="8"/>
         </w:numPr>
         <w:bidi w:val="0"/>
+        <w:jc w:val="both"/>
       </w:pPr>
       <w:r>
         <w:rPr>
@@ -4279,6 +4164,7 @@
           <w:numId w:val="6"/>
         </w:numPr>
         <w:bidi w:val="0"/>
+        <w:jc w:val="both"/>
       </w:pPr>
       <w:r>
         <w:rPr>
@@ -4295,6 +4181,7 @@
       <w:pPr>
         <w:bidi w:val="0"/>
         <w:ind w:left="360"/>
+        <w:jc w:val="both"/>
       </w:pPr>
       <w:r>
         <w:rPr>
@@ -4311,6 +4198,7 @@
           <w:numId w:val="8"/>
         </w:numPr>
         <w:bidi w:val="0"/>
+        <w:jc w:val="both"/>
       </w:pPr>
       <w:r>
         <w:rPr>
@@ -4344,15 +4232,7 @@
         <w:t xml:space="preserve"> </w:t>
       </w:r>
       <w:r>
-        <w:t xml:space="preserve">Some DLLs execute code automatically when loaded, using the </w:t>
-      </w:r>
-      <w:proofErr w:type="spellStart"/>
-      <w:r>
-        <w:t>DllMain</w:t>
-      </w:r>
-      <w:proofErr w:type="spellEnd"/>
-      <w:r>
-        <w:t xml:space="preserve"> entry point. These can pose additional challenges due to their automatic execution.</w:t>
+        <w:t>Some DLLs execute code automatically when loaded, using the DllMain entry point. These can pose additional challenges due to their automatic execution.</w:t>
       </w:r>
       <w:r>
         <w:t xml:space="preserve"> </w:t>
@@ -4371,6 +4251,7 @@
       <w:pPr>
         <w:bidi w:val="0"/>
         <w:ind w:left="360"/>
+        <w:jc w:val="both"/>
       </w:pPr>
       <w:r>
         <w:t>With these assumptions in mind, we now turn to the implementation details, focusing on how the solution is designed and developed to achieve our security goals.</w:t>
@@ -4381,15 +4262,16 @@
         <w:pStyle w:val="1"/>
         <w:bidi w:val="0"/>
       </w:pPr>
-      <w:bookmarkStart w:id="5" w:name="_Toc172429672"/>
+      <w:bookmarkStart w:id="4" w:name="_Toc172429672"/>
       <w:r>
         <w:t>Solution Design</w:t>
       </w:r>
-      <w:bookmarkEnd w:id="5"/>
-    </w:p>
-    <w:p>
-      <w:pPr>
-        <w:bidi w:val="0"/>
+      <w:bookmarkEnd w:id="4"/>
+    </w:p>
+    <w:p>
+      <w:pPr>
+        <w:bidi w:val="0"/>
+        <w:jc w:val="both"/>
       </w:pPr>
       <w:r>
         <w:t>Our project is structured in two main phases, each addressing a critical aspect of ensuring the integrity and security of DLLs used by trusted executables.</w:t>
@@ -4406,6 +4288,7 @@
           <w:numId w:val="11"/>
         </w:numPr>
         <w:bidi w:val="0"/>
+        <w:jc w:val="both"/>
       </w:pPr>
       <w:r>
         <w:rPr>
@@ -4461,6 +4344,7 @@
           <w:numId w:val="11"/>
         </w:numPr>
         <w:bidi w:val="0"/>
+        <w:jc w:val="both"/>
       </w:pPr>
       <w:r>
         <w:rPr>
@@ -4492,11 +4376,20 @@
       <w:r>
         <w:t>.</w:t>
       </w:r>
-      <w:r>
-        <w:br/>
+    </w:p>
+    <w:p>
+      <w:pPr>
+        <w:pStyle w:val="a8"/>
+        <w:bidi w:val="0"/>
+        <w:jc w:val="both"/>
+      </w:pPr>
+      <w:r>
         <w:t>We will employ DLL injection combined with Import Address Table (IAT) hooking to intercept and control the DLL loading process, then loading the verified DLLs successfully</w:t>
       </w:r>
       <w:r>
+        <w:t xml:space="preserve"> (Reflective Loading)</w:t>
+      </w:r>
+      <w:r>
         <w:t>.</w:t>
       </w:r>
       <w:r>
@@ -4508,48 +4401,57 @@
         <w:pStyle w:val="1"/>
         <w:bidi w:val="0"/>
       </w:pPr>
-      <w:bookmarkStart w:id="6" w:name="_Toc172429673"/>
+      <w:bookmarkStart w:id="5" w:name="_Toc172429673"/>
       <w:r>
         <w:lastRenderedPageBreak/>
         <w:t>Solution Implementation</w:t>
       </w:r>
+      <w:bookmarkEnd w:id="5"/>
+    </w:p>
+    <w:p>
+      <w:pPr>
+        <w:pStyle w:val="2"/>
+        <w:bidi w:val="0"/>
+        <w:rPr>
+          <w:rtl/>
+        </w:rPr>
+      </w:pPr>
+      <w:bookmarkStart w:id="6" w:name="_Toc172429674"/>
+      <w:r>
+        <w:t>Sign</w:t>
+      </w:r>
+      <w:r>
+        <w:t>ing</w:t>
+      </w:r>
       <w:bookmarkEnd w:id="6"/>
     </w:p>
     <w:p>
       <w:pPr>
-        <w:pStyle w:val="2"/>
-        <w:bidi w:val="0"/>
-        <w:rPr>
-          <w:rtl/>
-        </w:rPr>
-      </w:pPr>
-      <w:bookmarkStart w:id="7" w:name="_Toc172429674"/>
-      <w:r>
-        <w:t>Sign</w:t>
-      </w:r>
-      <w:r>
-        <w:t>ing</w:t>
-      </w:r>
-      <w:bookmarkEnd w:id="7"/>
-    </w:p>
-    <w:p>
-      <w:pPr>
-        <w:bidi w:val="0"/>
+        <w:bidi w:val="0"/>
+        <w:jc w:val="both"/>
       </w:pPr>
       <w:r>
         <w:t xml:space="preserve">The signing process involves creating and applying a digital signature to executable files to ensure their integrity and authenticity. </w:t>
       </w:r>
-      <w:r>
-        <w:br/>
-      </w:r>
+    </w:p>
+    <w:p>
+      <w:pPr>
+        <w:bidi w:val="0"/>
+        <w:jc w:val="both"/>
+      </w:pPr>
       <w:r>
         <w:t>We chose to work with Windows SDK tools</w:t>
       </w:r>
       <w:r>
         <w:t xml:space="preserve"> for signing and certificate management. Windows SDK tools are specifically designed to integrate seamlessly with Windows operating systems and security mechanisms. Their standardization and close alignment with Windows security protocols help maintain a high level of trust and compatibility, making them more reliable and secure for managing digital signatures compared to third-party tools that may not be as well integrated with the Windows ecosystem.</w:t>
       </w:r>
-      <w:r>
-        <w:br/>
+    </w:p>
+    <w:p>
+      <w:pPr>
+        <w:bidi w:val="0"/>
+        <w:jc w:val="both"/>
+      </w:pPr>
+      <w:r>
         <w:t>There are 3 file types we need to know for the signing process. CER – stores certificate, PVK – stores private key, and PFX (Personal Information Exchange File) - combines the private key and the code-signing certificate into a single, secure file, ready for signing. The PVK and PFX demand a password since they contain the user's private key which will be used for signing DLLs, but the Certificate has the public key only, which will be used for verification.</w:t>
       </w:r>
       <w:r>
@@ -4594,6 +4496,7 @@
     <w:p>
       <w:pPr>
         <w:bidi w:val="0"/>
+        <w:jc w:val="both"/>
       </w:pPr>
       <w:r>
         <w:t>For each certificate created there is</w:t>
@@ -4622,9 +4525,12 @@
       <w:r>
         <w:t>.</w:t>
       </w:r>
-      <w:r>
-        <w:br/>
-      </w:r>
+    </w:p>
+    <w:p>
+      <w:pPr>
+        <w:bidi w:val="0"/>
+        <w:jc w:val="both"/>
+      </w:pPr>
       <w:r>
         <w:t xml:space="preserve">The </w:t>
       </w:r>
@@ -4669,9 +4575,12 @@
       <w:r>
         <w:t xml:space="preserve"> to the EXE as a separate file alongside the data. </w:t>
       </w:r>
-      <w:r>
-        <w:br/>
-      </w:r>
+    </w:p>
+    <w:p>
+      <w:pPr>
+        <w:bidi w:val="0"/>
+        <w:jc w:val="both"/>
+      </w:pPr>
       <w:r>
         <w:t xml:space="preserve">Finally, the </w:t>
       </w:r>
@@ -4684,24 +4593,22 @@
       <w:r>
         <w:t xml:space="preserve"> </w:t>
       </w:r>
-      <w:r>
-        <w:br/>
-      </w:r>
     </w:p>
     <w:p>
       <w:pPr>
         <w:pStyle w:val="2"/>
         <w:bidi w:val="0"/>
       </w:pPr>
-      <w:bookmarkStart w:id="8" w:name="_Toc172429675"/>
+      <w:bookmarkStart w:id="7" w:name="_Toc172429675"/>
       <w:r>
         <w:t>DLL Injection</w:t>
       </w:r>
-      <w:bookmarkEnd w:id="8"/>
-    </w:p>
-    <w:p>
-      <w:pPr>
-        <w:bidi w:val="0"/>
+      <w:bookmarkEnd w:id="7"/>
+    </w:p>
+    <w:p>
+      <w:pPr>
+        <w:bidi w:val="0"/>
+        <w:jc w:val="both"/>
       </w:pPr>
       <w:r>
         <w:t xml:space="preserve">DLL injection is a technique used to execute arbitrary code in the address space of another process by forcing it to load a </w:t>
@@ -4728,6 +4635,7 @@
         </w:numPr>
         <w:bidi w:val="0"/>
         <w:spacing w:before="100" w:beforeAutospacing="1" w:after="100" w:afterAutospacing="1" w:line="240" w:lineRule="auto"/>
+        <w:jc w:val="both"/>
         <w:rPr>
           <w:rFonts w:eastAsia="Times New Roman" w:cstheme="minorHAnsi"/>
         </w:rPr>
@@ -4747,6 +4655,7 @@
         </w:numPr>
         <w:bidi w:val="0"/>
         <w:spacing w:before="100" w:beforeAutospacing="1" w:after="100" w:afterAutospacing="1" w:line="240" w:lineRule="auto"/>
+        <w:jc w:val="both"/>
         <w:rPr>
           <w:rFonts w:eastAsia="Times New Roman" w:cstheme="minorHAnsi"/>
         </w:rPr>
@@ -4766,6 +4675,7 @@
         </w:numPr>
         <w:bidi w:val="0"/>
         <w:spacing w:before="100" w:beforeAutospacing="1" w:after="100" w:afterAutospacing="1" w:line="240" w:lineRule="auto"/>
+        <w:jc w:val="both"/>
         <w:rPr>
           <w:rFonts w:eastAsia="Times New Roman" w:cstheme="minorHAnsi"/>
         </w:rPr>
@@ -4810,6 +4720,7 @@
         </w:numPr>
         <w:bidi w:val="0"/>
         <w:spacing w:before="100" w:beforeAutospacing="1" w:after="100" w:afterAutospacing="1" w:line="240" w:lineRule="auto"/>
+        <w:jc w:val="both"/>
         <w:rPr>
           <w:rFonts w:eastAsia="Times New Roman" w:cstheme="minorHAnsi"/>
         </w:rPr>
@@ -4853,6 +4764,7 @@
         </w:numPr>
         <w:bidi w:val="0"/>
         <w:spacing w:before="100" w:beforeAutospacing="1" w:after="100" w:afterAutospacing="1" w:line="240" w:lineRule="auto"/>
+        <w:jc w:val="both"/>
         <w:rPr>
           <w:rFonts w:eastAsia="Times New Roman" w:cstheme="minorHAnsi"/>
         </w:rPr>
@@ -4884,6 +4796,7 @@
         </w:numPr>
         <w:bidi w:val="0"/>
         <w:spacing w:before="100" w:beforeAutospacing="1" w:after="100" w:afterAutospacing="1" w:line="240" w:lineRule="auto"/>
+        <w:jc w:val="both"/>
       </w:pPr>
       <w:r>
         <w:rPr>
@@ -4903,14 +4816,12 @@
         </w:rPr>
         <w:t xml:space="preserve">execute the </w:t>
       </w:r>
-      <w:proofErr w:type="spellStart"/>
       <w:r>
         <w:rPr>
           <w:rFonts w:eastAsia="Times New Roman" w:cstheme="minorHAnsi"/>
         </w:rPr>
         <w:t>DllMain</w:t>
       </w:r>
-      <w:proofErr w:type="spellEnd"/>
       <w:r>
         <w:rPr>
           <w:rFonts w:eastAsia="Times New Roman" w:cstheme="minorHAnsi"/>
@@ -4921,26 +4832,12 @@
         <w:rPr>
           <w:rFonts w:eastAsia="Times New Roman" w:cstheme="minorHAnsi"/>
         </w:rPr>
-        <w:t xml:space="preserve">. The </w:t>
-      </w:r>
-      <w:proofErr w:type="spellStart"/>
+        <w:t>. The DllMain is responsible for the next phase – the IAT Hooking.</w:t>
+      </w:r>
       <w:r>
         <w:rPr>
           <w:rFonts w:eastAsia="Times New Roman" w:cstheme="minorHAnsi"/>
         </w:rPr>
-        <w:t>DllMain</w:t>
-      </w:r>
-      <w:proofErr w:type="spellEnd"/>
-      <w:r>
-        <w:rPr>
-          <w:rFonts w:eastAsia="Times New Roman" w:cstheme="minorHAnsi"/>
-        </w:rPr>
-        <w:t xml:space="preserve"> is responsible for the next phase – the IAT Hooking.</w:t>
-      </w:r>
-      <w:r>
-        <w:rPr>
-          <w:rFonts w:eastAsia="Times New Roman" w:cstheme="minorHAnsi"/>
-        </w:rPr>
         <w:t xml:space="preserve"> </w:t>
       </w:r>
     </w:p>
@@ -4949,15 +4846,16 @@
         <w:pStyle w:val="2"/>
         <w:bidi w:val="0"/>
       </w:pPr>
-      <w:bookmarkStart w:id="9" w:name="_Toc172429676"/>
+      <w:bookmarkStart w:id="8" w:name="_Toc172429676"/>
       <w:r>
         <w:t>IAT Hooking</w:t>
       </w:r>
-      <w:bookmarkEnd w:id="9"/>
-    </w:p>
-    <w:p>
-      <w:pPr>
-        <w:bidi w:val="0"/>
+      <w:bookmarkEnd w:id="8"/>
+    </w:p>
+    <w:p>
+      <w:pPr>
+        <w:bidi w:val="0"/>
+        <w:jc w:val="both"/>
       </w:pPr>
       <w:r>
         <w:t>The IAT, Import Address Table, is a table used by Windows applications to manage function calls to external libraries (DLLs).</w:t>
@@ -4968,8 +4866,13 @@
       <w:r>
         <w:t xml:space="preserve">When a program is compiled and linked, the linker generates an Import Table (which includes the IAT) in the executable file. This table lists the DLLs the executable will use and the functions it will call from those DLLs. When the executable is loaded into memory by the Windows loader, the loader reads the Import Table and populates the IAT with the addresses of the imported functions. This is done by resolving the function addresses from the DLLs at runtime. </w:t>
       </w:r>
-      <w:r>
-        <w:br/>
+    </w:p>
+    <w:p>
+      <w:pPr>
+        <w:bidi w:val="0"/>
+        <w:jc w:val="both"/>
+      </w:pPr>
+      <w:r>
         <w:t xml:space="preserve">This allows the program to call functions in the DLL by looking up their addresses in the IAT. </w:t>
       </w:r>
       <w:r>
@@ -4991,48 +4894,53 @@
     <w:p>
       <w:pPr>
         <w:bidi w:val="0"/>
+        <w:jc w:val="both"/>
       </w:pPr>
       <w:r>
         <w:t xml:space="preserve">In our case, </w:t>
       </w:r>
       <w:r>
-        <w:t xml:space="preserve">we will change the address of the </w:t>
-      </w:r>
-      <w:proofErr w:type="spellStart"/>
-      <w:r>
-        <w:t>LoadLibrary</w:t>
-      </w:r>
-      <w:proofErr w:type="spellEnd"/>
+        <w:t>we will change the address of the LoadLibrary</w:t>
+      </w:r>
+      <w:r>
+        <w:t>A</w:t>
+      </w:r>
       <w:r>
         <w:t xml:space="preserve"> function inside the IAT, to our function, that will verify the DLL before really loading it. When </w:t>
       </w:r>
       <w:r>
-        <w:t xml:space="preserve">the EXE will try to load a DLL via </w:t>
-      </w:r>
-      <w:proofErr w:type="spellStart"/>
-      <w:r>
-        <w:t>LoadL</w:t>
+        <w:t>the EXE will try to load a DLL via LoadL</w:t>
       </w:r>
       <w:r>
         <w:t>ibrary</w:t>
       </w:r>
-      <w:proofErr w:type="spellEnd"/>
-      <w:r>
-        <w:t xml:space="preserve">, it will access the IAT at the kernel32.dll entry, and find the place of address of </w:t>
-      </w:r>
-      <w:proofErr w:type="spellStart"/>
-      <w:r>
-        <w:t>LoadLibrary</w:t>
-      </w:r>
-      <w:proofErr w:type="spellEnd"/>
-      <w:r>
-        <w:t xml:space="preserve"> function – but we changed this place to point our function, so our function will be loaded instead of </w:t>
-      </w:r>
-      <w:proofErr w:type="spellStart"/>
-      <w:r>
-        <w:t>LoadLibrary</w:t>
-      </w:r>
-      <w:proofErr w:type="spellEnd"/>
+      <w:r>
+        <w:t>A</w:t>
+      </w:r>
+      <w:r>
+        <w:t xml:space="preserve">, it will access the IAT at the </w:t>
+      </w:r>
+      <w:r>
+        <w:t>KERNEL</w:t>
+      </w:r>
+      <w:r>
+        <w:t>32.dll entry, and find the place of address of LoadLibrary</w:t>
+      </w:r>
+      <w:r>
+        <w:t>A</w:t>
+      </w:r>
+      <w:r>
+        <w:t xml:space="preserve"> function – but we changed this place to point our function, so our function will be </w:t>
+      </w:r>
+      <w:r>
+        <w:t>call</w:t>
+      </w:r>
+      <w:r>
+        <w:t>ed instead of LoadLibrary</w:t>
+      </w:r>
+      <w:r>
+        <w:t>A</w:t>
+      </w:r>
       <w:r>
         <w:t xml:space="preserve">.  </w:t>
       </w:r>
@@ -5040,6 +4948,7 @@
     <w:p>
       <w:pPr>
         <w:bidi w:val="0"/>
+        <w:jc w:val="both"/>
       </w:pPr>
       <w:r>
         <w:t>The</w:t>
@@ -5062,6 +4971,7 @@
         </w:numPr>
         <w:bidi w:val="0"/>
         <w:spacing w:after="0"/>
+        <w:jc w:val="both"/>
         <w:rPr>
           <w:rFonts w:cstheme="minorHAnsi"/>
         </w:rPr>
@@ -5087,6 +4997,7 @@
         </w:numPr>
         <w:bidi w:val="0"/>
         <w:spacing w:after="0"/>
+        <w:jc w:val="both"/>
         <w:rPr>
           <w:rFonts w:cstheme="minorHAnsi"/>
         </w:rPr>
@@ -5136,6 +5047,7 @@
         </w:numPr>
         <w:bidi w:val="0"/>
         <w:spacing w:after="0"/>
+        <w:jc w:val="both"/>
         <w:rPr>
           <w:rFonts w:cstheme="minorHAnsi"/>
         </w:rPr>
@@ -5155,6 +5067,7 @@
         </w:numPr>
         <w:bidi w:val="0"/>
         <w:spacing w:after="0"/>
+        <w:jc w:val="both"/>
         <w:rPr>
           <w:rFonts w:cstheme="minorHAnsi"/>
         </w:rPr>
@@ -5174,6 +5087,7 @@
         </w:numPr>
         <w:bidi w:val="0"/>
         <w:spacing w:after="0"/>
+        <w:jc w:val="both"/>
         <w:rPr>
           <w:rFonts w:cstheme="minorHAnsi"/>
         </w:rPr>
@@ -5193,6 +5107,7 @@
         </w:numPr>
         <w:bidi w:val="0"/>
         <w:spacing w:after="0"/>
+        <w:jc w:val="both"/>
         <w:rPr>
           <w:rFonts w:cstheme="minorHAnsi"/>
         </w:rPr>
@@ -5212,6 +5127,7 @@
         </w:numPr>
         <w:bidi w:val="0"/>
         <w:spacing w:after="0"/>
+        <w:jc w:val="both"/>
         <w:rPr>
           <w:rFonts w:cstheme="minorHAnsi"/>
         </w:rPr>
@@ -5231,6 +5147,7 @@
         </w:numPr>
         <w:bidi w:val="0"/>
         <w:spacing w:after="0"/>
+        <w:jc w:val="both"/>
         <w:rPr>
           <w:rFonts w:cstheme="minorHAnsi"/>
         </w:rPr>
@@ -5250,6 +5167,7 @@
         </w:numPr>
         <w:bidi w:val="0"/>
         <w:spacing w:after="0"/>
+        <w:jc w:val="both"/>
         <w:rPr>
           <w:rFonts w:cstheme="minorHAnsi"/>
         </w:rPr>
@@ -5269,12 +5187,9 @@
     </w:p>
     <w:p>
       <w:pPr>
-        <w:numPr>
-          <w:ilvl w:val="0"/>
-          <w:numId w:val="23"/>
-        </w:numPr>
         <w:bidi w:val="0"/>
         <w:spacing w:after="0"/>
+        <w:jc w:val="both"/>
         <w:rPr>
           <w:rFonts w:cstheme="minorHAnsi"/>
         </w:rPr>
@@ -5283,96 +5198,14 @@
         <w:rPr>
           <w:rFonts w:cstheme="minorHAnsi"/>
         </w:rPr>
-        <w:t xml:space="preserve">Cleanup: We initiate a separate thread, named </w:t>
-      </w:r>
-      <w:proofErr w:type="spellStart"/>
+        <w:t>IAT Hooking modifies the Import Address Table (IAT) in to intercept and alter function calls to DLLs. By redirecting function addresses in the IAT to custom implementations, we can control and extend application behavior. For example, replacing the `LoadLibrary</w:t>
+      </w:r>
       <w:r>
         <w:rPr>
           <w:rFonts w:cstheme="minorHAnsi"/>
         </w:rPr>
-        <w:t>TrackAndFreeDLLs</w:t>
-      </w:r>
-      <w:proofErr w:type="spellEnd"/>
-      <w:r>
-        <w:rPr>
-          <w:rFonts w:cstheme="minorHAnsi"/>
-        </w:rPr>
-        <w:t xml:space="preserve">. </w:t>
-      </w:r>
-      <w:r>
-        <w:rPr>
-          <w:rFonts w:cstheme="minorHAnsi"/>
-        </w:rPr>
-        <w:t>W</w:t>
-      </w:r>
-      <w:r>
-        <w:rPr>
-          <w:rFonts w:cstheme="minorHAnsi"/>
-        </w:rPr>
-        <w:t xml:space="preserve">henever a DLL is manually loaded. This thread continuously monitors the usage of the loaded DLL, upon detecting that the DLL is no longer in use, performs cleanup operations like freeing virtual memory and Calling </w:t>
-      </w:r>
-      <w:proofErr w:type="spellStart"/>
-      <w:r>
-        <w:rPr>
-          <w:rStyle w:val="HTMLCode"/>
-          <w:rFonts w:asciiTheme="minorHAnsi" w:eastAsiaTheme="minorEastAsia" w:hAnsiTheme="minorHAnsi" w:cstheme="minorHAnsi"/>
-          <w:sz w:val="22"/>
-          <w:szCs w:val="22"/>
-        </w:rPr>
-        <w:t>DllMain</w:t>
-      </w:r>
-      <w:proofErr w:type="spellEnd"/>
-      <w:r>
-        <w:rPr>
-          <w:rFonts w:cstheme="minorHAnsi"/>
-        </w:rPr>
-        <w:t xml:space="preserve"> with </w:t>
-      </w:r>
-      <w:r>
-        <w:rPr>
-          <w:rStyle w:val="HTMLCode"/>
-          <w:rFonts w:asciiTheme="minorHAnsi" w:eastAsiaTheme="minorEastAsia" w:hAnsiTheme="minorHAnsi" w:cstheme="minorHAnsi"/>
-          <w:sz w:val="22"/>
-          <w:szCs w:val="22"/>
-        </w:rPr>
-        <w:t xml:space="preserve">DLL_PROCESS_DETACH flag to </w:t>
-      </w:r>
-      <w:r>
-        <w:rPr>
-          <w:rFonts w:cstheme="minorHAnsi"/>
-        </w:rPr>
-        <w:t>perform any necessary finalization or cleanup tasks, such as releasing resources or saving state information.</w:t>
-      </w:r>
-    </w:p>
-    <w:p>
-      <w:pPr>
-        <w:bidi w:val="0"/>
-        <w:spacing w:after="0"/>
-        <w:rPr>
-          <w:rFonts w:cstheme="minorHAnsi"/>
-        </w:rPr>
-      </w:pPr>
-      <w:r>
-        <w:rPr>
-          <w:rFonts w:cstheme="minorHAnsi"/>
-        </w:rPr>
-        <w:t xml:space="preserve">IAT Hooking modifies the Import Address Table (IAT) in to intercept and alter function calls to DLLs. By redirecting function addresses in the IAT to custom implementations, we can </w:t>
-      </w:r>
-      <w:r>
-        <w:rPr>
-          <w:rFonts w:cstheme="minorHAnsi"/>
-        </w:rPr>
-        <w:lastRenderedPageBreak/>
-        <w:t>control and extend application behavior. For example, replacing the `</w:t>
-      </w:r>
-      <w:proofErr w:type="spellStart"/>
-      <w:r>
-        <w:rPr>
-          <w:rFonts w:cstheme="minorHAnsi"/>
-        </w:rPr>
-        <w:t>LoadLibrary</w:t>
-      </w:r>
-      <w:proofErr w:type="spellEnd"/>
+        <w:t>A</w:t>
+      </w:r>
       <w:r>
         <w:rPr>
           <w:rFonts w:cstheme="minorHAnsi"/>
@@ -5405,26 +5238,19 @@
           <w:szCs w:val="22"/>
         </w:rPr>
       </w:pPr>
-      <w:bookmarkStart w:id="10" w:name="_Toc172429677"/>
+      <w:bookmarkStart w:id="9" w:name="_Toc172429677"/>
       <w:r>
         <w:t>Verification</w:t>
       </w:r>
-      <w:bookmarkEnd w:id="10"/>
-    </w:p>
-    <w:p>
-      <w:pPr>
-        <w:bidi w:val="0"/>
-      </w:pPr>
-      <w:r>
-        <w:t xml:space="preserve">Before loading and executing </w:t>
-      </w:r>
-      <w:proofErr w:type="spellStart"/>
-      <w:r>
-        <w:t>DllMain</w:t>
-      </w:r>
-      <w:proofErr w:type="spellEnd"/>
-      <w:r>
-        <w:t xml:space="preserve">, and using the DLLs functions, we need to check whether the DLL is verified or not. By loading the DLL </w:t>
+      <w:bookmarkEnd w:id="9"/>
+    </w:p>
+    <w:p>
+      <w:pPr>
+        <w:bidi w:val="0"/>
+        <w:jc w:val="both"/>
+      </w:pPr>
+      <w:r>
+        <w:t xml:space="preserve">Before loading and executing DllMain, and using the DLLs functions, we need to check whether the DLL is verified or not. By loading the DLL </w:t>
       </w:r>
       <w:r>
         <w:rPr>
@@ -5434,9 +5260,12 @@
         <w:t>AS DATAFILE</w:t>
       </w:r>
       <w:r>
-        <w:t>, the DLL's entry-point function (</w:t>
-      </w:r>
-      <w:proofErr w:type="spellStart"/>
+        <w:t xml:space="preserve">, the DLL's entry-point </w:t>
+      </w:r>
+      <w:r>
+        <w:lastRenderedPageBreak/>
+        <w:t>function (</w:t>
+      </w:r>
       <w:r>
         <w:rPr>
           <w:rStyle w:val="HTMLCode"/>
@@ -5444,7 +5273,6 @@
         </w:rPr>
         <w:t>DllMain</w:t>
       </w:r>
-      <w:proofErr w:type="spellEnd"/>
       <w:r>
         <w:t>) is not executed</w:t>
       </w:r>
@@ -5460,17 +5288,14 @@
       <w:r>
         <w:t xml:space="preserve"> prevents any initialization code or other functions from running, thus mitigating the risk of running malicious code from an improperly loaded or hijacked DLL.</w:t>
       </w:r>
-      <w:r>
-        <w:br/>
-        <w:t>We receive an HMODULE to the DLL, copy it to a file with auto unique name, and verify its signature. If the signature isn’t verified, or doesn’t exist, we free the DLLs virtual memory and close the process. If the signature succeeds, we change the DLL which we loaded to memory as datafile, to be executable. Its entry-point function (</w:t>
-      </w:r>
-      <w:proofErr w:type="spellStart"/>
-      <w:r>
-        <w:t>DllMain</w:t>
-      </w:r>
-      <w:proofErr w:type="spellEnd"/>
-      <w:r>
-        <w:t>) is executed the function addresses are resolved, and the application can use the DLL's functionality as intended. This way the DLL is executable only if its verified, preventing</w:t>
+    </w:p>
+    <w:p>
+      <w:pPr>
+        <w:bidi w:val="0"/>
+        <w:jc w:val="both"/>
+      </w:pPr>
+      <w:r>
+        <w:t>We receive an HMODULE to the DLL, copy it to a file with auto unique name, and verify its signature. If the signature isn’t verified, or doesn’t exist, we free the DLLs virtual memory and close the process. If the signature succeeds, we change the DLL which we loaded to memory as datafile, to be executable. Its entry-point function (DllMain) is executed the function addresses are resolved, and the application can use the DLL's functionality as intended. This way the DLL is executable only if its verified, preventing</w:t>
       </w:r>
       <w:r>
         <w:t xml:space="preserve"> rogue DLL</w:t>
@@ -5478,24 +5303,22 @@
       <w:r>
         <w:t xml:space="preserve"> attacks.</w:t>
       </w:r>
-      <w:r>
-        <w:br/>
-      </w:r>
     </w:p>
     <w:p>
       <w:pPr>
         <w:pStyle w:val="2"/>
         <w:bidi w:val="0"/>
       </w:pPr>
-      <w:bookmarkStart w:id="11" w:name="_Toc172429678"/>
+      <w:bookmarkStart w:id="10" w:name="_Toc172429678"/>
       <w:r>
         <w:t>Loading</w:t>
       </w:r>
-      <w:bookmarkEnd w:id="11"/>
-    </w:p>
-    <w:p>
-      <w:pPr>
-        <w:bidi w:val="0"/>
+      <w:bookmarkEnd w:id="10"/>
+    </w:p>
+    <w:p>
+      <w:pPr>
+        <w:bidi w:val="0"/>
+        <w:jc w:val="both"/>
         <w:rPr>
           <w:b/>
           <w:bCs/>
@@ -5543,6 +5366,7 @@
         </w:numPr>
         <w:bidi w:val="0"/>
         <w:spacing w:after="0" w:line="240" w:lineRule="auto"/>
+        <w:jc w:val="both"/>
         <w:rPr>
           <w:rFonts w:eastAsia="Times New Roman" w:cstheme="minorHAnsi"/>
         </w:rPr>
@@ -5563,6 +5387,7 @@
         </w:numPr>
         <w:bidi w:val="0"/>
         <w:spacing w:after="0" w:line="240" w:lineRule="auto"/>
+        <w:jc w:val="both"/>
         <w:rPr>
           <w:rFonts w:eastAsia="Times New Roman" w:cstheme="minorHAnsi"/>
         </w:rPr>
@@ -5595,6 +5420,7 @@
         </w:numPr>
         <w:bidi w:val="0"/>
         <w:spacing w:after="0" w:line="240" w:lineRule="auto"/>
+        <w:jc w:val="both"/>
         <w:rPr>
           <w:rFonts w:eastAsia="Times New Roman" w:cstheme="minorHAnsi"/>
         </w:rPr>
@@ -5615,6 +5441,7 @@
         </w:numPr>
         <w:bidi w:val="0"/>
         <w:spacing w:after="0" w:line="240" w:lineRule="auto"/>
+        <w:jc w:val="both"/>
         <w:rPr>
           <w:rFonts w:eastAsia="Times New Roman" w:cstheme="minorHAnsi"/>
         </w:rPr>
@@ -5639,39 +5466,23 @@
           <w:rFonts w:eastAsia="Times New Roman" w:cstheme="minorHAnsi"/>
         </w:rPr>
       </w:pPr>
-      <w:proofErr w:type="spellStart"/>
       <w:r>
         <w:rPr>
           <w:rFonts w:eastAsia="Times New Roman" w:cstheme="minorHAnsi"/>
         </w:rPr>
-        <w:t>DllMain</w:t>
-      </w:r>
-      <w:proofErr w:type="spellEnd"/>
+        <w:t xml:space="preserve">DllMain Execution: The DLL's entry point </w:t>
+      </w:r>
       <w:r>
         <w:rPr>
           <w:rFonts w:eastAsia="Times New Roman" w:cstheme="minorHAnsi"/>
         </w:rPr>
-        <w:t xml:space="preserve"> Execution: The DLL's entry point </w:t>
+        <w:t>(</w:t>
       </w:r>
       <w:r>
         <w:rPr>
           <w:rFonts w:eastAsia="Times New Roman" w:cstheme="minorHAnsi"/>
         </w:rPr>
-        <w:t>(</w:t>
-      </w:r>
-      <w:proofErr w:type="spellStart"/>
-      <w:r>
-        <w:rPr>
-          <w:rFonts w:eastAsia="Times New Roman" w:cstheme="minorHAnsi"/>
-        </w:rPr>
-        <w:t>DllMain</w:t>
-      </w:r>
-      <w:proofErr w:type="spellEnd"/>
-      <w:r>
-        <w:rPr>
-          <w:rFonts w:eastAsia="Times New Roman" w:cstheme="minorHAnsi"/>
-        </w:rPr>
-        <w:t xml:space="preserve">) is called with DLL_PROCESS_ATTACH to initialize the DLL. </w:t>
+        <w:t xml:space="preserve">DllMain) is called with DLL_PROCESS_ATTACH to initialize the DLL. </w:t>
       </w:r>
     </w:p>
     <w:p>
@@ -5683,6 +5494,7 @@
         </w:numPr>
         <w:bidi w:val="0"/>
         <w:spacing w:after="0" w:line="240" w:lineRule="auto"/>
+        <w:jc w:val="both"/>
         <w:rPr>
           <w:rFonts w:eastAsia="Times New Roman" w:cstheme="minorHAnsi"/>
         </w:rPr>
@@ -5691,12 +5503,36 @@
         <w:rPr>
           <w:rFonts w:eastAsia="Times New Roman" w:cstheme="minorHAnsi"/>
         </w:rPr>
-        <w:t>Tracking: A separate thread is started to track the usage of the manually loaded DLL.</w:t>
+        <w:t>Tracking: A separate thread is started</w:t>
       </w:r>
       <w:r>
         <w:rPr>
           <w:rFonts w:eastAsia="Times New Roman" w:cstheme="minorHAnsi"/>
         </w:rPr>
+        <w:t xml:space="preserve"> (using the function </w:t>
+      </w:r>
+      <w:r>
+        <w:rPr>
+          <w:rFonts w:cstheme="minorHAnsi"/>
+        </w:rPr>
+        <w:t>TrackAndFreeDLLs</w:t>
+      </w:r>
+      <w:r>
+        <w:rPr>
+          <w:rFonts w:eastAsia="Times New Roman" w:cstheme="minorHAnsi"/>
+        </w:rPr>
+        <w:t>)</w:t>
+      </w:r>
+      <w:r>
+        <w:rPr>
+          <w:rFonts w:eastAsia="Times New Roman" w:cstheme="minorHAnsi"/>
+        </w:rPr>
+        <w:t xml:space="preserve"> to track the usage of the manually loaded DLL.</w:t>
+      </w:r>
+      <w:r>
+        <w:rPr>
+          <w:rFonts w:eastAsia="Times New Roman" w:cstheme="minorHAnsi"/>
+        </w:rPr>
         <w:t xml:space="preserve"> </w:t>
       </w:r>
       <w:r>
@@ -5709,23 +5545,7 @@
         <w:t xml:space="preserve"> </w:t>
       </w:r>
       <w:r>
-        <w:t xml:space="preserve">If a DLL is found to be no longer in use, the thread performs cleanup: It calls the DLL's </w:t>
-      </w:r>
-      <w:proofErr w:type="spellStart"/>
-      <w:r>
-        <w:t>DllMain</w:t>
-      </w:r>
-      <w:proofErr w:type="spellEnd"/>
-      <w:r>
-        <w:t xml:space="preserve"> function with DLL_PROCESS_DETACH. It then frees the memory allocated for the DLL using </w:t>
-      </w:r>
-      <w:proofErr w:type="spellStart"/>
-      <w:r>
-        <w:t>VirtualFree</w:t>
-      </w:r>
-      <w:proofErr w:type="spellEnd"/>
-      <w:r>
-        <w:t>.</w:t>
+        <w:t>If a DLL is found to be no longer in use, the thread performs cleanup: It calls the DLL's DllMain function with DLL_PROCESS_DETACH. It then frees the memory allocated for the DLL using VirtualFree.</w:t>
       </w:r>
     </w:p>
     <w:p>
@@ -5737,6 +5557,7 @@
         </w:numPr>
         <w:bidi w:val="0"/>
         <w:spacing w:after="0" w:line="240" w:lineRule="auto"/>
+        <w:jc w:val="both"/>
         <w:rPr>
           <w:rFonts w:eastAsia="Times New Roman" w:cstheme="minorHAnsi"/>
         </w:rPr>
@@ -5754,7 +5575,19 @@
         <w:rPr>
           <w:rFonts w:cstheme="minorHAnsi"/>
         </w:rPr>
-        <w:t xml:space="preserve">Because the manually loaded DLL is not in the standard locations where Windows would normally look for it, we hook the </w:t>
+        <w:t xml:space="preserve">Because the manually loaded DLL is not in the standard locations where Windows would normally look for it, we hook </w:t>
+      </w:r>
+      <w:r>
+        <w:rPr>
+          <w:rFonts w:cstheme="minorHAnsi"/>
+        </w:rPr>
+        <w:t xml:space="preserve">also </w:t>
+      </w:r>
+      <w:r>
+        <w:rPr>
+          <w:rFonts w:cstheme="minorHAnsi"/>
+        </w:rPr>
+        <w:t xml:space="preserve">the </w:t>
       </w:r>
       <w:r>
         <w:rPr>
@@ -5771,7 +5604,6 @@
         </w:rPr>
         <w:t xml:space="preserve"> function, replace it with a custom </w:t>
       </w:r>
-      <w:proofErr w:type="spellStart"/>
       <w:r>
         <w:rPr>
           <w:rStyle w:val="HTMLCode"/>
@@ -5781,14 +5613,12 @@
         </w:rPr>
         <w:t>GetExportedFunction</w:t>
       </w:r>
-      <w:proofErr w:type="spellEnd"/>
       <w:r>
         <w:rPr>
           <w:rFonts w:cstheme="minorHAnsi"/>
         </w:rPr>
         <w:t xml:space="preserve">. When a program tries to get the address of a function from the manually loaded DLL, </w:t>
       </w:r>
-      <w:proofErr w:type="spellStart"/>
       <w:r>
         <w:rPr>
           <w:rStyle w:val="HTMLCode"/>
@@ -5798,7 +5628,6 @@
         </w:rPr>
         <w:t>GetExportedFunction</w:t>
       </w:r>
-      <w:proofErr w:type="spellEnd"/>
       <w:r>
         <w:rPr>
           <w:rFonts w:cstheme="minorHAnsi"/>
@@ -5837,21 +5666,7 @@
         <w:rPr>
           <w:rFonts w:eastAsia="Times New Roman" w:cstheme="minorHAnsi"/>
         </w:rPr>
-        <w:t xml:space="preserve"> hooking is done at the same time as </w:t>
-      </w:r>
-      <w:proofErr w:type="spellStart"/>
-      <w:r>
-        <w:rPr>
-          <w:rFonts w:eastAsia="Times New Roman" w:cstheme="minorHAnsi"/>
-        </w:rPr>
-        <w:t>LoadLib</w:t>
-      </w:r>
-      <w:proofErr w:type="spellEnd"/>
-      <w:r>
-        <w:rPr>
-          <w:rFonts w:eastAsia="Times New Roman" w:cstheme="minorHAnsi"/>
-        </w:rPr>
-        <w:t xml:space="preserve"> hook. </w:t>
+        <w:t xml:space="preserve"> hooking is done at the same time as LoadLib hook. </w:t>
       </w:r>
       <w:r>
         <w:rPr>
@@ -5871,23 +5686,68 @@
         <w:bidi w:val="0"/>
         <w:spacing w:after="0" w:line="240" w:lineRule="auto"/>
         <w:ind w:left="360"/>
+        <w:jc w:val="both"/>
         <w:rPr>
           <w:rFonts w:eastAsia="Times New Roman" w:cstheme="minorHAnsi"/>
         </w:rPr>
       </w:pPr>
       <w:r>
+        <w:t>These mechanisms work together to provide a high degree of control over the loaded DLLs, allowing for custom security measures, resource management, and function access control, all while maintaining the functionality of the loaded libraries.</w:t>
+      </w:r>
+    </w:p>
+    <w:p>
+      <w:pPr>
+        <w:bidi w:val="0"/>
+        <w:spacing w:after="0" w:line="240" w:lineRule="auto"/>
+        <w:rPr>
+          <w:rFonts w:eastAsia="Times New Roman" w:cstheme="minorHAnsi"/>
+        </w:rPr>
+      </w:pPr>
+    </w:p>
+    <w:p>
+      <w:pPr>
+        <w:pStyle w:val="1"/>
+        <w:bidi w:val="0"/>
+        <w:rPr>
+          <w:rFonts w:eastAsia="Times New Roman"/>
+        </w:rPr>
+      </w:pPr>
+      <w:bookmarkStart w:id="11" w:name="_Toc172429679"/>
+      <w:r>
+        <w:rPr>
+          <w:rFonts w:eastAsia="Times New Roman"/>
+        </w:rPr>
         <w:lastRenderedPageBreak/>
-        <w:t>These mechanisms work together to provide a high degree of control over the loaded DLLs, allowing for custom security measures, resource management, and function access control, all while maintaining the functionality of the loaded libraries.</w:t>
-      </w:r>
-    </w:p>
-    <w:p>
-      <w:pPr>
-        <w:bidi w:val="0"/>
-        <w:spacing w:after="0" w:line="240" w:lineRule="auto"/>
-        <w:rPr>
-          <w:rFonts w:eastAsia="Times New Roman" w:cstheme="minorHAnsi"/>
-        </w:rPr>
-      </w:pPr>
+        <w:t>Future Work and Improvement</w:t>
+      </w:r>
+      <w:bookmarkEnd w:id="11"/>
+    </w:p>
+    <w:p>
+      <w:pPr>
+        <w:bidi w:val="0"/>
+        <w:jc w:val="both"/>
+      </w:pPr>
+      <w:r>
+        <w:t xml:space="preserve">Future development efforts will focus on addressing the current limitations related to the automatic execution of code by DLLs through their DllMain entry point and the subsequent dynamic loading of additional libraries by verified DLLs. </w:t>
+      </w:r>
+    </w:p>
+    <w:p>
+      <w:pPr>
+        <w:bidi w:val="0"/>
+        <w:jc w:val="both"/>
+      </w:pPr>
+      <w:r>
+        <w:t xml:space="preserve">Specifically, we aim to enhance our solution to monitor and validate any DLLs that are dynamically loaded by a verified DLL after the initial load. This will involve implementing runtime checks and validation mechanisms to ensure that any libraries loaded at runtime by a verified DLL also undergo rigorous security verification. </w:t>
+      </w:r>
+    </w:p>
+    <w:p>
+      <w:pPr>
+        <w:bidi w:val="0"/>
+        <w:jc w:val="both"/>
+      </w:pPr>
+      <w:r>
+        <w:t>By extending our validation process to cover these scenarios, we will close the security gap, ensuring that the entire chain of loaded DLLs maintains the same level of trust and integrity as the initially verified DLL. This comprehensive approach will significantly bolster the security of our system, preventing potential exploitation through dynamically loaded libraries.</w:t>
+      </w:r>
     </w:p>
     <w:p>
       <w:pPr>
@@ -5897,37 +5757,61 @@
           <w:rFonts w:eastAsia="Times New Roman"/>
         </w:rPr>
       </w:pPr>
-      <w:bookmarkStart w:id="12" w:name="_Toc172429679"/>
+      <w:bookmarkStart w:id="12" w:name="_Toc172429680"/>
       <w:r>
         <w:rPr>
           <w:rFonts w:eastAsia="Times New Roman"/>
         </w:rPr>
-        <w:t>Future Work and Improvement</w:t>
+        <w:t>Choices Made</w:t>
       </w:r>
       <w:bookmarkEnd w:id="12"/>
     </w:p>
     <w:p>
       <w:pPr>
         <w:bidi w:val="0"/>
-      </w:pPr>
-      <w:r>
-        <w:t xml:space="preserve">Future development efforts will focus on addressing the current limitations related to the automatic execution of code by DLLs through their </w:t>
-      </w:r>
-      <w:proofErr w:type="spellStart"/>
-      <w:r>
-        <w:t>DllMain</w:t>
-      </w:r>
-      <w:proofErr w:type="spellEnd"/>
-      <w:r>
-        <w:t xml:space="preserve"> entry point and the subsequent dynamic loading of additional libraries by verified DLLs. </w:t>
+        <w:jc w:val="both"/>
+      </w:pPr>
+      <w:r>
+        <w:t>At first, for the initial proposal we thought about creating our own CA to be a root of trust. The CA will be Client-Server framework with secure communication. The server will store data on signed DLLs and their public keys. The client will generate and sign DLLs with the private key. The signed DLL and public key will be sent to the server, which will store this information. For Loading we offered IAT Hooking.</w:t>
+      </w:r>
+    </w:p>
+    <w:p>
+      <w:pPr>
+        <w:bidi w:val="0"/>
+        <w:jc w:val="both"/>
+      </w:pPr>
+      <w:r>
+        <w:t>Thankfully our instructor, Prof. Arie Haenel, read our proposal and pointed us to implement a signer program, without a server. We learned how windows files are signed</w:t>
+      </w:r>
+      <w:r>
+        <w:t xml:space="preserve"> and how the root of trust works</w:t>
+      </w:r>
+      <w:r>
+        <w:t xml:space="preserve">, and chose to use this mechanism in our project. He also told us about the option of loading a </w:t>
+      </w:r>
+      <w:r>
+        <w:t>DLL</w:t>
+      </w:r>
+      <w:r>
+        <w:t xml:space="preserve"> as data file, which really helped us.</w:t>
+      </w:r>
+      <w:r>
+        <w:t xml:space="preserve"> Then we </w:t>
+      </w:r>
+      <w:r>
+        <w:t>chatted</w:t>
+      </w:r>
+      <w:r>
+        <w:t xml:space="preserve"> about the project with our Operating Systems Prof. Barak Gonen, and he led us to reflective DLL injection sources. </w:t>
       </w:r>
       <w:r>
         <w:br/>
-        <w:t xml:space="preserve">Specifically, we aim to enhance our solution to monitor and validate any DLLs that are dynamically loaded by a verified DLL after the initial load. This will involve implementing runtime checks and validation mechanisms to ensure that any libraries loaded at runtime by a verified DLL also undergo rigorous security verification. </w:t>
-      </w:r>
-      <w:r>
-        <w:br/>
-        <w:t>By extending our validation process to cover these scenarios, we will close the security gap, ensuring that the entire chain of loaded DLLs maintains the same level of trust and integrity as the initially verified DLL. This comprehensive approach will significantly bolster the security of our system, preventing potential exploitation through dynamically loaded libraries.</w:t>
+      </w:r>
+      <w:r>
+        <w:t>With Prof. Haenel's guidance, we were able to refine our approach and enhance our project's security mechanisms. His insights on implementing a signer program and the option of loading a DLL as a data file were invaluable, enabling us to develop a more robust and efficient solution</w:t>
+      </w:r>
+      <w:r>
+        <w:t>!</w:t>
       </w:r>
     </w:p>
     <w:p>
@@ -5938,131 +5822,25 @@
           <w:rFonts w:eastAsia="Times New Roman"/>
         </w:rPr>
       </w:pPr>
-      <w:bookmarkStart w:id="13" w:name="_Toc172429680"/>
+      <w:bookmarkStart w:id="13" w:name="_Toc172429681"/>
       <w:r>
         <w:rPr>
           <w:rFonts w:eastAsia="Times New Roman"/>
         </w:rPr>
-        <w:t>Choices Made</w:t>
+        <w:t>User Guide</w:t>
       </w:r>
       <w:bookmarkEnd w:id="13"/>
     </w:p>
     <w:p>
       <w:pPr>
-        <w:bidi w:val="0"/>
-      </w:pPr>
-      <w:r>
-        <w:t xml:space="preserve">At first, for the initial proposal we thought about creating our own CA to be a root of trust. The CA will be </w:t>
-      </w:r>
-      <w:r>
-        <w:t xml:space="preserve">Client-Server framework with secure communication. The server will store data on signed DLLs and their public keys. </w:t>
-      </w:r>
-      <w:r>
-        <w:t>The</w:t>
-      </w:r>
-      <w:r>
-        <w:t xml:space="preserve"> client will generate </w:t>
-      </w:r>
-      <w:r>
-        <w:t>and</w:t>
-      </w:r>
-      <w:r>
-        <w:t xml:space="preserve"> sign DLLs with the private key. The signed DLL and public key will be sent to the server, which will store this information.</w:t>
-      </w:r>
-      <w:r>
-        <w:t xml:space="preserve"> For Loading we offered IAT Hooking.</w:t>
-      </w:r>
-      <w:r>
-        <w:br/>
-      </w:r>
-      <w:r>
-        <w:t xml:space="preserve">Thankfully our instructor, Prof. Arie </w:t>
-      </w:r>
-      <w:proofErr w:type="spellStart"/>
-      <w:r>
-        <w:t>Haenel</w:t>
-      </w:r>
-      <w:proofErr w:type="spellEnd"/>
-      <w:r>
-        <w:t>, read our proposal</w:t>
-      </w:r>
-      <w:r>
-        <w:t xml:space="preserve"> and pointed us to implement a signer program, without a server. We learned how windows files are signed</w:t>
-      </w:r>
-      <w:r>
-        <w:t xml:space="preserve"> and how the root of trust works</w:t>
-      </w:r>
-      <w:r>
-        <w:t xml:space="preserve">, and chose to use this mechanism in our project. He also told us about the option of loading a </w:t>
-      </w:r>
-      <w:r>
-        <w:t>DLL</w:t>
-      </w:r>
-      <w:r>
-        <w:t xml:space="preserve"> as data file, which really helped us.</w:t>
-      </w:r>
-      <w:r>
-        <w:t xml:space="preserve"> Then we </w:t>
-      </w:r>
-      <w:r>
-        <w:t>chatted</w:t>
-      </w:r>
-      <w:r>
-        <w:t xml:space="preserve"> about the project with our Operating Systems Prof. Barak </w:t>
-      </w:r>
-      <w:proofErr w:type="spellStart"/>
-      <w:r>
-        <w:t>Gonen</w:t>
-      </w:r>
-      <w:proofErr w:type="spellEnd"/>
-      <w:r>
-        <w:t xml:space="preserve">, and he led us to reflective DLL injection sources. </w:t>
-      </w:r>
-      <w:r>
-        <w:br/>
-      </w:r>
-      <w:r>
-        <w:t xml:space="preserve">With Prof. </w:t>
-      </w:r>
-      <w:proofErr w:type="spellStart"/>
-      <w:r>
-        <w:t>Haenel's</w:t>
-      </w:r>
-      <w:proofErr w:type="spellEnd"/>
-      <w:r>
-        <w:t xml:space="preserve"> guidance, we were able to refine our approach and enhance our project's security mechanisms. His insights on implementing a signer program and the option of loading a DLL as a data file were invaluable, enabling us to develop a more robust and efficient solution</w:t>
-      </w:r>
-      <w:r>
-        <w:t>!</w:t>
-      </w:r>
-    </w:p>
-    <w:p>
-      <w:pPr>
-        <w:pStyle w:val="1"/>
-        <w:bidi w:val="0"/>
-        <w:rPr>
-          <w:rFonts w:eastAsia="Times New Roman"/>
-        </w:rPr>
-      </w:pPr>
-      <w:bookmarkStart w:id="14" w:name="_Toc172429681"/>
-      <w:r>
-        <w:rPr>
-          <w:rFonts w:eastAsia="Times New Roman"/>
-        </w:rPr>
-        <w:t>User Guide</w:t>
+        <w:pStyle w:val="2"/>
+        <w:bidi w:val="0"/>
+      </w:pPr>
+      <w:bookmarkStart w:id="14" w:name="_Toc172429682"/>
+      <w:r>
+        <w:t>Signing</w:t>
       </w:r>
       <w:bookmarkEnd w:id="14"/>
-    </w:p>
-    <w:p>
-      <w:pPr>
-        <w:pStyle w:val="2"/>
-        <w:bidi w:val="0"/>
-      </w:pPr>
-      <w:bookmarkStart w:id="15" w:name="_Toc172429682"/>
-      <w:r>
-        <w:t>Signing</w:t>
-      </w:r>
-      <w:bookmarkEnd w:id="15"/>
     </w:p>
     <w:p>
       <w:pPr>
@@ -6091,6 +5869,7 @@
     <w:p>
       <w:pPr>
         <w:bidi w:val="0"/>
+        <w:jc w:val="both"/>
       </w:pPr>
       <w:r>
         <w:t xml:space="preserve">Download windows SDK Signing Tools </w:t>
@@ -6309,7 +6088,6 @@
           <w:highlight w:val="black"/>
           <w:bdr w:val="none" w:sz="0" w:space="0" w:color="auto" w:frame="1"/>
         </w:rPr>
-        <w:lastRenderedPageBreak/>
         <w:t>makecert -pe -n "CN=CodeSignCert" -ss my -sr LocalMachine -a sha256 -sky signature -cy end -ic RootCert.cer -iv RootCert.pvk -sv CodeSignCert.pvk CodeSignCert.cer</w:t>
       </w:r>
     </w:p>
@@ -6523,6 +6301,7 @@
         <w:shd w:val="clear" w:color="auto" w:fill="FFFFFF"/>
         <w:bidi w:val="0"/>
         <w:spacing w:after="100" w:afterAutospacing="1" w:line="240" w:lineRule="auto"/>
+        <w:jc w:val="both"/>
         <w:rPr>
           <w:rFonts w:eastAsia="Times New Roman" w:cstheme="minorHAnsi"/>
           <w:color w:val="1F2328"/>
@@ -6576,20 +6355,21 @@
           <w:rFonts w:eastAsia="Times New Roman"/>
         </w:rPr>
       </w:pPr>
-      <w:bookmarkStart w:id="16" w:name="_Toc172429683"/>
+      <w:bookmarkStart w:id="15" w:name="_Toc172429683"/>
       <w:r>
         <w:rPr>
           <w:rFonts w:eastAsia="Times New Roman"/>
         </w:rPr>
         <w:t>Running</w:t>
       </w:r>
-      <w:bookmarkEnd w:id="16"/>
+      <w:bookmarkEnd w:id="15"/>
     </w:p>
     <w:p>
       <w:pPr>
         <w:shd w:val="clear" w:color="auto" w:fill="FFFFFF"/>
         <w:bidi w:val="0"/>
         <w:spacing w:after="100" w:afterAutospacing="1" w:line="240" w:lineRule="auto"/>
+        <w:jc w:val="both"/>
         <w:rPr>
           <w:rFonts w:eastAsia="Times New Roman" w:cstheme="minorHAnsi"/>
           <w:color w:val="1F2328"/>
@@ -6600,7 +6380,54 @@
           <w:rFonts w:eastAsia="Times New Roman" w:cstheme="minorHAnsi"/>
           <w:color w:val="1F2328"/>
         </w:rPr>
-        <w:t xml:space="preserve">Put your signed DLLs in the EXE's folder. Run </w:t>
+        <w:t>Put your signed DLLs in the EXE's folder</w:t>
+      </w:r>
+      <w:r>
+        <w:rPr>
+          <w:rFonts w:eastAsia="Times New Roman" w:cstheme="minorHAnsi"/>
+          <w:color w:val="1F2328"/>
+        </w:rPr>
+        <w:t xml:space="preserve"> alongside </w:t>
+      </w:r>
+      <w:r>
+        <w:rPr>
+          <w:rFonts w:ascii="Cascadia Mono" w:hAnsi="Cascadia Mono" w:cs="Cascadia Mono"/>
+          <w:color w:val="A31515"/>
+          <w:sz w:val="19"/>
+          <w:szCs w:val="19"/>
+        </w:rPr>
+        <w:t>Injected.dll</w:t>
+      </w:r>
+      <w:r>
+        <w:rPr>
+          <w:rFonts w:eastAsia="Times New Roman" w:cstheme="minorHAnsi"/>
+          <w:color w:val="1F2328"/>
+        </w:rPr>
+        <w:t xml:space="preserve">. </w:t>
+      </w:r>
+      <w:r>
+        <w:rPr>
+          <w:rFonts w:eastAsia="Times New Roman" w:cstheme="minorHAnsi"/>
+          <w:color w:val="1F2328"/>
+        </w:rPr>
+        <w:t xml:space="preserve">Also here, </w:t>
+      </w:r>
+      <w:r>
+        <w:t>run cmd as administrator</w:t>
+      </w:r>
+      <w:r>
+        <w:rPr>
+          <w:rFonts w:eastAsia="Times New Roman" w:cstheme="minorHAnsi"/>
+          <w:color w:val="1F2328"/>
+        </w:rPr>
+        <w:t xml:space="preserve"> and execute</w:t>
+      </w:r>
+      <w:r>
+        <w:rPr>
+          <w:rFonts w:eastAsia="Times New Roman" w:cstheme="minorHAnsi"/>
+          <w:color w:val="1F2328"/>
+        </w:rPr>
+        <w:t xml:space="preserve"> </w:t>
       </w:r>
       <w:r>
         <w:rPr>
@@ -6629,13 +6456,6 @@
       <w:r>
         <w:rPr>
           <w:rFonts w:eastAsia="Times New Roman" w:cstheme="minorHAnsi"/>
-          <w:color w:val="FFFFFF" w:themeColor="background1"/>
-        </w:rPr>
-        <w:t xml:space="preserve"> </w:t>
-      </w:r>
-      <w:r>
-        <w:rPr>
-          <w:rFonts w:eastAsia="Times New Roman" w:cstheme="minorHAnsi"/>
           <w:color w:val="1F2328"/>
         </w:rPr>
         <w:t>. Now you can run your EXE safely. If an unverified DLL has been loaded, it will be detected and not used.</w:t>
@@ -6656,21 +6476,124 @@
           <w:szCs w:val="22"/>
         </w:rPr>
       </w:pPr>
-      <w:bookmarkStart w:id="17" w:name="_Toc172429684"/>
+      <w:bookmarkStart w:id="16" w:name="_Toc172429684"/>
       <w:r>
         <w:t>Work organization</w:t>
       </w:r>
-      <w:bookmarkEnd w:id="17"/>
-    </w:p>
-    <w:p>
-      <w:pPr>
-        <w:bidi w:val="0"/>
+      <w:bookmarkEnd w:id="16"/>
+    </w:p>
+    <w:p>
+      <w:pPr>
+        <w:bidi w:val="0"/>
+        <w:jc w:val="both"/>
         <w:rPr>
           <w:rFonts w:eastAsia="Times New Roman"/>
         </w:rPr>
       </w:pPr>
       <w:r>
-        <w:t>We investigated various attacks and began developing our solution. Roey implemented basic DLL Injection and IAT Hooking to intercept MsgBox as a proof of concept. Meanwhile, Yair developed the injection and hooking for LoadLibraryA and GetProcAddress and created the reflective DLL loader. Concurrently, Roey focused on signing and verification. Once each part was completed, we integrated the verification into the hooking function. After some debugging, our solution was successfully finalized. Lastly, Roey wrote this report and prepared a presentation.</w:t>
+        <w:t>Throughout this project, w</w:t>
+      </w:r>
+      <w:r>
+        <w:t xml:space="preserve">e investigated various attacks and began developing our solution. </w:t>
+      </w:r>
+      <w:r>
+        <w:t>Yair was responsible for the</w:t>
+      </w:r>
+      <w:r>
+        <w:t xml:space="preserve"> DLL Injection and IAT Hooking</w:t>
+      </w:r>
+      <w:r>
+        <w:t xml:space="preserve"> part as well as the reflective DLL loader.</w:t>
+      </w:r>
+      <w:r>
+        <w:t xml:space="preserve"> </w:t>
+      </w:r>
+      <w:r>
+        <w:t>Roey was</w:t>
+      </w:r>
+      <w:r>
+        <w:t xml:space="preserve"> </w:t>
+      </w:r>
+      <w:r>
+        <w:t>responsible</w:t>
+      </w:r>
+      <w:r>
+        <w:t xml:space="preserve"> on </w:t>
+      </w:r>
+      <w:r>
+        <w:t xml:space="preserve">the </w:t>
+      </w:r>
+      <w:r>
+        <w:t xml:space="preserve">signing </w:t>
+      </w:r>
+      <w:r>
+        <w:t xml:space="preserve">part </w:t>
+      </w:r>
+      <w:r>
+        <w:t>and verification</w:t>
+      </w:r>
+      <w:r>
+        <w:t xml:space="preserve"> of the DLLs</w:t>
+      </w:r>
+      <w:r>
+        <w:t xml:space="preserve">. Once </w:t>
+      </w:r>
+      <w:r>
+        <w:t>both</w:t>
+      </w:r>
+      <w:r>
+        <w:t xml:space="preserve"> part</w:t>
+      </w:r>
+      <w:r>
+        <w:t>s</w:t>
+      </w:r>
+      <w:r>
+        <w:t xml:space="preserve"> w</w:t>
+      </w:r>
+      <w:r>
+        <w:t>ere</w:t>
+      </w:r>
+      <w:r>
+        <w:t xml:space="preserve"> completed,</w:t>
+      </w:r>
+      <w:r>
+        <w:t xml:space="preserve"> they have been </w:t>
+      </w:r>
+      <w:r>
+        <w:t>integrat</w:t>
+      </w:r>
+      <w:r>
+        <w:t xml:space="preserve">ed into </w:t>
+      </w:r>
+      <w:r>
+        <w:t xml:space="preserve">a completed project containing </w:t>
+      </w:r>
+      <w:r>
+        <w:t xml:space="preserve">verification </w:t>
+      </w:r>
+      <w:r>
+        <w:t xml:space="preserve">and </w:t>
+      </w:r>
+      <w:r>
+        <w:t>hooking function</w:t>
+      </w:r>
+      <w:r>
+        <w:t>ality</w:t>
+      </w:r>
+      <w:r>
+        <w:t>. After debugging</w:t>
+      </w:r>
+      <w:r>
+        <w:t xml:space="preserve"> the project</w:t>
+      </w:r>
+      <w:r>
+        <w:t xml:space="preserve">, our solution was successfully finalized. Lastly, </w:t>
+      </w:r>
+      <w:r>
+        <w:t>we</w:t>
+      </w:r>
+      <w:r>
+        <w:t xml:space="preserve"> wrote this report and prepared a presentation.</w:t>
       </w:r>
     </w:p>
     <w:p>
@@ -6689,14 +6612,14 @@
         </w:rPr>
         <w:br/>
       </w:r>
-      <w:bookmarkStart w:id="18" w:name="_Toc172429685"/>
+      <w:bookmarkStart w:id="17" w:name="_Toc172429685"/>
       <w:r>
         <w:rPr>
           <w:rFonts w:eastAsia="Times New Roman"/>
         </w:rPr>
         <w:t>Bibliography</w:t>
       </w:r>
-      <w:bookmarkEnd w:id="18"/>
+      <w:bookmarkEnd w:id="17"/>
     </w:p>
     <w:p>
       <w:pPr>
@@ -6720,12 +6643,24 @@
         <w:bidi w:val="0"/>
         <w:ind w:left="720"/>
       </w:pPr>
-      <w:hyperlink r:id="rId10" w:history="1">
+      <w:hyperlink r:id="rId10" w:anchor="implementing-reflective-dll-injection" w:history="1">
         <w:r>
           <w:rPr>
             <w:rStyle w:val="Hyperlink"/>
           </w:rPr>
-          <w:t>https://www.ired.team/offensive-security/code-injection-process-injection/reflective-dll-injection#implementing-reflective-dll-injection</w:t>
+          <w:t>https://www.ired.team/offensive</w:t>
+        </w:r>
+        <w:r>
+          <w:rPr>
+            <w:rStyle w:val="Hyperlink"/>
+          </w:rPr>
+          <w:t>-</w:t>
+        </w:r>
+        <w:r>
+          <w:rPr>
+            <w:rStyle w:val="Hyperlink"/>
+          </w:rPr>
+          <w:t>security/code-injection-process-injection/reflective-dll-injection#implementing-reflective-dll-injection</w:t>
         </w:r>
       </w:hyperlink>
     </w:p>
@@ -6756,19 +6691,7 @@
           <w:rPr>
             <w:rStyle w:val="Hyperlink"/>
           </w:rPr>
-          <w:t>https://www.youtube.com/watch?v=jg0CmrwEcNs&amp;ab_channel=R</w:t>
-        </w:r>
-        <w:r>
-          <w:rPr>
-            <w:rStyle w:val="Hyperlink"/>
-          </w:rPr>
-          <w:t>I</w:t>
-        </w:r>
-        <w:r>
-          <w:rPr>
-            <w:rStyle w:val="Hyperlink"/>
-          </w:rPr>
-          <w:t>TSEC</w:t>
+          <w:t>https://www.youtube.com/watch?v=jg0CmrwEcNs&amp;ab_channel=RITSEC</w:t>
         </w:r>
       </w:hyperlink>
     </w:p>
@@ -6793,7 +6716,19 @@
           <w:rPr>
             <w:rStyle w:val="Hyperlink"/>
           </w:rPr>
-          <w:t>https://www.digitalwhisper.co.il/files/Zines/0x0D/DW13-1-CodeInjection.pdf</w:t>
+          <w:t>https://www.digitalwhisper.co.il/files/Zines/0x0D/DW13</w:t>
+        </w:r>
+        <w:r>
+          <w:rPr>
+            <w:rStyle w:val="Hyperlink"/>
+          </w:rPr>
+          <w:t>-</w:t>
+        </w:r>
+        <w:r>
+          <w:rPr>
+            <w:rStyle w:val="Hyperlink"/>
+          </w:rPr>
+          <w:t>1-CodeInjection.pdf</w:t>
         </w:r>
       </w:hyperlink>
     </w:p>
@@ -6876,11 +6811,32 @@
           <w:rPr>
             <w:rStyle w:val="Hyperlink"/>
           </w:rPr>
-          <w:t>https://data.cyber.org.il/os/os_book.pdf</w:t>
+          <w:t>https://data.cyb</w:t>
+        </w:r>
+        <w:r>
+          <w:rPr>
+            <w:rStyle w:val="Hyperlink"/>
+          </w:rPr>
+          <w:t>e</w:t>
+        </w:r>
+        <w:r>
+          <w:rPr>
+            <w:rStyle w:val="Hyperlink"/>
+          </w:rPr>
+          <w:t>r.org.il/os/os_book.pdf</w:t>
         </w:r>
       </w:hyperlink>
       <w:r>
         <w:t>, Pages 227-239.</w:t>
+      </w:r>
+    </w:p>
+    <w:p>
+      <w:pPr>
+        <w:bidi w:val="0"/>
+        <w:ind w:firstLine="720"/>
+      </w:pPr>
+      <w:r>
+        <w:t>Barak Gonen's lectures.</w:t>
       </w:r>
     </w:p>
     <w:p>
@@ -6911,12 +6867,75 @@
         <w:bidi w:val="0"/>
       </w:pPr>
       <w:r>
+        <w:t>Dll Injection:</w:t>
+      </w:r>
+    </w:p>
+    <w:p>
+      <w:pPr>
+        <w:bidi w:val="0"/>
+      </w:pPr>
+      <w:r>
+        <w:tab/>
+        <w:t>Explanation:</w:t>
+      </w:r>
+    </w:p>
+    <w:p>
+      <w:pPr>
+        <w:bidi w:val="0"/>
+      </w:pPr>
+      <w:r>
+        <w:tab/>
+      </w:r>
+      <w:hyperlink r:id="rId19" w:history="1">
+        <w:r>
+          <w:rPr>
+            <w:rStyle w:val="Hyperlink"/>
+          </w:rPr>
+          <w:t>https://data.cyber.org.il/os/os_book.pdf</w:t>
+        </w:r>
+      </w:hyperlink>
+      <w:r>
+        <w:t>, Pages</w:t>
+      </w:r>
+      <w:r>
+        <w:t xml:space="preserve"> 1</w:t>
+      </w:r>
+      <w:r>
+        <w:t>72</w:t>
+      </w:r>
+      <w:r>
+        <w:t xml:space="preserve"> </w:t>
+      </w:r>
+      <w:r>
+        <w:t>–</w:t>
+      </w:r>
+      <w:r>
+        <w:t xml:space="preserve"> 18</w:t>
+      </w:r>
+      <w:r>
+        <w:t>9</w:t>
+      </w:r>
+    </w:p>
+    <w:p>
+      <w:pPr>
+        <w:bidi w:val="0"/>
+      </w:pPr>
+      <w:r>
+        <w:tab/>
+        <w:t>Barak Gonen's lectures.</w:t>
+      </w:r>
+    </w:p>
+    <w:p>
+      <w:pPr>
+        <w:bidi w:val="0"/>
+      </w:pPr>
+      <w:r>
         <w:t>Signing:</w:t>
       </w:r>
       <w:r>
         <w:br/>
       </w:r>
-      <w:hyperlink r:id="rId19" w:history="1">
+      <w:hyperlink r:id="rId20" w:history="1">
         <w:r>
           <w:rPr>
             <w:rStyle w:val="Hyperlink"/>
@@ -6929,7 +6948,7 @@
       <w:pPr>
         <w:bidi w:val="0"/>
       </w:pPr>
-      <w:hyperlink r:id="rId20" w:history="1">
+      <w:hyperlink r:id="rId21" w:history="1">
         <w:r>
           <w:rPr>
             <w:rStyle w:val="Hyperlink"/>
@@ -6942,7 +6961,7 @@
       <w:pPr>
         <w:bidi w:val="0"/>
       </w:pPr>
-      <w:hyperlink r:id="rId21" w:history="1">
+      <w:hyperlink r:id="rId22" w:history="1">
         <w:r>
           <w:rPr>
             <w:rStyle w:val="Hyperlink"/>
@@ -6955,7 +6974,7 @@
       <w:pPr>
         <w:bidi w:val="0"/>
       </w:pPr>
-      <w:hyperlink r:id="rId22" w:history="1">
+      <w:hyperlink r:id="rId23" w:history="1">
         <w:r>
           <w:rPr>
             <w:rStyle w:val="Hyperlink"/>
@@ -6968,7 +6987,7 @@
       <w:pPr>
         <w:bidi w:val="0"/>
       </w:pPr>
-      <w:hyperlink r:id="rId23" w:history="1">
+      <w:hyperlink r:id="rId24" w:history="1">
         <w:r>
           <w:rPr>
             <w:rStyle w:val="Hyperlink"/>
@@ -6994,7 +7013,7 @@
       <w:pPr>
         <w:bidi w:val="0"/>
       </w:pPr>
-      <w:hyperlink r:id="rId24" w:history="1">
+      <w:hyperlink r:id="rId25" w:history="1">
         <w:r>
           <w:rPr>
             <w:rStyle w:val="Hyperlink"/>
@@ -7007,7 +7026,7 @@
       <w:pPr>
         <w:bidi w:val="0"/>
       </w:pPr>
-      <w:hyperlink r:id="rId25" w:history="1">
+      <w:hyperlink r:id="rId26" w:history="1">
         <w:r>
           <w:rPr>
             <w:rStyle w:val="Hyperlink"/>
@@ -7020,7 +7039,7 @@
       <w:pPr>
         <w:bidi w:val="0"/>
       </w:pPr>
-      <w:hyperlink r:id="rId26" w:history="1">
+      <w:hyperlink r:id="rId27" w:history="1">
         <w:r>
           <w:rPr>
             <w:rStyle w:val="Hyperlink"/>
@@ -7046,25 +7065,24 @@
       <w:pPr>
         <w:bidi w:val="0"/>
       </w:pPr>
-      <w:hyperlink r:id="rId27" w:history="1">
-        <w:r>
-          <w:rPr>
-            <w:rStyle w:val="Hyperlink"/>
-          </w:rPr>
-          <w:t>https://book.hacktricks.xyz/windows-hardening/windows-local-privilege-escalation/dll-hijacking</w:t>
-        </w:r>
-      </w:hyperlink>
-    </w:p>
-    <w:p>
-      <w:pPr>
-        <w:bidi w:val="0"/>
-      </w:pPr>
       <w:hyperlink r:id="rId28" w:history="1">
         <w:r>
           <w:rPr>
             <w:rStyle w:val="Hyperlink"/>
           </w:rPr>
-          <w:t>https://attack.mitre.org/techniques/T1574/001/</w:t>
+          <w:t>https://book.hacktricks.xyz/windows-hardening/windows-lo</w:t>
+        </w:r>
+        <w:r>
+          <w:rPr>
+            <w:rStyle w:val="Hyperlink"/>
+          </w:rPr>
+          <w:t>c</w:t>
+        </w:r>
+        <w:r>
+          <w:rPr>
+            <w:rStyle w:val="Hyperlink"/>
+          </w:rPr>
+          <w:t>al-privilege-escalation/dll-hijacking</w:t>
         </w:r>
       </w:hyperlink>
     </w:p>
@@ -7073,6 +7091,31 @@
         <w:bidi w:val="0"/>
       </w:pPr>
       <w:hyperlink r:id="rId29" w:history="1">
+        <w:r>
+          <w:rPr>
+            <w:rStyle w:val="Hyperlink"/>
+          </w:rPr>
+          <w:t>https://attack.mitre.or</w:t>
+        </w:r>
+        <w:r>
+          <w:rPr>
+            <w:rStyle w:val="Hyperlink"/>
+          </w:rPr>
+          <w:t>g</w:t>
+        </w:r>
+        <w:r>
+          <w:rPr>
+            <w:rStyle w:val="Hyperlink"/>
+          </w:rPr>
+          <w:t>/techniques/T1574/001/</w:t>
+        </w:r>
+      </w:hyperlink>
+    </w:p>
+    <w:p>
+      <w:pPr>
+        <w:bidi w:val="0"/>
+      </w:pPr>
+      <w:hyperlink r:id="rId30" w:history="1">
         <w:r>
           <w:rPr>
             <w:rStyle w:val="Hyperlink"/>
@@ -7102,7 +7145,7 @@
       </w:pPr>
     </w:p>
     <w:sectPr>
-      <w:footerReference w:type="default" r:id="rId30"/>
+      <w:footerReference w:type="default" r:id="rId31"/>
       <w:pgSz w:w="11906" w:h="16838"/>
       <w:pgMar w:top="1440" w:right="1800" w:bottom="1440" w:left="1800" w:header="567" w:footer="567" w:gutter="0"/>
       <w:pgNumType w:start="0"/>
@@ -7117,7 +7160,7 @@
 </file>
 
 <file path=word/endnotes.xml><?xml version="1.0" encoding="utf-8"?>
-<w:endnotes xmlns:wpc="http://schemas.microsoft.com/office/word/2010/wordprocessingCanvas" xmlns:cx="http://schemas.microsoft.com/office/drawing/2014/chartex" xmlns:cx1="http://schemas.microsoft.com/office/drawing/2015/9/8/chartex" xmlns:cx2="http://schemas.microsoft.com/office/drawing/2015/10/21/chartex" xmlns:cx3="http://schemas.microsoft.com/office/drawing/2016/5/9/chartex" xmlns:cx4="http://schemas.microsoft.com/office/drawing/2016/5/10/chartex" xmlns:cx5="http://schemas.microsoft.com/office/drawing/2016/5/11/chartex" xmlns:cx6="http://schemas.microsoft.com/office/drawing/2016/5/12/chartex" xmlns:cx7="http://schemas.microsoft.com/office/drawing/2016/5/13/chartex" xmlns:cx8="http://schemas.microsoft.com/office/drawing/2016/5/14/chartex" xmlns:mc="http://schemas.openxmlformats.org/markup-compatibility/2006" xmlns:aink="http://schemas.microsoft.com/office/drawing/2016/ink" xmlns:am3d="http://schemas.microsoft.com/office/drawing/2017/model3d" xmlns:o="urn:schemas-microsoft-com:office:office" xmlns:r="http://schemas.openxmlformats.org/officeDocument/2006/relationships" xmlns:m="http://schemas.openxmlformats.org/officeDocument/2006/math" xmlns:v="urn:schemas-microsoft-com:vml" xmlns:wp14="http://schemas.microsoft.com/office/word/2010/wordprocessingDrawing" xmlns:wp="http://schemas.openxmlformats.org/drawingml/2006/wordprocessingDrawing" xmlns:w10="urn:schemas-microsoft-com:office:word" xmlns:w="http://schemas.openxmlformats.org/wordprocessingml/2006/main" xmlns:w14="http://schemas.microsoft.com/office/word/2010/wordml" xmlns:w15="http://schemas.microsoft.com/office/word/2012/wordml" xmlns:w16cid="http://schemas.microsoft.com/office/word/2016/wordml/cid" xmlns:w16se="http://schemas.microsoft.com/office/word/2015/wordml/symex" xmlns:wpg="http://schemas.microsoft.com/office/word/2010/wordprocessingGroup" xmlns:wpi="http://schemas.microsoft.com/office/word/2010/wordprocessingInk" xmlns:wne="http://schemas.microsoft.com/office/word/2006/wordml" xmlns:wps="http://schemas.microsoft.com/office/word/2010/wordprocessingShape" mc:Ignorable="w14 w15 w16se w16cid wp14">
+<w:endnotes xmlns:wpc="http://schemas.microsoft.com/office/word/2010/wordprocessingCanvas" xmlns:cx="http://schemas.microsoft.com/office/drawing/2014/chartex" xmlns:cx1="http://schemas.microsoft.com/office/drawing/2015/9/8/chartex" xmlns:cx2="http://schemas.microsoft.com/office/drawing/2015/10/21/chartex" xmlns:cx3="http://schemas.microsoft.com/office/drawing/2016/5/9/chartex" xmlns:cx4="http://schemas.microsoft.com/office/drawing/2016/5/10/chartex" xmlns:cx5="http://schemas.microsoft.com/office/drawing/2016/5/11/chartex" xmlns:cx6="http://schemas.microsoft.com/office/drawing/2016/5/12/chartex" xmlns:cx7="http://schemas.microsoft.com/office/drawing/2016/5/13/chartex" xmlns:cx8="http://schemas.microsoft.com/office/drawing/2016/5/14/chartex" xmlns:mc="http://schemas.openxmlformats.org/markup-compatibility/2006" xmlns:aink="http://schemas.microsoft.com/office/drawing/2016/ink" xmlns:am3d="http://schemas.microsoft.com/office/drawing/2017/model3d" xmlns:o="urn:schemas-microsoft-com:office:office" xmlns:oel="http://schemas.microsoft.com/office/2019/extlst" xmlns:r="http://schemas.openxmlformats.org/officeDocument/2006/relationships" xmlns:m="http://schemas.openxmlformats.org/officeDocument/2006/math" xmlns:v="urn:schemas-microsoft-com:vml" xmlns:wp14="http://schemas.microsoft.com/office/word/2010/wordprocessingDrawing" xmlns:wp="http://schemas.openxmlformats.org/drawingml/2006/wordprocessingDrawing" xmlns:w10="urn:schemas-microsoft-com:office:word" xmlns:w="http://schemas.openxmlformats.org/wordprocessingml/2006/main" xmlns:w14="http://schemas.microsoft.com/office/word/2010/wordml" xmlns:w15="http://schemas.microsoft.com/office/word/2012/wordml" xmlns:w16cex="http://schemas.microsoft.com/office/word/2018/wordml/cex" xmlns:w16cid="http://schemas.microsoft.com/office/word/2016/wordml/cid" xmlns:w16="http://schemas.microsoft.com/office/word/2018/wordml" xmlns:w16du="http://schemas.microsoft.com/office/word/2023/wordml/word16du" xmlns:w16sdtdh="http://schemas.microsoft.com/office/word/2020/wordml/sdtdatahash" xmlns:w16se="http://schemas.microsoft.com/office/word/2015/wordml/symex" xmlns:wpg="http://schemas.microsoft.com/office/word/2010/wordprocessingGroup" xmlns:wpi="http://schemas.microsoft.com/office/word/2010/wordprocessingInk" xmlns:wne="http://schemas.microsoft.com/office/word/2006/wordml" xmlns:wps="http://schemas.microsoft.com/office/word/2010/wordprocessingShape" mc:Ignorable="w14 w15 w16se w16cid w16 w16cex w16sdtdh w16du wp14">
   <w:endnote w:type="separator" w:id="-1">
     <w:p>
       <w:pPr>
@@ -7142,7 +7185,7 @@
 </file>
 
 <file path=word/footer1.xml><?xml version="1.0" encoding="utf-8"?>
-<w:ftr xmlns:wpc="http://schemas.microsoft.com/office/word/2010/wordprocessingCanvas" xmlns:cx="http://schemas.microsoft.com/office/drawing/2014/chartex" xmlns:cx1="http://schemas.microsoft.com/office/drawing/2015/9/8/chartex" xmlns:cx2="http://schemas.microsoft.com/office/drawing/2015/10/21/chartex" xmlns:cx3="http://schemas.microsoft.com/office/drawing/2016/5/9/chartex" xmlns:cx4="http://schemas.microsoft.com/office/drawing/2016/5/10/chartex" xmlns:cx5="http://schemas.microsoft.com/office/drawing/2016/5/11/chartex" xmlns:cx6="http://schemas.microsoft.com/office/drawing/2016/5/12/chartex" xmlns:cx7="http://schemas.microsoft.com/office/drawing/2016/5/13/chartex" xmlns:cx8="http://schemas.microsoft.com/office/drawing/2016/5/14/chartex" xmlns:mc="http://schemas.openxmlformats.org/markup-compatibility/2006" xmlns:aink="http://schemas.microsoft.com/office/drawing/2016/ink" xmlns:am3d="http://schemas.microsoft.com/office/drawing/2017/model3d" xmlns:o="urn:schemas-microsoft-com:office:office" xmlns:r="http://schemas.openxmlformats.org/officeDocument/2006/relationships" xmlns:m="http://schemas.openxmlformats.org/officeDocument/2006/math" xmlns:v="urn:schemas-microsoft-com:vml" xmlns:wp14="http://schemas.microsoft.com/office/word/2010/wordprocessingDrawing" xmlns:wp="http://schemas.openxmlformats.org/drawingml/2006/wordprocessingDrawing" xmlns:w10="urn:schemas-microsoft-com:office:word" xmlns:w="http://schemas.openxmlformats.org/wordprocessingml/2006/main" xmlns:w14="http://schemas.microsoft.com/office/word/2010/wordml" xmlns:w15="http://schemas.microsoft.com/office/word/2012/wordml" xmlns:w16cid="http://schemas.microsoft.com/office/word/2016/wordml/cid" xmlns:w16se="http://schemas.microsoft.com/office/word/2015/wordml/symex" xmlns:wpg="http://schemas.microsoft.com/office/word/2010/wordprocessingGroup" xmlns:wpi="http://schemas.microsoft.com/office/word/2010/wordprocessingInk" xmlns:wne="http://schemas.microsoft.com/office/word/2006/wordml" xmlns:wps="http://schemas.microsoft.com/office/word/2010/wordprocessingShape" mc:Ignorable="w14 w15 w16se w16cid wp14">
+<w:ftr xmlns:wpc="http://schemas.microsoft.com/office/word/2010/wordprocessingCanvas" xmlns:cx="http://schemas.microsoft.com/office/drawing/2014/chartex" xmlns:cx1="http://schemas.microsoft.com/office/drawing/2015/9/8/chartex" xmlns:cx2="http://schemas.microsoft.com/office/drawing/2015/10/21/chartex" xmlns:cx3="http://schemas.microsoft.com/office/drawing/2016/5/9/chartex" xmlns:cx4="http://schemas.microsoft.com/office/drawing/2016/5/10/chartex" xmlns:cx5="http://schemas.microsoft.com/office/drawing/2016/5/11/chartex" xmlns:cx6="http://schemas.microsoft.com/office/drawing/2016/5/12/chartex" xmlns:cx7="http://schemas.microsoft.com/office/drawing/2016/5/13/chartex" xmlns:cx8="http://schemas.microsoft.com/office/drawing/2016/5/14/chartex" xmlns:mc="http://schemas.openxmlformats.org/markup-compatibility/2006" xmlns:aink="http://schemas.microsoft.com/office/drawing/2016/ink" xmlns:am3d="http://schemas.microsoft.com/office/drawing/2017/model3d" xmlns:o="urn:schemas-microsoft-com:office:office" xmlns:oel="http://schemas.microsoft.com/office/2019/extlst" xmlns:r="http://schemas.openxmlformats.org/officeDocument/2006/relationships" xmlns:m="http://schemas.openxmlformats.org/officeDocument/2006/math" xmlns:v="urn:schemas-microsoft-com:vml" xmlns:wp14="http://schemas.microsoft.com/office/word/2010/wordprocessingDrawing" xmlns:wp="http://schemas.openxmlformats.org/drawingml/2006/wordprocessingDrawing" xmlns:w10="urn:schemas-microsoft-com:office:word" xmlns:w="http://schemas.openxmlformats.org/wordprocessingml/2006/main" xmlns:w14="http://schemas.microsoft.com/office/word/2010/wordml" xmlns:w15="http://schemas.microsoft.com/office/word/2012/wordml" xmlns:w16cex="http://schemas.microsoft.com/office/word/2018/wordml/cex" xmlns:w16cid="http://schemas.microsoft.com/office/word/2016/wordml/cid" xmlns:w16="http://schemas.microsoft.com/office/word/2018/wordml" xmlns:w16du="http://schemas.microsoft.com/office/word/2023/wordml/word16du" xmlns:w16sdtdh="http://schemas.microsoft.com/office/word/2020/wordml/sdtdatahash" xmlns:w16se="http://schemas.microsoft.com/office/word/2015/wordml/symex" xmlns:wpg="http://schemas.microsoft.com/office/word/2010/wordprocessingGroup" xmlns:wpi="http://schemas.microsoft.com/office/word/2010/wordprocessingInk" xmlns:wne="http://schemas.microsoft.com/office/word/2006/wordml" xmlns:wps="http://schemas.microsoft.com/office/word/2010/wordprocessingShape" mc:Ignorable="w14 w15 w16se w16cid w16 w16cex w16sdtdh w16du wp14">
   <w:sdt>
     <w:sdtPr>
       <w:rPr>
@@ -7154,7 +7197,6 @@
         <w:docPartUnique/>
       </w:docPartObj>
     </w:sdtPr>
-    <w:sdtEndPr/>
     <w:sdtContent>
       <w:p>
         <w:pPr>
@@ -7274,7 +7316,7 @@
                     <v:h position="#0,topLeft" switch="" xrange="0,10800"/>
                   </v:handles>
                 </v:shapetype>
-                <v:shape id="סוגר מרובע כפול 3" o:spid="_x0000_s1037" type="#_x0000_t185" style="position:absolute;left:0;text-align:left;margin-left:0;margin-top:0;width:43.45pt;height:18.8pt;z-index:251660288;visibility:visible;mso-wrap-style:square;mso-width-percent:100;mso-height-percent:0;mso-wrap-distance-left:9pt;mso-wrap-distance-top:0;mso-wrap-distance-right:9pt;mso-wrap-distance-bottom:0;mso-position-horizontal:center;mso-position-horizontal-relative:margin;mso-position-vertical:center;mso-position-vertical-relative:bottom-margin-area;mso-width-percent:100;mso-height-percent:0;mso-width-relative:margin;mso-height-relative:bottom-margin-area;v-text-anchor:top" o:gfxdata="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" filled="t" strokecolor="gray" strokeweight="2.25pt">
+                <v:shape id="סוגר מרובע כפול 3" o:spid="_x0000_s1037" type="#_x0000_t185" style="position:absolute;left:0;text-align:left;margin-left:0;margin-top:0;width:43.45pt;height:18.8pt;z-index:251660288;visibility:visible;mso-wrap-style:square;mso-width-percent:100;mso-height-percent:0;mso-wrap-distance-left:9pt;mso-wrap-distance-top:0;mso-wrap-distance-right:9pt;mso-wrap-distance-bottom:0;mso-position-horizontal:center;mso-position-horizontal-relative:margin;mso-position-vertical:center;mso-position-vertical-relative:bottom-margin-area;mso-width-percent:100;mso-height-percent:0;mso-width-relative:margin;mso-height-relative:bottom-margin-area;v-text-anchor:top" o:gfxdata="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" filled="t" strokecolor="gray" strokeweight="2.25pt">
                   <v:textbox inset=",0,,0">
                     <w:txbxContent>
                       <w:p>
@@ -7396,7 +7438,7 @@
 </file>
 
 <file path=word/footnotes.xml><?xml version="1.0" encoding="utf-8"?>
-<w:footnotes xmlns:wpc="http://schemas.microsoft.com/office/word/2010/wordprocessingCanvas" xmlns:cx="http://schemas.microsoft.com/office/drawing/2014/chartex" xmlns:cx1="http://schemas.microsoft.com/office/drawing/2015/9/8/chartex" xmlns:cx2="http://schemas.microsoft.com/office/drawing/2015/10/21/chartex" xmlns:cx3="http://schemas.microsoft.com/office/drawing/2016/5/9/chartex" xmlns:cx4="http://schemas.microsoft.com/office/drawing/2016/5/10/chartex" xmlns:cx5="http://schemas.microsoft.com/office/drawing/2016/5/11/chartex" xmlns:cx6="http://schemas.microsoft.com/office/drawing/2016/5/12/chartex" xmlns:cx7="http://schemas.microsoft.com/office/drawing/2016/5/13/chartex" xmlns:cx8="http://schemas.microsoft.com/office/drawing/2016/5/14/chartex" xmlns:mc="http://schemas.openxmlformats.org/markup-compatibility/2006" xmlns:aink="http://schemas.microsoft.com/office/drawing/2016/ink" xmlns:am3d="http://schemas.microsoft.com/office/drawing/2017/model3d" xmlns:o="urn:schemas-microsoft-com:office:office" xmlns:r="http://schemas.openxmlformats.org/officeDocument/2006/relationships" xmlns:m="http://schemas.openxmlformats.org/officeDocument/2006/math" xmlns:v="urn:schemas-microsoft-com:vml" xmlns:wp14="http://schemas.microsoft.com/office/word/2010/wordprocessingDrawing" xmlns:wp="http://schemas.openxmlformats.org/drawingml/2006/wordprocessingDrawing" xmlns:w10="urn:schemas-microsoft-com:office:word" xmlns:w="http://schemas.openxmlformats.org/wordprocessingml/2006/main" xmlns:w14="http://schemas.microsoft.com/office/word/2010/wordml" xmlns:w15="http://schemas.microsoft.com/office/word/2012/wordml" xmlns:w16cid="http://schemas.microsoft.com/office/word/2016/wordml/cid" xmlns:w16se="http://schemas.microsoft.com/office/word/2015/wordml/symex" xmlns:wpg="http://schemas.microsoft.com/office/word/2010/wordprocessingGroup" xmlns:wpi="http://schemas.microsoft.com/office/word/2010/wordprocessingInk" xmlns:wne="http://schemas.microsoft.com/office/word/2006/wordml" xmlns:wps="http://schemas.microsoft.com/office/word/2010/wordprocessingShape" mc:Ignorable="w14 w15 w16se w16cid wp14">
+<w:footnotes xmlns:wpc="http://schemas.microsoft.com/office/word/2010/wordprocessingCanvas" xmlns:cx="http://schemas.microsoft.com/office/drawing/2014/chartex" xmlns:cx1="http://schemas.microsoft.com/office/drawing/2015/9/8/chartex" xmlns:cx2="http://schemas.microsoft.com/office/drawing/2015/10/21/chartex" xmlns:cx3="http://schemas.microsoft.com/office/drawing/2016/5/9/chartex" xmlns:cx4="http://schemas.microsoft.com/office/drawing/2016/5/10/chartex" xmlns:cx5="http://schemas.microsoft.com/office/drawing/2016/5/11/chartex" xmlns:cx6="http://schemas.microsoft.com/office/drawing/2016/5/12/chartex" xmlns:cx7="http://schemas.microsoft.com/office/drawing/2016/5/13/chartex" xmlns:cx8="http://schemas.microsoft.com/office/drawing/2016/5/14/chartex" xmlns:mc="http://schemas.openxmlformats.org/markup-compatibility/2006" xmlns:aink="http://schemas.microsoft.com/office/drawing/2016/ink" xmlns:am3d="http://schemas.microsoft.com/office/drawing/2017/model3d" xmlns:o="urn:schemas-microsoft-com:office:office" xmlns:oel="http://schemas.microsoft.com/office/2019/extlst" xmlns:r="http://schemas.openxmlformats.org/officeDocument/2006/relationships" xmlns:m="http://schemas.openxmlformats.org/officeDocument/2006/math" xmlns:v="urn:schemas-microsoft-com:vml" xmlns:wp14="http://schemas.microsoft.com/office/word/2010/wordprocessingDrawing" xmlns:wp="http://schemas.openxmlformats.org/drawingml/2006/wordprocessingDrawing" xmlns:w10="urn:schemas-microsoft-com:office:word" xmlns:w="http://schemas.openxmlformats.org/wordprocessingml/2006/main" xmlns:w14="http://schemas.microsoft.com/office/word/2010/wordml" xmlns:w15="http://schemas.microsoft.com/office/word/2012/wordml" xmlns:w16cex="http://schemas.microsoft.com/office/word/2018/wordml/cex" xmlns:w16cid="http://schemas.microsoft.com/office/word/2016/wordml/cid" xmlns:w16="http://schemas.microsoft.com/office/word/2018/wordml" xmlns:w16du="http://schemas.microsoft.com/office/word/2023/wordml/word16du" xmlns:w16sdtdh="http://schemas.microsoft.com/office/word/2020/wordml/sdtdatahash" xmlns:w16se="http://schemas.microsoft.com/office/word/2015/wordml/symex" xmlns:wpg="http://schemas.microsoft.com/office/word/2010/wordprocessingGroup" xmlns:wpi="http://schemas.microsoft.com/office/word/2010/wordprocessingInk" xmlns:wne="http://schemas.microsoft.com/office/word/2006/wordml" xmlns:wps="http://schemas.microsoft.com/office/word/2010/wordprocessingShape" mc:Ignorable="w14 w15 w16se w16cid w16 w16cex w16sdtdh w16du wp14">
   <w:footnote w:type="separator" w:id="-1">
     <w:p>
       <w:pPr>
@@ -7421,7 +7463,7 @@
 </file>
 
 <file path=word/numbering.xml><?xml version="1.0" encoding="utf-8"?>
-<w:numbering xmlns:wpc="http://schemas.microsoft.com/office/word/2010/wordprocessingCanvas" xmlns:cx="http://schemas.microsoft.com/office/drawing/2014/chartex" xmlns:cx1="http://schemas.microsoft.com/office/drawing/2015/9/8/chartex" xmlns:cx2="http://schemas.microsoft.com/office/drawing/2015/10/21/chartex" xmlns:cx3="http://schemas.microsoft.com/office/drawing/2016/5/9/chartex" xmlns:cx4="http://schemas.microsoft.com/office/drawing/2016/5/10/chartex" xmlns:cx5="http://schemas.microsoft.com/office/drawing/2016/5/11/chartex" xmlns:cx6="http://schemas.microsoft.com/office/drawing/2016/5/12/chartex" xmlns:cx7="http://schemas.microsoft.com/office/drawing/2016/5/13/chartex" xmlns:cx8="http://schemas.microsoft.com/office/drawing/2016/5/14/chartex" xmlns:mc="http://schemas.openxmlformats.org/markup-compatibility/2006" xmlns:aink="http://schemas.microsoft.com/office/drawing/2016/ink" xmlns:am3d="http://schemas.microsoft.com/office/drawing/2017/model3d" xmlns:o="urn:schemas-microsoft-com:office:office" xmlns:r="http://schemas.openxmlformats.org/officeDocument/2006/relationships" xmlns:m="http://schemas.openxmlformats.org/officeDocument/2006/math" xmlns:v="urn:schemas-microsoft-com:vml" xmlns:wp14="http://schemas.microsoft.com/office/word/2010/wordprocessingDrawing" xmlns:wp="http://schemas.openxmlformats.org/drawingml/2006/wordprocessingDrawing" xmlns:w10="urn:schemas-microsoft-com:office:word" xmlns:w="http://schemas.openxmlformats.org/wordprocessingml/2006/main" xmlns:w14="http://schemas.microsoft.com/office/word/2010/wordml" xmlns:w15="http://schemas.microsoft.com/office/word/2012/wordml" xmlns:w16cid="http://schemas.microsoft.com/office/word/2016/wordml/cid" xmlns:w16se="http://schemas.microsoft.com/office/word/2015/wordml/symex" xmlns:wpg="http://schemas.microsoft.com/office/word/2010/wordprocessingGroup" xmlns:wpi="http://schemas.microsoft.com/office/word/2010/wordprocessingInk" xmlns:wne="http://schemas.microsoft.com/office/word/2006/wordml" xmlns:wps="http://schemas.microsoft.com/office/word/2010/wordprocessingShape" mc:Ignorable="w14 w15 w16se w16cid wp14">
+<w:numbering xmlns:wpc="http://schemas.microsoft.com/office/word/2010/wordprocessingCanvas" xmlns:cx="http://schemas.microsoft.com/office/drawing/2014/chartex" xmlns:cx1="http://schemas.microsoft.com/office/drawing/2015/9/8/chartex" xmlns:cx2="http://schemas.microsoft.com/office/drawing/2015/10/21/chartex" xmlns:cx3="http://schemas.microsoft.com/office/drawing/2016/5/9/chartex" xmlns:cx4="http://schemas.microsoft.com/office/drawing/2016/5/10/chartex" xmlns:cx5="http://schemas.microsoft.com/office/drawing/2016/5/11/chartex" xmlns:cx6="http://schemas.microsoft.com/office/drawing/2016/5/12/chartex" xmlns:cx7="http://schemas.microsoft.com/office/drawing/2016/5/13/chartex" xmlns:cx8="http://schemas.microsoft.com/office/drawing/2016/5/14/chartex" xmlns:mc="http://schemas.openxmlformats.org/markup-compatibility/2006" xmlns:aink="http://schemas.microsoft.com/office/drawing/2016/ink" xmlns:am3d="http://schemas.microsoft.com/office/drawing/2017/model3d" xmlns:o="urn:schemas-microsoft-com:office:office" xmlns:oel="http://schemas.microsoft.com/office/2019/extlst" xmlns:r="http://schemas.openxmlformats.org/officeDocument/2006/relationships" xmlns:m="http://schemas.openxmlformats.org/officeDocument/2006/math" xmlns:v="urn:schemas-microsoft-com:vml" xmlns:wp14="http://schemas.microsoft.com/office/word/2010/wordprocessingDrawing" xmlns:wp="http://schemas.openxmlformats.org/drawingml/2006/wordprocessingDrawing" xmlns:w10="urn:schemas-microsoft-com:office:word" xmlns:w="http://schemas.openxmlformats.org/wordprocessingml/2006/main" xmlns:w14="http://schemas.microsoft.com/office/word/2010/wordml" xmlns:w15="http://schemas.microsoft.com/office/word/2012/wordml" xmlns:w16cex="http://schemas.microsoft.com/office/word/2018/wordml/cex" xmlns:w16cid="http://schemas.microsoft.com/office/word/2016/wordml/cid" xmlns:w16="http://schemas.microsoft.com/office/word/2018/wordml" xmlns:w16du="http://schemas.microsoft.com/office/word/2023/wordml/word16du" xmlns:w16sdtdh="http://schemas.microsoft.com/office/word/2020/wordml/sdtdatahash" xmlns:w16se="http://schemas.microsoft.com/office/word/2015/wordml/symex" xmlns:wpg="http://schemas.microsoft.com/office/word/2010/wordprocessingGroup" xmlns:wpi="http://schemas.microsoft.com/office/word/2010/wordprocessingInk" xmlns:wne="http://schemas.microsoft.com/office/word/2006/wordml" xmlns:wps="http://schemas.microsoft.com/office/word/2010/wordprocessingShape" mc:Ignorable="w14 w15 w16se w16cid w16 w16cex w16sdtdh w16du wp14">
   <w:abstractNum w:abstractNumId="0" w15:restartNumberingAfterBreak="0">
     <w:nsid w:val="01443C4D"/>
     <w:multiLevelType w:val="multilevel"/>
@@ -10440,83 +10482,83 @@
       </w:rPr>
     </w:lvl>
   </w:abstractNum>
-  <w:num w:numId="1">
+  <w:num w:numId="1" w16cid:durableId="47459532">
     <w:abstractNumId w:val="4"/>
   </w:num>
-  <w:num w:numId="2">
+  <w:num w:numId="2" w16cid:durableId="1022511383">
     <w:abstractNumId w:val="2"/>
   </w:num>
-  <w:num w:numId="3">
+  <w:num w:numId="3" w16cid:durableId="1942226263">
     <w:abstractNumId w:val="0"/>
   </w:num>
-  <w:num w:numId="4">
+  <w:num w:numId="4" w16cid:durableId="227615565">
     <w:abstractNumId w:val="16"/>
   </w:num>
-  <w:num w:numId="5">
+  <w:num w:numId="5" w16cid:durableId="263271636">
     <w:abstractNumId w:val="23"/>
   </w:num>
-  <w:num w:numId="6">
+  <w:num w:numId="6" w16cid:durableId="1780225215">
     <w:abstractNumId w:val="10"/>
   </w:num>
-  <w:num w:numId="7">
+  <w:num w:numId="7" w16cid:durableId="1037239846">
     <w:abstractNumId w:val="8"/>
   </w:num>
-  <w:num w:numId="8">
+  <w:num w:numId="8" w16cid:durableId="815486379">
     <w:abstractNumId w:val="11"/>
   </w:num>
-  <w:num w:numId="9">
+  <w:num w:numId="9" w16cid:durableId="1294406429">
     <w:abstractNumId w:val="14"/>
   </w:num>
-  <w:num w:numId="10">
+  <w:num w:numId="10" w16cid:durableId="928003991">
     <w:abstractNumId w:val="22"/>
   </w:num>
-  <w:num w:numId="11">
+  <w:num w:numId="11" w16cid:durableId="2079471035">
     <w:abstractNumId w:val="3"/>
   </w:num>
-  <w:num w:numId="12">
+  <w:num w:numId="12" w16cid:durableId="1351570456">
     <w:abstractNumId w:val="15"/>
   </w:num>
-  <w:num w:numId="13">
+  <w:num w:numId="13" w16cid:durableId="436870858">
     <w:abstractNumId w:val="9"/>
   </w:num>
-  <w:num w:numId="14">
+  <w:num w:numId="14" w16cid:durableId="1864056381">
     <w:abstractNumId w:val="18"/>
   </w:num>
-  <w:num w:numId="15">
+  <w:num w:numId="15" w16cid:durableId="629823342">
     <w:abstractNumId w:val="20"/>
   </w:num>
-  <w:num w:numId="16">
+  <w:num w:numId="16" w16cid:durableId="232396302">
     <w:abstractNumId w:val="12"/>
   </w:num>
-  <w:num w:numId="17">
+  <w:num w:numId="17" w16cid:durableId="1924947534">
     <w:abstractNumId w:val="13"/>
   </w:num>
-  <w:num w:numId="18">
+  <w:num w:numId="18" w16cid:durableId="1267620571">
     <w:abstractNumId w:val="5"/>
   </w:num>
-  <w:num w:numId="19">
+  <w:num w:numId="19" w16cid:durableId="4525892">
     <w:abstractNumId w:val="7"/>
   </w:num>
-  <w:num w:numId="20">
+  <w:num w:numId="20" w16cid:durableId="363948920">
     <w:abstractNumId w:val="6"/>
   </w:num>
-  <w:num w:numId="21">
+  <w:num w:numId="21" w16cid:durableId="839465150">
     <w:abstractNumId w:val="17"/>
   </w:num>
-  <w:num w:numId="22">
+  <w:num w:numId="22" w16cid:durableId="481309994">
     <w:abstractNumId w:val="1"/>
   </w:num>
-  <w:num w:numId="23">
+  <w:num w:numId="23" w16cid:durableId="1541045670">
     <w:abstractNumId w:val="21"/>
   </w:num>
-  <w:num w:numId="24">
+  <w:num w:numId="24" w16cid:durableId="1096245287">
     <w:abstractNumId w:val="19"/>
   </w:num>
 </w:numbering>
 </file>
 
 <file path=word/styles.xml><?xml version="1.0" encoding="utf-8"?>
-<w:styles xmlns:mc="http://schemas.openxmlformats.org/markup-compatibility/2006" xmlns:r="http://schemas.openxmlformats.org/officeDocument/2006/relationships" xmlns:w="http://schemas.openxmlformats.org/wordprocessingml/2006/main" xmlns:w14="http://schemas.microsoft.com/office/word/2010/wordml" xmlns:w15="http://schemas.microsoft.com/office/word/2012/wordml" xmlns:w16cid="http://schemas.microsoft.com/office/word/2016/wordml/cid" xmlns:w16se="http://schemas.microsoft.com/office/word/2015/wordml/symex" mc:Ignorable="w14 w15 w16se w16cid">
+<w:styles xmlns:mc="http://schemas.openxmlformats.org/markup-compatibility/2006" xmlns:r="http://schemas.openxmlformats.org/officeDocument/2006/relationships" xmlns:w="http://schemas.openxmlformats.org/wordprocessingml/2006/main" xmlns:w14="http://schemas.microsoft.com/office/word/2010/wordml" xmlns:w15="http://schemas.microsoft.com/office/word/2012/wordml" xmlns:w16cex="http://schemas.microsoft.com/office/word/2018/wordml/cex" xmlns:w16cid="http://schemas.microsoft.com/office/word/2016/wordml/cid" xmlns:w16="http://schemas.microsoft.com/office/word/2018/wordml" xmlns:w16du="http://schemas.microsoft.com/office/word/2023/wordml/word16du" xmlns:w16sdtdh="http://schemas.microsoft.com/office/word/2020/wordml/sdtdatahash" xmlns:w16se="http://schemas.microsoft.com/office/word/2015/wordml/symex" mc:Ignorable="w14 w15 w16se w16cid w16 w16cex w16sdtdh w16du">
   <w:docDefaults>
     <w:rPrDefault>
       <w:rPr>
@@ -10532,7 +10574,7 @@
       </w:pPr>
     </w:pPrDefault>
   </w:docDefaults>
-  <w:latentStyles w:defLockedState="0" w:defUIPriority="99" w:defSemiHidden="0" w:defUnhideWhenUsed="0" w:defQFormat="0" w:count="375">
+  <w:latentStyles w:defLockedState="0" w:defUIPriority="99" w:defSemiHidden="0" w:defUnhideWhenUsed="0" w:defQFormat="0" w:count="376">
     <w:lsdException w:name="Normal" w:uiPriority="0" w:qFormat="1"/>
     <w:lsdException w:name="heading 1" w:uiPriority="9" w:qFormat="1"/>
     <w:lsdException w:name="heading 2" w:semiHidden="1" w:uiPriority="9" w:unhideWhenUsed="1" w:qFormat="1"/>
@@ -10908,6 +10950,7 @@
     <w:lsdException w:name="Smart Hyperlink" w:semiHidden="1" w:unhideWhenUsed="1"/>
     <w:lsdException w:name="Hashtag" w:semiHidden="1" w:unhideWhenUsed="1"/>
     <w:lsdException w:name="Unresolved Mention" w:semiHidden="1" w:unhideWhenUsed="1"/>
+    <w:lsdException w:name="Smart Link" w:semiHidden="1" w:unhideWhenUsed="1"/>
   </w:latentStyles>
   <w:style w:type="paragraph" w:default="1" w:styleId="a">
     <w:name w:val="Normal"/>

--- a/Report/Safe Loader - FOSS 2024.docx
+++ b/Report/Safe Loader - FOSS 2024.docx
@@ -1067,7 +1067,25 @@
                                     <w:sz w:val="28"/>
                                     <w:szCs w:val="28"/>
                                   </w:rPr>
-                                  <w:t>Jerusalem College Of Technology (JCT)</w:t>
+                                  <w:t xml:space="preserve">Jerusalem College </w:t>
+                                </w:r>
+                                <w:proofErr w:type="gramStart"/>
+                                <w:r>
+                                  <w:rPr>
+                                    <w:color w:val="F2F2F2" w:themeColor="background1" w:themeShade="F2"/>
+                                    <w:sz w:val="28"/>
+                                    <w:szCs w:val="28"/>
+                                  </w:rPr>
+                                  <w:t>Of</w:t>
+                                </w:r>
+                                <w:proofErr w:type="gramEnd"/>
+                                <w:r>
+                                  <w:rPr>
+                                    <w:color w:val="F2F2F2" w:themeColor="background1" w:themeShade="F2"/>
+                                    <w:sz w:val="28"/>
+                                    <w:szCs w:val="28"/>
+                                  </w:rPr>
+                                  <w:t xml:space="preserve"> Technology (JCT)</w:t>
                                 </w:r>
                               </w:p>
                               <w:p>
@@ -1181,7 +1199,25 @@
                               <w:sz w:val="28"/>
                               <w:szCs w:val="28"/>
                             </w:rPr>
-                            <w:t>Jerusalem College Of Technology (JCT)</w:t>
+                            <w:t xml:space="preserve">Jerusalem College </w:t>
+                          </w:r>
+                          <w:proofErr w:type="gramStart"/>
+                          <w:r>
+                            <w:rPr>
+                              <w:color w:val="F2F2F2" w:themeColor="background1" w:themeShade="F2"/>
+                              <w:sz w:val="28"/>
+                              <w:szCs w:val="28"/>
+                            </w:rPr>
+                            <w:t>Of</w:t>
+                          </w:r>
+                          <w:proofErr w:type="gramEnd"/>
+                          <w:r>
+                            <w:rPr>
+                              <w:color w:val="F2F2F2" w:themeColor="background1" w:themeShade="F2"/>
+                              <w:sz w:val="28"/>
+                              <w:szCs w:val="28"/>
+                            </w:rPr>
+                            <w:t xml:space="preserve"> Technology (JCT)</w:t>
                           </w:r>
                         </w:p>
                         <w:p>
@@ -1247,6 +1283,7 @@
               <w:cs w:val="0"/>
             </w:rPr>
           </w:pPr>
+          <w:proofErr w:type="spellStart"/>
           <w:r>
             <w:rPr>
               <w:b/>
@@ -1255,7 +1292,51 @@
               <w:cs w:val="0"/>
               <w:lang w:val="he-IL"/>
             </w:rPr>
-            <w:t>Table of conten</w:t>
+            <w:t>Table</w:t>
+          </w:r>
+          <w:proofErr w:type="spellEnd"/>
+          <w:r>
+            <w:rPr>
+              <w:b/>
+              <w:bCs/>
+              <w:rtl w:val="0"/>
+              <w:cs w:val="0"/>
+              <w:lang w:val="he-IL"/>
+            </w:rPr>
+            <w:t xml:space="preserve"> </w:t>
+          </w:r>
+          <w:proofErr w:type="spellStart"/>
+          <w:r>
+            <w:rPr>
+              <w:b/>
+              <w:bCs/>
+              <w:rtl w:val="0"/>
+              <w:cs w:val="0"/>
+              <w:lang w:val="he-IL"/>
+            </w:rPr>
+            <w:t>of</w:t>
+          </w:r>
+          <w:proofErr w:type="spellEnd"/>
+          <w:r>
+            <w:rPr>
+              <w:b/>
+              <w:bCs/>
+              <w:rtl w:val="0"/>
+              <w:cs w:val="0"/>
+              <w:lang w:val="he-IL"/>
+            </w:rPr>
+            <w:t xml:space="preserve"> </w:t>
+          </w:r>
+          <w:proofErr w:type="spellStart"/>
+          <w:r>
+            <w:rPr>
+              <w:b/>
+              <w:bCs/>
+              <w:rtl w:val="0"/>
+              <w:cs w:val="0"/>
+              <w:lang w:val="he-IL"/>
+            </w:rPr>
+            <w:t>conten</w:t>
           </w:r>
           <w:r>
             <w:rPr>
@@ -1266,6 +1347,7 @@
             </w:rPr>
             <w:t>ts</w:t>
           </w:r>
+          <w:proofErr w:type="spellEnd"/>
         </w:p>
         <w:p>
           <w:pPr>
@@ -1273,7 +1355,9 @@
             <w:rPr>
               <w:rFonts w:eastAsiaTheme="minorEastAsia"/>
               <w:noProof/>
+              <w:kern w:val="2"/>
               <w:rtl/>
+              <w14:ligatures w14:val="standardContextual"/>
             </w:rPr>
           </w:pPr>
           <w:r>
@@ -1293,7 +1377,7 @@
             </w:rPr>
             <w:fldChar w:fldCharType="separate"/>
           </w:r>
-          <w:hyperlink w:anchor="_Toc172429668" w:history="1">
+          <w:hyperlink w:anchor="_Toc172538600" w:history="1">
             <w:r>
               <w:rPr>
                 <w:rStyle w:val="Hyperlink"/>
@@ -1311,8 +1395,8 @@
             </w:r>
             <w:r>
               <w:rPr>
-                <w:noProof/>
-                <w:webHidden/>
+                <w:rStyle w:val="Hyperlink"/>
+                <w:noProof/>
                 <w:rtl/>
               </w:rPr>
               <w:fldChar w:fldCharType="begin"/>
@@ -1345,7 +1429,7 @@
                 <w:noProof/>
                 <w:webHidden/>
               </w:rPr>
-              <w:instrText>Toc172429668 \h</w:instrText>
+              <w:instrText>Toc172538600 \h</w:instrText>
             </w:r>
             <w:r>
               <w:rPr>
@@ -1357,15 +1441,15 @@
             </w:r>
             <w:r>
               <w:rPr>
-                <w:noProof/>
-                <w:webHidden/>
-                <w:rtl/>
-              </w:rPr>
-            </w:r>
-            <w:r>
-              <w:rPr>
-                <w:noProof/>
-                <w:webHidden/>
+                <w:rStyle w:val="Hyperlink"/>
+                <w:noProof/>
+                <w:rtl/>
+              </w:rPr>
+            </w:r>
+            <w:r>
+              <w:rPr>
+                <w:rStyle w:val="Hyperlink"/>
+                <w:noProof/>
                 <w:rtl/>
               </w:rPr>
               <w:fldChar w:fldCharType="separate"/>
@@ -1379,8 +1463,8 @@
             </w:r>
             <w:r>
               <w:rPr>
-                <w:noProof/>
-                <w:webHidden/>
+                <w:rStyle w:val="Hyperlink"/>
+                <w:noProof/>
                 <w:rtl/>
               </w:rPr>
               <w:fldChar w:fldCharType="end"/>
@@ -1393,10 +1477,12 @@
             <w:rPr>
               <w:rFonts w:eastAsiaTheme="minorEastAsia"/>
               <w:noProof/>
+              <w:kern w:val="2"/>
               <w:rtl/>
+              <w14:ligatures w14:val="standardContextual"/>
             </w:rPr>
           </w:pPr>
-          <w:hyperlink w:anchor="_Toc172429669" w:history="1">
+          <w:hyperlink w:anchor="_Toc172538601" w:history="1">
             <w:r>
               <w:rPr>
                 <w:rStyle w:val="Hyperlink"/>
@@ -1414,8 +1500,8 @@
             </w:r>
             <w:r>
               <w:rPr>
-                <w:noProof/>
-                <w:webHidden/>
+                <w:rStyle w:val="Hyperlink"/>
+                <w:noProof/>
                 <w:rtl/>
               </w:rPr>
               <w:fldChar w:fldCharType="begin"/>
@@ -1448,7 +1534,7 @@
                 <w:noProof/>
                 <w:webHidden/>
               </w:rPr>
-              <w:instrText>Toc172429669 \h</w:instrText>
+              <w:instrText>Toc172538601 \h</w:instrText>
             </w:r>
             <w:r>
               <w:rPr>
@@ -1460,15 +1546,15 @@
             </w:r>
             <w:r>
               <w:rPr>
-                <w:noProof/>
-                <w:webHidden/>
-                <w:rtl/>
-              </w:rPr>
-            </w:r>
-            <w:r>
-              <w:rPr>
-                <w:noProof/>
-                <w:webHidden/>
+                <w:rStyle w:val="Hyperlink"/>
+                <w:noProof/>
+                <w:rtl/>
+              </w:rPr>
+            </w:r>
+            <w:r>
+              <w:rPr>
+                <w:rStyle w:val="Hyperlink"/>
+                <w:noProof/>
                 <w:rtl/>
               </w:rPr>
               <w:fldChar w:fldCharType="separate"/>
@@ -1482,8 +1568,8 @@
             </w:r>
             <w:r>
               <w:rPr>
-                <w:noProof/>
-                <w:webHidden/>
+                <w:rStyle w:val="Hyperlink"/>
+                <w:noProof/>
                 <w:rtl/>
               </w:rPr>
               <w:fldChar w:fldCharType="end"/>
@@ -1496,10 +1582,12 @@
             <w:rPr>
               <w:rFonts w:eastAsiaTheme="minorEastAsia"/>
               <w:noProof/>
+              <w:kern w:val="2"/>
               <w:rtl/>
+              <w14:ligatures w14:val="standardContextual"/>
             </w:rPr>
           </w:pPr>
-          <w:hyperlink w:anchor="_Toc172429670" w:history="1">
+          <w:hyperlink w:anchor="_Toc172538602" w:history="1">
             <w:r>
               <w:rPr>
                 <w:rStyle w:val="Hyperlink"/>
@@ -1517,8 +1605,8 @@
             </w:r>
             <w:r>
               <w:rPr>
-                <w:noProof/>
-                <w:webHidden/>
+                <w:rStyle w:val="Hyperlink"/>
+                <w:noProof/>
                 <w:rtl/>
               </w:rPr>
               <w:fldChar w:fldCharType="begin"/>
@@ -1551,7 +1639,7 @@
                 <w:noProof/>
                 <w:webHidden/>
               </w:rPr>
-              <w:instrText>Toc172429670 \h</w:instrText>
+              <w:instrText>Toc172538602 \h</w:instrText>
             </w:r>
             <w:r>
               <w:rPr>
@@ -1563,15 +1651,15 @@
             </w:r>
             <w:r>
               <w:rPr>
-                <w:noProof/>
-                <w:webHidden/>
-                <w:rtl/>
-              </w:rPr>
-            </w:r>
-            <w:r>
-              <w:rPr>
-                <w:noProof/>
-                <w:webHidden/>
+                <w:rStyle w:val="Hyperlink"/>
+                <w:noProof/>
+                <w:rtl/>
+              </w:rPr>
+            </w:r>
+            <w:r>
+              <w:rPr>
+                <w:rStyle w:val="Hyperlink"/>
+                <w:noProof/>
                 <w:rtl/>
               </w:rPr>
               <w:fldChar w:fldCharType="separate"/>
@@ -1585,8 +1673,8 @@
             </w:r>
             <w:r>
               <w:rPr>
-                <w:noProof/>
-                <w:webHidden/>
+                <w:rStyle w:val="Hyperlink"/>
+                <w:noProof/>
                 <w:rtl/>
               </w:rPr>
               <w:fldChar w:fldCharType="end"/>
@@ -1599,10 +1687,12 @@
             <w:rPr>
               <w:rFonts w:eastAsiaTheme="minorEastAsia"/>
               <w:noProof/>
+              <w:kern w:val="2"/>
               <w:rtl/>
+              <w14:ligatures w14:val="standardContextual"/>
             </w:rPr>
           </w:pPr>
-          <w:hyperlink w:anchor="_Toc172429671" w:history="1">
+          <w:hyperlink w:anchor="_Toc172538603" w:history="1">
             <w:r>
               <w:rPr>
                 <w:rStyle w:val="Hyperlink"/>
@@ -1620,8 +1710,8 @@
             </w:r>
             <w:r>
               <w:rPr>
-                <w:noProof/>
-                <w:webHidden/>
+                <w:rStyle w:val="Hyperlink"/>
+                <w:noProof/>
                 <w:rtl/>
               </w:rPr>
               <w:fldChar w:fldCharType="begin"/>
@@ -1654,7 +1744,7 @@
                 <w:noProof/>
                 <w:webHidden/>
               </w:rPr>
-              <w:instrText>Toc172429671 \h</w:instrText>
+              <w:instrText>Toc172538603 \h</w:instrText>
             </w:r>
             <w:r>
               <w:rPr>
@@ -1666,15 +1756,15 @@
             </w:r>
             <w:r>
               <w:rPr>
-                <w:noProof/>
-                <w:webHidden/>
-                <w:rtl/>
-              </w:rPr>
-            </w:r>
-            <w:r>
-              <w:rPr>
-                <w:noProof/>
-                <w:webHidden/>
+                <w:rStyle w:val="Hyperlink"/>
+                <w:noProof/>
+                <w:rtl/>
+              </w:rPr>
+            </w:r>
+            <w:r>
+              <w:rPr>
+                <w:rStyle w:val="Hyperlink"/>
+                <w:noProof/>
                 <w:rtl/>
               </w:rPr>
               <w:fldChar w:fldCharType="separate"/>
@@ -1688,8 +1778,8 @@
             </w:r>
             <w:r>
               <w:rPr>
-                <w:noProof/>
-                <w:webHidden/>
+                <w:rStyle w:val="Hyperlink"/>
+                <w:noProof/>
                 <w:rtl/>
               </w:rPr>
               <w:fldChar w:fldCharType="end"/>
@@ -1702,10 +1792,12 @@
             <w:rPr>
               <w:rFonts w:eastAsiaTheme="minorEastAsia"/>
               <w:noProof/>
+              <w:kern w:val="2"/>
               <w:rtl/>
+              <w14:ligatures w14:val="standardContextual"/>
             </w:rPr>
           </w:pPr>
-          <w:hyperlink w:anchor="_Toc172429672" w:history="1">
+          <w:hyperlink w:anchor="_Toc172538604" w:history="1">
             <w:r>
               <w:rPr>
                 <w:rStyle w:val="Hyperlink"/>
@@ -1723,8 +1815,8 @@
             </w:r>
             <w:r>
               <w:rPr>
-                <w:noProof/>
-                <w:webHidden/>
+                <w:rStyle w:val="Hyperlink"/>
+                <w:noProof/>
                 <w:rtl/>
               </w:rPr>
               <w:fldChar w:fldCharType="begin"/>
@@ -1757,7 +1849,7 @@
                 <w:noProof/>
                 <w:webHidden/>
               </w:rPr>
-              <w:instrText>Toc172429672 \h</w:instrText>
+              <w:instrText>Toc172538604 \h</w:instrText>
             </w:r>
             <w:r>
               <w:rPr>
@@ -1769,15 +1861,15 @@
             </w:r>
             <w:r>
               <w:rPr>
-                <w:noProof/>
-                <w:webHidden/>
-                <w:rtl/>
-              </w:rPr>
-            </w:r>
-            <w:r>
-              <w:rPr>
-                <w:noProof/>
-                <w:webHidden/>
+                <w:rStyle w:val="Hyperlink"/>
+                <w:noProof/>
+                <w:rtl/>
+              </w:rPr>
+            </w:r>
+            <w:r>
+              <w:rPr>
+                <w:rStyle w:val="Hyperlink"/>
+                <w:noProof/>
                 <w:rtl/>
               </w:rPr>
               <w:fldChar w:fldCharType="separate"/>
@@ -1791,8 +1883,8 @@
             </w:r>
             <w:r>
               <w:rPr>
-                <w:noProof/>
-                <w:webHidden/>
+                <w:rStyle w:val="Hyperlink"/>
+                <w:noProof/>
                 <w:rtl/>
               </w:rPr>
               <w:fldChar w:fldCharType="end"/>
@@ -1805,10 +1897,12 @@
             <w:rPr>
               <w:rFonts w:eastAsiaTheme="minorEastAsia"/>
               <w:noProof/>
+              <w:kern w:val="2"/>
               <w:rtl/>
+              <w14:ligatures w14:val="standardContextual"/>
             </w:rPr>
           </w:pPr>
-          <w:hyperlink w:anchor="_Toc172429673" w:history="1">
+          <w:hyperlink w:anchor="_Toc172538605" w:history="1">
             <w:r>
               <w:rPr>
                 <w:rStyle w:val="Hyperlink"/>
@@ -1826,8 +1920,8 @@
             </w:r>
             <w:r>
               <w:rPr>
-                <w:noProof/>
-                <w:webHidden/>
+                <w:rStyle w:val="Hyperlink"/>
+                <w:noProof/>
                 <w:rtl/>
               </w:rPr>
               <w:fldChar w:fldCharType="begin"/>
@@ -1860,7 +1954,7 @@
                 <w:noProof/>
                 <w:webHidden/>
               </w:rPr>
-              <w:instrText>Toc172429673 \h</w:instrText>
+              <w:instrText>Toc172538605 \h</w:instrText>
             </w:r>
             <w:r>
               <w:rPr>
@@ -1872,15 +1966,15 @@
             </w:r>
             <w:r>
               <w:rPr>
-                <w:noProof/>
-                <w:webHidden/>
-                <w:rtl/>
-              </w:rPr>
-            </w:r>
-            <w:r>
-              <w:rPr>
-                <w:noProof/>
-                <w:webHidden/>
+                <w:rStyle w:val="Hyperlink"/>
+                <w:noProof/>
+                <w:rtl/>
+              </w:rPr>
+            </w:r>
+            <w:r>
+              <w:rPr>
+                <w:rStyle w:val="Hyperlink"/>
+                <w:noProof/>
                 <w:rtl/>
               </w:rPr>
               <w:fldChar w:fldCharType="separate"/>
@@ -1894,8 +1988,8 @@
             </w:r>
             <w:r>
               <w:rPr>
-                <w:noProof/>
-                <w:webHidden/>
+                <w:rStyle w:val="Hyperlink"/>
+                <w:noProof/>
                 <w:rtl/>
               </w:rPr>
               <w:fldChar w:fldCharType="end"/>
@@ -1905,17 +1999,15 @@
         <w:p>
           <w:pPr>
             <w:pStyle w:val="TOC2"/>
-            <w:tabs>
-              <w:tab w:val="right" w:leader="dot" w:pos="8296"/>
-            </w:tabs>
-            <w:bidi w:val="0"/>
             <w:rPr>
               <w:rFonts w:eastAsiaTheme="minorEastAsia"/>
               <w:noProof/>
+              <w:kern w:val="2"/>
               <w:rtl/>
+              <w14:ligatures w14:val="standardContextual"/>
             </w:rPr>
           </w:pPr>
-          <w:hyperlink w:anchor="_Toc172429674" w:history="1">
+          <w:hyperlink w:anchor="_Toc172538606" w:history="1">
             <w:r>
               <w:rPr>
                 <w:rStyle w:val="Hyperlink"/>
@@ -1933,8 +2025,8 @@
             </w:r>
             <w:r>
               <w:rPr>
-                <w:noProof/>
-                <w:webHidden/>
+                <w:rStyle w:val="Hyperlink"/>
+                <w:noProof/>
                 <w:rtl/>
               </w:rPr>
               <w:fldChar w:fldCharType="begin"/>
@@ -1967,7 +2059,7 @@
                 <w:noProof/>
                 <w:webHidden/>
               </w:rPr>
-              <w:instrText>Toc172429674 \h</w:instrText>
+              <w:instrText>Toc172538606 \h</w:instrText>
             </w:r>
             <w:r>
               <w:rPr>
@@ -1979,15 +2071,15 @@
             </w:r>
             <w:r>
               <w:rPr>
-                <w:noProof/>
-                <w:webHidden/>
-                <w:rtl/>
-              </w:rPr>
-            </w:r>
-            <w:r>
-              <w:rPr>
-                <w:noProof/>
-                <w:webHidden/>
+                <w:rStyle w:val="Hyperlink"/>
+                <w:noProof/>
+                <w:rtl/>
+              </w:rPr>
+            </w:r>
+            <w:r>
+              <w:rPr>
+                <w:rStyle w:val="Hyperlink"/>
+                <w:noProof/>
                 <w:rtl/>
               </w:rPr>
               <w:fldChar w:fldCharType="separate"/>
@@ -2001,8 +2093,8 @@
             </w:r>
             <w:r>
               <w:rPr>
-                <w:noProof/>
-                <w:webHidden/>
+                <w:rStyle w:val="Hyperlink"/>
+                <w:noProof/>
                 <w:rtl/>
               </w:rPr>
               <w:fldChar w:fldCharType="end"/>
@@ -2012,17 +2104,15 @@
         <w:p>
           <w:pPr>
             <w:pStyle w:val="TOC2"/>
-            <w:tabs>
-              <w:tab w:val="right" w:leader="dot" w:pos="8296"/>
-            </w:tabs>
-            <w:bidi w:val="0"/>
             <w:rPr>
               <w:rFonts w:eastAsiaTheme="minorEastAsia"/>
               <w:noProof/>
+              <w:kern w:val="2"/>
               <w:rtl/>
+              <w14:ligatures w14:val="standardContextual"/>
             </w:rPr>
           </w:pPr>
-          <w:hyperlink w:anchor="_Toc172429675" w:history="1">
+          <w:hyperlink w:anchor="_Toc172538607" w:history="1">
             <w:r>
               <w:rPr>
                 <w:rStyle w:val="Hyperlink"/>
@@ -2040,8 +2130,8 @@
             </w:r>
             <w:r>
               <w:rPr>
-                <w:noProof/>
-                <w:webHidden/>
+                <w:rStyle w:val="Hyperlink"/>
+                <w:noProof/>
                 <w:rtl/>
               </w:rPr>
               <w:fldChar w:fldCharType="begin"/>
@@ -2074,7 +2164,7 @@
                 <w:noProof/>
                 <w:webHidden/>
               </w:rPr>
-              <w:instrText>Toc172429675 \h</w:instrText>
+              <w:instrText>Toc172538607 \h</w:instrText>
             </w:r>
             <w:r>
               <w:rPr>
@@ -2086,15 +2176,15 @@
             </w:r>
             <w:r>
               <w:rPr>
-                <w:noProof/>
-                <w:webHidden/>
-                <w:rtl/>
-              </w:rPr>
-            </w:r>
-            <w:r>
-              <w:rPr>
-                <w:noProof/>
-                <w:webHidden/>
+                <w:rStyle w:val="Hyperlink"/>
+                <w:noProof/>
+                <w:rtl/>
+              </w:rPr>
+            </w:r>
+            <w:r>
+              <w:rPr>
+                <w:rStyle w:val="Hyperlink"/>
+                <w:noProof/>
                 <w:rtl/>
               </w:rPr>
               <w:fldChar w:fldCharType="separate"/>
@@ -2108,8 +2198,8 @@
             </w:r>
             <w:r>
               <w:rPr>
-                <w:noProof/>
-                <w:webHidden/>
+                <w:rStyle w:val="Hyperlink"/>
+                <w:noProof/>
                 <w:rtl/>
               </w:rPr>
               <w:fldChar w:fldCharType="end"/>
@@ -2119,17 +2209,15 @@
         <w:p>
           <w:pPr>
             <w:pStyle w:val="TOC2"/>
-            <w:tabs>
-              <w:tab w:val="right" w:leader="dot" w:pos="8296"/>
-            </w:tabs>
-            <w:bidi w:val="0"/>
             <w:rPr>
               <w:rFonts w:eastAsiaTheme="minorEastAsia"/>
               <w:noProof/>
+              <w:kern w:val="2"/>
               <w:rtl/>
+              <w14:ligatures w14:val="standardContextual"/>
             </w:rPr>
           </w:pPr>
-          <w:hyperlink w:anchor="_Toc172429676" w:history="1">
+          <w:hyperlink w:anchor="_Toc172538608" w:history="1">
             <w:r>
               <w:rPr>
                 <w:rStyle w:val="Hyperlink"/>
@@ -2147,8 +2235,8 @@
             </w:r>
             <w:r>
               <w:rPr>
-                <w:noProof/>
-                <w:webHidden/>
+                <w:rStyle w:val="Hyperlink"/>
+                <w:noProof/>
                 <w:rtl/>
               </w:rPr>
               <w:fldChar w:fldCharType="begin"/>
@@ -2181,7 +2269,7 @@
                 <w:noProof/>
                 <w:webHidden/>
               </w:rPr>
-              <w:instrText>Toc172429676 \h</w:instrText>
+              <w:instrText>Toc172538608 \h</w:instrText>
             </w:r>
             <w:r>
               <w:rPr>
@@ -2193,15 +2281,15 @@
             </w:r>
             <w:r>
               <w:rPr>
-                <w:noProof/>
-                <w:webHidden/>
-                <w:rtl/>
-              </w:rPr>
-            </w:r>
-            <w:r>
-              <w:rPr>
-                <w:noProof/>
-                <w:webHidden/>
+                <w:rStyle w:val="Hyperlink"/>
+                <w:noProof/>
+                <w:rtl/>
+              </w:rPr>
+            </w:r>
+            <w:r>
+              <w:rPr>
+                <w:rStyle w:val="Hyperlink"/>
+                <w:noProof/>
                 <w:rtl/>
               </w:rPr>
               <w:fldChar w:fldCharType="separate"/>
@@ -2215,8 +2303,8 @@
             </w:r>
             <w:r>
               <w:rPr>
-                <w:noProof/>
-                <w:webHidden/>
+                <w:rStyle w:val="Hyperlink"/>
+                <w:noProof/>
                 <w:rtl/>
               </w:rPr>
               <w:fldChar w:fldCharType="end"/>
@@ -2226,17 +2314,15 @@
         <w:p>
           <w:pPr>
             <w:pStyle w:val="TOC2"/>
-            <w:tabs>
-              <w:tab w:val="right" w:leader="dot" w:pos="8296"/>
-            </w:tabs>
-            <w:bidi w:val="0"/>
             <w:rPr>
               <w:rFonts w:eastAsiaTheme="minorEastAsia"/>
               <w:noProof/>
+              <w:kern w:val="2"/>
               <w:rtl/>
+              <w14:ligatures w14:val="standardContextual"/>
             </w:rPr>
           </w:pPr>
-          <w:hyperlink w:anchor="_Toc172429677" w:history="1">
+          <w:hyperlink w:anchor="_Toc172538609" w:history="1">
             <w:r>
               <w:rPr>
                 <w:rStyle w:val="Hyperlink"/>
@@ -2254,8 +2340,8 @@
             </w:r>
             <w:r>
               <w:rPr>
-                <w:noProof/>
-                <w:webHidden/>
+                <w:rStyle w:val="Hyperlink"/>
+                <w:noProof/>
                 <w:rtl/>
               </w:rPr>
               <w:fldChar w:fldCharType="begin"/>
@@ -2288,7 +2374,7 @@
                 <w:noProof/>
                 <w:webHidden/>
               </w:rPr>
-              <w:instrText>Toc172429677 \h</w:instrText>
+              <w:instrText>Toc172538609 \h</w:instrText>
             </w:r>
             <w:r>
               <w:rPr>
@@ -2300,15 +2386,15 @@
             </w:r>
             <w:r>
               <w:rPr>
-                <w:noProof/>
-                <w:webHidden/>
-                <w:rtl/>
-              </w:rPr>
-            </w:r>
-            <w:r>
-              <w:rPr>
-                <w:noProof/>
-                <w:webHidden/>
+                <w:rStyle w:val="Hyperlink"/>
+                <w:noProof/>
+                <w:rtl/>
+              </w:rPr>
+            </w:r>
+            <w:r>
+              <w:rPr>
+                <w:rStyle w:val="Hyperlink"/>
+                <w:noProof/>
                 <w:rtl/>
               </w:rPr>
               <w:fldChar w:fldCharType="separate"/>
@@ -2322,8 +2408,8 @@
             </w:r>
             <w:r>
               <w:rPr>
-                <w:noProof/>
-                <w:webHidden/>
+                <w:rStyle w:val="Hyperlink"/>
+                <w:noProof/>
                 <w:rtl/>
               </w:rPr>
               <w:fldChar w:fldCharType="end"/>
@@ -2333,17 +2419,15 @@
         <w:p>
           <w:pPr>
             <w:pStyle w:val="TOC2"/>
-            <w:tabs>
-              <w:tab w:val="right" w:leader="dot" w:pos="8296"/>
-            </w:tabs>
-            <w:bidi w:val="0"/>
             <w:rPr>
               <w:rFonts w:eastAsiaTheme="minorEastAsia"/>
               <w:noProof/>
+              <w:kern w:val="2"/>
               <w:rtl/>
+              <w14:ligatures w14:val="standardContextual"/>
             </w:rPr>
           </w:pPr>
-          <w:hyperlink w:anchor="_Toc172429678" w:history="1">
+          <w:hyperlink w:anchor="_Toc172538610" w:history="1">
             <w:r>
               <w:rPr>
                 <w:rStyle w:val="Hyperlink"/>
@@ -2361,8 +2445,8 @@
             </w:r>
             <w:r>
               <w:rPr>
-                <w:noProof/>
-                <w:webHidden/>
+                <w:rStyle w:val="Hyperlink"/>
+                <w:noProof/>
                 <w:rtl/>
               </w:rPr>
               <w:fldChar w:fldCharType="begin"/>
@@ -2395,7 +2479,7 @@
                 <w:noProof/>
                 <w:webHidden/>
               </w:rPr>
-              <w:instrText>Toc172429678 \h</w:instrText>
+              <w:instrText>Toc172538610 \h</w:instrText>
             </w:r>
             <w:r>
               <w:rPr>
@@ -2407,15 +2491,15 @@
             </w:r>
             <w:r>
               <w:rPr>
-                <w:noProof/>
-                <w:webHidden/>
-                <w:rtl/>
-              </w:rPr>
-            </w:r>
-            <w:r>
-              <w:rPr>
-                <w:noProof/>
-                <w:webHidden/>
+                <w:rStyle w:val="Hyperlink"/>
+                <w:noProof/>
+                <w:rtl/>
+              </w:rPr>
+            </w:r>
+            <w:r>
+              <w:rPr>
+                <w:rStyle w:val="Hyperlink"/>
+                <w:noProof/>
                 <w:rtl/>
               </w:rPr>
               <w:fldChar w:fldCharType="separate"/>
@@ -2429,8 +2513,8 @@
             </w:r>
             <w:r>
               <w:rPr>
-                <w:noProof/>
-                <w:webHidden/>
+                <w:rStyle w:val="Hyperlink"/>
+                <w:noProof/>
                 <w:rtl/>
               </w:rPr>
               <w:fldChar w:fldCharType="end"/>
@@ -2443,10 +2527,12 @@
             <w:rPr>
               <w:rFonts w:eastAsiaTheme="minorEastAsia"/>
               <w:noProof/>
+              <w:kern w:val="2"/>
               <w:rtl/>
+              <w14:ligatures w14:val="standardContextual"/>
             </w:rPr>
           </w:pPr>
-          <w:hyperlink w:anchor="_Toc172429679" w:history="1">
+          <w:hyperlink w:anchor="_Toc172538611" w:history="1">
             <w:r>
               <w:rPr>
                 <w:rStyle w:val="Hyperlink"/>
@@ -2465,8 +2551,8 @@
             </w:r>
             <w:r>
               <w:rPr>
-                <w:noProof/>
-                <w:webHidden/>
+                <w:rStyle w:val="Hyperlink"/>
+                <w:noProof/>
                 <w:rtl/>
               </w:rPr>
               <w:fldChar w:fldCharType="begin"/>
@@ -2499,7 +2585,7 @@
                 <w:noProof/>
                 <w:webHidden/>
               </w:rPr>
-              <w:instrText>Toc172429679 \h</w:instrText>
+              <w:instrText>Toc172538611 \h</w:instrText>
             </w:r>
             <w:r>
               <w:rPr>
@@ -2511,15 +2597,15 @@
             </w:r>
             <w:r>
               <w:rPr>
-                <w:noProof/>
-                <w:webHidden/>
-                <w:rtl/>
-              </w:rPr>
-            </w:r>
-            <w:r>
-              <w:rPr>
-                <w:noProof/>
-                <w:webHidden/>
+                <w:rStyle w:val="Hyperlink"/>
+                <w:noProof/>
+                <w:rtl/>
+              </w:rPr>
+            </w:r>
+            <w:r>
+              <w:rPr>
+                <w:rStyle w:val="Hyperlink"/>
+                <w:noProof/>
                 <w:rtl/>
               </w:rPr>
               <w:fldChar w:fldCharType="separate"/>
@@ -2533,8 +2619,8 @@
             </w:r>
             <w:r>
               <w:rPr>
-                <w:noProof/>
-                <w:webHidden/>
+                <w:rStyle w:val="Hyperlink"/>
+                <w:noProof/>
                 <w:rtl/>
               </w:rPr>
               <w:fldChar w:fldCharType="end"/>
@@ -2547,10 +2633,12 @@
             <w:rPr>
               <w:rFonts w:eastAsiaTheme="minorEastAsia"/>
               <w:noProof/>
+              <w:kern w:val="2"/>
               <w:rtl/>
+              <w14:ligatures w14:val="standardContextual"/>
             </w:rPr>
           </w:pPr>
-          <w:hyperlink w:anchor="_Toc172429680" w:history="1">
+          <w:hyperlink w:anchor="_Toc172538612" w:history="1">
             <w:r>
               <w:rPr>
                 <w:rStyle w:val="Hyperlink"/>
@@ -2569,8 +2657,8 @@
             </w:r>
             <w:r>
               <w:rPr>
-                <w:noProof/>
-                <w:webHidden/>
+                <w:rStyle w:val="Hyperlink"/>
+                <w:noProof/>
                 <w:rtl/>
               </w:rPr>
               <w:fldChar w:fldCharType="begin"/>
@@ -2603,7 +2691,7 @@
                 <w:noProof/>
                 <w:webHidden/>
               </w:rPr>
-              <w:instrText>Toc172429680 \h</w:instrText>
+              <w:instrText>Toc172538612 \h</w:instrText>
             </w:r>
             <w:r>
               <w:rPr>
@@ -2615,15 +2703,15 @@
             </w:r>
             <w:r>
               <w:rPr>
-                <w:noProof/>
-                <w:webHidden/>
-                <w:rtl/>
-              </w:rPr>
-            </w:r>
-            <w:r>
-              <w:rPr>
-                <w:noProof/>
-                <w:webHidden/>
+                <w:rStyle w:val="Hyperlink"/>
+                <w:noProof/>
+                <w:rtl/>
+              </w:rPr>
+            </w:r>
+            <w:r>
+              <w:rPr>
+                <w:rStyle w:val="Hyperlink"/>
+                <w:noProof/>
                 <w:rtl/>
               </w:rPr>
               <w:fldChar w:fldCharType="separate"/>
@@ -2637,8 +2725,8 @@
             </w:r>
             <w:r>
               <w:rPr>
-                <w:noProof/>
-                <w:webHidden/>
+                <w:rStyle w:val="Hyperlink"/>
+                <w:noProof/>
                 <w:rtl/>
               </w:rPr>
               <w:fldChar w:fldCharType="end"/>
@@ -2651,10 +2739,12 @@
             <w:rPr>
               <w:rFonts w:eastAsiaTheme="minorEastAsia"/>
               <w:noProof/>
+              <w:kern w:val="2"/>
               <w:rtl/>
+              <w14:ligatures w14:val="standardContextual"/>
             </w:rPr>
           </w:pPr>
-          <w:hyperlink w:anchor="_Toc172429681" w:history="1">
+          <w:hyperlink w:anchor="_Toc172538613" w:history="1">
             <w:r>
               <w:rPr>
                 <w:rStyle w:val="Hyperlink"/>
@@ -2673,8 +2763,8 @@
             </w:r>
             <w:r>
               <w:rPr>
-                <w:noProof/>
-                <w:webHidden/>
+                <w:rStyle w:val="Hyperlink"/>
+                <w:noProof/>
                 <w:rtl/>
               </w:rPr>
               <w:fldChar w:fldCharType="begin"/>
@@ -2707,7 +2797,7 @@
                 <w:noProof/>
                 <w:webHidden/>
               </w:rPr>
-              <w:instrText>Toc172429681 \h</w:instrText>
+              <w:instrText>Toc172538613 \h</w:instrText>
             </w:r>
             <w:r>
               <w:rPr>
@@ -2719,15 +2809,15 @@
             </w:r>
             <w:r>
               <w:rPr>
-                <w:noProof/>
-                <w:webHidden/>
-                <w:rtl/>
-              </w:rPr>
-            </w:r>
-            <w:r>
-              <w:rPr>
-                <w:noProof/>
-                <w:webHidden/>
+                <w:rStyle w:val="Hyperlink"/>
+                <w:noProof/>
+                <w:rtl/>
+              </w:rPr>
+            </w:r>
+            <w:r>
+              <w:rPr>
+                <w:rStyle w:val="Hyperlink"/>
+                <w:noProof/>
                 <w:rtl/>
               </w:rPr>
               <w:fldChar w:fldCharType="separate"/>
@@ -2737,12 +2827,12 @@
                 <w:noProof/>
                 <w:webHidden/>
               </w:rPr>
-              <w:t>8</w:t>
-            </w:r>
-            <w:r>
-              <w:rPr>
-                <w:noProof/>
-                <w:webHidden/>
+              <w:t>9</w:t>
+            </w:r>
+            <w:r>
+              <w:rPr>
+                <w:rStyle w:val="Hyperlink"/>
+                <w:noProof/>
                 <w:rtl/>
               </w:rPr>
               <w:fldChar w:fldCharType="end"/>
@@ -2752,17 +2842,15 @@
         <w:p>
           <w:pPr>
             <w:pStyle w:val="TOC2"/>
-            <w:tabs>
-              <w:tab w:val="right" w:leader="dot" w:pos="8296"/>
-            </w:tabs>
-            <w:bidi w:val="0"/>
             <w:rPr>
               <w:rFonts w:eastAsiaTheme="minorEastAsia"/>
               <w:noProof/>
+              <w:kern w:val="2"/>
               <w:rtl/>
+              <w14:ligatures w14:val="standardContextual"/>
             </w:rPr>
           </w:pPr>
-          <w:hyperlink w:anchor="_Toc172429682" w:history="1">
+          <w:hyperlink w:anchor="_Toc172538614" w:history="1">
             <w:r>
               <w:rPr>
                 <w:rStyle w:val="Hyperlink"/>
@@ -2780,8 +2868,8 @@
             </w:r>
             <w:r>
               <w:rPr>
-                <w:noProof/>
-                <w:webHidden/>
+                <w:rStyle w:val="Hyperlink"/>
+                <w:noProof/>
                 <w:rtl/>
               </w:rPr>
               <w:fldChar w:fldCharType="begin"/>
@@ -2814,7 +2902,7 @@
                 <w:noProof/>
                 <w:webHidden/>
               </w:rPr>
-              <w:instrText>Toc172429682 \h</w:instrText>
+              <w:instrText>Toc172538614 \h</w:instrText>
             </w:r>
             <w:r>
               <w:rPr>
@@ -2826,15 +2914,15 @@
             </w:r>
             <w:r>
               <w:rPr>
-                <w:noProof/>
-                <w:webHidden/>
-                <w:rtl/>
-              </w:rPr>
-            </w:r>
-            <w:r>
-              <w:rPr>
-                <w:noProof/>
-                <w:webHidden/>
+                <w:rStyle w:val="Hyperlink"/>
+                <w:noProof/>
+                <w:rtl/>
+              </w:rPr>
+            </w:r>
+            <w:r>
+              <w:rPr>
+                <w:rStyle w:val="Hyperlink"/>
+                <w:noProof/>
                 <w:rtl/>
               </w:rPr>
               <w:fldChar w:fldCharType="separate"/>
@@ -2844,12 +2932,12 @@
                 <w:noProof/>
                 <w:webHidden/>
               </w:rPr>
-              <w:t>8</w:t>
-            </w:r>
-            <w:r>
-              <w:rPr>
-                <w:noProof/>
-                <w:webHidden/>
+              <w:t>9</w:t>
+            </w:r>
+            <w:r>
+              <w:rPr>
+                <w:rStyle w:val="Hyperlink"/>
+                <w:noProof/>
                 <w:rtl/>
               </w:rPr>
               <w:fldChar w:fldCharType="end"/>
@@ -2859,17 +2947,15 @@
         <w:p>
           <w:pPr>
             <w:pStyle w:val="TOC2"/>
-            <w:tabs>
-              <w:tab w:val="right" w:leader="dot" w:pos="8296"/>
-            </w:tabs>
-            <w:bidi w:val="0"/>
             <w:rPr>
               <w:rFonts w:eastAsiaTheme="minorEastAsia"/>
               <w:noProof/>
+              <w:kern w:val="2"/>
               <w:rtl/>
+              <w14:ligatures w14:val="standardContextual"/>
             </w:rPr>
           </w:pPr>
-          <w:hyperlink w:anchor="_Toc172429683" w:history="1">
+          <w:hyperlink w:anchor="_Toc172538615" w:history="1">
             <w:r>
               <w:rPr>
                 <w:rStyle w:val="Hyperlink"/>
@@ -2888,8 +2974,8 @@
             </w:r>
             <w:r>
               <w:rPr>
-                <w:noProof/>
-                <w:webHidden/>
+                <w:rStyle w:val="Hyperlink"/>
+                <w:noProof/>
                 <w:rtl/>
               </w:rPr>
               <w:fldChar w:fldCharType="begin"/>
@@ -2922,7 +3008,7 @@
                 <w:noProof/>
                 <w:webHidden/>
               </w:rPr>
-              <w:instrText>Toc172429683 \h</w:instrText>
+              <w:instrText>Toc172538615 \h</w:instrText>
             </w:r>
             <w:r>
               <w:rPr>
@@ -2934,15 +3020,15 @@
             </w:r>
             <w:r>
               <w:rPr>
-                <w:noProof/>
-                <w:webHidden/>
-                <w:rtl/>
-              </w:rPr>
-            </w:r>
-            <w:r>
-              <w:rPr>
-                <w:noProof/>
-                <w:webHidden/>
+                <w:rStyle w:val="Hyperlink"/>
+                <w:noProof/>
+                <w:rtl/>
+              </w:rPr>
+            </w:r>
+            <w:r>
+              <w:rPr>
+                <w:rStyle w:val="Hyperlink"/>
+                <w:noProof/>
                 <w:rtl/>
               </w:rPr>
               <w:fldChar w:fldCharType="separate"/>
@@ -2956,8 +3042,8 @@
             </w:r>
             <w:r>
               <w:rPr>
-                <w:noProof/>
-                <w:webHidden/>
+                <w:rStyle w:val="Hyperlink"/>
+                <w:noProof/>
                 <w:rtl/>
               </w:rPr>
               <w:fldChar w:fldCharType="end"/>
@@ -2970,10 +3056,12 @@
             <w:rPr>
               <w:rFonts w:eastAsiaTheme="minorEastAsia"/>
               <w:noProof/>
+              <w:kern w:val="2"/>
               <w:rtl/>
+              <w14:ligatures w14:val="standardContextual"/>
             </w:rPr>
           </w:pPr>
-          <w:hyperlink w:anchor="_Toc172429684" w:history="1">
+          <w:hyperlink w:anchor="_Toc172538616" w:history="1">
             <w:r>
               <w:rPr>
                 <w:rStyle w:val="Hyperlink"/>
@@ -2991,8 +3079,8 @@
             </w:r>
             <w:r>
               <w:rPr>
-                <w:noProof/>
-                <w:webHidden/>
+                <w:rStyle w:val="Hyperlink"/>
+                <w:noProof/>
                 <w:rtl/>
               </w:rPr>
               <w:fldChar w:fldCharType="begin"/>
@@ -3025,7 +3113,7 @@
                 <w:noProof/>
                 <w:webHidden/>
               </w:rPr>
-              <w:instrText>Toc172429684 \h</w:instrText>
+              <w:instrText>Toc172538616 \h</w:instrText>
             </w:r>
             <w:r>
               <w:rPr>
@@ -3037,15 +3125,15 @@
             </w:r>
             <w:r>
               <w:rPr>
-                <w:noProof/>
-                <w:webHidden/>
-                <w:rtl/>
-              </w:rPr>
-            </w:r>
-            <w:r>
-              <w:rPr>
-                <w:noProof/>
-                <w:webHidden/>
+                <w:rStyle w:val="Hyperlink"/>
+                <w:noProof/>
+                <w:rtl/>
+              </w:rPr>
+            </w:r>
+            <w:r>
+              <w:rPr>
+                <w:rStyle w:val="Hyperlink"/>
+                <w:noProof/>
                 <w:rtl/>
               </w:rPr>
               <w:fldChar w:fldCharType="separate"/>
@@ -3059,8 +3147,8 @@
             </w:r>
             <w:r>
               <w:rPr>
-                <w:noProof/>
-                <w:webHidden/>
+                <w:rStyle w:val="Hyperlink"/>
+                <w:noProof/>
                 <w:rtl/>
               </w:rPr>
               <w:fldChar w:fldCharType="end"/>
@@ -3073,10 +3161,12 @@
             <w:rPr>
               <w:rFonts w:eastAsiaTheme="minorEastAsia"/>
               <w:noProof/>
+              <w:kern w:val="2"/>
               <w:rtl/>
+              <w14:ligatures w14:val="standardContextual"/>
             </w:rPr>
           </w:pPr>
-          <w:hyperlink w:anchor="_Toc172429685" w:history="1">
+          <w:hyperlink w:anchor="_Toc172538617" w:history="1">
             <w:r>
               <w:rPr>
                 <w:rStyle w:val="Hyperlink"/>
@@ -3095,8 +3185,8 @@
             </w:r>
             <w:r>
               <w:rPr>
-                <w:noProof/>
-                <w:webHidden/>
+                <w:rStyle w:val="Hyperlink"/>
+                <w:noProof/>
                 <w:rtl/>
               </w:rPr>
               <w:fldChar w:fldCharType="begin"/>
@@ -3129,7 +3219,7 @@
                 <w:noProof/>
                 <w:webHidden/>
               </w:rPr>
-              <w:instrText>Toc172429685 \h</w:instrText>
+              <w:instrText>Toc172538617 \h</w:instrText>
             </w:r>
             <w:r>
               <w:rPr>
@@ -3141,15 +3231,15 @@
             </w:r>
             <w:r>
               <w:rPr>
-                <w:noProof/>
-                <w:webHidden/>
-                <w:rtl/>
-              </w:rPr>
-            </w:r>
-            <w:r>
-              <w:rPr>
-                <w:noProof/>
-                <w:webHidden/>
+                <w:rStyle w:val="Hyperlink"/>
+                <w:noProof/>
+                <w:rtl/>
+              </w:rPr>
+            </w:r>
+            <w:r>
+              <w:rPr>
+                <w:rStyle w:val="Hyperlink"/>
+                <w:noProof/>
                 <w:rtl/>
               </w:rPr>
               <w:fldChar w:fldCharType="separate"/>
@@ -3163,8 +3253,8 @@
             </w:r>
             <w:r>
               <w:rPr>
-                <w:noProof/>
-                <w:webHidden/>
+                <w:rStyle w:val="Hyperlink"/>
+                <w:noProof/>
                 <w:rtl/>
               </w:rPr>
               <w:fldChar w:fldCharType="end"/>
@@ -3206,7 +3296,7 @@
         <w:pStyle w:val="1"/>
         <w:bidi w:val="0"/>
       </w:pPr>
-      <w:bookmarkStart w:id="0" w:name="_Toc172429668"/>
+      <w:bookmarkStart w:id="0" w:name="_Toc172538600"/>
       <w:r>
         <w:rPr>
           <w:rFonts w:hint="cs"/>
@@ -3531,6 +3621,7 @@
         </w:rPr>
         <w:t xml:space="preserve"> </w:t>
       </w:r>
+      <w:proofErr w:type="spellStart"/>
       <w:r>
         <w:rPr>
           <w:rFonts w:asciiTheme="minorHAnsi" w:hAnsiTheme="minorHAnsi" w:cstheme="minorHAnsi"/>
@@ -3539,6 +3630,7 @@
         </w:rPr>
         <w:t>proccess</w:t>
       </w:r>
+      <w:proofErr w:type="spellEnd"/>
       <w:r>
         <w:rPr>
           <w:rFonts w:asciiTheme="minorHAnsi" w:hAnsiTheme="minorHAnsi" w:cstheme="minorHAnsi"/>
@@ -3637,7 +3729,7 @@
         <w:pStyle w:val="1"/>
         <w:bidi w:val="0"/>
       </w:pPr>
-      <w:bookmarkStart w:id="1" w:name="_Toc172429669"/>
+      <w:bookmarkStart w:id="1" w:name="_Toc172538601"/>
       <w:r>
         <w:t>Introduction</w:t>
       </w:r>
@@ -3693,7 +3785,7 @@
         <w:pStyle w:val="1"/>
         <w:bidi w:val="0"/>
       </w:pPr>
-      <w:bookmarkStart w:id="2" w:name="_Toc172429670"/>
+      <w:bookmarkStart w:id="2" w:name="_Toc172538602"/>
       <w:r>
         <w:lastRenderedPageBreak/>
         <w:t>Threat Models</w:t>
@@ -4030,7 +4122,7 @@
         <w:pStyle w:val="1"/>
         <w:bidi w:val="0"/>
       </w:pPr>
-      <w:bookmarkStart w:id="3" w:name="_Toc172429671"/>
+      <w:bookmarkStart w:id="3" w:name="_Toc172538603"/>
       <w:r>
         <w:lastRenderedPageBreak/>
         <w:t>Security Assumptions</w:t>
@@ -4232,7 +4324,15 @@
         <w:t xml:space="preserve"> </w:t>
       </w:r>
       <w:r>
-        <w:t>Some DLLs execute code automatically when loaded, using the DllMain entry point. These can pose additional challenges due to their automatic execution.</w:t>
+        <w:t xml:space="preserve">Some DLLs execute code automatically when loaded, using the </w:t>
+      </w:r>
+      <w:proofErr w:type="spellStart"/>
+      <w:r>
+        <w:t>DllMain</w:t>
+      </w:r>
+      <w:proofErr w:type="spellEnd"/>
+      <w:r>
+        <w:t xml:space="preserve"> entry point. These can pose additional challenges due to their automatic execution.</w:t>
       </w:r>
       <w:r>
         <w:t xml:space="preserve"> </w:t>
@@ -4262,7 +4362,7 @@
         <w:pStyle w:val="1"/>
         <w:bidi w:val="0"/>
       </w:pPr>
-      <w:bookmarkStart w:id="4" w:name="_Toc172429672"/>
+      <w:bookmarkStart w:id="4" w:name="_Toc172538604"/>
       <w:r>
         <w:t>Solution Design</w:t>
       </w:r>
@@ -4401,7 +4501,7 @@
         <w:pStyle w:val="1"/>
         <w:bidi w:val="0"/>
       </w:pPr>
-      <w:bookmarkStart w:id="5" w:name="_Toc172429673"/>
+      <w:bookmarkStart w:id="5" w:name="_Toc172538605"/>
       <w:r>
         <w:lastRenderedPageBreak/>
         <w:t>Solution Implementation</w:t>
@@ -4416,7 +4516,7 @@
           <w:rtl/>
         </w:rPr>
       </w:pPr>
-      <w:bookmarkStart w:id="6" w:name="_Toc172429674"/>
+      <w:bookmarkStart w:id="6" w:name="_Toc172538606"/>
       <w:r>
         <w:t>Sign</w:t>
       </w:r>
@@ -4534,6 +4634,7 @@
       <w:r>
         <w:t xml:space="preserve">The </w:t>
       </w:r>
+      <w:proofErr w:type="spellStart"/>
       <w:r>
         <w:rPr>
           <w:rStyle w:val="HTMLCode"/>
@@ -4541,6 +4642,7 @@
         </w:rPr>
         <w:t>signtool</w:t>
       </w:r>
+      <w:proofErr w:type="spellEnd"/>
       <w:r>
         <w:t xml:space="preserve"> utility is employed to sign the executable file with this PFX file, applying a timestamp to maintain the validity of the signature even if the certificate expires. </w:t>
       </w:r>
@@ -4599,7 +4701,7 @@
         <w:pStyle w:val="2"/>
         <w:bidi w:val="0"/>
       </w:pPr>
-      <w:bookmarkStart w:id="7" w:name="_Toc172429675"/>
+      <w:bookmarkStart w:id="7" w:name="_Toc172538607"/>
       <w:r>
         <w:t>DLL Injection</w:t>
       </w:r>
@@ -4731,12 +4833,14 @@
         </w:rPr>
         <w:t xml:space="preserve">Obtain the address of the </w:t>
       </w:r>
+      <w:proofErr w:type="spellStart"/>
       <w:r>
         <w:rPr>
           <w:rFonts w:eastAsia="Times New Roman" w:cstheme="minorHAnsi"/>
         </w:rPr>
         <w:t>LoadLibraryA</w:t>
       </w:r>
+      <w:proofErr w:type="spellEnd"/>
       <w:r>
         <w:rPr>
           <w:rFonts w:eastAsia="Times New Roman" w:cstheme="minorHAnsi"/>
@@ -4775,12 +4879,14 @@
         </w:rPr>
         <w:t xml:space="preserve">Create a remote thread in the target process that starts executing </w:t>
       </w:r>
+      <w:proofErr w:type="spellStart"/>
       <w:r>
         <w:rPr>
           <w:rFonts w:eastAsia="Times New Roman" w:cstheme="minorHAnsi"/>
         </w:rPr>
         <w:t>LoadLibraryA</w:t>
       </w:r>
+      <w:proofErr w:type="spellEnd"/>
       <w:r>
         <w:rPr>
           <w:rFonts w:eastAsia="Times New Roman" w:cstheme="minorHAnsi"/>
@@ -4816,12 +4922,14 @@
         </w:rPr>
         <w:t xml:space="preserve">execute the </w:t>
       </w:r>
+      <w:proofErr w:type="spellStart"/>
       <w:r>
         <w:rPr>
           <w:rFonts w:eastAsia="Times New Roman" w:cstheme="minorHAnsi"/>
         </w:rPr>
         <w:t>DllMain</w:t>
       </w:r>
+      <w:proofErr w:type="spellEnd"/>
       <w:r>
         <w:rPr>
           <w:rFonts w:eastAsia="Times New Roman" w:cstheme="minorHAnsi"/>
@@ -4832,12 +4940,26 @@
         <w:rPr>
           <w:rFonts w:eastAsia="Times New Roman" w:cstheme="minorHAnsi"/>
         </w:rPr>
-        <w:t>. The DllMain is responsible for the next phase – the IAT Hooking.</w:t>
-      </w:r>
+        <w:t xml:space="preserve">. The </w:t>
+      </w:r>
+      <w:proofErr w:type="spellStart"/>
       <w:r>
         <w:rPr>
           <w:rFonts w:eastAsia="Times New Roman" w:cstheme="minorHAnsi"/>
         </w:rPr>
+        <w:t>DllMain</w:t>
+      </w:r>
+      <w:proofErr w:type="spellEnd"/>
+      <w:r>
+        <w:rPr>
+          <w:rFonts w:eastAsia="Times New Roman" w:cstheme="minorHAnsi"/>
+        </w:rPr>
+        <w:t xml:space="preserve"> is responsible for the next phase – the IAT Hooking.</w:t>
+      </w:r>
+      <w:r>
+        <w:rPr>
+          <w:rFonts w:eastAsia="Times New Roman" w:cstheme="minorHAnsi"/>
+        </w:rPr>
         <w:t xml:space="preserve"> </w:t>
       </w:r>
     </w:p>
@@ -4846,7 +4968,7 @@
         <w:pStyle w:val="2"/>
         <w:bidi w:val="0"/>
       </w:pPr>
-      <w:bookmarkStart w:id="8" w:name="_Toc172429676"/>
+      <w:bookmarkStart w:id="8" w:name="_Toc172538608"/>
       <w:r>
         <w:t>IAT Hooking</w:t>
       </w:r>
@@ -4900,16 +5022,25 @@
         <w:t xml:space="preserve">In our case, </w:t>
       </w:r>
       <w:r>
-        <w:t>we will change the address of the LoadLibrary</w:t>
+        <w:t xml:space="preserve">we will change the address of the </w:t>
+      </w:r>
+      <w:proofErr w:type="spellStart"/>
+      <w:r>
+        <w:t>LoadLibrary</w:t>
       </w:r>
       <w:r>
         <w:t>A</w:t>
       </w:r>
+      <w:proofErr w:type="spellEnd"/>
       <w:r>
         <w:t xml:space="preserve"> function inside the IAT, to our function, that will verify the DLL before really loading it. When </w:t>
       </w:r>
       <w:r>
-        <w:t>the EXE will try to load a DLL via LoadL</w:t>
+        <w:t xml:space="preserve">the EXE will try to load a DLL via </w:t>
+      </w:r>
+      <w:proofErr w:type="spellStart"/>
+      <w:r>
+        <w:t>LoadL</w:t>
       </w:r>
       <w:r>
         <w:t>ibrary</w:t>
@@ -4917,6 +5048,7 @@
       <w:r>
         <w:t>A</w:t>
       </w:r>
+      <w:proofErr w:type="spellEnd"/>
       <w:r>
         <w:t xml:space="preserve">, it will access the IAT at the </w:t>
       </w:r>
@@ -4924,11 +5056,16 @@
         <w:t>KERNEL</w:t>
       </w:r>
       <w:r>
-        <w:t>32.dll entry, and find the place of address of LoadLibrary</w:t>
+        <w:t xml:space="preserve">32.dll entry, and find the place of address of </w:t>
+      </w:r>
+      <w:proofErr w:type="spellStart"/>
+      <w:r>
+        <w:t>LoadLibrary</w:t>
       </w:r>
       <w:r>
         <w:t>A</w:t>
       </w:r>
+      <w:proofErr w:type="spellEnd"/>
       <w:r>
         <w:t xml:space="preserve"> function – but we changed this place to point our function, so our function will be </w:t>
       </w:r>
@@ -4936,11 +5073,16 @@
         <w:t>call</w:t>
       </w:r>
       <w:r>
-        <w:t>ed instead of LoadLibrary</w:t>
+        <w:t xml:space="preserve">ed instead of </w:t>
+      </w:r>
+      <w:proofErr w:type="spellStart"/>
+      <w:r>
+        <w:t>LoadLibrary</w:t>
       </w:r>
       <w:r>
         <w:t>A</w:t>
       </w:r>
+      <w:proofErr w:type="spellEnd"/>
       <w:r>
         <w:t xml:space="preserve">.  </w:t>
       </w:r>
@@ -5198,14 +5340,22 @@
         <w:rPr>
           <w:rFonts w:cstheme="minorHAnsi"/>
         </w:rPr>
-        <w:t>IAT Hooking modifies the Import Address Table (IAT) in to intercept and alter function calls to DLLs. By redirecting function addresses in the IAT to custom implementations, we can control and extend application behavior. For example, replacing the `LoadLibrary</w:t>
-      </w:r>
+        <w:t>IAT Hooking modifies the Import Address Table (IAT) in to intercept and alter function calls to DLLs. By redirecting function addresses in the IAT to custom implementations, we can control and extend application behavior. For example, replacing the `</w:t>
+      </w:r>
+      <w:proofErr w:type="spellStart"/>
       <w:r>
         <w:rPr>
           <w:rFonts w:cstheme="minorHAnsi"/>
         </w:rPr>
+        <w:t>LoadLibrary</w:t>
+      </w:r>
+      <w:r>
+        <w:rPr>
+          <w:rFonts w:cstheme="minorHAnsi"/>
+        </w:rPr>
         <w:t>A</w:t>
       </w:r>
+      <w:proofErr w:type="spellEnd"/>
       <w:r>
         <w:rPr>
           <w:rFonts w:cstheme="minorHAnsi"/>
@@ -5238,7 +5388,7 @@
           <w:szCs w:val="22"/>
         </w:rPr>
       </w:pPr>
-      <w:bookmarkStart w:id="9" w:name="_Toc172429677"/>
+      <w:bookmarkStart w:id="9" w:name="_Toc172538609"/>
       <w:r>
         <w:t>Verification</w:t>
       </w:r>
@@ -5250,7 +5400,15 @@
         <w:jc w:val="both"/>
       </w:pPr>
       <w:r>
-        <w:t xml:space="preserve">Before loading and executing DllMain, and using the DLLs functions, we need to check whether the DLL is verified or not. By loading the DLL </w:t>
+        <w:t xml:space="preserve">Before loading and executing </w:t>
+      </w:r>
+      <w:proofErr w:type="spellStart"/>
+      <w:r>
+        <w:t>DllMain</w:t>
+      </w:r>
+      <w:proofErr w:type="spellEnd"/>
+      <w:r>
+        <w:t xml:space="preserve">, and using the DLLs functions, we need to check whether the DLL is verified or not. By loading the DLL </w:t>
       </w:r>
       <w:r>
         <w:rPr>
@@ -5266,6 +5424,7 @@
         <w:lastRenderedPageBreak/>
         <w:t>function (</w:t>
       </w:r>
+      <w:proofErr w:type="spellStart"/>
       <w:r>
         <w:rPr>
           <w:rStyle w:val="HTMLCode"/>
@@ -5273,6 +5432,7 @@
         </w:rPr>
         <w:t>DllMain</w:t>
       </w:r>
+      <w:proofErr w:type="spellEnd"/>
       <w:r>
         <w:t>) is not executed</w:t>
       </w:r>
@@ -5295,7 +5455,15 @@
         <w:jc w:val="both"/>
       </w:pPr>
       <w:r>
-        <w:t>We receive an HMODULE to the DLL, copy it to a file with auto unique name, and verify its signature. If the signature isn’t verified, or doesn’t exist, we free the DLLs virtual memory and close the process. If the signature succeeds, we change the DLL which we loaded to memory as datafile, to be executable. Its entry-point function (DllMain) is executed the function addresses are resolved, and the application can use the DLL's functionality as intended. This way the DLL is executable only if its verified, preventing</w:t>
+        <w:t>We receive an HMODULE to the DLL, copy it to a file with auto unique name, and verify its signature. If the signature isn’t verified, or doesn’t exist, we free the DLLs virtual memory and close the process. If the signature succeeds, we change the DLL which we loaded to memory as datafile, to be executable. Its entry-point function (</w:t>
+      </w:r>
+      <w:proofErr w:type="spellStart"/>
+      <w:r>
+        <w:t>DllMain</w:t>
+      </w:r>
+      <w:proofErr w:type="spellEnd"/>
+      <w:r>
+        <w:t>) is executed the function addresses are resolved, and the application can use the DLL's functionality as intended. This way the DLL is executable only if its verified, preventing</w:t>
       </w:r>
       <w:r>
         <w:t xml:space="preserve"> rogue DLL</w:t>
@@ -5309,7 +5477,7 @@
         <w:pStyle w:val="2"/>
         <w:bidi w:val="0"/>
       </w:pPr>
-      <w:bookmarkStart w:id="10" w:name="_Toc172429678"/>
+      <w:bookmarkStart w:id="10" w:name="_Toc172538610"/>
       <w:r>
         <w:t>Loading</w:t>
       </w:r>
@@ -5466,23 +5634,39 @@
           <w:rFonts w:eastAsia="Times New Roman" w:cstheme="minorHAnsi"/>
         </w:rPr>
       </w:pPr>
+      <w:proofErr w:type="spellStart"/>
       <w:r>
         <w:rPr>
           <w:rFonts w:eastAsia="Times New Roman" w:cstheme="minorHAnsi"/>
         </w:rPr>
-        <w:t xml:space="preserve">DllMain Execution: The DLL's entry point </w:t>
-      </w:r>
+        <w:t>DllMain</w:t>
+      </w:r>
+      <w:proofErr w:type="spellEnd"/>
       <w:r>
         <w:rPr>
           <w:rFonts w:eastAsia="Times New Roman" w:cstheme="minorHAnsi"/>
         </w:rPr>
+        <w:t xml:space="preserve"> Execution: The DLL's entry point </w:t>
+      </w:r>
+      <w:r>
+        <w:rPr>
+          <w:rFonts w:eastAsia="Times New Roman" w:cstheme="minorHAnsi"/>
+        </w:rPr>
         <w:t>(</w:t>
       </w:r>
+      <w:proofErr w:type="spellStart"/>
       <w:r>
         <w:rPr>
           <w:rFonts w:eastAsia="Times New Roman" w:cstheme="minorHAnsi"/>
         </w:rPr>
-        <w:t xml:space="preserve">DllMain) is called with DLL_PROCESS_ATTACH to initialize the DLL. </w:t>
+        <w:t>DllMain</w:t>
+      </w:r>
+      <w:proofErr w:type="spellEnd"/>
+      <w:r>
+        <w:rPr>
+          <w:rFonts w:eastAsia="Times New Roman" w:cstheme="minorHAnsi"/>
+        </w:rPr>
+        <w:t xml:space="preserve">) is called with DLL_PROCESS_ATTACH to initialize the DLL. </w:t>
       </w:r>
     </w:p>
     <w:p>
@@ -5511,12 +5695,14 @@
         </w:rPr>
         <w:t xml:space="preserve"> (using the function </w:t>
       </w:r>
+      <w:proofErr w:type="spellStart"/>
       <w:r>
         <w:rPr>
           <w:rFonts w:cstheme="minorHAnsi"/>
         </w:rPr>
         <w:t>TrackAndFreeDLLs</w:t>
       </w:r>
+      <w:proofErr w:type="spellEnd"/>
       <w:r>
         <w:rPr>
           <w:rFonts w:eastAsia="Times New Roman" w:cstheme="minorHAnsi"/>
@@ -5545,7 +5731,23 @@
         <w:t xml:space="preserve"> </w:t>
       </w:r>
       <w:r>
-        <w:t>If a DLL is found to be no longer in use, the thread performs cleanup: It calls the DLL's DllMain function with DLL_PROCESS_DETACH. It then frees the memory allocated for the DLL using VirtualFree.</w:t>
+        <w:t xml:space="preserve">If a DLL is found to be no longer in use, the thread performs cleanup: It calls the DLL's </w:t>
+      </w:r>
+      <w:proofErr w:type="spellStart"/>
+      <w:r>
+        <w:t>DllMain</w:t>
+      </w:r>
+      <w:proofErr w:type="spellEnd"/>
+      <w:r>
+        <w:t xml:space="preserve"> function with DLL_PROCESS_DETACH. It then frees the memory allocated for the DLL using </w:t>
+      </w:r>
+      <w:proofErr w:type="spellStart"/>
+      <w:r>
+        <w:t>VirtualFree</w:t>
+      </w:r>
+      <w:proofErr w:type="spellEnd"/>
+      <w:r>
+        <w:t>.</w:t>
       </w:r>
     </w:p>
     <w:p>
@@ -5562,6 +5764,7 @@
           <w:rFonts w:eastAsia="Times New Roman" w:cstheme="minorHAnsi"/>
         </w:rPr>
       </w:pPr>
+      <w:proofErr w:type="spellStart"/>
       <w:r>
         <w:rPr>
           <w:rStyle w:val="HTMLCode"/>
@@ -5569,7 +5772,17 @@
           <w:sz w:val="22"/>
           <w:szCs w:val="22"/>
         </w:rPr>
-        <w:t xml:space="preserve">GetProcAddress resolve: </w:t>
+        <w:t>GetProcAddress</w:t>
+      </w:r>
+      <w:proofErr w:type="spellEnd"/>
+      <w:r>
+        <w:rPr>
+          <w:rStyle w:val="HTMLCode"/>
+          <w:rFonts w:asciiTheme="minorHAnsi" w:eastAsiaTheme="minorEastAsia" w:hAnsiTheme="minorHAnsi" w:cstheme="minorHAnsi"/>
+          <w:sz w:val="22"/>
+          <w:szCs w:val="22"/>
+        </w:rPr>
+        <w:t xml:space="preserve"> resolve: </w:t>
       </w:r>
       <w:r>
         <w:rPr>
@@ -5589,6 +5802,7 @@
         </w:rPr>
         <w:t xml:space="preserve">the </w:t>
       </w:r>
+      <w:proofErr w:type="spellStart"/>
       <w:r>
         <w:rPr>
           <w:rStyle w:val="HTMLCode"/>
@@ -5598,12 +5812,14 @@
         </w:rPr>
         <w:t>GetProcAddress</w:t>
       </w:r>
+      <w:proofErr w:type="spellEnd"/>
       <w:r>
         <w:rPr>
           <w:rFonts w:cstheme="minorHAnsi"/>
         </w:rPr>
         <w:t xml:space="preserve"> function, replace it with a custom </w:t>
       </w:r>
+      <w:proofErr w:type="spellStart"/>
       <w:r>
         <w:rPr>
           <w:rStyle w:val="HTMLCode"/>
@@ -5613,12 +5829,14 @@
         </w:rPr>
         <w:t>GetExportedFunction</w:t>
       </w:r>
+      <w:proofErr w:type="spellEnd"/>
       <w:r>
         <w:rPr>
           <w:rFonts w:cstheme="minorHAnsi"/>
         </w:rPr>
         <w:t xml:space="preserve">. When a program tries to get the address of a function from the manually loaded DLL, </w:t>
       </w:r>
+      <w:proofErr w:type="spellStart"/>
       <w:r>
         <w:rPr>
           <w:rStyle w:val="HTMLCode"/>
@@ -5628,12 +5846,14 @@
         </w:rPr>
         <w:t>GetExportedFunction</w:t>
       </w:r>
+      <w:proofErr w:type="spellEnd"/>
       <w:r>
         <w:rPr>
           <w:rFonts w:cstheme="minorHAnsi"/>
         </w:rPr>
         <w:t xml:space="preserve"> is called instead of the original </w:t>
       </w:r>
+      <w:proofErr w:type="spellStart"/>
       <w:r>
         <w:rPr>
           <w:rStyle w:val="HTMLCode"/>
@@ -5643,6 +5863,7 @@
         </w:rPr>
         <w:t>GetProcAddress</w:t>
       </w:r>
+      <w:proofErr w:type="spellEnd"/>
       <w:r>
         <w:rPr>
           <w:rFonts w:cstheme="minorHAnsi"/>
@@ -5666,7 +5887,21 @@
         <w:rPr>
           <w:rFonts w:eastAsia="Times New Roman" w:cstheme="minorHAnsi"/>
         </w:rPr>
-        <w:t xml:space="preserve"> hooking is done at the same time as LoadLib hook. </w:t>
+        <w:t xml:space="preserve"> hooking is done at the same time as </w:t>
+      </w:r>
+      <w:proofErr w:type="spellStart"/>
+      <w:r>
+        <w:rPr>
+          <w:rFonts w:eastAsia="Times New Roman" w:cstheme="minorHAnsi"/>
+        </w:rPr>
+        <w:t>LoadLib</w:t>
+      </w:r>
+      <w:proofErr w:type="spellEnd"/>
+      <w:r>
+        <w:rPr>
+          <w:rFonts w:eastAsia="Times New Roman" w:cstheme="minorHAnsi"/>
+        </w:rPr>
+        <w:t xml:space="preserve"> hook. </w:t>
       </w:r>
       <w:r>
         <w:rPr>
@@ -5712,7 +5947,7 @@
           <w:rFonts w:eastAsia="Times New Roman"/>
         </w:rPr>
       </w:pPr>
-      <w:bookmarkStart w:id="11" w:name="_Toc172429679"/>
+      <w:bookmarkStart w:id="11" w:name="_Toc172538611"/>
       <w:r>
         <w:rPr>
           <w:rFonts w:eastAsia="Times New Roman"/>
@@ -5728,7 +5963,15 @@
         <w:jc w:val="both"/>
       </w:pPr>
       <w:r>
-        <w:t xml:space="preserve">Future development efforts will focus on addressing the current limitations related to the automatic execution of code by DLLs through their DllMain entry point and the subsequent dynamic loading of additional libraries by verified DLLs. </w:t>
+        <w:t xml:space="preserve">Future development efforts will focus on addressing the current limitations related to the automatic execution of code by DLLs through their </w:t>
+      </w:r>
+      <w:proofErr w:type="spellStart"/>
+      <w:r>
+        <w:t>DllMain</w:t>
+      </w:r>
+      <w:proofErr w:type="spellEnd"/>
+      <w:r>
+        <w:t xml:space="preserve"> entry point and the subsequent dynamic loading of additional libraries by verified DLLs. </w:t>
       </w:r>
     </w:p>
     <w:p>
@@ -5751,13 +5994,30 @@
     </w:p>
     <w:p>
       <w:pPr>
+        <w:bidi w:val="0"/>
+        <w:jc w:val="both"/>
+      </w:pPr>
+      <w:r>
+        <w:t xml:space="preserve">In future work, we aim to eliminate the need for a blocking function in the executable and implement an automatic process finder. Instead of relying on the executable to be in a blocked state, we will develop a mechanism that continuously monitors the system for the creation of the target process. This can be achieved by employing busy waiting techniques, where our injector program repeatedly checks for the existence of the target process in a loop. As soon as the target process is detected, our injector will immediately inject the custom DLL into the newly created process, ensuring that the </w:t>
+      </w:r>
+      <w:proofErr w:type="spellStart"/>
+      <w:r>
+        <w:t>LoadLibrary</w:t>
+      </w:r>
+      <w:proofErr w:type="spellEnd"/>
+      <w:r>
+        <w:t xml:space="preserve"> function is hooked from the very beginning of the process lifecycle. This approach will provide a more seamless and automated experience, as the injection will occur instantaneously upon the creation of the target process, without requiring any manual intervention or blocking mechanisms in the executable itself. By implementing this automatic process finder, we can streamline the injection process and make it more efficient and user-friendly.</w:t>
+      </w:r>
+    </w:p>
+    <w:p>
+      <w:pPr>
         <w:pStyle w:val="1"/>
         <w:bidi w:val="0"/>
         <w:rPr>
           <w:rFonts w:eastAsia="Times New Roman"/>
         </w:rPr>
       </w:pPr>
-      <w:bookmarkStart w:id="12" w:name="_Toc172429680"/>
+      <w:bookmarkStart w:id="12" w:name="_Toc172538612"/>
       <w:r>
         <w:rPr>
           <w:rFonts w:eastAsia="Times New Roman"/>
@@ -5822,11 +6082,12 @@
           <w:rFonts w:eastAsia="Times New Roman"/>
         </w:rPr>
       </w:pPr>
-      <w:bookmarkStart w:id="13" w:name="_Toc172429681"/>
+      <w:bookmarkStart w:id="13" w:name="_Toc172538613"/>
       <w:r>
         <w:rPr>
           <w:rFonts w:eastAsia="Times New Roman"/>
         </w:rPr>
+        <w:lastRenderedPageBreak/>
         <w:t>User Guide</w:t>
       </w:r>
       <w:bookmarkEnd w:id="13"/>
@@ -5836,7 +6097,7 @@
         <w:pStyle w:val="2"/>
         <w:bidi w:val="0"/>
       </w:pPr>
-      <w:bookmarkStart w:id="14" w:name="_Toc172429682"/>
+      <w:bookmarkStart w:id="14" w:name="_Toc172538614"/>
       <w:r>
         <w:t>Signing</w:t>
       </w:r>
@@ -5878,7 +6139,15 @@
         <w:t>for</w:t>
       </w:r>
       <w:r>
-        <w:t xml:space="preserve"> Desktop Apps, run cmd as </w:t>
+        <w:t xml:space="preserve"> Desktop Apps, run </w:t>
+      </w:r>
+      <w:proofErr w:type="spellStart"/>
+      <w:r>
+        <w:t>cmd</w:t>
+      </w:r>
+      <w:proofErr w:type="spellEnd"/>
+      <w:r>
+        <w:t xml:space="preserve"> as </w:t>
       </w:r>
       <w:r>
         <w:t>administrator</w:t>
@@ -5939,7 +6208,31 @@
           <w:highlight w:val="black"/>
           <w:bdr w:val="none" w:sz="0" w:space="0" w:color="auto" w:frame="1"/>
         </w:rPr>
-        <w:t>cd C:\Program Files (x86)\Windows Kits\10\bin\10.0.19041.0\x64</w:t>
+        <w:t>cd C:\Program Files (x</w:t>
+      </w:r>
+      <w:proofErr w:type="gramStart"/>
+      <w:r>
+        <w:rPr>
+          <w:rFonts w:ascii="Courier New" w:eastAsia="Times New Roman" w:hAnsi="Courier New" w:cs="Courier New"/>
+          <w:color w:val="FFFFFF" w:themeColor="background1"/>
+          <w:sz w:val="20"/>
+          <w:szCs w:val="20"/>
+          <w:highlight w:val="black"/>
+          <w:bdr w:val="none" w:sz="0" w:space="0" w:color="auto" w:frame="1"/>
+        </w:rPr>
+        <w:t>86)\</w:t>
+      </w:r>
+      <w:proofErr w:type="gramEnd"/>
+      <w:r>
+        <w:rPr>
+          <w:rFonts w:ascii="Courier New" w:eastAsia="Times New Roman" w:hAnsi="Courier New" w:cs="Courier New"/>
+          <w:color w:val="FFFFFF" w:themeColor="background1"/>
+          <w:sz w:val="20"/>
+          <w:szCs w:val="20"/>
+          <w:highlight w:val="black"/>
+          <w:bdr w:val="none" w:sz="0" w:space="0" w:color="auto" w:frame="1"/>
+        </w:rPr>
+        <w:t>Windows Kits\10\bin\10.0.19041.0\x64</w:t>
       </w:r>
     </w:p>
     <w:p>
@@ -6004,6 +6297,7 @@
           <w:bdr w:val="none" w:sz="0" w:space="0" w:color="auto" w:frame="1"/>
         </w:rPr>
       </w:pPr>
+      <w:proofErr w:type="spellStart"/>
       <w:r>
         <w:rPr>
           <w:rFonts w:ascii="Courier New" w:eastAsia="Times New Roman" w:hAnsi="Courier New" w:cs="Courier New"/>
@@ -6013,7 +6307,115 @@
           <w:highlight w:val="black"/>
           <w:bdr w:val="none" w:sz="0" w:space="0" w:color="auto" w:frame="1"/>
         </w:rPr>
-        <w:t>makecert -sky signature -r -n "CN=RootCert" -pe -a sha256 -len 2048 -ss MY -cy authority -sv RootCert.pvk RootCert.cer</w:t>
+        <w:t>makecert</w:t>
+      </w:r>
+      <w:proofErr w:type="spellEnd"/>
+      <w:r>
+        <w:rPr>
+          <w:rFonts w:ascii="Courier New" w:eastAsia="Times New Roman" w:hAnsi="Courier New" w:cs="Courier New"/>
+          <w:color w:val="FFFFFF" w:themeColor="background1"/>
+          <w:sz w:val="20"/>
+          <w:szCs w:val="20"/>
+          <w:highlight w:val="black"/>
+          <w:bdr w:val="none" w:sz="0" w:space="0" w:color="auto" w:frame="1"/>
+        </w:rPr>
+        <w:t xml:space="preserve"> -sky signature -r -n "CN=</w:t>
+      </w:r>
+      <w:proofErr w:type="spellStart"/>
+      <w:r>
+        <w:rPr>
+          <w:rFonts w:ascii="Courier New" w:eastAsia="Times New Roman" w:hAnsi="Courier New" w:cs="Courier New"/>
+          <w:color w:val="FFFFFF" w:themeColor="background1"/>
+          <w:sz w:val="20"/>
+          <w:szCs w:val="20"/>
+          <w:highlight w:val="black"/>
+          <w:bdr w:val="none" w:sz="0" w:space="0" w:color="auto" w:frame="1"/>
+        </w:rPr>
+        <w:t>RootCert</w:t>
+      </w:r>
+      <w:proofErr w:type="spellEnd"/>
+      <w:r>
+        <w:rPr>
+          <w:rFonts w:ascii="Courier New" w:eastAsia="Times New Roman" w:hAnsi="Courier New" w:cs="Courier New"/>
+          <w:color w:val="FFFFFF" w:themeColor="background1"/>
+          <w:sz w:val="20"/>
+          <w:szCs w:val="20"/>
+          <w:highlight w:val="black"/>
+          <w:bdr w:val="none" w:sz="0" w:space="0" w:color="auto" w:frame="1"/>
+        </w:rPr>
+        <w:t>" -pe -a sha256 -</w:t>
+      </w:r>
+      <w:proofErr w:type="spellStart"/>
+      <w:r>
+        <w:rPr>
+          <w:rFonts w:ascii="Courier New" w:eastAsia="Times New Roman" w:hAnsi="Courier New" w:cs="Courier New"/>
+          <w:color w:val="FFFFFF" w:themeColor="background1"/>
+          <w:sz w:val="20"/>
+          <w:szCs w:val="20"/>
+          <w:highlight w:val="black"/>
+          <w:bdr w:val="none" w:sz="0" w:space="0" w:color="auto" w:frame="1"/>
+        </w:rPr>
+        <w:t>len</w:t>
+      </w:r>
+      <w:proofErr w:type="spellEnd"/>
+      <w:r>
+        <w:rPr>
+          <w:rFonts w:ascii="Courier New" w:eastAsia="Times New Roman" w:hAnsi="Courier New" w:cs="Courier New"/>
+          <w:color w:val="FFFFFF" w:themeColor="background1"/>
+          <w:sz w:val="20"/>
+          <w:szCs w:val="20"/>
+          <w:highlight w:val="black"/>
+          <w:bdr w:val="none" w:sz="0" w:space="0" w:color="auto" w:frame="1"/>
+        </w:rPr>
+        <w:t xml:space="preserve"> 2048 -ss MY -cy authority -</w:t>
+      </w:r>
+      <w:proofErr w:type="spellStart"/>
+      <w:r>
+        <w:rPr>
+          <w:rFonts w:ascii="Courier New" w:eastAsia="Times New Roman" w:hAnsi="Courier New" w:cs="Courier New"/>
+          <w:color w:val="FFFFFF" w:themeColor="background1"/>
+          <w:sz w:val="20"/>
+          <w:szCs w:val="20"/>
+          <w:highlight w:val="black"/>
+          <w:bdr w:val="none" w:sz="0" w:space="0" w:color="auto" w:frame="1"/>
+        </w:rPr>
+        <w:t>sv</w:t>
+      </w:r>
+      <w:proofErr w:type="spellEnd"/>
+      <w:r>
+        <w:rPr>
+          <w:rFonts w:ascii="Courier New" w:eastAsia="Times New Roman" w:hAnsi="Courier New" w:cs="Courier New"/>
+          <w:color w:val="FFFFFF" w:themeColor="background1"/>
+          <w:sz w:val="20"/>
+          <w:szCs w:val="20"/>
+          <w:highlight w:val="black"/>
+          <w:bdr w:val="none" w:sz="0" w:space="0" w:color="auto" w:frame="1"/>
+        </w:rPr>
+        <w:t xml:space="preserve"> </w:t>
+      </w:r>
+      <w:proofErr w:type="spellStart"/>
+      <w:r>
+        <w:rPr>
+          <w:rFonts w:ascii="Courier New" w:eastAsia="Times New Roman" w:hAnsi="Courier New" w:cs="Courier New"/>
+          <w:color w:val="FFFFFF" w:themeColor="background1"/>
+          <w:sz w:val="20"/>
+          <w:szCs w:val="20"/>
+          <w:highlight w:val="black"/>
+          <w:bdr w:val="none" w:sz="0" w:space="0" w:color="auto" w:frame="1"/>
+        </w:rPr>
+        <w:t>RootCert.pvk</w:t>
+      </w:r>
+      <w:proofErr w:type="spellEnd"/>
+      <w:r>
+        <w:rPr>
+          <w:rFonts w:ascii="Courier New" w:eastAsia="Times New Roman" w:hAnsi="Courier New" w:cs="Courier New"/>
+          <w:color w:val="FFFFFF" w:themeColor="background1"/>
+          <w:sz w:val="20"/>
+          <w:szCs w:val="20"/>
+          <w:highlight w:val="black"/>
+          <w:bdr w:val="none" w:sz="0" w:space="0" w:color="auto" w:frame="1"/>
+        </w:rPr>
+        <w:t xml:space="preserve"> RootCert.cer</w:t>
       </w:r>
     </w:p>
     <w:p>
@@ -6079,6 +6481,7 @@
           <w:bdr w:val="none" w:sz="0" w:space="0" w:color="auto" w:frame="1"/>
         </w:rPr>
       </w:pPr>
+      <w:proofErr w:type="spellStart"/>
       <w:r>
         <w:rPr>
           <w:rFonts w:ascii="Courier New" w:eastAsia="Times New Roman" w:hAnsi="Courier New" w:cs="Courier New"/>
@@ -6088,7 +6491,187 @@
           <w:highlight w:val="black"/>
           <w:bdr w:val="none" w:sz="0" w:space="0" w:color="auto" w:frame="1"/>
         </w:rPr>
-        <w:t>makecert -pe -n "CN=CodeSignCert" -ss my -sr LocalMachine -a sha256 -sky signature -cy end -ic RootCert.cer -iv RootCert.pvk -sv CodeSignCert.pvk CodeSignCert.cer</w:t>
+        <w:t>makecert</w:t>
+      </w:r>
+      <w:proofErr w:type="spellEnd"/>
+      <w:r>
+        <w:rPr>
+          <w:rFonts w:ascii="Courier New" w:eastAsia="Times New Roman" w:hAnsi="Courier New" w:cs="Courier New"/>
+          <w:color w:val="FFFFFF" w:themeColor="background1"/>
+          <w:sz w:val="20"/>
+          <w:szCs w:val="20"/>
+          <w:highlight w:val="black"/>
+          <w:bdr w:val="none" w:sz="0" w:space="0" w:color="auto" w:frame="1"/>
+        </w:rPr>
+        <w:t xml:space="preserve"> -pe -n "CN=</w:t>
+      </w:r>
+      <w:proofErr w:type="spellStart"/>
+      <w:r>
+        <w:rPr>
+          <w:rFonts w:ascii="Courier New" w:eastAsia="Times New Roman" w:hAnsi="Courier New" w:cs="Courier New"/>
+          <w:color w:val="FFFFFF" w:themeColor="background1"/>
+          <w:sz w:val="20"/>
+          <w:szCs w:val="20"/>
+          <w:highlight w:val="black"/>
+          <w:bdr w:val="none" w:sz="0" w:space="0" w:color="auto" w:frame="1"/>
+        </w:rPr>
+        <w:t>CodeSignCert</w:t>
+      </w:r>
+      <w:proofErr w:type="spellEnd"/>
+      <w:r>
+        <w:rPr>
+          <w:rFonts w:ascii="Courier New" w:eastAsia="Times New Roman" w:hAnsi="Courier New" w:cs="Courier New"/>
+          <w:color w:val="FFFFFF" w:themeColor="background1"/>
+          <w:sz w:val="20"/>
+          <w:szCs w:val="20"/>
+          <w:highlight w:val="black"/>
+          <w:bdr w:val="none" w:sz="0" w:space="0" w:color="auto" w:frame="1"/>
+        </w:rPr>
+        <w:t>" -ss my -</w:t>
+      </w:r>
+      <w:proofErr w:type="spellStart"/>
+      <w:r>
+        <w:rPr>
+          <w:rFonts w:ascii="Courier New" w:eastAsia="Times New Roman" w:hAnsi="Courier New" w:cs="Courier New"/>
+          <w:color w:val="FFFFFF" w:themeColor="background1"/>
+          <w:sz w:val="20"/>
+          <w:szCs w:val="20"/>
+          <w:highlight w:val="black"/>
+          <w:bdr w:val="none" w:sz="0" w:space="0" w:color="auto" w:frame="1"/>
+        </w:rPr>
+        <w:t>sr</w:t>
+      </w:r>
+      <w:proofErr w:type="spellEnd"/>
+      <w:r>
+        <w:rPr>
+          <w:rFonts w:ascii="Courier New" w:eastAsia="Times New Roman" w:hAnsi="Courier New" w:cs="Courier New"/>
+          <w:color w:val="FFFFFF" w:themeColor="background1"/>
+          <w:sz w:val="20"/>
+          <w:szCs w:val="20"/>
+          <w:highlight w:val="black"/>
+          <w:bdr w:val="none" w:sz="0" w:space="0" w:color="auto" w:frame="1"/>
+        </w:rPr>
+        <w:t xml:space="preserve"> </w:t>
+      </w:r>
+      <w:proofErr w:type="spellStart"/>
+      <w:r>
+        <w:rPr>
+          <w:rFonts w:ascii="Courier New" w:eastAsia="Times New Roman" w:hAnsi="Courier New" w:cs="Courier New"/>
+          <w:color w:val="FFFFFF" w:themeColor="background1"/>
+          <w:sz w:val="20"/>
+          <w:szCs w:val="20"/>
+          <w:highlight w:val="black"/>
+          <w:bdr w:val="none" w:sz="0" w:space="0" w:color="auto" w:frame="1"/>
+        </w:rPr>
+        <w:t>LocalMachine</w:t>
+      </w:r>
+      <w:proofErr w:type="spellEnd"/>
+      <w:r>
+        <w:rPr>
+          <w:rFonts w:ascii="Courier New" w:eastAsia="Times New Roman" w:hAnsi="Courier New" w:cs="Courier New"/>
+          <w:color w:val="FFFFFF" w:themeColor="background1"/>
+          <w:sz w:val="20"/>
+          <w:szCs w:val="20"/>
+          <w:highlight w:val="black"/>
+          <w:bdr w:val="none" w:sz="0" w:space="0" w:color="auto" w:frame="1"/>
+        </w:rPr>
+        <w:t xml:space="preserve"> -a sha256 -sky signature -cy end -</w:t>
+      </w:r>
+      <w:proofErr w:type="spellStart"/>
+      <w:r>
+        <w:rPr>
+          <w:rFonts w:ascii="Courier New" w:eastAsia="Times New Roman" w:hAnsi="Courier New" w:cs="Courier New"/>
+          <w:color w:val="FFFFFF" w:themeColor="background1"/>
+          <w:sz w:val="20"/>
+          <w:szCs w:val="20"/>
+          <w:highlight w:val="black"/>
+          <w:bdr w:val="none" w:sz="0" w:space="0" w:color="auto" w:frame="1"/>
+        </w:rPr>
+        <w:t>ic</w:t>
+      </w:r>
+      <w:proofErr w:type="spellEnd"/>
+      <w:r>
+        <w:rPr>
+          <w:rFonts w:ascii="Courier New" w:eastAsia="Times New Roman" w:hAnsi="Courier New" w:cs="Courier New"/>
+          <w:color w:val="FFFFFF" w:themeColor="background1"/>
+          <w:sz w:val="20"/>
+          <w:szCs w:val="20"/>
+          <w:highlight w:val="black"/>
+          <w:bdr w:val="none" w:sz="0" w:space="0" w:color="auto" w:frame="1"/>
+        </w:rPr>
+        <w:t xml:space="preserve"> RootCert.cer -iv </w:t>
+      </w:r>
+      <w:proofErr w:type="spellStart"/>
+      <w:r>
+        <w:rPr>
+          <w:rFonts w:ascii="Courier New" w:eastAsia="Times New Roman" w:hAnsi="Courier New" w:cs="Courier New"/>
+          <w:color w:val="FFFFFF" w:themeColor="background1"/>
+          <w:sz w:val="20"/>
+          <w:szCs w:val="20"/>
+          <w:highlight w:val="black"/>
+          <w:bdr w:val="none" w:sz="0" w:space="0" w:color="auto" w:frame="1"/>
+        </w:rPr>
+        <w:t>RootCert.pvk</w:t>
+      </w:r>
+      <w:proofErr w:type="spellEnd"/>
+      <w:r>
+        <w:rPr>
+          <w:rFonts w:ascii="Courier New" w:eastAsia="Times New Roman" w:hAnsi="Courier New" w:cs="Courier New"/>
+          <w:color w:val="FFFFFF" w:themeColor="background1"/>
+          <w:sz w:val="20"/>
+          <w:szCs w:val="20"/>
+          <w:highlight w:val="black"/>
+          <w:bdr w:val="none" w:sz="0" w:space="0" w:color="auto" w:frame="1"/>
+        </w:rPr>
+        <w:t xml:space="preserve"> -</w:t>
+      </w:r>
+      <w:proofErr w:type="spellStart"/>
+      <w:r>
+        <w:rPr>
+          <w:rFonts w:ascii="Courier New" w:eastAsia="Times New Roman" w:hAnsi="Courier New" w:cs="Courier New"/>
+          <w:color w:val="FFFFFF" w:themeColor="background1"/>
+          <w:sz w:val="20"/>
+          <w:szCs w:val="20"/>
+          <w:highlight w:val="black"/>
+          <w:bdr w:val="none" w:sz="0" w:space="0" w:color="auto" w:frame="1"/>
+        </w:rPr>
+        <w:t>sv</w:t>
+      </w:r>
+      <w:proofErr w:type="spellEnd"/>
+      <w:r>
+        <w:rPr>
+          <w:rFonts w:ascii="Courier New" w:eastAsia="Times New Roman" w:hAnsi="Courier New" w:cs="Courier New"/>
+          <w:color w:val="FFFFFF" w:themeColor="background1"/>
+          <w:sz w:val="20"/>
+          <w:szCs w:val="20"/>
+          <w:highlight w:val="black"/>
+          <w:bdr w:val="none" w:sz="0" w:space="0" w:color="auto" w:frame="1"/>
+        </w:rPr>
+        <w:t xml:space="preserve"> </w:t>
+      </w:r>
+      <w:proofErr w:type="spellStart"/>
+      <w:r>
+        <w:rPr>
+          <w:rFonts w:ascii="Courier New" w:eastAsia="Times New Roman" w:hAnsi="Courier New" w:cs="Courier New"/>
+          <w:color w:val="FFFFFF" w:themeColor="background1"/>
+          <w:sz w:val="20"/>
+          <w:szCs w:val="20"/>
+          <w:highlight w:val="black"/>
+          <w:bdr w:val="none" w:sz="0" w:space="0" w:color="auto" w:frame="1"/>
+        </w:rPr>
+        <w:t>CodeSignCert.pvk</w:t>
+      </w:r>
+      <w:proofErr w:type="spellEnd"/>
+      <w:r>
+        <w:rPr>
+          <w:rFonts w:ascii="Courier New" w:eastAsia="Times New Roman" w:hAnsi="Courier New" w:cs="Courier New"/>
+          <w:color w:val="FFFFFF" w:themeColor="background1"/>
+          <w:sz w:val="20"/>
+          <w:szCs w:val="20"/>
+          <w:highlight w:val="black"/>
+          <w:bdr w:val="none" w:sz="0" w:space="0" w:color="auto" w:frame="1"/>
+        </w:rPr>
+        <w:t xml:space="preserve"> CodeSignCert.cer</w:t>
       </w:r>
     </w:p>
     <w:p>
@@ -6163,7 +6746,127 @@
           <w:highlight w:val="black"/>
           <w:bdr w:val="none" w:sz="0" w:space="0" w:color="auto" w:frame="1"/>
         </w:rPr>
-        <w:t>pvk2pfx -pvk CodeSignCert.pvk -spc CodeSignCert.cer -pfx CodeSignCert.pfx -po &lt;YOUR_PASSWORD&gt;</w:t>
+        <w:t>pvk2pfx -</w:t>
+      </w:r>
+      <w:proofErr w:type="spellStart"/>
+      <w:r>
+        <w:rPr>
+          <w:rFonts w:ascii="Courier New" w:eastAsia="Times New Roman" w:hAnsi="Courier New" w:cs="Courier New"/>
+          <w:color w:val="FFFFFF" w:themeColor="background1"/>
+          <w:sz w:val="20"/>
+          <w:szCs w:val="20"/>
+          <w:highlight w:val="black"/>
+          <w:bdr w:val="none" w:sz="0" w:space="0" w:color="auto" w:frame="1"/>
+        </w:rPr>
+        <w:t>pvk</w:t>
+      </w:r>
+      <w:proofErr w:type="spellEnd"/>
+      <w:r>
+        <w:rPr>
+          <w:rFonts w:ascii="Courier New" w:eastAsia="Times New Roman" w:hAnsi="Courier New" w:cs="Courier New"/>
+          <w:color w:val="FFFFFF" w:themeColor="background1"/>
+          <w:sz w:val="20"/>
+          <w:szCs w:val="20"/>
+          <w:highlight w:val="black"/>
+          <w:bdr w:val="none" w:sz="0" w:space="0" w:color="auto" w:frame="1"/>
+        </w:rPr>
+        <w:t xml:space="preserve"> </w:t>
+      </w:r>
+      <w:proofErr w:type="spellStart"/>
+      <w:r>
+        <w:rPr>
+          <w:rFonts w:ascii="Courier New" w:eastAsia="Times New Roman" w:hAnsi="Courier New" w:cs="Courier New"/>
+          <w:color w:val="FFFFFF" w:themeColor="background1"/>
+          <w:sz w:val="20"/>
+          <w:szCs w:val="20"/>
+          <w:highlight w:val="black"/>
+          <w:bdr w:val="none" w:sz="0" w:space="0" w:color="auto" w:frame="1"/>
+        </w:rPr>
+        <w:t>CodeSignCert.pvk</w:t>
+      </w:r>
+      <w:proofErr w:type="spellEnd"/>
+      <w:r>
+        <w:rPr>
+          <w:rFonts w:ascii="Courier New" w:eastAsia="Times New Roman" w:hAnsi="Courier New" w:cs="Courier New"/>
+          <w:color w:val="FFFFFF" w:themeColor="background1"/>
+          <w:sz w:val="20"/>
+          <w:szCs w:val="20"/>
+          <w:highlight w:val="black"/>
+          <w:bdr w:val="none" w:sz="0" w:space="0" w:color="auto" w:frame="1"/>
+        </w:rPr>
+        <w:t xml:space="preserve"> -</w:t>
+      </w:r>
+      <w:proofErr w:type="spellStart"/>
+      <w:r>
+        <w:rPr>
+          <w:rFonts w:ascii="Courier New" w:eastAsia="Times New Roman" w:hAnsi="Courier New" w:cs="Courier New"/>
+          <w:color w:val="FFFFFF" w:themeColor="background1"/>
+          <w:sz w:val="20"/>
+          <w:szCs w:val="20"/>
+          <w:highlight w:val="black"/>
+          <w:bdr w:val="none" w:sz="0" w:space="0" w:color="auto" w:frame="1"/>
+        </w:rPr>
+        <w:t>spc</w:t>
+      </w:r>
+      <w:proofErr w:type="spellEnd"/>
+      <w:r>
+        <w:rPr>
+          <w:rFonts w:ascii="Courier New" w:eastAsia="Times New Roman" w:hAnsi="Courier New" w:cs="Courier New"/>
+          <w:color w:val="FFFFFF" w:themeColor="background1"/>
+          <w:sz w:val="20"/>
+          <w:szCs w:val="20"/>
+          <w:highlight w:val="black"/>
+          <w:bdr w:val="none" w:sz="0" w:space="0" w:color="auto" w:frame="1"/>
+        </w:rPr>
+        <w:t xml:space="preserve"> CodeSignCert.cer -</w:t>
+      </w:r>
+      <w:proofErr w:type="spellStart"/>
+      <w:r>
+        <w:rPr>
+          <w:rFonts w:ascii="Courier New" w:eastAsia="Times New Roman" w:hAnsi="Courier New" w:cs="Courier New"/>
+          <w:color w:val="FFFFFF" w:themeColor="background1"/>
+          <w:sz w:val="20"/>
+          <w:szCs w:val="20"/>
+          <w:highlight w:val="black"/>
+          <w:bdr w:val="none" w:sz="0" w:space="0" w:color="auto" w:frame="1"/>
+        </w:rPr>
+        <w:t>pfx</w:t>
+      </w:r>
+      <w:proofErr w:type="spellEnd"/>
+      <w:r>
+        <w:rPr>
+          <w:rFonts w:ascii="Courier New" w:eastAsia="Times New Roman" w:hAnsi="Courier New" w:cs="Courier New"/>
+          <w:color w:val="FFFFFF" w:themeColor="background1"/>
+          <w:sz w:val="20"/>
+          <w:szCs w:val="20"/>
+          <w:highlight w:val="black"/>
+          <w:bdr w:val="none" w:sz="0" w:space="0" w:color="auto" w:frame="1"/>
+        </w:rPr>
+        <w:t xml:space="preserve"> </w:t>
+      </w:r>
+      <w:proofErr w:type="spellStart"/>
+      <w:r>
+        <w:rPr>
+          <w:rFonts w:ascii="Courier New" w:eastAsia="Times New Roman" w:hAnsi="Courier New" w:cs="Courier New"/>
+          <w:color w:val="FFFFFF" w:themeColor="background1"/>
+          <w:sz w:val="20"/>
+          <w:szCs w:val="20"/>
+          <w:highlight w:val="black"/>
+          <w:bdr w:val="none" w:sz="0" w:space="0" w:color="auto" w:frame="1"/>
+        </w:rPr>
+        <w:t>CodeSignCert.pfx</w:t>
+      </w:r>
+      <w:proofErr w:type="spellEnd"/>
+      <w:r>
+        <w:rPr>
+          <w:rFonts w:ascii="Courier New" w:eastAsia="Times New Roman" w:hAnsi="Courier New" w:cs="Courier New"/>
+          <w:color w:val="FFFFFF" w:themeColor="background1"/>
+          <w:sz w:val="20"/>
+          <w:szCs w:val="20"/>
+          <w:highlight w:val="black"/>
+          <w:bdr w:val="none" w:sz="0" w:space="0" w:color="auto" w:frame="1"/>
+        </w:rPr>
+        <w:t xml:space="preserve"> -po &lt;YOUR_PASSWORD&gt;</w:t>
       </w:r>
     </w:p>
     <w:p>
@@ -6228,6 +6931,7 @@
           <w:bdr w:val="none" w:sz="0" w:space="0" w:color="auto" w:frame="1"/>
         </w:rPr>
       </w:pPr>
+      <w:proofErr w:type="spellStart"/>
       <w:r>
         <w:rPr>
           <w:rFonts w:ascii="Courier New" w:eastAsia="Times New Roman" w:hAnsi="Courier New" w:cs="Courier New"/>
@@ -6237,7 +6941,43 @@
           <w:highlight w:val="black"/>
           <w:bdr w:val="none" w:sz="0" w:space="0" w:color="auto" w:frame="1"/>
         </w:rPr>
-        <w:t>signtool sign /f CodeSignCert.pfx /p &lt;YOUR_PASSWORD&gt; /t http://timestamp.digicert.com &lt;FILE_PATH&gt;</w:t>
+        <w:t>signtool</w:t>
+      </w:r>
+      <w:proofErr w:type="spellEnd"/>
+      <w:r>
+        <w:rPr>
+          <w:rFonts w:ascii="Courier New" w:eastAsia="Times New Roman" w:hAnsi="Courier New" w:cs="Courier New"/>
+          <w:color w:val="FFFFFF" w:themeColor="background1"/>
+          <w:sz w:val="20"/>
+          <w:szCs w:val="20"/>
+          <w:highlight w:val="black"/>
+          <w:bdr w:val="none" w:sz="0" w:space="0" w:color="auto" w:frame="1"/>
+        </w:rPr>
+        <w:t xml:space="preserve"> sign /f </w:t>
+      </w:r>
+      <w:proofErr w:type="spellStart"/>
+      <w:r>
+        <w:rPr>
+          <w:rFonts w:ascii="Courier New" w:eastAsia="Times New Roman" w:hAnsi="Courier New" w:cs="Courier New"/>
+          <w:color w:val="FFFFFF" w:themeColor="background1"/>
+          <w:sz w:val="20"/>
+          <w:szCs w:val="20"/>
+          <w:highlight w:val="black"/>
+          <w:bdr w:val="none" w:sz="0" w:space="0" w:color="auto" w:frame="1"/>
+        </w:rPr>
+        <w:t>CodeSignCert.pfx</w:t>
+      </w:r>
+      <w:proofErr w:type="spellEnd"/>
+      <w:r>
+        <w:rPr>
+          <w:rFonts w:ascii="Courier New" w:eastAsia="Times New Roman" w:hAnsi="Courier New" w:cs="Courier New"/>
+          <w:color w:val="FFFFFF" w:themeColor="background1"/>
+          <w:sz w:val="20"/>
+          <w:szCs w:val="20"/>
+          <w:highlight w:val="black"/>
+          <w:bdr w:val="none" w:sz="0" w:space="0" w:color="auto" w:frame="1"/>
+        </w:rPr>
+        <w:t xml:space="preserve"> /p &lt;YOUR_PASSWORD&gt; /t http://timestamp.digicert.com &lt;FILE_PATH&gt;</w:t>
       </w:r>
     </w:p>
     <w:p>
@@ -6355,7 +7095,7 @@
           <w:rFonts w:eastAsia="Times New Roman"/>
         </w:rPr>
       </w:pPr>
-      <w:bookmarkStart w:id="15" w:name="_Toc172429683"/>
+      <w:bookmarkStart w:id="15" w:name="_Toc172538615"/>
       <w:r>
         <w:rPr>
           <w:rFonts w:eastAsia="Times New Roman"/>
@@ -6410,10 +7150,21 @@
           <w:rFonts w:eastAsia="Times New Roman" w:cstheme="minorHAnsi"/>
           <w:color w:val="1F2328"/>
         </w:rPr>
-        <w:t xml:space="preserve">Also here, </w:t>
-      </w:r>
-      <w:r>
-        <w:t>run cmd as administrator</w:t>
+        <w:t xml:space="preserve">Run your exe. </w:t>
+      </w:r>
+      <w:r>
+        <w:t>R</w:t>
+      </w:r>
+      <w:r>
+        <w:t xml:space="preserve">un </w:t>
+      </w:r>
+      <w:proofErr w:type="spellStart"/>
+      <w:r>
+        <w:t>cmd</w:t>
+      </w:r>
+      <w:proofErr w:type="spellEnd"/>
+      <w:r>
+        <w:t xml:space="preserve"> as administrator</w:t>
       </w:r>
       <w:r>
         <w:rPr>
@@ -6463,11 +7214,6 @@
     </w:p>
     <w:p>
       <w:pPr>
-        <w:bidi w:val="0"/>
-      </w:pPr>
-    </w:p>
-    <w:p>
-      <w:pPr>
         <w:pStyle w:val="1"/>
         <w:bidi w:val="0"/>
         <w:rPr>
@@ -6476,7 +7222,7 @@
           <w:szCs w:val="22"/>
         </w:rPr>
       </w:pPr>
-      <w:bookmarkStart w:id="16" w:name="_Toc172429684"/>
+      <w:bookmarkStart w:id="16" w:name="_Toc172538616"/>
       <w:r>
         <w:t>Work organization</w:t>
       </w:r>
@@ -6606,13 +7352,7 @@
           <w:szCs w:val="22"/>
         </w:rPr>
       </w:pPr>
-      <w:r>
-        <w:rPr>
-          <w:rFonts w:eastAsia="Times New Roman"/>
-        </w:rPr>
-        <w:br/>
-      </w:r>
-      <w:bookmarkStart w:id="17" w:name="_Toc172429685"/>
+      <w:bookmarkStart w:id="17" w:name="_Toc172538617"/>
       <w:r>
         <w:rPr>
           <w:rFonts w:eastAsia="Times New Roman"/>
@@ -6648,19 +7388,7 @@
           <w:rPr>
             <w:rStyle w:val="Hyperlink"/>
           </w:rPr>
-          <w:t>https://www.ired.team/offensive</w:t>
-        </w:r>
-        <w:r>
-          <w:rPr>
-            <w:rStyle w:val="Hyperlink"/>
-          </w:rPr>
-          <w:t>-</w:t>
-        </w:r>
-        <w:r>
-          <w:rPr>
-            <w:rStyle w:val="Hyperlink"/>
-          </w:rPr>
-          <w:t>security/code-injection-process-injection/reflective-dll-injection#implementing-reflective-dll-injection</w:t>
+          <w:t>https://www.ired.team/offensive-security/code-injection-process-injection/reflective-dll-injection#implementing-reflective-dll-injection</w:t>
         </w:r>
       </w:hyperlink>
     </w:p>
@@ -6716,19 +7444,7 @@
           <w:rPr>
             <w:rStyle w:val="Hyperlink"/>
           </w:rPr>
-          <w:t>https://www.digitalwhisper.co.il/files/Zines/0x0D/DW13</w:t>
-        </w:r>
-        <w:r>
-          <w:rPr>
-            <w:rStyle w:val="Hyperlink"/>
-          </w:rPr>
-          <w:t>-</w:t>
-        </w:r>
-        <w:r>
-          <w:rPr>
-            <w:rStyle w:val="Hyperlink"/>
-          </w:rPr>
-          <w:t>1-CodeInjection.pdf</w:t>
+          <w:t>https://www.digitalwhisper.co.il/files/Zines/0x0D/DW13-1-CodeInjection.pdf</w:t>
         </w:r>
       </w:hyperlink>
     </w:p>
@@ -6737,20 +7453,7 @@
         <w:bidi w:val="0"/>
         <w:ind w:left="720"/>
       </w:pPr>
-    </w:p>
-    <w:p>
-      <w:pPr>
-        <w:bidi w:val="0"/>
-        <w:ind w:firstLine="720"/>
-      </w:pPr>
-    </w:p>
-    <w:p>
-      <w:pPr>
-        <w:bidi w:val="0"/>
-        <w:ind w:left="720"/>
-      </w:pPr>
-      <w:r>
-        <w:br/>
+      <w:r>
         <w:t>Implementation – Stephen Fewer:</w:t>
       </w:r>
       <w:r>
@@ -6811,32 +7514,11 @@
           <w:rPr>
             <w:rStyle w:val="Hyperlink"/>
           </w:rPr>
-          <w:t>https://data.cyb</w:t>
-        </w:r>
-        <w:r>
-          <w:rPr>
-            <w:rStyle w:val="Hyperlink"/>
-          </w:rPr>
-          <w:t>e</w:t>
-        </w:r>
-        <w:r>
-          <w:rPr>
-            <w:rStyle w:val="Hyperlink"/>
-          </w:rPr>
-          <w:t>r.org.il/os/os_book.pdf</w:t>
+          <w:t>https://data.cyber.org.il/os/os_book.pdf</w:t>
         </w:r>
       </w:hyperlink>
       <w:r>
         <w:t>, Pages 227-239.</w:t>
-      </w:r>
-    </w:p>
-    <w:p>
-      <w:pPr>
-        <w:bidi w:val="0"/>
-        <w:ind w:firstLine="720"/>
-      </w:pPr>
-      <w:r>
-        <w:t>Barak Gonen's lectures.</w:t>
       </w:r>
     </w:p>
     <w:p>
@@ -6866,8 +7548,13 @@
       <w:pPr>
         <w:bidi w:val="0"/>
       </w:pPr>
-      <w:r>
-        <w:t>Dll Injection:</w:t>
+      <w:proofErr w:type="spellStart"/>
+      <w:r>
+        <w:t>Dll</w:t>
+      </w:r>
+      <w:proofErr w:type="spellEnd"/>
+      <w:r>
+        <w:t xml:space="preserve"> Injection:</w:t>
       </w:r>
     </w:p>
     <w:p>
@@ -6895,10 +7582,7 @@
         </w:r>
       </w:hyperlink>
       <w:r>
-        <w:t>, Pages</w:t>
-      </w:r>
-      <w:r>
-        <w:t xml:space="preserve"> 1</w:t>
+        <w:t>, Pages 1</w:t>
       </w:r>
       <w:r>
         <w:t>72</w:t>
@@ -6914,15 +7598,6 @@
       </w:r>
       <w:r>
         <w:t>9</w:t>
-      </w:r>
-    </w:p>
-    <w:p>
-      <w:pPr>
-        <w:bidi w:val="0"/>
-      </w:pPr>
-      <w:r>
-        <w:tab/>
-        <w:t>Barak Gonen's lectures.</w:t>
       </w:r>
     </w:p>
     <w:p>
@@ -7052,11 +7727,6 @@
       <w:pPr>
         <w:bidi w:val="0"/>
       </w:pPr>
-    </w:p>
-    <w:p>
-      <w:pPr>
-        <w:bidi w:val="0"/>
-      </w:pPr>
       <w:r>
         <w:t>DLL Hijacking:</w:t>
       </w:r>
@@ -7070,19 +7740,7 @@
           <w:rPr>
             <w:rStyle w:val="Hyperlink"/>
           </w:rPr>
-          <w:t>https://book.hacktricks.xyz/windows-hardening/windows-lo</w:t>
-        </w:r>
-        <w:r>
-          <w:rPr>
-            <w:rStyle w:val="Hyperlink"/>
-          </w:rPr>
-          <w:t>c</w:t>
-        </w:r>
-        <w:r>
-          <w:rPr>
-            <w:rStyle w:val="Hyperlink"/>
-          </w:rPr>
-          <w:t>al-privilege-escalation/dll-hijacking</w:t>
+          <w:t>https://book.hacktricks.xyz/windows-hardening/windows-local-privilege-escalation/dll-hijacking</w:t>
         </w:r>
       </w:hyperlink>
     </w:p>
@@ -7095,25 +7753,16 @@
           <w:rPr>
             <w:rStyle w:val="Hyperlink"/>
           </w:rPr>
-          <w:t>https://attack.mitre.or</w:t>
-        </w:r>
-        <w:r>
-          <w:rPr>
-            <w:rStyle w:val="Hyperlink"/>
-          </w:rPr>
-          <w:t>g</w:t>
-        </w:r>
-        <w:r>
-          <w:rPr>
-            <w:rStyle w:val="Hyperlink"/>
-          </w:rPr>
-          <w:t>/techniques/T1574/001/</w:t>
+          <w:t>https://attack.mitre.org/techniques/T1574/001/</w:t>
         </w:r>
       </w:hyperlink>
     </w:p>
     <w:p>
       <w:pPr>
         <w:bidi w:val="0"/>
+        <w:rPr>
+          <w:rFonts w:eastAsia="Times New Roman" w:cstheme="minorHAnsi"/>
+        </w:rPr>
       </w:pPr>
       <w:hyperlink r:id="rId30" w:history="1">
         <w:r>
@@ -7123,26 +7772,6 @@
           <w:t>https://support.microsoft.com/en-us/topic/secure-loading-of-libraries-to-prevent-dll-preloading-attacks-d41303ec-0748-9211-f317-2edc819682e1</w:t>
         </w:r>
       </w:hyperlink>
-    </w:p>
-    <w:p>
-      <w:pPr>
-        <w:bidi w:val="0"/>
-      </w:pPr>
-    </w:p>
-    <w:p>
-      <w:pPr>
-        <w:bidi w:val="0"/>
-      </w:pPr>
-    </w:p>
-    <w:p>
-      <w:pPr>
-        <w:pStyle w:val="a8"/>
-        <w:bidi w:val="0"/>
-        <w:spacing w:after="0" w:line="240" w:lineRule="auto"/>
-        <w:rPr>
-          <w:rFonts w:eastAsia="Times New Roman" w:cstheme="minorHAnsi"/>
-        </w:rPr>
-      </w:pPr>
     </w:p>
     <w:sectPr>
       <w:footerReference w:type="default" r:id="rId31"/>
@@ -11163,7 +11792,7 @@
     <w:autoRedefine/>
     <w:uiPriority w:val="39"/>
     <w:unhideWhenUsed/>
-    <w:rsid w:val="00C1215E"/>
+    <w:rsid w:val="0038168D"/>
     <w:pPr>
       <w:tabs>
         <w:tab w:val="right" w:leader="dot" w:pos="8296"/>
@@ -11253,10 +11882,15 @@
     <w:autoRedefine/>
     <w:uiPriority w:val="39"/>
     <w:unhideWhenUsed/>
-    <w:rsid w:val="00C1215E"/>
+    <w:rsid w:val="0038168D"/>
     <w:pPr>
+      <w:tabs>
+        <w:tab w:val="right" w:leader="dot" w:pos="8296"/>
+      </w:tabs>
+      <w:bidi w:val="0"/>
       <w:spacing w:after="100"/>
       <w:ind w:left="220"/>
+      <w:jc w:val="both"/>
     </w:pPr>
   </w:style>
   <w:style w:type="paragraph" w:styleId="aa">

--- a/Report/Safe Loader - FOSS 2024.docx
+++ b/Report/Safe Loader - FOSS 2024.docx
@@ -1067,25 +1067,7 @@
                                     <w:sz w:val="28"/>
                                     <w:szCs w:val="28"/>
                                   </w:rPr>
-                                  <w:t xml:space="preserve">Jerusalem College </w:t>
-                                </w:r>
-                                <w:proofErr w:type="gramStart"/>
-                                <w:r>
-                                  <w:rPr>
-                                    <w:color w:val="F2F2F2" w:themeColor="background1" w:themeShade="F2"/>
-                                    <w:sz w:val="28"/>
-                                    <w:szCs w:val="28"/>
-                                  </w:rPr>
-                                  <w:t>Of</w:t>
-                                </w:r>
-                                <w:proofErr w:type="gramEnd"/>
-                                <w:r>
-                                  <w:rPr>
-                                    <w:color w:val="F2F2F2" w:themeColor="background1" w:themeShade="F2"/>
-                                    <w:sz w:val="28"/>
-                                    <w:szCs w:val="28"/>
-                                  </w:rPr>
-                                  <w:t xml:space="preserve"> Technology (JCT)</w:t>
+                                  <w:t>Jerusalem College Of Technology (JCT)</w:t>
                                 </w:r>
                               </w:p>
                               <w:p>
@@ -1199,25 +1181,7 @@
                               <w:sz w:val="28"/>
                               <w:szCs w:val="28"/>
                             </w:rPr>
-                            <w:t xml:space="preserve">Jerusalem College </w:t>
-                          </w:r>
-                          <w:proofErr w:type="gramStart"/>
-                          <w:r>
-                            <w:rPr>
-                              <w:color w:val="F2F2F2" w:themeColor="background1" w:themeShade="F2"/>
-                              <w:sz w:val="28"/>
-                              <w:szCs w:val="28"/>
-                            </w:rPr>
-                            <w:t>Of</w:t>
-                          </w:r>
-                          <w:proofErr w:type="gramEnd"/>
-                          <w:r>
-                            <w:rPr>
-                              <w:color w:val="F2F2F2" w:themeColor="background1" w:themeShade="F2"/>
-                              <w:sz w:val="28"/>
-                              <w:szCs w:val="28"/>
-                            </w:rPr>
-                            <w:t xml:space="preserve"> Technology (JCT)</w:t>
+                            <w:t>Jerusalem College Of Technology (JCT)</w:t>
                           </w:r>
                         </w:p>
                         <w:p>
@@ -1283,7 +1247,6 @@
               <w:cs w:val="0"/>
             </w:rPr>
           </w:pPr>
-          <w:proofErr w:type="spellStart"/>
           <w:r>
             <w:rPr>
               <w:b/>
@@ -1292,51 +1255,7 @@
               <w:cs w:val="0"/>
               <w:lang w:val="he-IL"/>
             </w:rPr>
-            <w:t>Table</w:t>
-          </w:r>
-          <w:proofErr w:type="spellEnd"/>
-          <w:r>
-            <w:rPr>
-              <w:b/>
-              <w:bCs/>
-              <w:rtl w:val="0"/>
-              <w:cs w:val="0"/>
-              <w:lang w:val="he-IL"/>
-            </w:rPr>
-            <w:t xml:space="preserve"> </w:t>
-          </w:r>
-          <w:proofErr w:type="spellStart"/>
-          <w:r>
-            <w:rPr>
-              <w:b/>
-              <w:bCs/>
-              <w:rtl w:val="0"/>
-              <w:cs w:val="0"/>
-              <w:lang w:val="he-IL"/>
-            </w:rPr>
-            <w:t>of</w:t>
-          </w:r>
-          <w:proofErr w:type="spellEnd"/>
-          <w:r>
-            <w:rPr>
-              <w:b/>
-              <w:bCs/>
-              <w:rtl w:val="0"/>
-              <w:cs w:val="0"/>
-              <w:lang w:val="he-IL"/>
-            </w:rPr>
-            <w:t xml:space="preserve"> </w:t>
-          </w:r>
-          <w:proofErr w:type="spellStart"/>
-          <w:r>
-            <w:rPr>
-              <w:b/>
-              <w:bCs/>
-              <w:rtl w:val="0"/>
-              <w:cs w:val="0"/>
-              <w:lang w:val="he-IL"/>
-            </w:rPr>
-            <w:t>conten</w:t>
+            <w:t>Table of conten</w:t>
           </w:r>
           <w:r>
             <w:rPr>
@@ -1347,7 +1266,6 @@
             </w:rPr>
             <w:t>ts</w:t>
           </w:r>
-          <w:proofErr w:type="spellEnd"/>
         </w:p>
         <w:p>
           <w:pPr>
@@ -3621,7 +3539,6 @@
         </w:rPr>
         <w:t xml:space="preserve"> </w:t>
       </w:r>
-      <w:proofErr w:type="spellStart"/>
       <w:r>
         <w:rPr>
           <w:rFonts w:asciiTheme="minorHAnsi" w:hAnsiTheme="minorHAnsi" w:cstheme="minorHAnsi"/>
@@ -3630,7 +3547,6 @@
         </w:rPr>
         <w:t>proccess</w:t>
       </w:r>
-      <w:proofErr w:type="spellEnd"/>
       <w:r>
         <w:rPr>
           <w:rFonts w:asciiTheme="minorHAnsi" w:hAnsiTheme="minorHAnsi" w:cstheme="minorHAnsi"/>
@@ -4324,15 +4240,7 @@
         <w:t xml:space="preserve"> </w:t>
       </w:r>
       <w:r>
-        <w:t xml:space="preserve">Some DLLs execute code automatically when loaded, using the </w:t>
-      </w:r>
-      <w:proofErr w:type="spellStart"/>
-      <w:r>
-        <w:t>DllMain</w:t>
-      </w:r>
-      <w:proofErr w:type="spellEnd"/>
-      <w:r>
-        <w:t xml:space="preserve"> entry point. These can pose additional challenges due to their automatic execution.</w:t>
+        <w:t>Some DLLs execute code automatically when loaded, using the DllMain entry point. These can pose additional challenges due to their automatic execution.</w:t>
       </w:r>
       <w:r>
         <w:t xml:space="preserve"> </w:t>
@@ -4634,7 +4542,6 @@
       <w:r>
         <w:t xml:space="preserve">The </w:t>
       </w:r>
-      <w:proofErr w:type="spellStart"/>
       <w:r>
         <w:rPr>
           <w:rStyle w:val="HTMLCode"/>
@@ -4642,7 +4549,6 @@
         </w:rPr>
         <w:t>signtool</w:t>
       </w:r>
-      <w:proofErr w:type="spellEnd"/>
       <w:r>
         <w:t xml:space="preserve"> utility is employed to sign the executable file with this PFX file, applying a timestamp to maintain the validity of the signature even if the certificate expires. </w:t>
       </w:r>
@@ -4833,14 +4739,12 @@
         </w:rPr>
         <w:t xml:space="preserve">Obtain the address of the </w:t>
       </w:r>
-      <w:proofErr w:type="spellStart"/>
       <w:r>
         <w:rPr>
           <w:rFonts w:eastAsia="Times New Roman" w:cstheme="minorHAnsi"/>
         </w:rPr>
         <w:t>LoadLibraryA</w:t>
       </w:r>
-      <w:proofErr w:type="spellEnd"/>
       <w:r>
         <w:rPr>
           <w:rFonts w:eastAsia="Times New Roman" w:cstheme="minorHAnsi"/>
@@ -4879,14 +4783,12 @@
         </w:rPr>
         <w:t xml:space="preserve">Create a remote thread in the target process that starts executing </w:t>
       </w:r>
-      <w:proofErr w:type="spellStart"/>
       <w:r>
         <w:rPr>
           <w:rFonts w:eastAsia="Times New Roman" w:cstheme="minorHAnsi"/>
         </w:rPr>
         <w:t>LoadLibraryA</w:t>
       </w:r>
-      <w:proofErr w:type="spellEnd"/>
       <w:r>
         <w:rPr>
           <w:rFonts w:eastAsia="Times New Roman" w:cstheme="minorHAnsi"/>
@@ -4922,14 +4824,12 @@
         </w:rPr>
         <w:t xml:space="preserve">execute the </w:t>
       </w:r>
-      <w:proofErr w:type="spellStart"/>
       <w:r>
         <w:rPr>
           <w:rFonts w:eastAsia="Times New Roman" w:cstheme="minorHAnsi"/>
         </w:rPr>
         <w:t>DllMain</w:t>
       </w:r>
-      <w:proofErr w:type="spellEnd"/>
       <w:r>
         <w:rPr>
           <w:rFonts w:eastAsia="Times New Roman" w:cstheme="minorHAnsi"/>
@@ -4940,26 +4840,12 @@
         <w:rPr>
           <w:rFonts w:eastAsia="Times New Roman" w:cstheme="minorHAnsi"/>
         </w:rPr>
-        <w:t xml:space="preserve">. The </w:t>
-      </w:r>
-      <w:proofErr w:type="spellStart"/>
+        <w:t>. The DllMain is responsible for the next phase – the IAT Hooking.</w:t>
+      </w:r>
       <w:r>
         <w:rPr>
           <w:rFonts w:eastAsia="Times New Roman" w:cstheme="minorHAnsi"/>
         </w:rPr>
-        <w:t>DllMain</w:t>
-      </w:r>
-      <w:proofErr w:type="spellEnd"/>
-      <w:r>
-        <w:rPr>
-          <w:rFonts w:eastAsia="Times New Roman" w:cstheme="minorHAnsi"/>
-        </w:rPr>
-        <w:t xml:space="preserve"> is responsible for the next phase – the IAT Hooking.</w:t>
-      </w:r>
-      <w:r>
-        <w:rPr>
-          <w:rFonts w:eastAsia="Times New Roman" w:cstheme="minorHAnsi"/>
-        </w:rPr>
         <w:t xml:space="preserve"> </w:t>
       </w:r>
     </w:p>
@@ -5022,25 +4908,16 @@
         <w:t xml:space="preserve">In our case, </w:t>
       </w:r>
       <w:r>
-        <w:t xml:space="preserve">we will change the address of the </w:t>
-      </w:r>
-      <w:proofErr w:type="spellStart"/>
-      <w:r>
-        <w:t>LoadLibrary</w:t>
+        <w:t>we will change the address of the LoadLibrary</w:t>
       </w:r>
       <w:r>
         <w:t>A</w:t>
       </w:r>
-      <w:proofErr w:type="spellEnd"/>
       <w:r>
         <w:t xml:space="preserve"> function inside the IAT, to our function, that will verify the DLL before really loading it. When </w:t>
       </w:r>
       <w:r>
-        <w:t xml:space="preserve">the EXE will try to load a DLL via </w:t>
-      </w:r>
-      <w:proofErr w:type="spellStart"/>
-      <w:r>
-        <w:t>LoadL</w:t>
+        <w:t>the EXE will try to load a DLL via LoadL</w:t>
       </w:r>
       <w:r>
         <w:t>ibrary</w:t>
@@ -5048,7 +4925,6 @@
       <w:r>
         <w:t>A</w:t>
       </w:r>
-      <w:proofErr w:type="spellEnd"/>
       <w:r>
         <w:t xml:space="preserve">, it will access the IAT at the </w:t>
       </w:r>
@@ -5056,16 +4932,11 @@
         <w:t>KERNEL</w:t>
       </w:r>
       <w:r>
-        <w:t xml:space="preserve">32.dll entry, and find the place of address of </w:t>
-      </w:r>
-      <w:proofErr w:type="spellStart"/>
-      <w:r>
-        <w:t>LoadLibrary</w:t>
+        <w:t>32.dll entry, and find the place of address of LoadLibrary</w:t>
       </w:r>
       <w:r>
         <w:t>A</w:t>
       </w:r>
-      <w:proofErr w:type="spellEnd"/>
       <w:r>
         <w:t xml:space="preserve"> function – but we changed this place to point our function, so our function will be </w:t>
       </w:r>
@@ -5073,16 +4944,11 @@
         <w:t>call</w:t>
       </w:r>
       <w:r>
-        <w:t xml:space="preserve">ed instead of </w:t>
-      </w:r>
-      <w:proofErr w:type="spellStart"/>
-      <w:r>
-        <w:t>LoadLibrary</w:t>
+        <w:t>ed instead of LoadLibrary</w:t>
       </w:r>
       <w:r>
         <w:t>A</w:t>
       </w:r>
-      <w:proofErr w:type="spellEnd"/>
       <w:r>
         <w:t xml:space="preserve">.  </w:t>
       </w:r>
@@ -5340,22 +5206,14 @@
         <w:rPr>
           <w:rFonts w:cstheme="minorHAnsi"/>
         </w:rPr>
-        <w:t>IAT Hooking modifies the Import Address Table (IAT) in to intercept and alter function calls to DLLs. By redirecting function addresses in the IAT to custom implementations, we can control and extend application behavior. For example, replacing the `</w:t>
-      </w:r>
-      <w:proofErr w:type="spellStart"/>
+        <w:t>IAT Hooking modifies the Import Address Table (IAT) in to intercept and alter function calls to DLLs. By redirecting function addresses in the IAT to custom implementations, we can control and extend application behavior. For example, replacing the `LoadLibrary</w:t>
+      </w:r>
       <w:r>
         <w:rPr>
           <w:rFonts w:cstheme="minorHAnsi"/>
         </w:rPr>
-        <w:t>LoadLibrary</w:t>
-      </w:r>
-      <w:r>
-        <w:rPr>
-          <w:rFonts w:cstheme="minorHAnsi"/>
-        </w:rPr>
         <w:t>A</w:t>
       </w:r>
-      <w:proofErr w:type="spellEnd"/>
       <w:r>
         <w:rPr>
           <w:rFonts w:cstheme="minorHAnsi"/>
@@ -5400,15 +5258,7 @@
         <w:jc w:val="both"/>
       </w:pPr>
       <w:r>
-        <w:t xml:space="preserve">Before loading and executing </w:t>
-      </w:r>
-      <w:proofErr w:type="spellStart"/>
-      <w:r>
-        <w:t>DllMain</w:t>
-      </w:r>
-      <w:proofErr w:type="spellEnd"/>
-      <w:r>
-        <w:t xml:space="preserve">, and using the DLLs functions, we need to check whether the DLL is verified or not. By loading the DLL </w:t>
+        <w:t xml:space="preserve">Before loading and executing DllMain, and using the DLLs functions, we need to check whether the DLL is verified or not. By loading the DLL </w:t>
       </w:r>
       <w:r>
         <w:rPr>
@@ -5424,7 +5274,6 @@
         <w:lastRenderedPageBreak/>
         <w:t>function (</w:t>
       </w:r>
-      <w:proofErr w:type="spellStart"/>
       <w:r>
         <w:rPr>
           <w:rStyle w:val="HTMLCode"/>
@@ -5432,7 +5281,6 @@
         </w:rPr>
         <w:t>DllMain</w:t>
       </w:r>
-      <w:proofErr w:type="spellEnd"/>
       <w:r>
         <w:t>) is not executed</w:t>
       </w:r>
@@ -5455,15 +5303,7 @@
         <w:jc w:val="both"/>
       </w:pPr>
       <w:r>
-        <w:t>We receive an HMODULE to the DLL, copy it to a file with auto unique name, and verify its signature. If the signature isn’t verified, or doesn’t exist, we free the DLLs virtual memory and close the process. If the signature succeeds, we change the DLL which we loaded to memory as datafile, to be executable. Its entry-point function (</w:t>
-      </w:r>
-      <w:proofErr w:type="spellStart"/>
-      <w:r>
-        <w:t>DllMain</w:t>
-      </w:r>
-      <w:proofErr w:type="spellEnd"/>
-      <w:r>
-        <w:t>) is executed the function addresses are resolved, and the application can use the DLL's functionality as intended. This way the DLL is executable only if its verified, preventing</w:t>
+        <w:t>We receive an HMODULE to the DLL, copy it to a file with auto unique name, and verify its signature. If the signature isn’t verified, or doesn’t exist, we free the DLLs virtual memory and close the process. If the signature succeeds, we change the DLL which we loaded to memory as datafile, to be executable. Its entry-point function (DllMain) is executed the function addresses are resolved, and the application can use the DLL's functionality as intended. This way the DLL is executable only if its verified, preventing</w:t>
       </w:r>
       <w:r>
         <w:t xml:space="preserve"> rogue DLL</w:t>
@@ -5634,39 +5474,23 @@
           <w:rFonts w:eastAsia="Times New Roman" w:cstheme="minorHAnsi"/>
         </w:rPr>
       </w:pPr>
-      <w:proofErr w:type="spellStart"/>
       <w:r>
         <w:rPr>
           <w:rFonts w:eastAsia="Times New Roman" w:cstheme="minorHAnsi"/>
         </w:rPr>
-        <w:t>DllMain</w:t>
-      </w:r>
-      <w:proofErr w:type="spellEnd"/>
+        <w:t xml:space="preserve">DllMain Execution: The DLL's entry point </w:t>
+      </w:r>
       <w:r>
         <w:rPr>
           <w:rFonts w:eastAsia="Times New Roman" w:cstheme="minorHAnsi"/>
         </w:rPr>
-        <w:t xml:space="preserve"> Execution: The DLL's entry point </w:t>
+        <w:t>(</w:t>
       </w:r>
       <w:r>
         <w:rPr>
           <w:rFonts w:eastAsia="Times New Roman" w:cstheme="minorHAnsi"/>
         </w:rPr>
-        <w:t>(</w:t>
-      </w:r>
-      <w:proofErr w:type="spellStart"/>
-      <w:r>
-        <w:rPr>
-          <w:rFonts w:eastAsia="Times New Roman" w:cstheme="minorHAnsi"/>
-        </w:rPr>
-        <w:t>DllMain</w:t>
-      </w:r>
-      <w:proofErr w:type="spellEnd"/>
-      <w:r>
-        <w:rPr>
-          <w:rFonts w:eastAsia="Times New Roman" w:cstheme="minorHAnsi"/>
-        </w:rPr>
-        <w:t xml:space="preserve">) is called with DLL_PROCESS_ATTACH to initialize the DLL. </w:t>
+        <w:t xml:space="preserve">DllMain) is called with DLL_PROCESS_ATTACH to initialize the DLL. </w:t>
       </w:r>
     </w:p>
     <w:p>
@@ -5695,14 +5519,12 @@
         </w:rPr>
         <w:t xml:space="preserve"> (using the function </w:t>
       </w:r>
-      <w:proofErr w:type="spellStart"/>
       <w:r>
         <w:rPr>
           <w:rFonts w:cstheme="minorHAnsi"/>
         </w:rPr>
         <w:t>TrackAndFreeDLLs</w:t>
       </w:r>
-      <w:proofErr w:type="spellEnd"/>
       <w:r>
         <w:rPr>
           <w:rFonts w:eastAsia="Times New Roman" w:cstheme="minorHAnsi"/>
@@ -5731,23 +5553,7 @@
         <w:t xml:space="preserve"> </w:t>
       </w:r>
       <w:r>
-        <w:t xml:space="preserve">If a DLL is found to be no longer in use, the thread performs cleanup: It calls the DLL's </w:t>
-      </w:r>
-      <w:proofErr w:type="spellStart"/>
-      <w:r>
-        <w:t>DllMain</w:t>
-      </w:r>
-      <w:proofErr w:type="spellEnd"/>
-      <w:r>
-        <w:t xml:space="preserve"> function with DLL_PROCESS_DETACH. It then frees the memory allocated for the DLL using </w:t>
-      </w:r>
-      <w:proofErr w:type="spellStart"/>
-      <w:r>
-        <w:t>VirtualFree</w:t>
-      </w:r>
-      <w:proofErr w:type="spellEnd"/>
-      <w:r>
-        <w:t>.</w:t>
+        <w:t>If a DLL is found to be no longer in use, the thread performs cleanup: It calls the DLL's DllMain function with DLL_PROCESS_DETACH. It then frees the memory allocated for the DLL using VirtualFree.</w:t>
       </w:r>
     </w:p>
     <w:p>
@@ -5764,7 +5570,6 @@
           <w:rFonts w:eastAsia="Times New Roman" w:cstheme="minorHAnsi"/>
         </w:rPr>
       </w:pPr>
-      <w:proofErr w:type="spellStart"/>
       <w:r>
         <w:rPr>
           <w:rStyle w:val="HTMLCode"/>
@@ -5772,17 +5577,7 @@
           <w:sz w:val="22"/>
           <w:szCs w:val="22"/>
         </w:rPr>
-        <w:t>GetProcAddress</w:t>
-      </w:r>
-      <w:proofErr w:type="spellEnd"/>
-      <w:r>
-        <w:rPr>
-          <w:rStyle w:val="HTMLCode"/>
-          <w:rFonts w:asciiTheme="minorHAnsi" w:eastAsiaTheme="minorEastAsia" w:hAnsiTheme="minorHAnsi" w:cstheme="minorHAnsi"/>
-          <w:sz w:val="22"/>
-          <w:szCs w:val="22"/>
-        </w:rPr>
-        <w:t xml:space="preserve"> resolve: </w:t>
+        <w:t xml:space="preserve">GetProcAddress resolve: </w:t>
       </w:r>
       <w:r>
         <w:rPr>
@@ -5802,7 +5597,6 @@
         </w:rPr>
         <w:t xml:space="preserve">the </w:t>
       </w:r>
-      <w:proofErr w:type="spellStart"/>
       <w:r>
         <w:rPr>
           <w:rStyle w:val="HTMLCode"/>
@@ -5812,14 +5606,12 @@
         </w:rPr>
         <w:t>GetProcAddress</w:t>
       </w:r>
-      <w:proofErr w:type="spellEnd"/>
       <w:r>
         <w:rPr>
           <w:rFonts w:cstheme="minorHAnsi"/>
         </w:rPr>
         <w:t xml:space="preserve"> function, replace it with a custom </w:t>
       </w:r>
-      <w:proofErr w:type="spellStart"/>
       <w:r>
         <w:rPr>
           <w:rStyle w:val="HTMLCode"/>
@@ -5829,14 +5621,12 @@
         </w:rPr>
         <w:t>GetExportedFunction</w:t>
       </w:r>
-      <w:proofErr w:type="spellEnd"/>
       <w:r>
         <w:rPr>
           <w:rFonts w:cstheme="minorHAnsi"/>
         </w:rPr>
         <w:t xml:space="preserve">. When a program tries to get the address of a function from the manually loaded DLL, </w:t>
       </w:r>
-      <w:proofErr w:type="spellStart"/>
       <w:r>
         <w:rPr>
           <w:rStyle w:val="HTMLCode"/>
@@ -5846,14 +5636,12 @@
         </w:rPr>
         <w:t>GetExportedFunction</w:t>
       </w:r>
-      <w:proofErr w:type="spellEnd"/>
       <w:r>
         <w:rPr>
           <w:rFonts w:cstheme="minorHAnsi"/>
         </w:rPr>
         <w:t xml:space="preserve"> is called instead of the original </w:t>
       </w:r>
-      <w:proofErr w:type="spellStart"/>
       <w:r>
         <w:rPr>
           <w:rStyle w:val="HTMLCode"/>
@@ -5863,7 +5651,6 @@
         </w:rPr>
         <w:t>GetProcAddress</w:t>
       </w:r>
-      <w:proofErr w:type="spellEnd"/>
       <w:r>
         <w:rPr>
           <w:rFonts w:cstheme="minorHAnsi"/>
@@ -5887,21 +5674,7 @@
         <w:rPr>
           <w:rFonts w:eastAsia="Times New Roman" w:cstheme="minorHAnsi"/>
         </w:rPr>
-        <w:t xml:space="preserve"> hooking is done at the same time as </w:t>
-      </w:r>
-      <w:proofErr w:type="spellStart"/>
-      <w:r>
-        <w:rPr>
-          <w:rFonts w:eastAsia="Times New Roman" w:cstheme="minorHAnsi"/>
-        </w:rPr>
-        <w:t>LoadLib</w:t>
-      </w:r>
-      <w:proofErr w:type="spellEnd"/>
-      <w:r>
-        <w:rPr>
-          <w:rFonts w:eastAsia="Times New Roman" w:cstheme="minorHAnsi"/>
-        </w:rPr>
-        <w:t xml:space="preserve"> hook. </w:t>
+        <w:t xml:space="preserve"> hooking is done at the same time as LoadLib hook. </w:t>
       </w:r>
       <w:r>
         <w:rPr>
@@ -5963,15 +5736,7 @@
         <w:jc w:val="both"/>
       </w:pPr>
       <w:r>
-        <w:t xml:space="preserve">Future development efforts will focus on addressing the current limitations related to the automatic execution of code by DLLs through their </w:t>
-      </w:r>
-      <w:proofErr w:type="spellStart"/>
-      <w:r>
-        <w:t>DllMain</w:t>
-      </w:r>
-      <w:proofErr w:type="spellEnd"/>
-      <w:r>
-        <w:t xml:space="preserve"> entry point and the subsequent dynamic loading of additional libraries by verified DLLs. </w:t>
+        <w:t xml:space="preserve">Future development efforts will focus on addressing the current limitations related to the automatic execution of code by DLLs through their DllMain entry point and the subsequent dynamic loading of additional libraries by verified DLLs. </w:t>
       </w:r>
     </w:p>
     <w:p>
@@ -5998,15 +5763,7 @@
         <w:jc w:val="both"/>
       </w:pPr>
       <w:r>
-        <w:t xml:space="preserve">In future work, we aim to eliminate the need for a blocking function in the executable and implement an automatic process finder. Instead of relying on the executable to be in a blocked state, we will develop a mechanism that continuously monitors the system for the creation of the target process. This can be achieved by employing busy waiting techniques, where our injector program repeatedly checks for the existence of the target process in a loop. As soon as the target process is detected, our injector will immediately inject the custom DLL into the newly created process, ensuring that the </w:t>
-      </w:r>
-      <w:proofErr w:type="spellStart"/>
-      <w:r>
-        <w:t>LoadLibrary</w:t>
-      </w:r>
-      <w:proofErr w:type="spellEnd"/>
-      <w:r>
-        <w:t xml:space="preserve"> function is hooked from the very beginning of the process lifecycle. This approach will provide a more seamless and automated experience, as the injection will occur instantaneously upon the creation of the target process, without requiring any manual intervention or blocking mechanisms in the executable itself. By implementing this automatic process finder, we can streamline the injection process and make it more efficient and user-friendly.</w:t>
+        <w:t>In future work, we aim to eliminate the need for a blocking function in the executable and implement an automatic process finder. Instead of relying on the executable to be in a blocked state, we will develop a mechanism that continuously monitors the system for the creation of the target process. This can be achieved by employing busy waiting techniques, where our injector program repeatedly checks for the existence of the target process in a loop. As soon as the target process is detected, our injector will immediately inject the custom DLL into the newly created process, ensuring that the LoadLibrary function is hooked from the very beginning of the process lifecycle. This approach will provide a more seamless and automated experience, as the injection will occur instantaneously upon the creation of the target process, without requiring any manual intervention or blocking mechanisms in the executable itself. By implementing this automatic process finder, we can streamline the injection process and make it more efficient and user-friendly.</w:t>
       </w:r>
     </w:p>
     <w:p>
@@ -6065,8 +5822,17 @@
         <w:t xml:space="preserve"> about the project with our Operating Systems Prof. Barak Gonen, and he led us to reflective DLL injection sources. </w:t>
       </w:r>
       <w:r>
-        <w:br/>
-      </w:r>
+        <w:t>Also, we would like to thank Mr. Mordi Hagiz for consulting on various issues, whether it is the realization of the project and</w:t>
+      </w:r>
+      <w:r>
+        <w:t xml:space="preserve"> debug methods.</w:t>
+      </w:r>
+    </w:p>
+    <w:p>
+      <w:pPr>
+        <w:bidi w:val="0"/>
+        <w:jc w:val="both"/>
+      </w:pPr>
       <w:r>
         <w:t>With Prof. Haenel's guidance, we were able to refine our approach and enhance our project's security mechanisms. His insights on implementing a signer program and the option of loading a DLL as a data file were invaluable, enabling us to develop a more robust and efficient solution</w:t>
       </w:r>
@@ -6139,15 +5905,7 @@
         <w:t>for</w:t>
       </w:r>
       <w:r>
-        <w:t xml:space="preserve"> Desktop Apps, run </w:t>
-      </w:r>
-      <w:proofErr w:type="spellStart"/>
-      <w:r>
-        <w:t>cmd</w:t>
-      </w:r>
-      <w:proofErr w:type="spellEnd"/>
-      <w:r>
-        <w:t xml:space="preserve"> as </w:t>
+        <w:t xml:space="preserve"> Desktop Apps, run cmd as </w:t>
       </w:r>
       <w:r>
         <w:t>administrator</w:t>
@@ -6208,31 +5966,7 @@
           <w:highlight w:val="black"/>
           <w:bdr w:val="none" w:sz="0" w:space="0" w:color="auto" w:frame="1"/>
         </w:rPr>
-        <w:t>cd C:\Program Files (x</w:t>
-      </w:r>
-      <w:proofErr w:type="gramStart"/>
-      <w:r>
-        <w:rPr>
-          <w:rFonts w:ascii="Courier New" w:eastAsia="Times New Roman" w:hAnsi="Courier New" w:cs="Courier New"/>
-          <w:color w:val="FFFFFF" w:themeColor="background1"/>
-          <w:sz w:val="20"/>
-          <w:szCs w:val="20"/>
-          <w:highlight w:val="black"/>
-          <w:bdr w:val="none" w:sz="0" w:space="0" w:color="auto" w:frame="1"/>
-        </w:rPr>
-        <w:t>86)\</w:t>
-      </w:r>
-      <w:proofErr w:type="gramEnd"/>
-      <w:r>
-        <w:rPr>
-          <w:rFonts w:ascii="Courier New" w:eastAsia="Times New Roman" w:hAnsi="Courier New" w:cs="Courier New"/>
-          <w:color w:val="FFFFFF" w:themeColor="background1"/>
-          <w:sz w:val="20"/>
-          <w:szCs w:val="20"/>
-          <w:highlight w:val="black"/>
-          <w:bdr w:val="none" w:sz="0" w:space="0" w:color="auto" w:frame="1"/>
-        </w:rPr>
-        <w:t>Windows Kits\10\bin\10.0.19041.0\x64</w:t>
+        <w:t>cd C:\Program Files (x86)\Windows Kits\10\bin\10.0.19041.0\x64</w:t>
       </w:r>
     </w:p>
     <w:p>
@@ -6297,7 +6031,6 @@
           <w:bdr w:val="none" w:sz="0" w:space="0" w:color="auto" w:frame="1"/>
         </w:rPr>
       </w:pPr>
-      <w:proofErr w:type="spellStart"/>
       <w:r>
         <w:rPr>
           <w:rFonts w:ascii="Courier New" w:eastAsia="Times New Roman" w:hAnsi="Courier New" w:cs="Courier New"/>
@@ -6307,115 +6040,7 @@
           <w:highlight w:val="black"/>
           <w:bdr w:val="none" w:sz="0" w:space="0" w:color="auto" w:frame="1"/>
         </w:rPr>
-        <w:t>makecert</w:t>
-      </w:r>
-      <w:proofErr w:type="spellEnd"/>
-      <w:r>
-        <w:rPr>
-          <w:rFonts w:ascii="Courier New" w:eastAsia="Times New Roman" w:hAnsi="Courier New" w:cs="Courier New"/>
-          <w:color w:val="FFFFFF" w:themeColor="background1"/>
-          <w:sz w:val="20"/>
-          <w:szCs w:val="20"/>
-          <w:highlight w:val="black"/>
-          <w:bdr w:val="none" w:sz="0" w:space="0" w:color="auto" w:frame="1"/>
-        </w:rPr>
-        <w:t xml:space="preserve"> -sky signature -r -n "CN=</w:t>
-      </w:r>
-      <w:proofErr w:type="spellStart"/>
-      <w:r>
-        <w:rPr>
-          <w:rFonts w:ascii="Courier New" w:eastAsia="Times New Roman" w:hAnsi="Courier New" w:cs="Courier New"/>
-          <w:color w:val="FFFFFF" w:themeColor="background1"/>
-          <w:sz w:val="20"/>
-          <w:szCs w:val="20"/>
-          <w:highlight w:val="black"/>
-          <w:bdr w:val="none" w:sz="0" w:space="0" w:color="auto" w:frame="1"/>
-        </w:rPr>
-        <w:t>RootCert</w:t>
-      </w:r>
-      <w:proofErr w:type="spellEnd"/>
-      <w:r>
-        <w:rPr>
-          <w:rFonts w:ascii="Courier New" w:eastAsia="Times New Roman" w:hAnsi="Courier New" w:cs="Courier New"/>
-          <w:color w:val="FFFFFF" w:themeColor="background1"/>
-          <w:sz w:val="20"/>
-          <w:szCs w:val="20"/>
-          <w:highlight w:val="black"/>
-          <w:bdr w:val="none" w:sz="0" w:space="0" w:color="auto" w:frame="1"/>
-        </w:rPr>
-        <w:t>" -pe -a sha256 -</w:t>
-      </w:r>
-      <w:proofErr w:type="spellStart"/>
-      <w:r>
-        <w:rPr>
-          <w:rFonts w:ascii="Courier New" w:eastAsia="Times New Roman" w:hAnsi="Courier New" w:cs="Courier New"/>
-          <w:color w:val="FFFFFF" w:themeColor="background1"/>
-          <w:sz w:val="20"/>
-          <w:szCs w:val="20"/>
-          <w:highlight w:val="black"/>
-          <w:bdr w:val="none" w:sz="0" w:space="0" w:color="auto" w:frame="1"/>
-        </w:rPr>
-        <w:t>len</w:t>
-      </w:r>
-      <w:proofErr w:type="spellEnd"/>
-      <w:r>
-        <w:rPr>
-          <w:rFonts w:ascii="Courier New" w:eastAsia="Times New Roman" w:hAnsi="Courier New" w:cs="Courier New"/>
-          <w:color w:val="FFFFFF" w:themeColor="background1"/>
-          <w:sz w:val="20"/>
-          <w:szCs w:val="20"/>
-          <w:highlight w:val="black"/>
-          <w:bdr w:val="none" w:sz="0" w:space="0" w:color="auto" w:frame="1"/>
-        </w:rPr>
-        <w:t xml:space="preserve"> 2048 -ss MY -cy authority -</w:t>
-      </w:r>
-      <w:proofErr w:type="spellStart"/>
-      <w:r>
-        <w:rPr>
-          <w:rFonts w:ascii="Courier New" w:eastAsia="Times New Roman" w:hAnsi="Courier New" w:cs="Courier New"/>
-          <w:color w:val="FFFFFF" w:themeColor="background1"/>
-          <w:sz w:val="20"/>
-          <w:szCs w:val="20"/>
-          <w:highlight w:val="black"/>
-          <w:bdr w:val="none" w:sz="0" w:space="0" w:color="auto" w:frame="1"/>
-        </w:rPr>
-        <w:t>sv</w:t>
-      </w:r>
-      <w:proofErr w:type="spellEnd"/>
-      <w:r>
-        <w:rPr>
-          <w:rFonts w:ascii="Courier New" w:eastAsia="Times New Roman" w:hAnsi="Courier New" w:cs="Courier New"/>
-          <w:color w:val="FFFFFF" w:themeColor="background1"/>
-          <w:sz w:val="20"/>
-          <w:szCs w:val="20"/>
-          <w:highlight w:val="black"/>
-          <w:bdr w:val="none" w:sz="0" w:space="0" w:color="auto" w:frame="1"/>
-        </w:rPr>
-        <w:t xml:space="preserve"> </w:t>
-      </w:r>
-      <w:proofErr w:type="spellStart"/>
-      <w:r>
-        <w:rPr>
-          <w:rFonts w:ascii="Courier New" w:eastAsia="Times New Roman" w:hAnsi="Courier New" w:cs="Courier New"/>
-          <w:color w:val="FFFFFF" w:themeColor="background1"/>
-          <w:sz w:val="20"/>
-          <w:szCs w:val="20"/>
-          <w:highlight w:val="black"/>
-          <w:bdr w:val="none" w:sz="0" w:space="0" w:color="auto" w:frame="1"/>
-        </w:rPr>
-        <w:t>RootCert.pvk</w:t>
-      </w:r>
-      <w:proofErr w:type="spellEnd"/>
-      <w:r>
-        <w:rPr>
-          <w:rFonts w:ascii="Courier New" w:eastAsia="Times New Roman" w:hAnsi="Courier New" w:cs="Courier New"/>
-          <w:color w:val="FFFFFF" w:themeColor="background1"/>
-          <w:sz w:val="20"/>
-          <w:szCs w:val="20"/>
-          <w:highlight w:val="black"/>
-          <w:bdr w:val="none" w:sz="0" w:space="0" w:color="auto" w:frame="1"/>
-        </w:rPr>
-        <w:t xml:space="preserve"> RootCert.cer</w:t>
+        <w:t>makecert -sky signature -r -n "CN=RootCert" -pe -a sha256 -len 2048 -ss MY -cy authority -sv RootCert.pvk RootCert.cer</w:t>
       </w:r>
     </w:p>
     <w:p>
@@ -6481,7 +6106,6 @@
           <w:bdr w:val="none" w:sz="0" w:space="0" w:color="auto" w:frame="1"/>
         </w:rPr>
       </w:pPr>
-      <w:proofErr w:type="spellStart"/>
       <w:r>
         <w:rPr>
           <w:rFonts w:ascii="Courier New" w:eastAsia="Times New Roman" w:hAnsi="Courier New" w:cs="Courier New"/>
@@ -6491,187 +6115,7 @@
           <w:highlight w:val="black"/>
           <w:bdr w:val="none" w:sz="0" w:space="0" w:color="auto" w:frame="1"/>
         </w:rPr>
-        <w:t>makecert</w:t>
-      </w:r>
-      <w:proofErr w:type="spellEnd"/>
-      <w:r>
-        <w:rPr>
-          <w:rFonts w:ascii="Courier New" w:eastAsia="Times New Roman" w:hAnsi="Courier New" w:cs="Courier New"/>
-          <w:color w:val="FFFFFF" w:themeColor="background1"/>
-          <w:sz w:val="20"/>
-          <w:szCs w:val="20"/>
-          <w:highlight w:val="black"/>
-          <w:bdr w:val="none" w:sz="0" w:space="0" w:color="auto" w:frame="1"/>
-        </w:rPr>
-        <w:t xml:space="preserve"> -pe -n "CN=</w:t>
-      </w:r>
-      <w:proofErr w:type="spellStart"/>
-      <w:r>
-        <w:rPr>
-          <w:rFonts w:ascii="Courier New" w:eastAsia="Times New Roman" w:hAnsi="Courier New" w:cs="Courier New"/>
-          <w:color w:val="FFFFFF" w:themeColor="background1"/>
-          <w:sz w:val="20"/>
-          <w:szCs w:val="20"/>
-          <w:highlight w:val="black"/>
-          <w:bdr w:val="none" w:sz="0" w:space="0" w:color="auto" w:frame="1"/>
-        </w:rPr>
-        <w:t>CodeSignCert</w:t>
-      </w:r>
-      <w:proofErr w:type="spellEnd"/>
-      <w:r>
-        <w:rPr>
-          <w:rFonts w:ascii="Courier New" w:eastAsia="Times New Roman" w:hAnsi="Courier New" w:cs="Courier New"/>
-          <w:color w:val="FFFFFF" w:themeColor="background1"/>
-          <w:sz w:val="20"/>
-          <w:szCs w:val="20"/>
-          <w:highlight w:val="black"/>
-          <w:bdr w:val="none" w:sz="0" w:space="0" w:color="auto" w:frame="1"/>
-        </w:rPr>
-        <w:t>" -ss my -</w:t>
-      </w:r>
-      <w:proofErr w:type="spellStart"/>
-      <w:r>
-        <w:rPr>
-          <w:rFonts w:ascii="Courier New" w:eastAsia="Times New Roman" w:hAnsi="Courier New" w:cs="Courier New"/>
-          <w:color w:val="FFFFFF" w:themeColor="background1"/>
-          <w:sz w:val="20"/>
-          <w:szCs w:val="20"/>
-          <w:highlight w:val="black"/>
-          <w:bdr w:val="none" w:sz="0" w:space="0" w:color="auto" w:frame="1"/>
-        </w:rPr>
-        <w:t>sr</w:t>
-      </w:r>
-      <w:proofErr w:type="spellEnd"/>
-      <w:r>
-        <w:rPr>
-          <w:rFonts w:ascii="Courier New" w:eastAsia="Times New Roman" w:hAnsi="Courier New" w:cs="Courier New"/>
-          <w:color w:val="FFFFFF" w:themeColor="background1"/>
-          <w:sz w:val="20"/>
-          <w:szCs w:val="20"/>
-          <w:highlight w:val="black"/>
-          <w:bdr w:val="none" w:sz="0" w:space="0" w:color="auto" w:frame="1"/>
-        </w:rPr>
-        <w:t xml:space="preserve"> </w:t>
-      </w:r>
-      <w:proofErr w:type="spellStart"/>
-      <w:r>
-        <w:rPr>
-          <w:rFonts w:ascii="Courier New" w:eastAsia="Times New Roman" w:hAnsi="Courier New" w:cs="Courier New"/>
-          <w:color w:val="FFFFFF" w:themeColor="background1"/>
-          <w:sz w:val="20"/>
-          <w:szCs w:val="20"/>
-          <w:highlight w:val="black"/>
-          <w:bdr w:val="none" w:sz="0" w:space="0" w:color="auto" w:frame="1"/>
-        </w:rPr>
-        <w:t>LocalMachine</w:t>
-      </w:r>
-      <w:proofErr w:type="spellEnd"/>
-      <w:r>
-        <w:rPr>
-          <w:rFonts w:ascii="Courier New" w:eastAsia="Times New Roman" w:hAnsi="Courier New" w:cs="Courier New"/>
-          <w:color w:val="FFFFFF" w:themeColor="background1"/>
-          <w:sz w:val="20"/>
-          <w:szCs w:val="20"/>
-          <w:highlight w:val="black"/>
-          <w:bdr w:val="none" w:sz="0" w:space="0" w:color="auto" w:frame="1"/>
-        </w:rPr>
-        <w:t xml:space="preserve"> -a sha256 -sky signature -cy end -</w:t>
-      </w:r>
-      <w:proofErr w:type="spellStart"/>
-      <w:r>
-        <w:rPr>
-          <w:rFonts w:ascii="Courier New" w:eastAsia="Times New Roman" w:hAnsi="Courier New" w:cs="Courier New"/>
-          <w:color w:val="FFFFFF" w:themeColor="background1"/>
-          <w:sz w:val="20"/>
-          <w:szCs w:val="20"/>
-          <w:highlight w:val="black"/>
-          <w:bdr w:val="none" w:sz="0" w:space="0" w:color="auto" w:frame="1"/>
-        </w:rPr>
-        <w:t>ic</w:t>
-      </w:r>
-      <w:proofErr w:type="spellEnd"/>
-      <w:r>
-        <w:rPr>
-          <w:rFonts w:ascii="Courier New" w:eastAsia="Times New Roman" w:hAnsi="Courier New" w:cs="Courier New"/>
-          <w:color w:val="FFFFFF" w:themeColor="background1"/>
-          <w:sz w:val="20"/>
-          <w:szCs w:val="20"/>
-          <w:highlight w:val="black"/>
-          <w:bdr w:val="none" w:sz="0" w:space="0" w:color="auto" w:frame="1"/>
-        </w:rPr>
-        <w:t xml:space="preserve"> RootCert.cer -iv </w:t>
-      </w:r>
-      <w:proofErr w:type="spellStart"/>
-      <w:r>
-        <w:rPr>
-          <w:rFonts w:ascii="Courier New" w:eastAsia="Times New Roman" w:hAnsi="Courier New" w:cs="Courier New"/>
-          <w:color w:val="FFFFFF" w:themeColor="background1"/>
-          <w:sz w:val="20"/>
-          <w:szCs w:val="20"/>
-          <w:highlight w:val="black"/>
-          <w:bdr w:val="none" w:sz="0" w:space="0" w:color="auto" w:frame="1"/>
-        </w:rPr>
-        <w:t>RootCert.pvk</w:t>
-      </w:r>
-      <w:proofErr w:type="spellEnd"/>
-      <w:r>
-        <w:rPr>
-          <w:rFonts w:ascii="Courier New" w:eastAsia="Times New Roman" w:hAnsi="Courier New" w:cs="Courier New"/>
-          <w:color w:val="FFFFFF" w:themeColor="background1"/>
-          <w:sz w:val="20"/>
-          <w:szCs w:val="20"/>
-          <w:highlight w:val="black"/>
-          <w:bdr w:val="none" w:sz="0" w:space="0" w:color="auto" w:frame="1"/>
-        </w:rPr>
-        <w:t xml:space="preserve"> -</w:t>
-      </w:r>
-      <w:proofErr w:type="spellStart"/>
-      <w:r>
-        <w:rPr>
-          <w:rFonts w:ascii="Courier New" w:eastAsia="Times New Roman" w:hAnsi="Courier New" w:cs="Courier New"/>
-          <w:color w:val="FFFFFF" w:themeColor="background1"/>
-          <w:sz w:val="20"/>
-          <w:szCs w:val="20"/>
-          <w:highlight w:val="black"/>
-          <w:bdr w:val="none" w:sz="0" w:space="0" w:color="auto" w:frame="1"/>
-        </w:rPr>
-        <w:t>sv</w:t>
-      </w:r>
-      <w:proofErr w:type="spellEnd"/>
-      <w:r>
-        <w:rPr>
-          <w:rFonts w:ascii="Courier New" w:eastAsia="Times New Roman" w:hAnsi="Courier New" w:cs="Courier New"/>
-          <w:color w:val="FFFFFF" w:themeColor="background1"/>
-          <w:sz w:val="20"/>
-          <w:szCs w:val="20"/>
-          <w:highlight w:val="black"/>
-          <w:bdr w:val="none" w:sz="0" w:space="0" w:color="auto" w:frame="1"/>
-        </w:rPr>
-        <w:t xml:space="preserve"> </w:t>
-      </w:r>
-      <w:proofErr w:type="spellStart"/>
-      <w:r>
-        <w:rPr>
-          <w:rFonts w:ascii="Courier New" w:eastAsia="Times New Roman" w:hAnsi="Courier New" w:cs="Courier New"/>
-          <w:color w:val="FFFFFF" w:themeColor="background1"/>
-          <w:sz w:val="20"/>
-          <w:szCs w:val="20"/>
-          <w:highlight w:val="black"/>
-          <w:bdr w:val="none" w:sz="0" w:space="0" w:color="auto" w:frame="1"/>
-        </w:rPr>
-        <w:t>CodeSignCert.pvk</w:t>
-      </w:r>
-      <w:proofErr w:type="spellEnd"/>
-      <w:r>
-        <w:rPr>
-          <w:rFonts w:ascii="Courier New" w:eastAsia="Times New Roman" w:hAnsi="Courier New" w:cs="Courier New"/>
-          <w:color w:val="FFFFFF" w:themeColor="background1"/>
-          <w:sz w:val="20"/>
-          <w:szCs w:val="20"/>
-          <w:highlight w:val="black"/>
-          <w:bdr w:val="none" w:sz="0" w:space="0" w:color="auto" w:frame="1"/>
-        </w:rPr>
-        <w:t xml:space="preserve"> CodeSignCert.cer</w:t>
+        <w:t>makecert -pe -n "CN=CodeSignCert" -ss my -sr LocalMachine -a sha256 -sky signature -cy end -ic RootCert.cer -iv RootCert.pvk -sv CodeSignCert.pvk CodeSignCert.cer</w:t>
       </w:r>
     </w:p>
     <w:p>
@@ -6746,127 +6190,7 @@
           <w:highlight w:val="black"/>
           <w:bdr w:val="none" w:sz="0" w:space="0" w:color="auto" w:frame="1"/>
         </w:rPr>
-        <w:t>pvk2pfx -</w:t>
-      </w:r>
-      <w:proofErr w:type="spellStart"/>
-      <w:r>
-        <w:rPr>
-          <w:rFonts w:ascii="Courier New" w:eastAsia="Times New Roman" w:hAnsi="Courier New" w:cs="Courier New"/>
-          <w:color w:val="FFFFFF" w:themeColor="background1"/>
-          <w:sz w:val="20"/>
-          <w:szCs w:val="20"/>
-          <w:highlight w:val="black"/>
-          <w:bdr w:val="none" w:sz="0" w:space="0" w:color="auto" w:frame="1"/>
-        </w:rPr>
-        <w:t>pvk</w:t>
-      </w:r>
-      <w:proofErr w:type="spellEnd"/>
-      <w:r>
-        <w:rPr>
-          <w:rFonts w:ascii="Courier New" w:eastAsia="Times New Roman" w:hAnsi="Courier New" w:cs="Courier New"/>
-          <w:color w:val="FFFFFF" w:themeColor="background1"/>
-          <w:sz w:val="20"/>
-          <w:szCs w:val="20"/>
-          <w:highlight w:val="black"/>
-          <w:bdr w:val="none" w:sz="0" w:space="0" w:color="auto" w:frame="1"/>
-        </w:rPr>
-        <w:t xml:space="preserve"> </w:t>
-      </w:r>
-      <w:proofErr w:type="spellStart"/>
-      <w:r>
-        <w:rPr>
-          <w:rFonts w:ascii="Courier New" w:eastAsia="Times New Roman" w:hAnsi="Courier New" w:cs="Courier New"/>
-          <w:color w:val="FFFFFF" w:themeColor="background1"/>
-          <w:sz w:val="20"/>
-          <w:szCs w:val="20"/>
-          <w:highlight w:val="black"/>
-          <w:bdr w:val="none" w:sz="0" w:space="0" w:color="auto" w:frame="1"/>
-        </w:rPr>
-        <w:t>CodeSignCert.pvk</w:t>
-      </w:r>
-      <w:proofErr w:type="spellEnd"/>
-      <w:r>
-        <w:rPr>
-          <w:rFonts w:ascii="Courier New" w:eastAsia="Times New Roman" w:hAnsi="Courier New" w:cs="Courier New"/>
-          <w:color w:val="FFFFFF" w:themeColor="background1"/>
-          <w:sz w:val="20"/>
-          <w:szCs w:val="20"/>
-          <w:highlight w:val="black"/>
-          <w:bdr w:val="none" w:sz="0" w:space="0" w:color="auto" w:frame="1"/>
-        </w:rPr>
-        <w:t xml:space="preserve"> -</w:t>
-      </w:r>
-      <w:proofErr w:type="spellStart"/>
-      <w:r>
-        <w:rPr>
-          <w:rFonts w:ascii="Courier New" w:eastAsia="Times New Roman" w:hAnsi="Courier New" w:cs="Courier New"/>
-          <w:color w:val="FFFFFF" w:themeColor="background1"/>
-          <w:sz w:val="20"/>
-          <w:szCs w:val="20"/>
-          <w:highlight w:val="black"/>
-          <w:bdr w:val="none" w:sz="0" w:space="0" w:color="auto" w:frame="1"/>
-        </w:rPr>
-        <w:t>spc</w:t>
-      </w:r>
-      <w:proofErr w:type="spellEnd"/>
-      <w:r>
-        <w:rPr>
-          <w:rFonts w:ascii="Courier New" w:eastAsia="Times New Roman" w:hAnsi="Courier New" w:cs="Courier New"/>
-          <w:color w:val="FFFFFF" w:themeColor="background1"/>
-          <w:sz w:val="20"/>
-          <w:szCs w:val="20"/>
-          <w:highlight w:val="black"/>
-          <w:bdr w:val="none" w:sz="0" w:space="0" w:color="auto" w:frame="1"/>
-        </w:rPr>
-        <w:t xml:space="preserve"> CodeSignCert.cer -</w:t>
-      </w:r>
-      <w:proofErr w:type="spellStart"/>
-      <w:r>
-        <w:rPr>
-          <w:rFonts w:ascii="Courier New" w:eastAsia="Times New Roman" w:hAnsi="Courier New" w:cs="Courier New"/>
-          <w:color w:val="FFFFFF" w:themeColor="background1"/>
-          <w:sz w:val="20"/>
-          <w:szCs w:val="20"/>
-          <w:highlight w:val="black"/>
-          <w:bdr w:val="none" w:sz="0" w:space="0" w:color="auto" w:frame="1"/>
-        </w:rPr>
-        <w:t>pfx</w:t>
-      </w:r>
-      <w:proofErr w:type="spellEnd"/>
-      <w:r>
-        <w:rPr>
-          <w:rFonts w:ascii="Courier New" w:eastAsia="Times New Roman" w:hAnsi="Courier New" w:cs="Courier New"/>
-          <w:color w:val="FFFFFF" w:themeColor="background1"/>
-          <w:sz w:val="20"/>
-          <w:szCs w:val="20"/>
-          <w:highlight w:val="black"/>
-          <w:bdr w:val="none" w:sz="0" w:space="0" w:color="auto" w:frame="1"/>
-        </w:rPr>
-        <w:t xml:space="preserve"> </w:t>
-      </w:r>
-      <w:proofErr w:type="spellStart"/>
-      <w:r>
-        <w:rPr>
-          <w:rFonts w:ascii="Courier New" w:eastAsia="Times New Roman" w:hAnsi="Courier New" w:cs="Courier New"/>
-          <w:color w:val="FFFFFF" w:themeColor="background1"/>
-          <w:sz w:val="20"/>
-          <w:szCs w:val="20"/>
-          <w:highlight w:val="black"/>
-          <w:bdr w:val="none" w:sz="0" w:space="0" w:color="auto" w:frame="1"/>
-        </w:rPr>
-        <w:t>CodeSignCert.pfx</w:t>
-      </w:r>
-      <w:proofErr w:type="spellEnd"/>
-      <w:r>
-        <w:rPr>
-          <w:rFonts w:ascii="Courier New" w:eastAsia="Times New Roman" w:hAnsi="Courier New" w:cs="Courier New"/>
-          <w:color w:val="FFFFFF" w:themeColor="background1"/>
-          <w:sz w:val="20"/>
-          <w:szCs w:val="20"/>
-          <w:highlight w:val="black"/>
-          <w:bdr w:val="none" w:sz="0" w:space="0" w:color="auto" w:frame="1"/>
-        </w:rPr>
-        <w:t xml:space="preserve"> -po &lt;YOUR_PASSWORD&gt;</w:t>
+        <w:t>pvk2pfx -pvk CodeSignCert.pvk -spc CodeSignCert.cer -pfx CodeSignCert.pfx -po &lt;YOUR_PASSWORD&gt;</w:t>
       </w:r>
     </w:p>
     <w:p>
@@ -6931,7 +6255,6 @@
           <w:bdr w:val="none" w:sz="0" w:space="0" w:color="auto" w:frame="1"/>
         </w:rPr>
       </w:pPr>
-      <w:proofErr w:type="spellStart"/>
       <w:r>
         <w:rPr>
           <w:rFonts w:ascii="Courier New" w:eastAsia="Times New Roman" w:hAnsi="Courier New" w:cs="Courier New"/>
@@ -6941,43 +6264,7 @@
           <w:highlight w:val="black"/>
           <w:bdr w:val="none" w:sz="0" w:space="0" w:color="auto" w:frame="1"/>
         </w:rPr>
-        <w:t>signtool</w:t>
-      </w:r>
-      <w:proofErr w:type="spellEnd"/>
-      <w:r>
-        <w:rPr>
-          <w:rFonts w:ascii="Courier New" w:eastAsia="Times New Roman" w:hAnsi="Courier New" w:cs="Courier New"/>
-          <w:color w:val="FFFFFF" w:themeColor="background1"/>
-          <w:sz w:val="20"/>
-          <w:szCs w:val="20"/>
-          <w:highlight w:val="black"/>
-          <w:bdr w:val="none" w:sz="0" w:space="0" w:color="auto" w:frame="1"/>
-        </w:rPr>
-        <w:t xml:space="preserve"> sign /f </w:t>
-      </w:r>
-      <w:proofErr w:type="spellStart"/>
-      <w:r>
-        <w:rPr>
-          <w:rFonts w:ascii="Courier New" w:eastAsia="Times New Roman" w:hAnsi="Courier New" w:cs="Courier New"/>
-          <w:color w:val="FFFFFF" w:themeColor="background1"/>
-          <w:sz w:val="20"/>
-          <w:szCs w:val="20"/>
-          <w:highlight w:val="black"/>
-          <w:bdr w:val="none" w:sz="0" w:space="0" w:color="auto" w:frame="1"/>
-        </w:rPr>
-        <w:t>CodeSignCert.pfx</w:t>
-      </w:r>
-      <w:proofErr w:type="spellEnd"/>
-      <w:r>
-        <w:rPr>
-          <w:rFonts w:ascii="Courier New" w:eastAsia="Times New Roman" w:hAnsi="Courier New" w:cs="Courier New"/>
-          <w:color w:val="FFFFFF" w:themeColor="background1"/>
-          <w:sz w:val="20"/>
-          <w:szCs w:val="20"/>
-          <w:highlight w:val="black"/>
-          <w:bdr w:val="none" w:sz="0" w:space="0" w:color="auto" w:frame="1"/>
-        </w:rPr>
-        <w:t xml:space="preserve"> /p &lt;YOUR_PASSWORD&gt; /t http://timestamp.digicert.com &lt;FILE_PATH&gt;</w:t>
+        <w:t>signtool sign /f CodeSignCert.pfx /p &lt;YOUR_PASSWORD&gt; /t http://timestamp.digicert.com &lt;FILE_PATH&gt;</w:t>
       </w:r>
     </w:p>
     <w:p>
@@ -7156,15 +6443,7 @@
         <w:t>R</w:t>
       </w:r>
       <w:r>
-        <w:t xml:space="preserve">un </w:t>
-      </w:r>
-      <w:proofErr w:type="spellStart"/>
-      <w:r>
-        <w:t>cmd</w:t>
-      </w:r>
-      <w:proofErr w:type="spellEnd"/>
-      <w:r>
-        <w:t xml:space="preserve"> as administrator</w:t>
+        <w:t>un cmd as administrator</w:t>
       </w:r>
       <w:r>
         <w:rPr>
@@ -7548,13 +6827,8 @@
       <w:pPr>
         <w:bidi w:val="0"/>
       </w:pPr>
-      <w:proofErr w:type="spellStart"/>
-      <w:r>
-        <w:t>Dll</w:t>
-      </w:r>
-      <w:proofErr w:type="spellEnd"/>
-      <w:r>
-        <w:t xml:space="preserve"> Injection:</w:t>
+      <w:r>
+        <w:t>Dll Injection:</w:t>
       </w:r>
     </w:p>
     <w:p>
